--- a/Courses/Software-Sciences/Module-2-DS-and-Algo-New/02.3-Lists-More-Exercises/02.3-Lists-More-Exercises.docx
+++ b/Courses/Software-Sciences/Module-2-DS-and-Algo-New/02.3-Lists-More-Exercises/02.3-Lists-More-Exercises.docx
@@ -4,7 +4,7 @@
   <w:body>
     <w:p>
       <w:pPr>
-        <w:pStyle w:val="1"/>
+        <w:pStyle w:val="Heading1"/>
         <w:spacing w:line="240" w:lineRule="auto"/>
         <w:jc w:val="center"/>
         <w:rPr>
@@ -58,7 +58,7 @@
       <w:hyperlink r:id="rId8">
         <w:r>
           <w:rPr>
-            <w:rStyle w:val="a9"/>
+            <w:rStyle w:val="Hyperlink"/>
           </w:rPr>
           <w:t>https://judge.softuni.bg/Contests/3170/Lists</w:t>
         </w:r>
@@ -72,7 +72,7 @@
     </w:p>
     <w:p>
       <w:pPr>
-        <w:pStyle w:val="2"/>
+        <w:pStyle w:val="Heading2"/>
         <w:spacing w:line="240" w:lineRule="auto"/>
       </w:pPr>
       <w:r>
@@ -429,7 +429,7 @@
     </w:p>
     <w:p>
       <w:pPr>
-        <w:pStyle w:val="3"/>
+        <w:pStyle w:val="Heading3"/>
         <w:rPr>
           <w:noProof/>
           <w:lang w:val="bg-BG"/>
@@ -451,7 +451,7 @@
     </w:p>
     <w:tbl>
       <w:tblPr>
-        <w:tblStyle w:val="af"/>
+        <w:tblStyle w:val="TableGrid"/>
         <w:tblW w:w="6302" w:type="dxa"/>
         <w:tblInd w:w="13" w:type="dxa"/>
         <w:tblCellMar>
@@ -665,7 +665,7 @@
     </w:tbl>
     <w:p>
       <w:pPr>
-        <w:pStyle w:val="2"/>
+        <w:pStyle w:val="Heading2"/>
         <w:spacing w:line="240" w:lineRule="auto"/>
         <w:rPr>
           <w:lang w:val="bg-BG"/>
@@ -743,11 +743,13 @@
       <w:pPr>
         <w:rPr>
           <w:noProof/>
-        </w:rPr>
-      </w:pPr>
-      <w:r>
-        <w:rPr>
-          <w:noProof/>
+          <w:lang w:val="bg-BG"/>
+        </w:rPr>
+      </w:pPr>
+      <w:r>
+        <w:rPr>
+          <w:noProof/>
+          <w:lang w:val="bg-BG"/>
         </w:rPr>
         <w:t>Ще получете</w:t>
       </w:r>
@@ -756,12 +758,14 @@
           <w:b/>
           <w:bCs/>
           <w:noProof/>
+          <w:lang w:val="bg-BG"/>
         </w:rPr>
         <w:t xml:space="preserve"> един ред</w:t>
       </w:r>
       <w:r>
         <w:rPr>
           <w:noProof/>
+          <w:lang w:val="bg-BG"/>
         </w:rPr>
         <w:t xml:space="preserve">, който съдържа </w:t>
       </w:r>
@@ -770,6 +774,7 @@
           <w:b/>
           <w:bCs/>
           <w:noProof/>
+          <w:lang w:val="bg-BG"/>
         </w:rPr>
         <w:t>низове</w:t>
       </w:r>
@@ -785,24 +790,28 @@
           <w:b/>
           <w:bCs/>
           <w:noProof/>
+          <w:lang w:val="bg-BG"/>
         </w:rPr>
         <w:t xml:space="preserve"> </w:t>
       </w:r>
       <w:r>
         <w:rPr>
           <w:noProof/>
+          <w:lang w:val="bg-BG"/>
         </w:rPr>
         <w:t xml:space="preserve">разделени </w:t>
       </w:r>
       <w:r>
         <w:rPr>
           <w:noProof/>
+          <w:lang w:val="bg-BG"/>
         </w:rPr>
         <w:t>с</w:t>
       </w:r>
       <w:r>
         <w:rPr>
           <w:noProof/>
+          <w:lang w:val="bg-BG"/>
         </w:rPr>
         <w:t xml:space="preserve"> </w:t>
       </w:r>
@@ -811,12 +820,14 @@
           <w:b/>
           <w:bCs/>
           <w:noProof/>
+          <w:lang w:val="bg-BG"/>
         </w:rPr>
         <w:t>интервал</w:t>
       </w:r>
       <w:r>
         <w:rPr>
           <w:noProof/>
+          <w:lang w:val="bg-BG"/>
         </w:rPr>
         <w:t xml:space="preserve">. Низовете могата да съдъражат всякакъв </w:t>
       </w:r>
@@ -826,19 +837,21 @@
           <w:bCs/>
           <w:noProof/>
         </w:rPr>
-        <w:t xml:space="preserve">ASCII </w:t>
-      </w:r>
-      <w:r>
-        <w:rPr>
-          <w:b/>
-          <w:bCs/>
-          <w:noProof/>
-        </w:rPr>
-        <w:t>символ освен интервал</w:t>
-      </w:r>
-      <w:r>
-        <w:rPr>
-          <w:noProof/>
+        <w:t>ASCII</w:t>
+      </w:r>
+      <w:r>
+        <w:rPr>
+          <w:b/>
+          <w:bCs/>
+          <w:noProof/>
+          <w:lang w:val="bg-BG"/>
+        </w:rPr>
+        <w:t xml:space="preserve"> символ освен интервал</w:t>
+      </w:r>
+      <w:r>
+        <w:rPr>
+          <w:noProof/>
+          <w:lang w:val="bg-BG"/>
         </w:rPr>
         <w:t>. След това ще получавате команди в следния формат:</w:t>
       </w:r>
@@ -862,33 +875,45 @@
           <w:sz w:val="20"/>
           <w:szCs w:val="20"/>
         </w:rPr>
-        <w:t>merge {</w:t>
+        <w:t>merge</w:t>
       </w:r>
       <w:r>
         <w:rPr>
           <w:sz w:val="20"/>
           <w:szCs w:val="20"/>
-        </w:rPr>
-        <w:t>стартов индекс</w:t>
+          <w:lang w:val="bg-BG"/>
+        </w:rPr>
+        <w:t xml:space="preserve"> {</w:t>
       </w:r>
       <w:r>
         <w:rPr>
           <w:sz w:val="20"/>
           <w:szCs w:val="20"/>
-        </w:rPr>
-        <w:t>} {</w:t>
+          <w:lang w:val="bg-BG"/>
+        </w:rPr>
+        <w:t>стартов индекс</w:t>
       </w:r>
       <w:r>
         <w:rPr>
           <w:sz w:val="20"/>
           <w:szCs w:val="20"/>
-        </w:rPr>
-        <w:t>краен индекс</w:t>
+          <w:lang w:val="bg-BG"/>
+        </w:rPr>
+        <w:t>} {</w:t>
       </w:r>
       <w:r>
         <w:rPr>
           <w:sz w:val="20"/>
           <w:szCs w:val="20"/>
+          <w:lang w:val="bg-BG"/>
+        </w:rPr>
+        <w:t>краен индекс</w:t>
+      </w:r>
+      <w:r>
+        <w:rPr>
+          <w:sz w:val="20"/>
+          <w:szCs w:val="20"/>
+          <w:lang w:val="bg-BG"/>
         </w:rPr>
         <w:t>}</w:t>
       </w:r>
@@ -1104,6 +1129,9 @@
         <w:t>.</w:t>
       </w:r>
       <w:r>
+        <w:rPr>
+          <w:lang w:val="bg-BG"/>
+        </w:rPr>
         <w:br/>
       </w:r>
       <w:r>
@@ -1112,6 +1140,7 @@
           <w:b/>
           <w:bCs/>
           <w:noProof/>
+          <w:lang w:val="bg-BG"/>
         </w:rPr>
         <w:t>Пример</w:t>
       </w:r>
@@ -1119,14 +1148,94 @@
         <w:rPr>
           <w:rFonts w:ascii="Consolas" w:hAnsi="Consolas"/>
           <w:noProof/>
+          <w:lang w:val="bg-BG"/>
         </w:rPr>
         <w:t xml:space="preserve">: </w:t>
       </w:r>
       <w:r>
         <w:rPr>
           <w:rStyle w:val="CodeChar"/>
-        </w:rPr>
-        <w:t>{abc, def, ghi} -&gt; merge 0 1 -&gt; {abcdef, ghi}</w:t>
+          <w:lang w:val="bg-BG"/>
+        </w:rPr>
+        <w:t>{</w:t>
+      </w:r>
+      <w:r>
+        <w:rPr>
+          <w:rStyle w:val="CodeChar"/>
+        </w:rPr>
+        <w:t>abc</w:t>
+      </w:r>
+      <w:r>
+        <w:rPr>
+          <w:rStyle w:val="CodeChar"/>
+          <w:lang w:val="bg-BG"/>
+        </w:rPr>
+        <w:t xml:space="preserve">, </w:t>
+      </w:r>
+      <w:r>
+        <w:rPr>
+          <w:rStyle w:val="CodeChar"/>
+        </w:rPr>
+        <w:t>def</w:t>
+      </w:r>
+      <w:r>
+        <w:rPr>
+          <w:rStyle w:val="CodeChar"/>
+          <w:lang w:val="bg-BG"/>
+        </w:rPr>
+        <w:t xml:space="preserve">, </w:t>
+      </w:r>
+      <w:r>
+        <w:rPr>
+          <w:rStyle w:val="CodeChar"/>
+        </w:rPr>
+        <w:t>ghi</w:t>
+      </w:r>
+      <w:r>
+        <w:rPr>
+          <w:rStyle w:val="CodeChar"/>
+          <w:lang w:val="bg-BG"/>
+        </w:rPr>
+        <w:t xml:space="preserve">} -&gt; </w:t>
+      </w:r>
+      <w:r>
+        <w:rPr>
+          <w:rStyle w:val="CodeChar"/>
+        </w:rPr>
+        <w:t>merge</w:t>
+      </w:r>
+      <w:r>
+        <w:rPr>
+          <w:rStyle w:val="CodeChar"/>
+          <w:lang w:val="bg-BG"/>
+        </w:rPr>
+        <w:t xml:space="preserve"> 0 1 -&gt; {</w:t>
+      </w:r>
+      <w:r>
+        <w:rPr>
+          <w:rStyle w:val="CodeChar"/>
+        </w:rPr>
+        <w:t>abcdef</w:t>
+      </w:r>
+      <w:r>
+        <w:rPr>
+          <w:rStyle w:val="CodeChar"/>
+          <w:lang w:val="bg-BG"/>
+        </w:rPr>
+        <w:t xml:space="preserve">, </w:t>
+      </w:r>
+      <w:r>
+        <w:rPr>
+          <w:rStyle w:val="CodeChar"/>
+        </w:rPr>
+        <w:t>ghi</w:t>
+      </w:r>
+      <w:r>
+        <w:rPr>
+          <w:rStyle w:val="CodeChar"/>
+          <w:lang w:val="bg-BG"/>
+        </w:rPr>
+        <w:t>}</w:t>
       </w:r>
     </w:p>
     <w:p>
@@ -1134,11 +1243,13 @@
         <w:spacing w:line="240" w:lineRule="auto"/>
         <w:rPr>
           <w:noProof/>
-        </w:rPr>
-      </w:pPr>
-      <w:r>
-        <w:rPr>
-          <w:noProof/>
+          <w:lang w:val="bg-BG"/>
+        </w:rPr>
+      </w:pPr>
+      <w:r>
+        <w:rPr>
+          <w:noProof/>
+          <w:lang w:val="bg-BG"/>
         </w:rPr>
         <w:t xml:space="preserve">Ако има даден индекс, който е </w:t>
       </w:r>
@@ -1147,24 +1258,28 @@
           <w:b/>
           <w:bCs/>
           <w:noProof/>
+          <w:lang w:val="bg-BG"/>
         </w:rPr>
         <w:t>извън списъка</w:t>
       </w:r>
       <w:r>
         <w:rPr>
           <w:noProof/>
+          <w:lang w:val="bg-BG"/>
         </w:rPr>
         <w:t xml:space="preserve">, </w:t>
       </w:r>
       <w:r>
         <w:rPr>
           <w:noProof/>
+          <w:lang w:val="bg-BG"/>
         </w:rPr>
         <w:t>в</w:t>
       </w:r>
       <w:r>
         <w:rPr>
           <w:noProof/>
+          <w:lang w:val="bg-BG"/>
         </w:rPr>
         <w:t>ие трябва да обедените само елементите</w:t>
       </w:r>
@@ -1173,20 +1288,14 @@
           <w:b/>
           <w:bCs/>
           <w:noProof/>
-        </w:rPr>
-        <w:t xml:space="preserve"> </w:t>
-      </w:r>
-      <w:r>
-        <w:rPr>
-          <w:b/>
-          <w:bCs/>
-          <w:noProof/>
-        </w:rPr>
-        <w:t>в дължината на списъка</w:t>
-      </w:r>
-      <w:r>
-        <w:rPr>
-          <w:noProof/>
+          <w:lang w:val="bg-BG"/>
+        </w:rPr>
+        <w:t xml:space="preserve"> в дължината на списъка</w:t>
+      </w:r>
+      <w:r>
+        <w:rPr>
+          <w:noProof/>
+          <w:lang w:val="bg-BG"/>
         </w:rPr>
         <w:t>.</w:t>
       </w:r>
@@ -1196,11 +1305,13 @@
         <w:spacing w:line="240" w:lineRule="auto"/>
         <w:rPr>
           <w:noProof/>
-        </w:rPr>
-      </w:pPr>
-      <w:r>
-        <w:rPr>
-          <w:noProof/>
+          <w:lang w:val="bg-BG"/>
+        </w:rPr>
+      </w:pPr>
+      <w:r>
+        <w:rPr>
+          <w:noProof/>
+          <w:lang w:val="bg-BG"/>
         </w:rPr>
         <w:t xml:space="preserve">Всеки път, когато получите </w:t>
       </w:r>
@@ -1209,12 +1320,14 @@
           <w:b/>
           <w:bCs/>
           <w:noProof/>
+          <w:lang w:val="bg-BG"/>
         </w:rPr>
         <w:t>команда за разделяне</w:t>
       </w:r>
       <w:r>
         <w:rPr>
           <w:noProof/>
+          <w:lang w:val="bg-BG"/>
         </w:rPr>
         <w:t xml:space="preserve">, трябва да </w:t>
       </w:r>
@@ -1223,20 +1336,14 @@
           <w:b/>
           <w:bCs/>
           <w:noProof/>
-        </w:rPr>
-        <w:t>разделите</w:t>
-      </w:r>
-      <w:r>
-        <w:rPr>
-          <w:b/>
-          <w:bCs/>
-          <w:noProof/>
-        </w:rPr>
-        <w:t xml:space="preserve"> елемента</w:t>
-      </w:r>
-      <w:r>
-        <w:rPr>
-          <w:noProof/>
+          <w:lang w:val="bg-BG"/>
+        </w:rPr>
+        <w:t>разделите елемента</w:t>
+      </w:r>
+      <w:r>
+        <w:rPr>
+          <w:noProof/>
+          <w:lang w:val="bg-BG"/>
         </w:rPr>
         <w:t xml:space="preserve"> на дадения индекс на </w:t>
       </w:r>
@@ -1245,12 +1352,14 @@
           <w:b/>
           <w:bCs/>
           <w:noProof/>
+          <w:lang w:val="bg-BG"/>
         </w:rPr>
         <w:t>няколко по-малки подниза</w:t>
       </w:r>
       <w:r>
         <w:rPr>
           <w:noProof/>
+          <w:lang w:val="bg-BG"/>
         </w:rPr>
         <w:t xml:space="preserve"> с </w:t>
       </w:r>
@@ -1259,12 +1368,14 @@
           <w:b/>
           <w:bCs/>
           <w:noProof/>
+          <w:lang w:val="bg-BG"/>
         </w:rPr>
         <w:t>еднаква дължина</w:t>
       </w:r>
       <w:r>
         <w:rPr>
           <w:noProof/>
+          <w:lang w:val="bg-BG"/>
         </w:rPr>
         <w:t xml:space="preserve">. </w:t>
       </w:r>
@@ -1273,12 +1384,14 @@
           <w:b/>
           <w:bCs/>
           <w:noProof/>
+          <w:lang w:val="bg-BG"/>
         </w:rPr>
         <w:t>Броят</w:t>
       </w:r>
       <w:r>
         <w:rPr>
           <w:noProof/>
+          <w:lang w:val="bg-BG"/>
         </w:rPr>
         <w:t xml:space="preserve"> на </w:t>
       </w:r>
@@ -1287,12 +1400,14 @@
           <w:b/>
           <w:bCs/>
           <w:noProof/>
+          <w:lang w:val="bg-BG"/>
         </w:rPr>
         <w:t xml:space="preserve">поднизовете </w:t>
       </w:r>
       <w:r>
         <w:rPr>
           <w:noProof/>
+          <w:lang w:val="bg-BG"/>
         </w:rPr>
         <w:t xml:space="preserve">трябва да е </w:t>
       </w:r>
@@ -1301,12 +1416,14 @@
           <w:b/>
           <w:bCs/>
           <w:noProof/>
+          <w:lang w:val="bg-BG"/>
         </w:rPr>
         <w:t xml:space="preserve">равен </w:t>
       </w:r>
       <w:r>
         <w:rPr>
           <w:noProof/>
+          <w:lang w:val="bg-BG"/>
         </w:rPr>
         <w:t xml:space="preserve">на </w:t>
       </w:r>
@@ -1315,6 +1432,7 @@
           <w:b/>
           <w:bCs/>
           <w:noProof/>
+          <w:lang w:val="bg-BG"/>
         </w:rPr>
         <w:t>дадени</w:t>
       </w:r>
@@ -1323,6 +1441,7 @@
           <w:b/>
           <w:bCs/>
           <w:noProof/>
+          <w:lang w:val="bg-BG"/>
         </w:rPr>
         <w:t>я</w:t>
       </w:r>
@@ -1331,12 +1450,14 @@
           <w:b/>
           <w:bCs/>
           <w:noProof/>
+          <w:lang w:val="bg-BG"/>
         </w:rPr>
         <w:t xml:space="preserve"> дял</w:t>
       </w:r>
       <w:r>
         <w:rPr>
           <w:noProof/>
+          <w:lang w:val="bg-BG"/>
         </w:rPr>
         <w:t>.</w:t>
       </w:r>
@@ -1355,6 +1476,7 @@
           <w:b/>
           <w:bCs/>
           <w:noProof/>
+          <w:lang w:val="bg-BG"/>
         </w:rPr>
         <w:t>Пример</w:t>
       </w:r>
@@ -1362,12 +1484,14 @@
         <w:rPr>
           <w:rFonts w:ascii="Consolas" w:hAnsi="Consolas"/>
           <w:noProof/>
+          <w:lang w:val="bg-BG"/>
         </w:rPr>
         <w:t xml:space="preserve">: </w:t>
       </w:r>
       <w:r>
         <w:rPr>
           <w:rStyle w:val="CodeChar"/>
+          <w:lang w:val="bg-BG"/>
         </w:rPr>
         <w:t>{</w:t>
       </w:r>
@@ -1381,19 +1505,61 @@
       <w:r>
         <w:rPr>
           <w:rStyle w:val="CodeChar"/>
-        </w:rPr>
-        <w:t xml:space="preserve">, ghi, jkl} -&gt; divide </w:t>
+          <w:lang w:val="bg-BG"/>
+        </w:rPr>
+        <w:t xml:space="preserve">, </w:t>
+      </w:r>
+      <w:r>
+        <w:rPr>
+          <w:rStyle w:val="CodeChar"/>
+        </w:rPr>
+        <w:t>ghi</w:t>
+      </w:r>
+      <w:r>
+        <w:rPr>
+          <w:rStyle w:val="CodeChar"/>
+          <w:lang w:val="bg-BG"/>
+        </w:rPr>
+        <w:t xml:space="preserve">, </w:t>
+      </w:r>
+      <w:r>
+        <w:rPr>
+          <w:rStyle w:val="CodeChar"/>
+        </w:rPr>
+        <w:t>jkl</w:t>
+      </w:r>
+      <w:r>
+        <w:rPr>
+          <w:rStyle w:val="CodeChar"/>
+          <w:lang w:val="bg-BG"/>
+        </w:rPr>
+        <w:t xml:space="preserve">} -&gt; </w:t>
+      </w:r>
+      <w:r>
+        <w:rPr>
+          <w:rStyle w:val="CodeChar"/>
+        </w:rPr>
+        <w:t>divide</w:t>
+      </w:r>
+      <w:r>
+        <w:rPr>
+          <w:rStyle w:val="CodeChar"/>
+          <w:lang w:val="bg-BG"/>
+        </w:rPr>
+        <w:t xml:space="preserve"> </w:t>
       </w:r>
       <w:r>
         <w:rPr>
           <w:rStyle w:val="CodeChar"/>
           <w:highlight w:val="yellow"/>
+          <w:lang w:val="bg-BG"/>
         </w:rPr>
         <w:t>0</w:t>
       </w:r>
       <w:r>
         <w:rPr>
           <w:rStyle w:val="CodeChar"/>
+          <w:lang w:val="bg-BG"/>
         </w:rPr>
         <w:t xml:space="preserve"> </w:t>
       </w:r>
@@ -1401,12 +1567,14 @@
         <w:rPr>
           <w:rStyle w:val="CodeChar"/>
           <w:u w:val="single"/>
+          <w:lang w:val="bg-BG"/>
         </w:rPr>
         <w:t>3</w:t>
       </w:r>
       <w:r>
         <w:rPr>
           <w:rStyle w:val="CodeChar"/>
+          <w:lang w:val="bg-BG"/>
         </w:rPr>
         <w:t xml:space="preserve"> -&gt; {</w:t>
       </w:r>
@@ -1420,6 +1588,7 @@
       <w:r>
         <w:rPr>
           <w:rStyle w:val="CodeChar"/>
+          <w:lang w:val="bg-BG"/>
         </w:rPr>
         <w:t xml:space="preserve">, </w:t>
       </w:r>
@@ -1433,6 +1602,7 @@
       <w:r>
         <w:rPr>
           <w:rStyle w:val="CodeChar"/>
+          <w:lang w:val="bg-BG"/>
         </w:rPr>
         <w:t xml:space="preserve">, </w:t>
       </w:r>
@@ -1446,12 +1616,40 @@
       <w:r>
         <w:rPr>
           <w:rStyle w:val="CodeChar"/>
-        </w:rPr>
-        <w:t>, ghi, jkl}</w:t>
-      </w:r>
-      <w:r>
-        <w:rPr>
-          <w:noProof/>
+          <w:lang w:val="bg-BG"/>
+        </w:rPr>
+        <w:t xml:space="preserve">, </w:t>
+      </w:r>
+      <w:r>
+        <w:rPr>
+          <w:rStyle w:val="CodeChar"/>
+        </w:rPr>
+        <w:t>ghi</w:t>
+      </w:r>
+      <w:r>
+        <w:rPr>
+          <w:rStyle w:val="CodeChar"/>
+          <w:lang w:val="bg-BG"/>
+        </w:rPr>
+        <w:t xml:space="preserve">, </w:t>
+      </w:r>
+      <w:r>
+        <w:rPr>
+          <w:rStyle w:val="CodeChar"/>
+        </w:rPr>
+        <w:t>jkl</w:t>
+      </w:r>
+      <w:r>
+        <w:rPr>
+          <w:rStyle w:val="CodeChar"/>
+          <w:lang w:val="bg-BG"/>
+        </w:rPr>
+        <w:t>}</w:t>
+      </w:r>
+      <w:r>
+        <w:rPr>
+          <w:noProof/>
+          <w:lang w:val="bg-BG"/>
         </w:rPr>
         <w:t xml:space="preserve"> </w:t>
       </w:r>
@@ -1461,11 +1659,13 @@
         <w:spacing w:line="240" w:lineRule="auto"/>
         <w:rPr>
           <w:noProof/>
-        </w:rPr>
-      </w:pPr>
-      <w:r>
-        <w:rPr>
-          <w:noProof/>
+          <w:lang w:val="bg-BG"/>
+        </w:rPr>
+      </w:pPr>
+      <w:r>
+        <w:rPr>
+          <w:noProof/>
+          <w:lang w:val="bg-BG"/>
         </w:rPr>
         <w:t xml:space="preserve">Ако низът </w:t>
       </w:r>
@@ -1474,12 +1674,14 @@
           <w:b/>
           <w:bCs/>
           <w:noProof/>
+          <w:lang w:val="bg-BG"/>
         </w:rPr>
         <w:t xml:space="preserve">не може </w:t>
       </w:r>
       <w:r>
         <w:rPr>
           <w:noProof/>
+          <w:lang w:val="bg-BG"/>
         </w:rPr>
         <w:t xml:space="preserve">да се </w:t>
       </w:r>
@@ -1488,12 +1690,14 @@
           <w:b/>
           <w:bCs/>
           <w:noProof/>
+          <w:lang w:val="bg-BG"/>
         </w:rPr>
         <w:t>раздели точно</w:t>
       </w:r>
       <w:r>
         <w:rPr>
           <w:noProof/>
+          <w:lang w:val="bg-BG"/>
         </w:rPr>
         <w:t xml:space="preserve"> на </w:t>
       </w:r>
@@ -1502,12 +1706,14 @@
           <w:b/>
           <w:bCs/>
           <w:noProof/>
+          <w:lang w:val="bg-BG"/>
         </w:rPr>
         <w:t>даденият дял</w:t>
       </w:r>
       <w:r>
         <w:rPr>
           <w:noProof/>
+          <w:lang w:val="bg-BG"/>
         </w:rPr>
         <w:t xml:space="preserve">, </w:t>
       </w:r>
@@ -1516,12 +1722,14 @@
           <w:b/>
           <w:bCs/>
           <w:noProof/>
+          <w:lang w:val="bg-BG"/>
         </w:rPr>
         <w:t>направете всички дялове</w:t>
       </w:r>
       <w:r>
         <w:rPr>
           <w:noProof/>
+          <w:lang w:val="bg-BG"/>
         </w:rPr>
         <w:t xml:space="preserve"> с </w:t>
       </w:r>
@@ -1530,12 +1738,14 @@
           <w:b/>
           <w:bCs/>
           <w:noProof/>
+          <w:lang w:val="bg-BG"/>
         </w:rPr>
         <w:t>изключение</w:t>
       </w:r>
       <w:r>
         <w:rPr>
           <w:noProof/>
+          <w:lang w:val="bg-BG"/>
         </w:rPr>
         <w:t xml:space="preserve"> на </w:t>
       </w:r>
@@ -1544,12 +1754,14 @@
           <w:b/>
           <w:bCs/>
           <w:noProof/>
+          <w:lang w:val="bg-BG"/>
         </w:rPr>
         <w:t>последния с еднаква дължина</w:t>
       </w:r>
       <w:r>
         <w:rPr>
           <w:noProof/>
+          <w:lang w:val="bg-BG"/>
         </w:rPr>
         <w:t>.</w:t>
       </w:r>
@@ -1565,6 +1777,7 @@
       <w:r>
         <w:rPr>
           <w:noProof/>
+          <w:lang w:val="bg-BG"/>
         </w:rPr>
         <w:lastRenderedPageBreak/>
         <w:t>Пример</w:t>
@@ -1572,14 +1785,133 @@
       <w:r>
         <w:rPr>
           <w:noProof/>
+          <w:lang w:val="bg-BG"/>
         </w:rPr>
         <w:t xml:space="preserve">: </w:t>
       </w:r>
       <w:r>
         <w:rPr>
           <w:rStyle w:val="CodeChar"/>
-        </w:rPr>
-        <w:t>{abcd, efgh, ijkl} -&gt; divide 0 3 -&gt; {a, b, cd, efgh, ijkl}</w:t>
+          <w:lang w:val="bg-BG"/>
+        </w:rPr>
+        <w:t>{</w:t>
+      </w:r>
+      <w:r>
+        <w:rPr>
+          <w:rStyle w:val="CodeChar"/>
+        </w:rPr>
+        <w:t>abcd</w:t>
+      </w:r>
+      <w:r>
+        <w:rPr>
+          <w:rStyle w:val="CodeChar"/>
+          <w:lang w:val="bg-BG"/>
+        </w:rPr>
+        <w:t xml:space="preserve">, </w:t>
+      </w:r>
+      <w:r>
+        <w:rPr>
+          <w:rStyle w:val="CodeChar"/>
+        </w:rPr>
+        <w:t>efgh</w:t>
+      </w:r>
+      <w:r>
+        <w:rPr>
+          <w:rStyle w:val="CodeChar"/>
+          <w:lang w:val="bg-BG"/>
+        </w:rPr>
+        <w:t xml:space="preserve">, </w:t>
+      </w:r>
+      <w:r>
+        <w:rPr>
+          <w:rStyle w:val="CodeChar"/>
+        </w:rPr>
+        <w:t>ijkl</w:t>
+      </w:r>
+      <w:r>
+        <w:rPr>
+          <w:rStyle w:val="CodeChar"/>
+          <w:lang w:val="bg-BG"/>
+        </w:rPr>
+        <w:t xml:space="preserve">} -&gt; </w:t>
+      </w:r>
+      <w:r>
+        <w:rPr>
+          <w:rStyle w:val="CodeChar"/>
+        </w:rPr>
+        <w:t>divide</w:t>
+      </w:r>
+      <w:r>
+        <w:rPr>
+          <w:rStyle w:val="CodeChar"/>
+          <w:lang w:val="bg-BG"/>
+        </w:rPr>
+        <w:t xml:space="preserve"> 0 3 -&gt; {</w:t>
+      </w:r>
+      <w:r>
+        <w:rPr>
+          <w:rStyle w:val="CodeChar"/>
+        </w:rPr>
+        <w:t>a</w:t>
+      </w:r>
+      <w:r>
+        <w:rPr>
+          <w:rStyle w:val="CodeChar"/>
+          <w:lang w:val="bg-BG"/>
+        </w:rPr>
+        <w:t xml:space="preserve">, </w:t>
+      </w:r>
+      <w:r>
+        <w:rPr>
+          <w:rStyle w:val="CodeChar"/>
+        </w:rPr>
+        <w:t>b</w:t>
+      </w:r>
+      <w:r>
+        <w:rPr>
+          <w:rStyle w:val="CodeChar"/>
+          <w:lang w:val="bg-BG"/>
+        </w:rPr>
+        <w:t xml:space="preserve">, </w:t>
+      </w:r>
+      <w:r>
+        <w:rPr>
+          <w:rStyle w:val="CodeChar"/>
+        </w:rPr>
+        <w:t>cd</w:t>
+      </w:r>
+      <w:r>
+        <w:rPr>
+          <w:rStyle w:val="CodeChar"/>
+          <w:lang w:val="bg-BG"/>
+        </w:rPr>
+        <w:t xml:space="preserve">, </w:t>
+      </w:r>
+      <w:r>
+        <w:rPr>
+          <w:rStyle w:val="CodeChar"/>
+        </w:rPr>
+        <w:t>efgh</w:t>
+      </w:r>
+      <w:r>
+        <w:rPr>
+          <w:rStyle w:val="CodeChar"/>
+          <w:lang w:val="bg-BG"/>
+        </w:rPr>
+        <w:t xml:space="preserve">, </w:t>
+      </w:r>
+      <w:r>
+        <w:rPr>
+          <w:rStyle w:val="CodeChar"/>
+        </w:rPr>
+        <w:t>ijkl</w:t>
+      </w:r>
+      <w:r>
+        <w:rPr>
+          <w:rStyle w:val="CodeChar"/>
+          <w:lang w:val="bg-BG"/>
+        </w:rPr>
+        <w:t>}</w:t>
       </w:r>
     </w:p>
     <w:p>
@@ -1589,6 +1921,7 @@
           <w:rStyle w:val="CodeChar"/>
           <w:rFonts w:asciiTheme="minorHAnsi" w:eastAsiaTheme="minorEastAsia" w:hAnsiTheme="minorHAnsi"/>
           <w:b w:val="0"/>
+          <w:lang w:val="bg-BG"/>
         </w:rPr>
       </w:pPr>
       <w:r>
@@ -1596,6 +1929,7 @@
           <w:rStyle w:val="CodeChar"/>
           <w:rFonts w:asciiTheme="minorHAnsi" w:eastAsiaTheme="minorEastAsia" w:hAnsiTheme="minorHAnsi"/>
           <w:bCs/>
+          <w:lang w:val="bg-BG"/>
         </w:rPr>
         <w:t>Четенето на команди спира,</w:t>
       </w:r>
@@ -1604,6 +1938,7 @@
           <w:rStyle w:val="CodeChar"/>
           <w:rFonts w:asciiTheme="minorHAnsi" w:eastAsiaTheme="minorEastAsia" w:hAnsiTheme="minorHAnsi"/>
           <w:b w:val="0"/>
+          <w:lang w:val="bg-BG"/>
         </w:rPr>
         <w:t xml:space="preserve"> когато се въведе командата </w:t>
       </w:r>
@@ -1612,6 +1947,7 @@
           <w:rStyle w:val="CodeChar"/>
           <w:rFonts w:asciiTheme="minorHAnsi" w:eastAsiaTheme="minorEastAsia" w:hAnsiTheme="minorHAnsi"/>
           <w:bCs/>
+          <w:lang w:val="bg-BG"/>
         </w:rPr>
         <w:t>"3:1"</w:t>
       </w:r>
@@ -1620,6 +1956,7 @@
           <w:rStyle w:val="CodeChar"/>
           <w:rFonts w:asciiTheme="minorHAnsi" w:eastAsiaTheme="minorEastAsia" w:hAnsiTheme="minorHAnsi"/>
           <w:b w:val="0"/>
+          <w:lang w:val="bg-BG"/>
         </w:rPr>
         <w:t xml:space="preserve">. След тази команда трябва да </w:t>
       </w:r>
@@ -1628,6 +1965,7 @@
           <w:rStyle w:val="CodeChar"/>
           <w:rFonts w:asciiTheme="minorHAnsi" w:eastAsiaTheme="minorEastAsia" w:hAnsiTheme="minorHAnsi"/>
           <w:bCs/>
+          <w:lang w:val="bg-BG"/>
         </w:rPr>
         <w:t>отп</w:t>
       </w:r>
@@ -1645,6 +1983,7 @@
           <w:rStyle w:val="CodeChar"/>
           <w:rFonts w:asciiTheme="minorHAnsi" w:eastAsiaTheme="minorEastAsia" w:hAnsiTheme="minorHAnsi"/>
           <w:bCs/>
+          <w:lang w:val="bg-BG"/>
         </w:rPr>
         <w:t>чатате всички елементи</w:t>
       </w:r>
@@ -1653,6 +1992,7 @@
           <w:rStyle w:val="CodeChar"/>
           <w:rFonts w:asciiTheme="minorHAnsi" w:eastAsiaTheme="minorEastAsia" w:hAnsiTheme="minorHAnsi"/>
           <w:bCs/>
+          <w:lang w:val="bg-BG"/>
         </w:rPr>
         <w:t>,</w:t>
       </w:r>
@@ -1661,6 +2001,7 @@
           <w:rStyle w:val="CodeChar"/>
           <w:rFonts w:asciiTheme="minorHAnsi" w:eastAsiaTheme="minorEastAsia" w:hAnsiTheme="minorHAnsi"/>
           <w:bCs/>
+          <w:lang w:val="bg-BG"/>
         </w:rPr>
         <w:t xml:space="preserve"> разделени с интервал</w:t>
       </w:r>
@@ -1669,13 +2010,14 @@
           <w:rStyle w:val="CodeChar"/>
           <w:rFonts w:asciiTheme="minorHAnsi" w:eastAsiaTheme="minorEastAsia" w:hAnsiTheme="minorHAnsi"/>
           <w:b w:val="0"/>
+          <w:lang w:val="bg-BG"/>
         </w:rPr>
         <w:t>.</w:t>
       </w:r>
     </w:p>
     <w:p>
       <w:pPr>
-        <w:pStyle w:val="3"/>
+        <w:pStyle w:val="Heading3"/>
         <w:spacing w:line="240" w:lineRule="auto"/>
       </w:pPr>
       <w:r>
@@ -1687,7 +2029,7 @@
     </w:p>
     <w:p>
       <w:pPr>
-        <w:pStyle w:val="ac"/>
+        <w:pStyle w:val="ListParagraph"/>
         <w:numPr>
           <w:ilvl w:val="0"/>
           <w:numId w:val="6"/>
@@ -1731,7 +2073,7 @@
     </w:p>
     <w:p>
       <w:pPr>
-        <w:pStyle w:val="ac"/>
+        <w:pStyle w:val="ListParagraph"/>
         <w:numPr>
           <w:ilvl w:val="0"/>
           <w:numId w:val="6"/>
@@ -1800,7 +2142,7 @@
     </w:p>
     <w:p>
       <w:pPr>
-        <w:pStyle w:val="ac"/>
+        <w:pStyle w:val="ListParagraph"/>
         <w:numPr>
           <w:ilvl w:val="0"/>
           <w:numId w:val="6"/>
@@ -1810,6 +2152,7 @@
           <w:rStyle w:val="CodeChar"/>
           <w:rFonts w:asciiTheme="minorHAnsi" w:eastAsiaTheme="minorEastAsia" w:hAnsiTheme="minorHAnsi"/>
           <w:b w:val="0"/>
+          <w:lang w:val="bg-BG"/>
         </w:rPr>
       </w:pPr>
       <w:r>
@@ -1817,6 +2160,7 @@
           <w:rStyle w:val="CodeChar"/>
           <w:rFonts w:asciiTheme="minorHAnsi" w:eastAsiaTheme="minorEastAsia" w:hAnsiTheme="minorHAnsi"/>
           <w:bCs/>
+          <w:lang w:val="bg-BG"/>
         </w:rPr>
         <w:t>Четенето на команди спира,</w:t>
       </w:r>
@@ -1825,6 +2169,7 @@
           <w:rStyle w:val="CodeChar"/>
           <w:rFonts w:asciiTheme="minorHAnsi" w:eastAsiaTheme="minorEastAsia" w:hAnsiTheme="minorHAnsi"/>
           <w:b w:val="0"/>
+          <w:lang w:val="bg-BG"/>
         </w:rPr>
         <w:t xml:space="preserve"> когато се въведе командата </w:t>
       </w:r>
@@ -1833,13 +2178,14 @@
           <w:rStyle w:val="CodeChar"/>
           <w:rFonts w:asciiTheme="minorHAnsi" w:eastAsiaTheme="minorEastAsia" w:hAnsiTheme="minorHAnsi"/>
           <w:bCs/>
+          <w:lang w:val="bg-BG"/>
         </w:rPr>
         <w:t>"3:1"</w:t>
       </w:r>
     </w:p>
     <w:p>
       <w:pPr>
-        <w:pStyle w:val="3"/>
+        <w:pStyle w:val="Heading3"/>
         <w:rPr>
           <w:noProof/>
         </w:rPr>
@@ -1853,7 +2199,7 @@
     </w:p>
     <w:p>
       <w:pPr>
-        <w:pStyle w:val="ac"/>
+        <w:pStyle w:val="ListParagraph"/>
         <w:numPr>
           <w:ilvl w:val="0"/>
           <w:numId w:val="6"/>
@@ -1890,7 +2236,7 @@
     </w:p>
     <w:p>
       <w:pPr>
-        <w:pStyle w:val="3"/>
+        <w:pStyle w:val="Heading3"/>
         <w:rPr>
           <w:noProof/>
         </w:rPr>
@@ -1904,7 +2250,7 @@
     </w:p>
     <w:p>
       <w:pPr>
-        <w:pStyle w:val="ac"/>
+        <w:pStyle w:val="ListParagraph"/>
         <w:numPr>
           <w:ilvl w:val="0"/>
           <w:numId w:val="6"/>
@@ -1973,7 +2319,7 @@
     </w:p>
     <w:p>
       <w:pPr>
-        <w:pStyle w:val="ac"/>
+        <w:pStyle w:val="ListParagraph"/>
         <w:numPr>
           <w:ilvl w:val="0"/>
           <w:numId w:val="6"/>
@@ -2029,7 +2375,7 @@
     </w:p>
     <w:p>
       <w:pPr>
-        <w:pStyle w:val="ac"/>
+        <w:pStyle w:val="ListParagraph"/>
         <w:numPr>
           <w:ilvl w:val="0"/>
           <w:numId w:val="6"/>
@@ -2105,7 +2451,7 @@
     </w:p>
     <w:p>
       <w:pPr>
-        <w:pStyle w:val="ac"/>
+        <w:pStyle w:val="ListParagraph"/>
         <w:numPr>
           <w:ilvl w:val="0"/>
           <w:numId w:val="6"/>
@@ -2183,7 +2529,7 @@
     </w:p>
     <w:p>
       <w:pPr>
-        <w:pStyle w:val="ac"/>
+        <w:pStyle w:val="ListParagraph"/>
         <w:numPr>
           <w:ilvl w:val="0"/>
           <w:numId w:val="6"/>
@@ -2242,19 +2588,21 @@
           <w:b/>
           <w:bCs/>
           <w:noProof/>
+          <w:lang w:val="bg-BG"/>
         </w:rPr>
         <w:t>[0, 100]</w:t>
       </w:r>
       <w:r>
         <w:rPr>
           <w:noProof/>
+          <w:lang w:val="bg-BG"/>
         </w:rPr>
         <w:t>.</w:t>
       </w:r>
     </w:p>
     <w:p>
       <w:pPr>
-        <w:pStyle w:val="3"/>
+        <w:pStyle w:val="Heading3"/>
         <w:rPr>
           <w:noProof/>
           <w:lang w:val="bg-BG"/>
@@ -2276,7 +2624,7 @@
     </w:p>
     <w:tbl>
       <w:tblPr>
-        <w:tblStyle w:val="af"/>
+        <w:tblStyle w:val="TableGrid"/>
         <w:tblW w:w="8566" w:type="dxa"/>
         <w:tblInd w:w="23" w:type="dxa"/>
         <w:tblCellMar>
@@ -2577,7 +2925,7 @@
     </w:tbl>
     <w:p>
       <w:pPr>
-        <w:pStyle w:val="2"/>
+        <w:pStyle w:val="Heading2"/>
         <w:spacing w:line="240" w:lineRule="auto"/>
         <w:rPr>
           <w:lang w:val="bg-BG"/>
@@ -2594,6 +2942,7 @@
           <w:i/>
           <w:iCs/>
           <w:noProof/>
+          <w:lang w:val="bg-BG"/>
         </w:rPr>
       </w:pPr>
       <w:r>
@@ -2601,8 +2950,9 @@
           <w:i/>
           <w:iCs/>
           <w:noProof/>
-        </w:rPr>
-        <w:t>Ели обича да играе Pokemon Go</w:t>
+          <w:lang w:val="bg-BG"/>
+        </w:rPr>
+        <w:t xml:space="preserve">Ели обича да играе </w:t>
       </w:r>
       <w:r>
         <w:rPr>
@@ -2610,15 +2960,16 @@
           <w:iCs/>
           <w:noProof/>
         </w:rPr>
-        <w:t>, н</w:t>
+        <w:t>Pokemon</w:t>
       </w:r>
       <w:r>
         <w:rPr>
           <w:i/>
           <w:iCs/>
           <w:noProof/>
-        </w:rPr>
-        <w:t xml:space="preserve">о играта фалира. </w:t>
+          <w:lang w:val="bg-BG"/>
+        </w:rPr>
+        <w:t xml:space="preserve"> </w:t>
       </w:r>
       <w:r>
         <w:rPr>
@@ -2626,15 +2977,16 @@
           <w:iCs/>
           <w:noProof/>
         </w:rPr>
-        <w:t xml:space="preserve">Тогава </w:t>
+        <w:t>Go</w:t>
       </w:r>
       <w:r>
         <w:rPr>
           <w:i/>
           <w:iCs/>
           <w:noProof/>
-        </w:rPr>
-        <w:t>създателите</w:t>
+          <w:lang w:val="bg-BG"/>
+        </w:rPr>
+        <w:t>, н</w:t>
       </w:r>
       <w:r>
         <w:rPr>
@@ -2643,15 +2995,16 @@
           <w:noProof/>
           <w:lang w:val="bg-BG"/>
         </w:rPr>
-        <w:t>,</w:t>
+        <w:t xml:space="preserve">о играта фалира. </w:t>
       </w:r>
       <w:r>
         <w:rPr>
           <w:i/>
           <w:iCs/>
           <w:noProof/>
-        </w:rPr>
-        <w:t xml:space="preserve"> изпаднали в депресия</w:t>
+          <w:lang w:val="bg-BG"/>
+        </w:rPr>
+        <w:t xml:space="preserve">Тогава </w:t>
       </w:r>
       <w:r>
         <w:rPr>
@@ -2660,31 +3013,34 @@
           <w:noProof/>
           <w:lang w:val="bg-BG"/>
         </w:rPr>
-        <w:t>,</w:t>
+        <w:t>създателите</w:t>
       </w:r>
       <w:r>
         <w:rPr>
           <w:i/>
           <w:iCs/>
           <w:noProof/>
-        </w:rPr>
-        <w:t xml:space="preserve"> създадоха Pokemon Don’t Go и Ели я играе. В Pokemon Don’t</w:t>
+          <w:lang w:val="bg-BG"/>
+        </w:rPr>
+        <w:t>,</w:t>
       </w:r>
       <w:r>
         <w:rPr>
           <w:i/>
           <w:iCs/>
           <w:noProof/>
-        </w:rPr>
-        <w:t xml:space="preserve"> Go</w:t>
+          <w:lang w:val="bg-BG"/>
+        </w:rPr>
+        <w:t xml:space="preserve"> изпаднали в депресия</w:t>
       </w:r>
       <w:r>
         <w:rPr>
           <w:i/>
           <w:iCs/>
           <w:noProof/>
-        </w:rPr>
-        <w:t xml:space="preserve"> близките покемони се отдал</w:t>
+          <w:lang w:val="bg-BG"/>
+        </w:rPr>
+        <w:t>,</w:t>
       </w:r>
       <w:r>
         <w:rPr>
@@ -2693,7 +3049,7 @@
           <w:noProof/>
           <w:lang w:val="bg-BG"/>
         </w:rPr>
-        <w:t>е</w:t>
+        <w:t xml:space="preserve"> създадоха </w:t>
       </w:r>
       <w:r>
         <w:rPr>
@@ -2701,7 +3057,7 @@
           <w:iCs/>
           <w:noProof/>
         </w:rPr>
-        <w:t>чават, а тези</w:t>
+        <w:t>Pokemon</w:t>
       </w:r>
       <w:r>
         <w:rPr>
@@ -2710,7 +3066,7 @@
           <w:noProof/>
           <w:lang w:val="bg-BG"/>
         </w:rPr>
-        <w:t>,</w:t>
+        <w:t xml:space="preserve"> </w:t>
       </w:r>
       <w:r>
         <w:rPr>
@@ -2718,7 +3074,7 @@
           <w:iCs/>
           <w:noProof/>
         </w:rPr>
-        <w:t xml:space="preserve"> ко</w:t>
+        <w:t>Don</w:t>
       </w:r>
       <w:r>
         <w:rPr>
@@ -2727,7 +3083,7 @@
           <w:noProof/>
           <w:lang w:val="bg-BG"/>
         </w:rPr>
-        <w:t>и</w:t>
+        <w:t>’</w:t>
       </w:r>
       <w:r>
         <w:rPr>
@@ -2735,15 +3091,16 @@
           <w:iCs/>
           <w:noProof/>
         </w:rPr>
-        <w:t>то са дал</w:t>
+        <w:t>t</w:t>
       </w:r>
       <w:r>
         <w:rPr>
           <w:i/>
           <w:iCs/>
           <w:noProof/>
-        </w:rPr>
-        <w:t>e</w:t>
+          <w:lang w:val="bg-BG"/>
+        </w:rPr>
+        <w:t xml:space="preserve"> </w:t>
       </w:r>
       <w:r>
         <w:rPr>
@@ -2751,7 +3108,7 @@
           <w:iCs/>
           <w:noProof/>
         </w:rPr>
-        <w:t>че</w:t>
+        <w:t>Go</w:t>
       </w:r>
       <w:r>
         <w:rPr>
@@ -2760,7 +3117,7 @@
           <w:noProof/>
           <w:lang w:val="bg-BG"/>
         </w:rPr>
-        <w:t>м</w:t>
+        <w:t xml:space="preserve"> и Ели я играе. В </w:t>
       </w:r>
       <w:r>
         <w:rPr>
@@ -2768,6 +3125,155 @@
           <w:iCs/>
           <w:noProof/>
         </w:rPr>
+        <w:t>Pokemon</w:t>
+      </w:r>
+      <w:r>
+        <w:rPr>
+          <w:i/>
+          <w:iCs/>
+          <w:noProof/>
+          <w:lang w:val="bg-BG"/>
+        </w:rPr>
+        <w:t xml:space="preserve"> </w:t>
+      </w:r>
+      <w:r>
+        <w:rPr>
+          <w:i/>
+          <w:iCs/>
+          <w:noProof/>
+        </w:rPr>
+        <w:t>Don</w:t>
+      </w:r>
+      <w:r>
+        <w:rPr>
+          <w:i/>
+          <w:iCs/>
+          <w:noProof/>
+          <w:lang w:val="bg-BG"/>
+        </w:rPr>
+        <w:t>’</w:t>
+      </w:r>
+      <w:r>
+        <w:rPr>
+          <w:i/>
+          <w:iCs/>
+          <w:noProof/>
+        </w:rPr>
+        <w:t>t</w:t>
+      </w:r>
+      <w:r>
+        <w:rPr>
+          <w:i/>
+          <w:iCs/>
+          <w:noProof/>
+          <w:lang w:val="bg-BG"/>
+        </w:rPr>
+        <w:t xml:space="preserve"> </w:t>
+      </w:r>
+      <w:r>
+        <w:rPr>
+          <w:i/>
+          <w:iCs/>
+          <w:noProof/>
+        </w:rPr>
+        <w:t>Go</w:t>
+      </w:r>
+      <w:r>
+        <w:rPr>
+          <w:i/>
+          <w:iCs/>
+          <w:noProof/>
+          <w:lang w:val="bg-BG"/>
+        </w:rPr>
+        <w:t xml:space="preserve"> близките покемони се отдал</w:t>
+      </w:r>
+      <w:r>
+        <w:rPr>
+          <w:i/>
+          <w:iCs/>
+          <w:noProof/>
+          <w:lang w:val="bg-BG"/>
+        </w:rPr>
+        <w:t>е</w:t>
+      </w:r>
+      <w:r>
+        <w:rPr>
+          <w:i/>
+          <w:iCs/>
+          <w:noProof/>
+          <w:lang w:val="bg-BG"/>
+        </w:rPr>
+        <w:t>чават, а тези</w:t>
+      </w:r>
+      <w:r>
+        <w:rPr>
+          <w:i/>
+          <w:iCs/>
+          <w:noProof/>
+          <w:lang w:val="bg-BG"/>
+        </w:rPr>
+        <w:t>,</w:t>
+      </w:r>
+      <w:r>
+        <w:rPr>
+          <w:i/>
+          <w:iCs/>
+          <w:noProof/>
+          <w:lang w:val="bg-BG"/>
+        </w:rPr>
+        <w:t xml:space="preserve"> ко</w:t>
+      </w:r>
+      <w:r>
+        <w:rPr>
+          <w:i/>
+          <w:iCs/>
+          <w:noProof/>
+          <w:lang w:val="bg-BG"/>
+        </w:rPr>
+        <w:t>и</w:t>
+      </w:r>
+      <w:r>
+        <w:rPr>
+          <w:i/>
+          <w:iCs/>
+          <w:noProof/>
+          <w:lang w:val="bg-BG"/>
+        </w:rPr>
+        <w:t>то са дал</w:t>
+      </w:r>
+      <w:r>
+        <w:rPr>
+          <w:i/>
+          <w:iCs/>
+          <w:noProof/>
+        </w:rPr>
+        <w:t>e</w:t>
+      </w:r>
+      <w:r>
+        <w:rPr>
+          <w:i/>
+          <w:iCs/>
+          <w:noProof/>
+          <w:lang w:val="bg-BG"/>
+        </w:rPr>
+        <w:t>че</w:t>
+      </w:r>
+      <w:r>
+        <w:rPr>
+          <w:i/>
+          <w:iCs/>
+          <w:noProof/>
+          <w:lang w:val="bg-BG"/>
+        </w:rPr>
+        <w:t>м</w:t>
+      </w:r>
+      <w:r>
+        <w:rPr>
+          <w:i/>
+          <w:iCs/>
+          <w:noProof/>
+          <w:lang w:val="bg-BG"/>
+        </w:rPr>
         <w:t xml:space="preserve"> се приближават.</w:t>
       </w:r>
     </w:p>
@@ -2775,24 +3281,241 @@
       <w:pPr>
         <w:spacing w:line="240" w:lineRule="auto"/>
         <w:rPr>
-          <w:i/>
-          <w:iCs/>
-          <w:noProof/>
-        </w:rPr>
-      </w:pPr>
+          <w:noProof/>
+          <w:lang w:val="bg-BG"/>
+        </w:rPr>
+      </w:pPr>
+      <w:r>
+        <w:rPr>
+          <w:noProof/>
+          <w:lang w:val="bg-BG"/>
+        </w:rPr>
+        <w:t xml:space="preserve">Ще </w:t>
+      </w:r>
+      <w:r>
+        <w:rPr>
+          <w:noProof/>
+          <w:lang w:val="bg-BG"/>
+        </w:rPr>
+        <w:t>в</w:t>
+      </w:r>
+      <w:r>
+        <w:rPr>
+          <w:noProof/>
+          <w:lang w:val="bg-BG"/>
+        </w:rPr>
+        <w:t xml:space="preserve">и бъде дадена </w:t>
+      </w:r>
+      <w:r>
+        <w:rPr>
+          <w:b/>
+          <w:bCs/>
+          <w:noProof/>
+          <w:lang w:val="bg-BG"/>
+        </w:rPr>
+        <w:t>редица</w:t>
+      </w:r>
+      <w:r>
+        <w:rPr>
+          <w:noProof/>
+          <w:lang w:val="bg-BG"/>
+        </w:rPr>
+        <w:t xml:space="preserve"> от </w:t>
+      </w:r>
+      <w:r>
+        <w:rPr>
+          <w:b/>
+          <w:bCs/>
+          <w:noProof/>
+          <w:lang w:val="bg-BG"/>
+        </w:rPr>
+        <w:t>числа</w:t>
+      </w:r>
+      <w:r>
+        <w:rPr>
+          <w:noProof/>
+          <w:lang w:val="bg-BG"/>
+        </w:rPr>
+        <w:t>,</w:t>
+      </w:r>
+      <w:r>
+        <w:rPr>
+          <w:b/>
+          <w:bCs/>
+          <w:noProof/>
+          <w:lang w:val="bg-BG"/>
+        </w:rPr>
+        <w:t xml:space="preserve"> </w:t>
+      </w:r>
+      <w:r>
+        <w:rPr>
+          <w:noProof/>
+          <w:lang w:val="bg-BG"/>
+        </w:rPr>
+        <w:t>разделен</w:t>
+      </w:r>
+      <w:r>
+        <w:rPr>
+          <w:noProof/>
+          <w:lang w:val="bg-BG"/>
+        </w:rPr>
+        <w:t>и</w:t>
+      </w:r>
+      <w:r>
+        <w:rPr>
+          <w:noProof/>
+          <w:lang w:val="bg-BG"/>
+        </w:rPr>
+        <w:t xml:space="preserve"> </w:t>
+      </w:r>
+      <w:r>
+        <w:rPr>
+          <w:noProof/>
+          <w:lang w:val="bg-BG"/>
+        </w:rPr>
+        <w:t>с</w:t>
+      </w:r>
+      <w:r>
+        <w:rPr>
+          <w:noProof/>
+          <w:lang w:val="bg-BG"/>
+        </w:rPr>
+        <w:t xml:space="preserve"> </w:t>
+      </w:r>
+      <w:r>
+        <w:rPr>
+          <w:b/>
+          <w:bCs/>
+          <w:noProof/>
+          <w:lang w:val="bg-BG"/>
+        </w:rPr>
+        <w:t>интервал</w:t>
+      </w:r>
+      <w:r>
+        <w:rPr>
+          <w:b/>
+          <w:bCs/>
+          <w:noProof/>
+          <w:lang w:val="bg-BG"/>
+        </w:rPr>
+        <w:t xml:space="preserve"> </w:t>
+      </w:r>
+      <w:r>
+        <w:rPr>
+          <w:noProof/>
+          <w:lang w:val="bg-BG"/>
+        </w:rPr>
+        <w:t>-</w:t>
+      </w:r>
+      <w:r>
+        <w:rPr>
+          <w:noProof/>
+          <w:lang w:val="bg-BG"/>
+        </w:rPr>
+        <w:t xml:space="preserve"> </w:t>
+      </w:r>
+      <w:r>
+        <w:rPr>
+          <w:noProof/>
+          <w:lang w:val="bg-BG"/>
+        </w:rPr>
+        <w:t xml:space="preserve">дистаницията на покемоните. След това ще започнете да </w:t>
+      </w:r>
+      <w:r>
+        <w:rPr>
+          <w:b/>
+          <w:bCs/>
+          <w:noProof/>
+          <w:lang w:val="bg-BG"/>
+        </w:rPr>
+        <w:t>получавате цели числа</w:t>
+      </w:r>
+      <w:r>
+        <w:rPr>
+          <w:noProof/>
+          <w:lang w:val="bg-BG"/>
+        </w:rPr>
+        <w:t xml:space="preserve">, които ще </w:t>
+      </w:r>
+      <w:r>
+        <w:rPr>
+          <w:b/>
+          <w:bCs/>
+          <w:noProof/>
+          <w:lang w:val="bg-BG"/>
+        </w:rPr>
+        <w:t xml:space="preserve">съответстват </w:t>
+      </w:r>
+      <w:r>
+        <w:rPr>
+          <w:noProof/>
+          <w:lang w:val="bg-BG"/>
+        </w:rPr>
+        <w:t xml:space="preserve">на </w:t>
+      </w:r>
+      <w:r>
+        <w:rPr>
+          <w:b/>
+          <w:bCs/>
+          <w:noProof/>
+          <w:lang w:val="bg-BG"/>
+        </w:rPr>
+        <w:t xml:space="preserve">индекси </w:t>
+      </w:r>
+      <w:r>
+        <w:rPr>
+          <w:noProof/>
+          <w:lang w:val="bg-BG"/>
+        </w:rPr>
+        <w:t xml:space="preserve">в </w:t>
+      </w:r>
+      <w:r>
+        <w:rPr>
+          <w:b/>
+          <w:bCs/>
+          <w:noProof/>
+          <w:lang w:val="bg-BG"/>
+        </w:rPr>
+        <w:t>редицата</w:t>
+      </w:r>
+      <w:r>
+        <w:rPr>
+          <w:noProof/>
+          <w:lang w:val="bg-BG"/>
+        </w:rPr>
+        <w:t>.</w:t>
+      </w:r>
     </w:p>
     <w:p>
       <w:pPr>
         <w:spacing w:line="240" w:lineRule="auto"/>
         <w:rPr>
           <w:noProof/>
-        </w:rPr>
-      </w:pPr>
-      <w:r>
-        <w:rPr>
-          <w:noProof/>
-        </w:rPr>
-        <w:t xml:space="preserve">Ще </w:t>
+          <w:lang w:val="bg-BG"/>
+        </w:rPr>
+      </w:pPr>
+      <w:r>
+        <w:rPr>
+          <w:noProof/>
+          <w:lang w:val="bg-BG"/>
+        </w:rPr>
+        <w:t xml:space="preserve">Когато </w:t>
+      </w:r>
+      <w:r>
+        <w:rPr>
+          <w:b/>
+          <w:bCs/>
+          <w:noProof/>
+          <w:lang w:val="bg-BG"/>
+        </w:rPr>
+        <w:t>получавате индекс</w:t>
+      </w:r>
+      <w:r>
+        <w:rPr>
+          <w:noProof/>
+          <w:lang w:val="bg-BG"/>
+        </w:rPr>
+        <w:t xml:space="preserve">, </w:t>
       </w:r>
       <w:r>
         <w:rPr>
@@ -2804,20 +3527,39 @@
       <w:r>
         <w:rPr>
           <w:noProof/>
-        </w:rPr>
-        <w:t xml:space="preserve">и бъде дадена </w:t>
-      </w:r>
-      <w:r>
-        <w:rPr>
-          <w:b/>
-          <w:bCs/>
-          <w:noProof/>
-        </w:rPr>
-        <w:t>редица</w:t>
-      </w:r>
-      <w:r>
-        <w:rPr>
-          <w:noProof/>
+          <w:lang w:val="bg-BG"/>
+        </w:rPr>
+        <w:t xml:space="preserve">ие трябва да </w:t>
+      </w:r>
+      <w:r>
+        <w:rPr>
+          <w:b/>
+          <w:bCs/>
+          <w:noProof/>
+          <w:lang w:val="bg-BG"/>
+        </w:rPr>
+        <w:t xml:space="preserve">премахнете елемент </w:t>
+      </w:r>
+      <w:r>
+        <w:rPr>
+          <w:noProof/>
+          <w:lang w:val="bg-BG"/>
+        </w:rPr>
+        <w:t xml:space="preserve">на </w:t>
+      </w:r>
+      <w:r>
+        <w:rPr>
+          <w:b/>
+          <w:bCs/>
+          <w:noProof/>
+          <w:lang w:val="bg-BG"/>
+        </w:rPr>
+        <w:t>този индекс</w:t>
+      </w:r>
+      <w:r>
+        <w:rPr>
+          <w:noProof/>
+          <w:lang w:val="bg-BG"/>
         </w:rPr>
         <w:t xml:space="preserve"> от </w:t>
       </w:r>
@@ -2826,258 +3568,44 @@
           <w:b/>
           <w:bCs/>
           <w:noProof/>
-        </w:rPr>
-        <w:t>числа</w:t>
-      </w:r>
-      <w:r>
-        <w:rPr>
-          <w:noProof/>
-          <w:lang w:val="bg-BG"/>
-        </w:rPr>
-        <w:t>,</w:t>
-      </w:r>
-      <w:r>
-        <w:rPr>
-          <w:b/>
-          <w:bCs/>
-          <w:noProof/>
+          <w:lang w:val="bg-BG"/>
+        </w:rPr>
+        <w:t>редицата</w:t>
+      </w:r>
+      <w:r>
+        <w:rPr>
+          <w:b/>
+          <w:bCs/>
+          <w:noProof/>
+          <w:lang w:val="bg-BG"/>
         </w:rPr>
         <w:t xml:space="preserve"> </w:t>
       </w:r>
       <w:r>
         <w:rPr>
           <w:noProof/>
-        </w:rPr>
-        <w:t>разделен</w:t>
-      </w:r>
-      <w:r>
-        <w:rPr>
-          <w:noProof/>
-          <w:lang w:val="bg-BG"/>
-        </w:rPr>
-        <w:t>и</w:t>
-      </w:r>
-      <w:r>
-        <w:rPr>
-          <w:noProof/>
-        </w:rPr>
-        <w:t xml:space="preserve"> </w:t>
-      </w:r>
-      <w:r>
-        <w:rPr>
-          <w:noProof/>
-          <w:lang w:val="bg-BG"/>
-        </w:rPr>
-        <w:t>с</w:t>
-      </w:r>
-      <w:r>
-        <w:rPr>
-          <w:noProof/>
-        </w:rPr>
-        <w:t xml:space="preserve"> </w:t>
-      </w:r>
-      <w:r>
-        <w:rPr>
-          <w:b/>
-          <w:bCs/>
-          <w:noProof/>
-        </w:rPr>
-        <w:t>интервал</w:t>
-      </w:r>
-      <w:r>
-        <w:rPr>
-          <w:b/>
-          <w:bCs/>
-          <w:noProof/>
-          <w:lang w:val="bg-BG"/>
-        </w:rPr>
-        <w:t xml:space="preserve"> </w:t>
-      </w:r>
-      <w:r>
-        <w:rPr>
-          <w:noProof/>
-        </w:rPr>
-        <w:t>-</w:t>
-      </w:r>
-      <w:r>
-        <w:rPr>
-          <w:noProof/>
-          <w:lang w:val="bg-BG"/>
-        </w:rPr>
-        <w:t xml:space="preserve"> </w:t>
-      </w:r>
-      <w:r>
-        <w:rPr>
-          <w:noProof/>
-        </w:rPr>
-        <w:t xml:space="preserve">дистаницията на покемоните. След това ще започнете да </w:t>
-      </w:r>
-      <w:r>
-        <w:rPr>
-          <w:b/>
-          <w:bCs/>
-          <w:noProof/>
-        </w:rPr>
-        <w:t>получавате цели числа</w:t>
-      </w:r>
-      <w:r>
-        <w:rPr>
-          <w:noProof/>
-        </w:rPr>
-        <w:t xml:space="preserve">, които ще </w:t>
-      </w:r>
-      <w:r>
-        <w:rPr>
-          <w:b/>
-          <w:bCs/>
-          <w:noProof/>
-        </w:rPr>
-        <w:t xml:space="preserve">съответстват </w:t>
-      </w:r>
-      <w:r>
-        <w:rPr>
-          <w:noProof/>
-        </w:rPr>
-        <w:t xml:space="preserve">на </w:t>
-      </w:r>
-      <w:r>
-        <w:rPr>
-          <w:b/>
-          <w:bCs/>
-          <w:noProof/>
-        </w:rPr>
-        <w:t xml:space="preserve">индекси </w:t>
-      </w:r>
-      <w:r>
-        <w:rPr>
-          <w:noProof/>
-        </w:rPr>
-        <w:t xml:space="preserve">в </w:t>
-      </w:r>
-      <w:r>
-        <w:rPr>
-          <w:b/>
-          <w:bCs/>
-          <w:noProof/>
-        </w:rPr>
-        <w:t>редицата</w:t>
-      </w:r>
-      <w:r>
-        <w:rPr>
-          <w:noProof/>
-        </w:rPr>
-        <w:t>.</w:t>
+          <w:lang w:val="bg-BG"/>
+        </w:rPr>
+        <w:t>(</w:t>
+      </w:r>
+      <w:r>
+        <w:rPr>
+          <w:noProof/>
+          <w:lang w:val="bg-BG"/>
+        </w:rPr>
+        <w:t>в</w:t>
+      </w:r>
+      <w:r>
+        <w:rPr>
+          <w:noProof/>
+          <w:lang w:val="bg-BG"/>
+        </w:rPr>
+        <w:t>се едно сте хванали покемон)</w:t>
       </w:r>
     </w:p>
     <w:p>
       <w:pPr>
-        <w:spacing w:line="240" w:lineRule="auto"/>
-        <w:rPr>
-          <w:noProof/>
-          <w:lang w:val="bg-BG"/>
-        </w:rPr>
-      </w:pPr>
-      <w:r>
-        <w:rPr>
-          <w:noProof/>
-        </w:rPr>
-        <w:t xml:space="preserve">Когато </w:t>
-      </w:r>
-      <w:r>
-        <w:rPr>
-          <w:b/>
-          <w:bCs/>
-          <w:noProof/>
-        </w:rPr>
-        <w:t>получавате индекс</w:t>
-      </w:r>
-      <w:r>
-        <w:rPr>
-          <w:noProof/>
-        </w:rPr>
-        <w:t xml:space="preserve">, </w:t>
-      </w:r>
-      <w:r>
-        <w:rPr>
-          <w:noProof/>
-          <w:lang w:val="bg-BG"/>
-        </w:rPr>
-        <w:t>в</w:t>
-      </w:r>
-      <w:r>
-        <w:rPr>
-          <w:noProof/>
-        </w:rPr>
-        <w:t xml:space="preserve">ие трябва да </w:t>
-      </w:r>
-      <w:r>
-        <w:rPr>
-          <w:b/>
-          <w:bCs/>
-          <w:noProof/>
-        </w:rPr>
-        <w:t xml:space="preserve">премахнете елемент </w:t>
-      </w:r>
-      <w:r>
-        <w:rPr>
-          <w:noProof/>
-        </w:rPr>
-        <w:t xml:space="preserve">на </w:t>
-      </w:r>
-      <w:r>
-        <w:rPr>
-          <w:b/>
-          <w:bCs/>
-          <w:noProof/>
-        </w:rPr>
-        <w:t>този индекс</w:t>
-      </w:r>
-      <w:r>
-        <w:rPr>
-          <w:noProof/>
-        </w:rPr>
-        <w:t xml:space="preserve"> от </w:t>
-      </w:r>
-      <w:r>
-        <w:rPr>
-          <w:b/>
-          <w:bCs/>
-          <w:noProof/>
-        </w:rPr>
-        <w:t>редицата</w:t>
-      </w:r>
-      <w:r>
-        <w:rPr>
-          <w:b/>
-          <w:bCs/>
-          <w:noProof/>
-          <w:lang w:val="bg-BG"/>
-        </w:rPr>
-        <w:t xml:space="preserve"> </w:t>
-      </w:r>
-      <w:r>
-        <w:rPr>
-          <w:noProof/>
-        </w:rPr>
-        <w:t>(</w:t>
-      </w:r>
-      <w:r>
-        <w:rPr>
-          <w:noProof/>
-          <w:lang w:val="bg-BG"/>
-        </w:rPr>
-        <w:t>в</w:t>
-      </w:r>
-      <w:r>
-        <w:rPr>
-          <w:noProof/>
-        </w:rPr>
-        <w:t>се едно сте хванали покемон)</w:t>
-      </w:r>
-    </w:p>
-    <w:p>
-      <w:pPr>
-        <w:pStyle w:val="ac"/>
+        <w:pStyle w:val="ListParagraph"/>
         <w:numPr>
           <w:ilvl w:val="0"/>
           <w:numId w:val="1"/>
@@ -3085,11 +3613,13 @@
         <w:spacing w:line="240" w:lineRule="auto"/>
         <w:rPr>
           <w:noProof/>
-        </w:rPr>
-      </w:pPr>
-      <w:r>
-        <w:rPr>
-          <w:noProof/>
+          <w:lang w:val="bg-BG"/>
+        </w:rPr>
+      </w:pPr>
+      <w:r>
+        <w:rPr>
+          <w:noProof/>
+          <w:lang w:val="bg-BG"/>
         </w:rPr>
         <w:t xml:space="preserve">Трябва да </w:t>
       </w:r>
@@ -3098,12 +3628,14 @@
           <w:b/>
           <w:bCs/>
           <w:noProof/>
+          <w:lang w:val="bg-BG"/>
         </w:rPr>
         <w:t>увеличите</w:t>
       </w:r>
       <w:r>
         <w:rPr>
           <w:noProof/>
+          <w:lang w:val="bg-BG"/>
         </w:rPr>
         <w:t xml:space="preserve"> </w:t>
       </w:r>
@@ -3112,12 +3644,14 @@
           <w:b/>
           <w:bCs/>
           <w:noProof/>
+          <w:lang w:val="bg-BG"/>
         </w:rPr>
         <w:t xml:space="preserve">стойността </w:t>
       </w:r>
       <w:r>
         <w:rPr>
           <w:noProof/>
+          <w:lang w:val="bg-BG"/>
         </w:rPr>
         <w:t xml:space="preserve">на </w:t>
       </w:r>
@@ -3126,46 +3660,30 @@
           <w:b/>
           <w:bCs/>
           <w:noProof/>
+          <w:lang w:val="bg-BG"/>
         </w:rPr>
         <w:t xml:space="preserve">всички елементи </w:t>
       </w:r>
       <w:r>
         <w:rPr>
           <w:noProof/>
-        </w:rPr>
-        <w:t xml:space="preserve">в </w:t>
-      </w:r>
-      <w:r>
-        <w:rPr>
-          <w:noProof/>
-        </w:rPr>
-        <w:t>редицата</w:t>
-      </w:r>
-      <w:r>
-        <w:rPr>
-          <w:noProof/>
-        </w:rPr>
-        <w:t>, които са</w:t>
-      </w:r>
-      <w:r>
-        <w:rPr>
-          <w:b/>
-          <w:bCs/>
-          <w:noProof/>
-        </w:rPr>
-        <w:t xml:space="preserve"> </w:t>
-      </w:r>
-      <w:r>
-        <w:rPr>
-          <w:b/>
-          <w:bCs/>
-          <w:noProof/>
-        </w:rPr>
-        <w:t>по-малки или равни</w:t>
-      </w:r>
-      <w:r>
-        <w:rPr>
-          <w:noProof/>
+          <w:lang w:val="bg-BG"/>
+        </w:rPr>
+        <w:t>в редицата, които са</w:t>
+      </w:r>
+      <w:r>
+        <w:rPr>
+          <w:b/>
+          <w:bCs/>
+          <w:noProof/>
+          <w:lang w:val="bg-BG"/>
+        </w:rPr>
+        <w:t xml:space="preserve"> по-малки или равни</w:t>
+      </w:r>
+      <w:r>
+        <w:rPr>
+          <w:noProof/>
+          <w:lang w:val="bg-BG"/>
         </w:rPr>
         <w:t xml:space="preserve"> на </w:t>
       </w:r>
@@ -3174,12 +3692,14 @@
           <w:b/>
           <w:bCs/>
           <w:noProof/>
+          <w:lang w:val="bg-BG"/>
         </w:rPr>
         <w:t>премахнатия елемент</w:t>
       </w:r>
       <w:r>
         <w:rPr>
           <w:noProof/>
+          <w:lang w:val="bg-BG"/>
         </w:rPr>
         <w:t xml:space="preserve">, със </w:t>
       </w:r>
@@ -3188,12 +3708,14 @@
           <w:b/>
           <w:bCs/>
           <w:noProof/>
+          <w:lang w:val="bg-BG"/>
         </w:rPr>
         <w:t xml:space="preserve">стойността </w:t>
       </w:r>
       <w:r>
         <w:rPr>
           <w:noProof/>
+          <w:lang w:val="bg-BG"/>
         </w:rPr>
         <w:t xml:space="preserve">на </w:t>
       </w:r>
@@ -3202,30 +3724,35 @@
           <w:b/>
           <w:bCs/>
           <w:noProof/>
+          <w:lang w:val="bg-BG"/>
         </w:rPr>
         <w:t>премахнатия елемент</w:t>
       </w:r>
       <w:r>
         <w:rPr>
           <w:noProof/>
+          <w:lang w:val="bg-BG"/>
         </w:rPr>
         <w:t>.</w:t>
       </w:r>
     </w:p>
     <w:p>
       <w:pPr>
-        <w:pStyle w:val="ac"/>
+        <w:pStyle w:val="ListParagraph"/>
         <w:numPr>
           <w:ilvl w:val="0"/>
           <w:numId w:val="1"/>
         </w:numPr>
         <w:spacing w:line="240" w:lineRule="auto"/>
-      </w:pPr>
-      <w:r>
-        <w:rPr>
-          <w:noProof/>
-        </w:rPr>
-        <w:lastRenderedPageBreak/>
+        <w:rPr>
+          <w:lang w:val="bg-BG"/>
+        </w:rPr>
+      </w:pPr>
+      <w:r>
+        <w:rPr>
+          <w:noProof/>
+          <w:lang w:val="bg-BG"/>
+        </w:rPr>
         <w:t xml:space="preserve">Трябва да </w:t>
       </w:r>
       <w:r>
@@ -3233,6 +3760,7 @@
           <w:b/>
           <w:bCs/>
           <w:noProof/>
+          <w:lang w:val="bg-BG"/>
         </w:rPr>
         <w:t>намалите</w:t>
       </w:r>
@@ -3242,6 +3770,7 @@
           <w:bCs/>
           <w:noProof/>
           <w:u w:val="single"/>
+          <w:lang w:val="bg-BG"/>
         </w:rPr>
         <w:t xml:space="preserve"> </w:t>
       </w:r>
@@ -3250,12 +3779,14 @@
           <w:b/>
           <w:bCs/>
           <w:noProof/>
+          <w:lang w:val="bg-BG"/>
         </w:rPr>
         <w:t>стойността</w:t>
       </w:r>
       <w:r>
         <w:rPr>
           <w:noProof/>
+          <w:lang w:val="bg-BG"/>
         </w:rPr>
         <w:t xml:space="preserve"> на</w:t>
       </w:r>
@@ -3264,20 +3795,14 @@
           <w:b/>
           <w:bCs/>
           <w:noProof/>
-        </w:rPr>
-        <w:t xml:space="preserve"> </w:t>
-      </w:r>
-      <w:r>
-        <w:rPr>
-          <w:b/>
-          <w:bCs/>
-          <w:noProof/>
-        </w:rPr>
-        <w:t>всички елементи</w:t>
-      </w:r>
-      <w:r>
-        <w:rPr>
-          <w:noProof/>
+          <w:lang w:val="bg-BG"/>
+        </w:rPr>
+        <w:t xml:space="preserve"> всички елементи</w:t>
+      </w:r>
+      <w:r>
+        <w:rPr>
+          <w:noProof/>
+          <w:lang w:val="bg-BG"/>
         </w:rPr>
         <w:t xml:space="preserve"> в редицата, които са </w:t>
       </w:r>
@@ -3286,12 +3811,14 @@
           <w:b/>
           <w:bCs/>
           <w:noProof/>
+          <w:lang w:val="bg-BG"/>
         </w:rPr>
         <w:t>по-големи</w:t>
       </w:r>
       <w:r>
         <w:rPr>
           <w:noProof/>
+          <w:lang w:val="bg-BG"/>
         </w:rPr>
         <w:t xml:space="preserve"> от </w:t>
       </w:r>
@@ -3300,12 +3827,14 @@
           <w:b/>
           <w:bCs/>
           <w:noProof/>
+          <w:lang w:val="bg-BG"/>
         </w:rPr>
         <w:t>премахнатия елемент</w:t>
       </w:r>
       <w:r>
         <w:rPr>
           <w:noProof/>
+          <w:lang w:val="bg-BG"/>
         </w:rPr>
         <w:t xml:space="preserve">, със </w:t>
       </w:r>
@@ -3314,12 +3843,14 @@
           <w:b/>
           <w:bCs/>
           <w:noProof/>
+          <w:lang w:val="bg-BG"/>
         </w:rPr>
         <w:t xml:space="preserve">стойността </w:t>
       </w:r>
       <w:r>
         <w:rPr>
           <w:noProof/>
+          <w:lang w:val="bg-BG"/>
         </w:rPr>
         <w:t xml:space="preserve">на </w:t>
       </w:r>
@@ -3328,12 +3859,14 @@
           <w:b/>
           <w:bCs/>
           <w:noProof/>
+          <w:lang w:val="bg-BG"/>
         </w:rPr>
         <w:t>премахнатия елемент</w:t>
       </w:r>
       <w:r>
         <w:rPr>
           <w:noProof/>
+          <w:lang w:val="bg-BG"/>
         </w:rPr>
         <w:t>.</w:t>
       </w:r>
@@ -3343,37 +3876,30 @@
         <w:spacing w:line="240" w:lineRule="auto"/>
         <w:rPr>
           <w:noProof/>
-        </w:rPr>
-      </w:pPr>
-      <w:r>
-        <w:rPr>
-          <w:noProof/>
-        </w:rPr>
-        <w:t xml:space="preserve">Ако </w:t>
-      </w:r>
-      <w:r>
-        <w:rPr>
-          <w:noProof/>
-        </w:rPr>
-        <w:t>даденият индекс</w:t>
-      </w:r>
-      <w:r>
-        <w:rPr>
-          <w:noProof/>
-        </w:rPr>
-        <w:t xml:space="preserve"> е</w:t>
-      </w:r>
-      <w:r>
-        <w:rPr>
-          <w:b/>
-          <w:bCs/>
-          <w:noProof/>
+          <w:lang w:val="bg-BG"/>
+        </w:rPr>
+      </w:pPr>
+      <w:r>
+        <w:rPr>
+          <w:noProof/>
+          <w:lang w:val="bg-BG"/>
+        </w:rPr>
+        <w:lastRenderedPageBreak/>
+        <w:t>Ако даденият индекс е</w:t>
+      </w:r>
+      <w:r>
+        <w:rPr>
+          <w:b/>
+          <w:bCs/>
+          <w:noProof/>
+          <w:lang w:val="bg-BG"/>
         </w:rPr>
         <w:t xml:space="preserve"> по-малък</w:t>
       </w:r>
       <w:r>
         <w:rPr>
           <w:noProof/>
+          <w:lang w:val="bg-BG"/>
         </w:rPr>
         <w:t xml:space="preserve"> от </w:t>
       </w:r>
@@ -3382,6 +3908,7 @@
           <w:b/>
           <w:bCs/>
           <w:noProof/>
+          <w:lang w:val="bg-BG"/>
         </w:rPr>
         <w:t>0</w:t>
       </w:r>
@@ -3390,12 +3917,14 @@
           <w:b/>
           <w:bCs/>
           <w:noProof/>
+          <w:lang w:val="bg-BG"/>
         </w:rPr>
         <w:t>,</w:t>
       </w:r>
       <w:r>
         <w:rPr>
           <w:noProof/>
+          <w:lang w:val="bg-BG"/>
         </w:rPr>
         <w:t xml:space="preserve"> </w:t>
       </w:r>
@@ -3404,6 +3933,7 @@
           <w:b/>
           <w:bCs/>
           <w:noProof/>
+          <w:lang w:val="bg-BG"/>
         </w:rPr>
         <w:t>премахнете първия елемент</w:t>
       </w:r>
@@ -3412,12 +3942,14 @@
           <w:b/>
           <w:bCs/>
           <w:noProof/>
+          <w:lang w:val="bg-BG"/>
         </w:rPr>
         <w:t xml:space="preserve"> </w:t>
       </w:r>
       <w:r>
         <w:rPr>
           <w:noProof/>
+          <w:lang w:val="bg-BG"/>
         </w:rPr>
         <w:t>от редицата</w:t>
       </w:r>
@@ -3426,12 +3958,14 @@
           <w:b/>
           <w:bCs/>
           <w:noProof/>
+          <w:lang w:val="bg-BG"/>
         </w:rPr>
         <w:t xml:space="preserve"> </w:t>
       </w:r>
       <w:r>
         <w:rPr>
           <w:noProof/>
+          <w:lang w:val="bg-BG"/>
         </w:rPr>
         <w:t xml:space="preserve">и </w:t>
       </w:r>
@@ -3440,12 +3974,14 @@
           <w:b/>
           <w:bCs/>
           <w:noProof/>
+          <w:lang w:val="bg-BG"/>
         </w:rPr>
         <w:t>копирайте последния елемент</w:t>
       </w:r>
       <w:r>
         <w:rPr>
           <w:noProof/>
+          <w:lang w:val="bg-BG"/>
         </w:rPr>
         <w:t xml:space="preserve"> на негово място.</w:t>
       </w:r>
@@ -3455,37 +3991,29 @@
         <w:spacing w:line="240" w:lineRule="auto"/>
         <w:rPr>
           <w:noProof/>
-        </w:rPr>
-      </w:pPr>
-      <w:r>
-        <w:rPr>
-          <w:noProof/>
-        </w:rPr>
-        <w:t xml:space="preserve">Ако </w:t>
-      </w:r>
-      <w:r>
-        <w:rPr>
-          <w:noProof/>
-        </w:rPr>
-        <w:t>даденият индекс</w:t>
-      </w:r>
-      <w:r>
-        <w:rPr>
-          <w:noProof/>
-        </w:rPr>
-        <w:t xml:space="preserve"> е </w:t>
-      </w:r>
-      <w:r>
-        <w:rPr>
-          <w:b/>
-          <w:bCs/>
-          <w:noProof/>
+          <w:lang w:val="bg-BG"/>
+        </w:rPr>
+      </w:pPr>
+      <w:r>
+        <w:rPr>
+          <w:noProof/>
+          <w:lang w:val="bg-BG"/>
+        </w:rPr>
+        <w:t xml:space="preserve">Ако даденият индекс е </w:t>
+      </w:r>
+      <w:r>
+        <w:rPr>
+          <w:b/>
+          <w:bCs/>
+          <w:noProof/>
+          <w:lang w:val="bg-BG"/>
         </w:rPr>
         <w:t>по-голям</w:t>
       </w:r>
       <w:r>
         <w:rPr>
           <w:noProof/>
+          <w:lang w:val="bg-BG"/>
         </w:rPr>
         <w:t xml:space="preserve"> от </w:t>
       </w:r>
@@ -3494,12 +4022,14 @@
           <w:b/>
           <w:bCs/>
           <w:noProof/>
+          <w:lang w:val="bg-BG"/>
         </w:rPr>
         <w:t xml:space="preserve">дължината </w:t>
       </w:r>
       <w:r>
         <w:rPr>
           <w:noProof/>
+          <w:lang w:val="bg-BG"/>
         </w:rPr>
         <w:t>на</w:t>
       </w:r>
@@ -3508,6 +4038,7 @@
           <w:b/>
           <w:bCs/>
           <w:noProof/>
+          <w:lang w:val="bg-BG"/>
         </w:rPr>
         <w:t xml:space="preserve"> редицата</w:t>
       </w:r>
@@ -3516,6 +4047,7 @@
           <w:b/>
           <w:bCs/>
           <w:noProof/>
+          <w:lang w:val="bg-BG"/>
         </w:rPr>
         <w:t>,</w:t>
       </w:r>
@@ -3524,6 +4056,7 @@
           <w:b/>
           <w:bCs/>
           <w:noProof/>
+          <w:lang w:val="bg-BG"/>
         </w:rPr>
         <w:t xml:space="preserve"> премахнете п</w:t>
       </w:r>
@@ -3532,6 +4065,7 @@
           <w:b/>
           <w:bCs/>
           <w:noProof/>
+          <w:lang w:val="bg-BG"/>
         </w:rPr>
         <w:t xml:space="preserve">оследния </w:t>
       </w:r>
@@ -3540,12 +4074,14 @@
           <w:b/>
           <w:bCs/>
           <w:noProof/>
+          <w:lang w:val="bg-BG"/>
         </w:rPr>
         <w:t>елемент</w:t>
       </w:r>
       <w:r>
         <w:rPr>
           <w:noProof/>
+          <w:lang w:val="bg-BG"/>
         </w:rPr>
         <w:t xml:space="preserve"> и </w:t>
       </w:r>
@@ -3554,12 +4090,14 @@
           <w:b/>
           <w:bCs/>
           <w:noProof/>
+          <w:lang w:val="bg-BG"/>
         </w:rPr>
         <w:t>копирайте първия елемент</w:t>
       </w:r>
       <w:r>
         <w:rPr>
           <w:noProof/>
+          <w:lang w:val="bg-BG"/>
         </w:rPr>
         <w:t xml:space="preserve"> на негово място.</w:t>
       </w:r>
@@ -3567,10 +4105,14 @@
     <w:p>
       <w:pPr>
         <w:spacing w:line="240" w:lineRule="auto"/>
-      </w:pPr>
-      <w:r>
-        <w:rPr>
-          <w:noProof/>
+        <w:rPr>
+          <w:lang w:val="bg-BG"/>
+        </w:rPr>
+      </w:pPr>
+      <w:r>
+        <w:rPr>
+          <w:noProof/>
+          <w:lang w:val="bg-BG"/>
         </w:rPr>
         <w:t xml:space="preserve">Програмата </w:t>
       </w:r>
@@ -3579,12 +4121,14 @@
           <w:b/>
           <w:bCs/>
           <w:noProof/>
+          <w:lang w:val="bg-BG"/>
         </w:rPr>
         <w:t>приключва</w:t>
       </w:r>
       <w:r>
         <w:rPr>
           <w:noProof/>
+          <w:lang w:val="bg-BG"/>
         </w:rPr>
         <w:t xml:space="preserve">, когато </w:t>
       </w:r>
@@ -3593,19 +4137,21 @@
           <w:b/>
           <w:bCs/>
           <w:noProof/>
+          <w:lang w:val="bg-BG"/>
         </w:rPr>
         <w:t>редицата няма елементи</w:t>
       </w:r>
       <w:r>
         <w:rPr>
           <w:noProof/>
+          <w:lang w:val="bg-BG"/>
         </w:rPr>
         <w:t xml:space="preserve"> (няма останали покемони, които Ели да хване).</w:t>
       </w:r>
     </w:p>
     <w:p>
       <w:pPr>
-        <w:pStyle w:val="3"/>
+        <w:pStyle w:val="Heading3"/>
         <w:spacing w:line="240" w:lineRule="auto"/>
       </w:pPr>
       <w:r>
@@ -3617,7 +4163,7 @@
     </w:p>
     <w:p>
       <w:pPr>
-        <w:pStyle w:val="ac"/>
+        <w:pStyle w:val="ListParagraph"/>
         <w:numPr>
           <w:ilvl w:val="0"/>
           <w:numId w:val="6"/>
@@ -3711,7 +4257,7 @@
     </w:p>
     <w:p>
       <w:pPr>
-        <w:pStyle w:val="ac"/>
+        <w:pStyle w:val="ListParagraph"/>
         <w:numPr>
           <w:ilvl w:val="0"/>
           <w:numId w:val="6"/>
@@ -3782,7 +4328,7 @@
     </w:p>
     <w:p>
       <w:pPr>
-        <w:pStyle w:val="3"/>
+        <w:pStyle w:val="Heading3"/>
         <w:rPr>
           <w:noProof/>
         </w:rPr>
@@ -3796,7 +4342,7 @@
     </w:p>
     <w:p>
       <w:pPr>
-        <w:pStyle w:val="ac"/>
+        <w:pStyle w:val="ListParagraph"/>
         <w:numPr>
           <w:ilvl w:val="0"/>
           <w:numId w:val="8"/>
@@ -3871,7 +4417,7 @@
     </w:p>
     <w:p>
       <w:pPr>
-        <w:pStyle w:val="3"/>
+        <w:pStyle w:val="Heading3"/>
         <w:rPr>
           <w:noProof/>
         </w:rPr>
@@ -3885,7 +4431,7 @@
     </w:p>
     <w:p>
       <w:pPr>
-        <w:pStyle w:val="ac"/>
+        <w:pStyle w:val="ListParagraph"/>
         <w:numPr>
           <w:ilvl w:val="0"/>
           <w:numId w:val="6"/>
@@ -3954,7 +4500,7 @@
     </w:p>
     <w:p>
       <w:pPr>
-        <w:pStyle w:val="3"/>
+        <w:pStyle w:val="Heading3"/>
         <w:rPr>
           <w:noProof/>
           <w:lang w:val="bg-BG"/>
@@ -3969,7 +4515,7 @@
     </w:p>
     <w:tbl>
       <w:tblPr>
-        <w:tblStyle w:val="af"/>
+        <w:tblStyle w:val="TableGrid"/>
         <w:tblW w:w="10492" w:type="dxa"/>
         <w:tblInd w:w="23" w:type="dxa"/>
         <w:tblCellMar>
@@ -4600,7 +5146,7 @@
     <w:p/>
     <w:tbl>
       <w:tblPr>
-        <w:tblStyle w:val="af"/>
+        <w:tblStyle w:val="TableGrid"/>
         <w:tblW w:w="10492" w:type="dxa"/>
         <w:tblInd w:w="23" w:type="dxa"/>
         <w:tblCellMar>
@@ -5164,7 +5710,7 @@
     </w:tbl>
     <w:p>
       <w:pPr>
-        <w:pStyle w:val="2"/>
+        <w:pStyle w:val="Heading2"/>
         <w:spacing w:line="240" w:lineRule="auto"/>
         <w:rPr>
           <w:lang w:val="bg-BG"/>
@@ -5174,7 +5720,6 @@
         <w:rPr>
           <w:lang w:val="bg-BG"/>
         </w:rPr>
-        <w:lastRenderedPageBreak/>
         <w:t xml:space="preserve"> </w:t>
       </w:r>
       <w:r>
@@ -5194,6 +5739,7 @@
           <w:i/>
           <w:iCs/>
           <w:noProof/>
+          <w:lang w:val="bg-BG"/>
         </w:rPr>
       </w:pPr>
       <w:r>
@@ -5201,6 +5747,7 @@
           <w:i/>
           <w:iCs/>
           <w:noProof/>
+          <w:lang w:val="bg-BG"/>
         </w:rPr>
         <w:t xml:space="preserve">Вашата задача е да помогнете за планирането на курса "Основни на Технологията" като проследявате лекциите и съответно упражненията </w:t>
       </w:r>
@@ -5209,6 +5756,7 @@
           <w:i/>
           <w:iCs/>
           <w:noProof/>
+          <w:lang w:val="bg-BG"/>
         </w:rPr>
         <w:t>към тях</w:t>
       </w:r>
@@ -5217,6 +5765,7 @@
           <w:i/>
           <w:iCs/>
           <w:noProof/>
+          <w:lang w:val="bg-BG"/>
         </w:rPr>
         <w:t>.</w:t>
       </w:r>
@@ -5224,197 +5773,251 @@
     <w:p>
       <w:pPr>
         <w:spacing w:line="240" w:lineRule="auto"/>
-        <w:rPr>
-          <w:i/>
-          <w:iCs/>
-          <w:noProof/>
-        </w:rPr>
-      </w:pPr>
+      </w:pPr>
+      <w:r>
+        <w:rPr>
+          <w:noProof/>
+          <w:lang w:val="bg-BG"/>
+        </w:rPr>
+        <w:lastRenderedPageBreak/>
+        <w:t xml:space="preserve">На първия ред получите </w:t>
+      </w:r>
+      <w:r>
+        <w:rPr>
+          <w:b/>
+          <w:bCs/>
+          <w:noProof/>
+          <w:lang w:val="bg-BG"/>
+        </w:rPr>
+        <w:t xml:space="preserve">първоначалния график за </w:t>
+      </w:r>
+      <w:r>
+        <w:rPr>
+          <w:b/>
+          <w:bCs/>
+          <w:noProof/>
+          <w:lang w:val="bg-BG"/>
+        </w:rPr>
+        <w:t xml:space="preserve">лекциите </w:t>
+      </w:r>
+      <w:r>
+        <w:rPr>
+          <w:b/>
+          <w:bCs/>
+          <w:noProof/>
+          <w:lang w:val="bg-BG"/>
+        </w:rPr>
+        <w:t>и упражненията</w:t>
+      </w:r>
+      <w:r>
+        <w:rPr>
+          <w:noProof/>
+          <w:lang w:val="bg-BG"/>
+        </w:rPr>
+        <w:t xml:space="preserve">, разделени </w:t>
+      </w:r>
+      <w:r>
+        <w:rPr>
+          <w:noProof/>
+          <w:lang w:val="bg-BG"/>
+        </w:rPr>
+        <w:t xml:space="preserve">с </w:t>
+      </w:r>
+      <w:r>
+        <w:rPr>
+          <w:b/>
+          <w:bCs/>
+          <w:noProof/>
+          <w:lang w:val="bg-BG"/>
+        </w:rPr>
+        <w:t>зап</w:t>
+      </w:r>
+      <w:r>
+        <w:rPr>
+          <w:b/>
+          <w:bCs/>
+          <w:noProof/>
+          <w:lang w:val="bg-BG"/>
+        </w:rPr>
+        <w:t>е</w:t>
+      </w:r>
+      <w:r>
+        <w:rPr>
+          <w:b/>
+          <w:bCs/>
+          <w:noProof/>
+          <w:lang w:val="bg-BG"/>
+        </w:rPr>
+        <w:t>та</w:t>
+      </w:r>
+      <w:r>
+        <w:rPr>
+          <w:b/>
+          <w:bCs/>
+          <w:noProof/>
+          <w:lang w:val="bg-BG"/>
+        </w:rPr>
+        <w:t>я</w:t>
+      </w:r>
+      <w:r>
+        <w:rPr>
+          <w:b/>
+          <w:bCs/>
+          <w:noProof/>
+          <w:lang w:val="bg-BG"/>
+        </w:rPr>
+        <w:t xml:space="preserve"> и интервал ", "</w:t>
+      </w:r>
+      <w:r>
+        <w:rPr>
+          <w:noProof/>
+          <w:lang w:val="bg-BG"/>
+        </w:rPr>
+        <w:t xml:space="preserve"> за следващия курс. Но преди да стартира курса</w:t>
+      </w:r>
+      <w:r>
+        <w:rPr>
+          <w:noProof/>
+          <w:lang w:val="bg-BG"/>
+        </w:rPr>
+        <w:t>,</w:t>
+      </w:r>
+      <w:r>
+        <w:rPr>
+          <w:noProof/>
+          <w:lang w:val="bg-BG"/>
+        </w:rPr>
+        <w:t xml:space="preserve"> може да се направят няко</w:t>
+      </w:r>
+      <w:r>
+        <w:rPr>
+          <w:noProof/>
+          <w:lang w:val="bg-BG"/>
+        </w:rPr>
+        <w:t>и</w:t>
+      </w:r>
+      <w:r>
+        <w:rPr>
+          <w:noProof/>
+          <w:lang w:val="bg-BG"/>
+        </w:rPr>
+        <w:t xml:space="preserve"> промени. Докато не получите командата </w:t>
+      </w:r>
+      <w:r>
+        <w:rPr>
+          <w:b/>
+          <w:bCs/>
+          <w:noProof/>
+          <w:lang w:val="bg-BG"/>
+        </w:rPr>
+        <w:t>"</w:t>
+      </w:r>
+      <w:r>
+        <w:rPr>
+          <w:b/>
+          <w:bCs/>
+          <w:noProof/>
+        </w:rPr>
+        <w:t>course</w:t>
+      </w:r>
+      <w:r>
+        <w:rPr>
+          <w:b/>
+          <w:bCs/>
+          <w:noProof/>
+          <w:lang w:val="bg-BG"/>
+        </w:rPr>
+        <w:t xml:space="preserve"> </w:t>
+      </w:r>
+      <w:r>
+        <w:rPr>
+          <w:b/>
+          <w:bCs/>
+          <w:noProof/>
+        </w:rPr>
+        <w:t>start</w:t>
+      </w:r>
+      <w:r>
+        <w:rPr>
+          <w:b/>
+          <w:bCs/>
+          <w:noProof/>
+          <w:lang w:val="bg-BG"/>
+        </w:rPr>
+        <w:t>"</w:t>
+      </w:r>
+      <w:r>
+        <w:rPr>
+          <w:noProof/>
+          <w:lang w:val="bg-BG"/>
+        </w:rPr>
+        <w:t>,</w:t>
+      </w:r>
+      <w:r>
+        <w:rPr>
+          <w:noProof/>
+          <w:lang w:val="bg-BG"/>
+        </w:rPr>
+        <w:t xml:space="preserve"> </w:t>
+      </w:r>
+      <w:r>
+        <w:rPr>
+          <w:noProof/>
+          <w:lang w:val="bg-BG"/>
+        </w:rPr>
+        <w:t>в</w:t>
+      </w:r>
+      <w:r>
+        <w:rPr>
+          <w:noProof/>
+          <w:lang w:val="bg-BG"/>
+        </w:rPr>
+        <w:t xml:space="preserve">ие ще получавате </w:t>
+      </w:r>
+      <w:r>
+        <w:rPr>
+          <w:b/>
+          <w:bCs/>
+          <w:noProof/>
+          <w:lang w:val="bg-BG"/>
+        </w:rPr>
+        <w:t>команди за мод</w:t>
+      </w:r>
+      <w:r>
+        <w:rPr>
+          <w:b/>
+          <w:bCs/>
+          <w:noProof/>
+          <w:lang w:val="bg-BG"/>
+        </w:rPr>
+        <w:t>и</w:t>
+      </w:r>
+      <w:r>
+        <w:rPr>
+          <w:b/>
+          <w:bCs/>
+          <w:noProof/>
+          <w:lang w:val="bg-BG"/>
+        </w:rPr>
+        <w:t>фициране</w:t>
+      </w:r>
+      <w:r>
+        <w:rPr>
+          <w:noProof/>
+          <w:lang w:val="bg-BG"/>
+        </w:rPr>
+        <w:t xml:space="preserve">. </w:t>
+      </w:r>
+      <w:r>
+        <w:rPr>
+          <w:noProof/>
+        </w:rPr>
+        <w:t>Възможните команди са:</w:t>
+      </w:r>
     </w:p>
     <w:p>
       <w:pPr>
-        <w:spacing w:line="240" w:lineRule="auto"/>
-      </w:pPr>
-      <w:r>
-        <w:rPr>
-          <w:noProof/>
-        </w:rPr>
-        <w:t xml:space="preserve">На първия ред получите </w:t>
-      </w:r>
-      <w:r>
-        <w:rPr>
-          <w:b/>
-          <w:bCs/>
-          <w:noProof/>
-        </w:rPr>
-        <w:t xml:space="preserve">първоначалния график за </w:t>
-      </w:r>
-      <w:r>
-        <w:rPr>
-          <w:b/>
-          <w:bCs/>
-          <w:noProof/>
-        </w:rPr>
-        <w:t xml:space="preserve">лекциите </w:t>
-      </w:r>
-      <w:r>
-        <w:rPr>
-          <w:b/>
-          <w:bCs/>
-          <w:noProof/>
-        </w:rPr>
-        <w:t>и упражненията</w:t>
-      </w:r>
-      <w:r>
-        <w:rPr>
-          <w:noProof/>
-        </w:rPr>
-        <w:t xml:space="preserve">, разделени </w:t>
-      </w:r>
-      <w:r>
-        <w:rPr>
-          <w:noProof/>
-        </w:rPr>
-        <w:t xml:space="preserve">с </w:t>
-      </w:r>
-      <w:r>
-        <w:rPr>
-          <w:b/>
-          <w:bCs/>
-          <w:noProof/>
-        </w:rPr>
-        <w:t>зап</w:t>
-      </w:r>
-      <w:r>
-        <w:rPr>
-          <w:b/>
-          <w:bCs/>
-          <w:noProof/>
-        </w:rPr>
-        <w:t>е</w:t>
-      </w:r>
-      <w:r>
-        <w:rPr>
-          <w:b/>
-          <w:bCs/>
-          <w:noProof/>
-        </w:rPr>
-        <w:t>та</w:t>
-      </w:r>
-      <w:r>
-        <w:rPr>
-          <w:b/>
-          <w:bCs/>
-          <w:noProof/>
-        </w:rPr>
-        <w:t>я</w:t>
-      </w:r>
-      <w:r>
-        <w:rPr>
-          <w:b/>
-          <w:bCs/>
-          <w:noProof/>
-        </w:rPr>
-        <w:t xml:space="preserve"> и интервал ", "</w:t>
-      </w:r>
-      <w:r>
-        <w:rPr>
-          <w:noProof/>
-        </w:rPr>
-        <w:t xml:space="preserve"> за следващия курс. Но преди да стартира курса</w:t>
-      </w:r>
-      <w:r>
-        <w:rPr>
-          <w:noProof/>
-        </w:rPr>
-        <w:t>,</w:t>
-      </w:r>
-      <w:r>
-        <w:rPr>
-          <w:noProof/>
-        </w:rPr>
-        <w:t xml:space="preserve"> може да се направят няко</w:t>
-      </w:r>
-      <w:r>
-        <w:rPr>
-          <w:noProof/>
-          <w:lang w:val="bg-BG"/>
-        </w:rPr>
-        <w:t>и</w:t>
-      </w:r>
-      <w:r>
-        <w:rPr>
-          <w:noProof/>
-        </w:rPr>
-        <w:t xml:space="preserve"> промени. Докато не получите командата </w:t>
-      </w:r>
-      <w:r>
-        <w:rPr>
-          <w:b/>
-          <w:bCs/>
-          <w:noProof/>
-        </w:rPr>
-        <w:t>"course start"</w:t>
-      </w:r>
-      <w:r>
-        <w:rPr>
-          <w:noProof/>
-        </w:rPr>
-        <w:t>,</w:t>
-      </w:r>
-      <w:r>
-        <w:rPr>
-          <w:noProof/>
-        </w:rPr>
-        <w:t xml:space="preserve"> </w:t>
-      </w:r>
-      <w:r>
-        <w:rPr>
-          <w:noProof/>
-        </w:rPr>
-        <w:t>в</w:t>
-      </w:r>
-      <w:r>
-        <w:rPr>
-          <w:noProof/>
-        </w:rPr>
-        <w:t xml:space="preserve">ие ще получавате </w:t>
-      </w:r>
-      <w:r>
-        <w:rPr>
-          <w:b/>
-          <w:bCs/>
-          <w:noProof/>
-        </w:rPr>
-        <w:t>команди за мод</w:t>
-      </w:r>
-      <w:r>
-        <w:rPr>
-          <w:b/>
-          <w:bCs/>
-          <w:noProof/>
-          <w:lang w:val="bg-BG"/>
-        </w:rPr>
-        <w:t>и</w:t>
-      </w:r>
-      <w:r>
-        <w:rPr>
-          <w:b/>
-          <w:bCs/>
-          <w:noProof/>
-        </w:rPr>
-        <w:t>фициране</w:t>
-      </w:r>
-      <w:r>
-        <w:rPr>
-          <w:noProof/>
-        </w:rPr>
-        <w:t>. Възможните команди са:</w:t>
-      </w:r>
-    </w:p>
-    <w:p>
-      <w:pPr>
-        <w:pStyle w:val="ac"/>
+        <w:pStyle w:val="ListParagraph"/>
         <w:numPr>
           <w:ilvl w:val="0"/>
           <w:numId w:val="2"/>
@@ -5469,7 +6072,7 @@
     </w:p>
     <w:p>
       <w:pPr>
-        <w:pStyle w:val="ac"/>
+        <w:pStyle w:val="ListParagraph"/>
         <w:numPr>
           <w:ilvl w:val="0"/>
           <w:numId w:val="2"/>
@@ -5542,7 +6145,7 @@
     </w:p>
     <w:p>
       <w:pPr>
-        <w:pStyle w:val="ac"/>
+        <w:pStyle w:val="ListParagraph"/>
         <w:numPr>
           <w:ilvl w:val="0"/>
           <w:numId w:val="2"/>
@@ -5597,7 +6200,7 @@
     </w:p>
     <w:p>
       <w:pPr>
-        <w:pStyle w:val="ac"/>
+        <w:pStyle w:val="ListParagraph"/>
         <w:numPr>
           <w:ilvl w:val="0"/>
           <w:numId w:val="2"/>
@@ -5675,7 +6278,7 @@
     </w:p>
     <w:p>
       <w:pPr>
-        <w:pStyle w:val="ac"/>
+        <w:pStyle w:val="ListParagraph"/>
         <w:numPr>
           <w:ilvl w:val="0"/>
           <w:numId w:val="2"/>
@@ -5890,7 +6493,7 @@
     </w:p>
     <w:p>
       <w:pPr>
-        <w:pStyle w:val="3"/>
+        <w:pStyle w:val="Heading3"/>
       </w:pPr>
       <w:r>
         <w:rPr>
@@ -5901,7 +6504,7 @@
     </w:p>
     <w:p>
       <w:pPr>
-        <w:pStyle w:val="ac"/>
+        <w:pStyle w:val="ListParagraph"/>
         <w:numPr>
           <w:ilvl w:val="0"/>
           <w:numId w:val="10"/>
@@ -5957,7 +6560,7 @@
     </w:p>
     <w:p>
       <w:pPr>
-        <w:pStyle w:val="ac"/>
+        <w:pStyle w:val="ListParagraph"/>
         <w:numPr>
           <w:ilvl w:val="0"/>
           <w:numId w:val="10"/>
@@ -5996,7 +6599,20 @@
         <w:rPr>
           <w:noProof/>
         </w:rPr>
-        <w:t>course start</w:t>
+        <w:t>course</w:t>
+      </w:r>
+      <w:r>
+        <w:rPr>
+          <w:noProof/>
+          <w:lang w:val="bg-BG"/>
+        </w:rPr>
+        <w:t xml:space="preserve"> </w:t>
+      </w:r>
+      <w:r>
+        <w:rPr>
+          <w:noProof/>
+        </w:rPr>
+        <w:t>start</w:t>
       </w:r>
       <w:r>
         <w:rPr>
@@ -6017,7 +6633,7 @@
     </w:p>
     <w:p>
       <w:pPr>
-        <w:pStyle w:val="3"/>
+        <w:pStyle w:val="Heading3"/>
         <w:rPr>
           <w:noProof/>
         </w:rPr>
@@ -6031,7 +6647,7 @@
     </w:p>
     <w:p>
       <w:pPr>
-        <w:pStyle w:val="ac"/>
+        <w:pStyle w:val="ListParagraph"/>
         <w:numPr>
           <w:ilvl w:val="0"/>
           <w:numId w:val="9"/>
@@ -6133,7 +6749,7 @@
     </w:p>
     <w:p>
       <w:pPr>
-        <w:pStyle w:val="3"/>
+        <w:pStyle w:val="Heading3"/>
         <w:rPr>
           <w:noProof/>
           <w:lang w:val="bg-BG"/>
@@ -6909,7 +7525,6 @@
                 <w:rFonts w:ascii="Calibri" w:hAnsi="Calibri" w:cs="Calibri"/>
                 <w:noProof/>
               </w:rPr>
-              <w:lastRenderedPageBreak/>
               <w:t>Баз</w:t>
             </w:r>
             <w:r>
@@ -6975,104 +7590,96 @@
     </w:tbl>
     <w:p>
       <w:pPr>
-        <w:spacing w:line="240" w:lineRule="auto"/>
-        <w:rPr>
-          <w:noProof/>
-          <w:lang w:val="bg-BG"/>
-        </w:rPr>
-      </w:pPr>
+        <w:pStyle w:val="Heading2"/>
+        <w:rPr>
+          <w:rFonts w:ascii="Calibri" w:eastAsia="Calibri" w:hAnsi="Calibri" w:cs="Calibri"/>
+          <w:lang w:val="bg-BG"/>
+        </w:rPr>
+      </w:pPr>
+      <w:r>
+        <w:rPr>
+          <w:rFonts w:ascii="Calibri" w:eastAsia="Calibri" w:hAnsi="Calibri" w:cs="Calibri"/>
+          <w:noProof w:val="0"/>
+          <w:lang w:val="bg-BG"/>
+        </w:rPr>
+        <w:lastRenderedPageBreak/>
+        <w:t>Миксиран списък</w:t>
+      </w:r>
     </w:p>
     <w:p>
       <w:pPr>
-        <w:pStyle w:val="2"/>
         <w:rPr>
           <w:rFonts w:ascii="Calibri" w:eastAsia="Calibri" w:hAnsi="Calibri" w:cs="Calibri"/>
+          <w:color w:val="000000" w:themeColor="text1"/>
           <w:lang w:val="bg-BG"/>
         </w:rPr>
       </w:pPr>
       <w:r>
         <w:rPr>
           <w:rFonts w:ascii="Calibri" w:eastAsia="Calibri" w:hAnsi="Calibri" w:cs="Calibri"/>
-          <w:noProof w:val="0"/>
-          <w:lang w:val="bg-BG"/>
-        </w:rPr>
-        <w:t>Миксиран списък</w:t>
+          <w:color w:val="000000" w:themeColor="text1"/>
+          <w:lang w:val="bg-BG"/>
+        </w:rPr>
+        <w:t xml:space="preserve">Напишете програма, </w:t>
+      </w:r>
+      <w:r>
+        <w:rPr>
+          <w:rFonts w:ascii="Calibri" w:eastAsia="Calibri" w:hAnsi="Calibri" w:cs="Calibri"/>
+          <w:b/>
+          <w:bCs/>
+          <w:color w:val="000000" w:themeColor="text1"/>
+          <w:lang w:val="bg-BG"/>
+        </w:rPr>
+        <w:t>която миксира два списъка</w:t>
+      </w:r>
+      <w:r>
+        <w:rPr>
+          <w:rFonts w:ascii="Calibri" w:eastAsia="Calibri" w:hAnsi="Calibri" w:cs="Calibri"/>
+          <w:color w:val="000000" w:themeColor="text1"/>
+          <w:lang w:val="bg-BG"/>
+        </w:rPr>
+        <w:t xml:space="preserve">. Ще получите вход от </w:t>
+      </w:r>
+      <w:r>
+        <w:rPr>
+          <w:rFonts w:ascii="Calibri" w:eastAsia="Calibri" w:hAnsi="Calibri" w:cs="Calibri"/>
+          <w:b/>
+          <w:bCs/>
+          <w:color w:val="000000" w:themeColor="text1"/>
+          <w:lang w:val="bg-BG"/>
+        </w:rPr>
+        <w:t>два реда</w:t>
+      </w:r>
+      <w:r>
+        <w:rPr>
+          <w:rFonts w:ascii="Calibri" w:eastAsia="Calibri" w:hAnsi="Calibri" w:cs="Calibri"/>
+          <w:color w:val="000000" w:themeColor="text1"/>
+          <w:lang w:val="bg-BG"/>
+        </w:rPr>
+        <w:t xml:space="preserve">, като всеки представлява </w:t>
+      </w:r>
+      <w:r>
+        <w:rPr>
+          <w:rFonts w:ascii="Calibri" w:eastAsia="Calibri" w:hAnsi="Calibri" w:cs="Calibri"/>
+          <w:b/>
+          <w:bCs/>
+          <w:color w:val="000000" w:themeColor="text1"/>
+          <w:lang w:val="bg-BG"/>
+        </w:rPr>
+        <w:t>списък от числа</w:t>
+      </w:r>
+      <w:r>
+        <w:rPr>
+          <w:rFonts w:ascii="Calibri" w:eastAsia="Calibri" w:hAnsi="Calibri" w:cs="Calibri"/>
+          <w:color w:val="000000" w:themeColor="text1"/>
+          <w:lang w:val="bg-BG"/>
+        </w:rPr>
+        <w:t xml:space="preserve">. Правилата за смесване са: </w:t>
       </w:r>
     </w:p>
     <w:p>
       <w:pPr>
-        <w:rPr>
-          <w:rFonts w:ascii="Calibri" w:eastAsia="Calibri" w:hAnsi="Calibri" w:cs="Calibri"/>
-          <w:color w:val="000000" w:themeColor="text1"/>
-          <w:lang w:val="bg-BG"/>
-        </w:rPr>
-      </w:pPr>
-      <w:r>
-        <w:rPr>
-          <w:rFonts w:ascii="Calibri" w:eastAsia="Calibri" w:hAnsi="Calibri" w:cs="Calibri"/>
-          <w:color w:val="000000" w:themeColor="text1"/>
-          <w:lang w:val="bg-BG"/>
-        </w:rPr>
-        <w:t xml:space="preserve">Напишете програма, </w:t>
-      </w:r>
-      <w:r>
-        <w:rPr>
-          <w:rFonts w:ascii="Calibri" w:eastAsia="Calibri" w:hAnsi="Calibri" w:cs="Calibri"/>
-          <w:b/>
-          <w:bCs/>
-          <w:color w:val="000000" w:themeColor="text1"/>
-          <w:lang w:val="bg-BG"/>
-        </w:rPr>
-        <w:t>която миксира два списъка</w:t>
-      </w:r>
-      <w:r>
-        <w:rPr>
-          <w:rFonts w:ascii="Calibri" w:eastAsia="Calibri" w:hAnsi="Calibri" w:cs="Calibri"/>
-          <w:color w:val="000000" w:themeColor="text1"/>
-          <w:lang w:val="bg-BG"/>
-        </w:rPr>
-        <w:t xml:space="preserve">. Ще получите вход от </w:t>
-      </w:r>
-      <w:r>
-        <w:rPr>
-          <w:rFonts w:ascii="Calibri" w:eastAsia="Calibri" w:hAnsi="Calibri" w:cs="Calibri"/>
-          <w:b/>
-          <w:bCs/>
-          <w:color w:val="000000" w:themeColor="text1"/>
-          <w:lang w:val="bg-BG"/>
-        </w:rPr>
-        <w:t>два реда</w:t>
-      </w:r>
-      <w:r>
-        <w:rPr>
-          <w:rFonts w:ascii="Calibri" w:eastAsia="Calibri" w:hAnsi="Calibri" w:cs="Calibri"/>
-          <w:color w:val="000000" w:themeColor="text1"/>
-          <w:lang w:val="bg-BG"/>
-        </w:rPr>
-        <w:t xml:space="preserve">, като всеки представлява </w:t>
-      </w:r>
-      <w:r>
-        <w:rPr>
-          <w:rFonts w:ascii="Calibri" w:eastAsia="Calibri" w:hAnsi="Calibri" w:cs="Calibri"/>
-          <w:b/>
-          <w:bCs/>
-          <w:color w:val="000000" w:themeColor="text1"/>
-          <w:lang w:val="bg-BG"/>
-        </w:rPr>
-        <w:t>списък от числа</w:t>
-      </w:r>
-      <w:r>
-        <w:rPr>
-          <w:rFonts w:ascii="Calibri" w:eastAsia="Calibri" w:hAnsi="Calibri" w:cs="Calibri"/>
-          <w:color w:val="000000" w:themeColor="text1"/>
-          <w:lang w:val="bg-BG"/>
-        </w:rPr>
-        <w:t xml:space="preserve">. Правилата за смесване са: </w:t>
-      </w:r>
-    </w:p>
-    <w:p>
-      <w:pPr>
-        <w:pStyle w:val="ac"/>
+        <w:pStyle w:val="ListParagraph"/>
         <w:numPr>
           <w:ilvl w:val="0"/>
           <w:numId w:val="19"/>
@@ -7123,7 +7730,7 @@
     </w:p>
     <w:p>
       <w:pPr>
-        <w:pStyle w:val="ac"/>
+        <w:pStyle w:val="ListParagraph"/>
         <w:numPr>
           <w:ilvl w:val="0"/>
           <w:numId w:val="19"/>
@@ -7192,7 +7799,7 @@
     </w:p>
     <w:p>
       <w:pPr>
-        <w:pStyle w:val="ac"/>
+        <w:pStyle w:val="ListParagraph"/>
         <w:numPr>
           <w:ilvl w:val="0"/>
           <w:numId w:val="19"/>
@@ -7233,7 +7840,7 @@
     </w:p>
     <w:p>
       <w:pPr>
-        <w:pStyle w:val="ac"/>
+        <w:pStyle w:val="ListParagraph"/>
         <w:numPr>
           <w:ilvl w:val="0"/>
           <w:numId w:val="19"/>
@@ -7274,7 +7881,7 @@
     </w:p>
     <w:p>
       <w:pPr>
-        <w:pStyle w:val="ac"/>
+        <w:pStyle w:val="ListParagraph"/>
         <w:numPr>
           <w:ilvl w:val="0"/>
           <w:numId w:val="19"/>
@@ -7307,7 +7914,7 @@
     </w:p>
     <w:p>
       <w:pPr>
-        <w:pStyle w:val="ac"/>
+        <w:pStyle w:val="ListParagraph"/>
         <w:numPr>
           <w:ilvl w:val="0"/>
           <w:numId w:val="19"/>
@@ -7348,37 +7955,27 @@
     </w:p>
     <w:p>
       <w:pPr>
-        <w:tabs>
-          <w:tab w:val="left" w:pos="6642"/>
-        </w:tabs>
+        <w:pStyle w:val="Heading3"/>
+        <w:spacing w:before="120"/>
         <w:rPr>
           <w:rFonts w:ascii="Calibri" w:eastAsia="Calibri" w:hAnsi="Calibri" w:cs="Calibri"/>
-          <w:color w:val="000000" w:themeColor="text1"/>
-          <w:lang w:val="bg-BG"/>
-        </w:rPr>
-      </w:pPr>
-    </w:p>
-    <w:p>
-      <w:pPr>
-        <w:pStyle w:val="3"/>
-        <w:spacing w:before="120"/>
+          <w:bCs/>
+          <w:lang w:val="bg-BG"/>
+        </w:rPr>
+      </w:pPr>
+      <w:proofErr w:type="spellStart"/>
+      <w:r>
         <w:rPr>
           <w:rFonts w:ascii="Calibri" w:eastAsia="Calibri" w:hAnsi="Calibri" w:cs="Calibri"/>
           <w:bCs/>
-          <w:lang w:val="bg-BG"/>
-        </w:rPr>
-      </w:pPr>
-      <w:r>
-        <w:rPr>
-          <w:rFonts w:ascii="Calibri" w:eastAsia="Calibri" w:hAnsi="Calibri" w:cs="Calibri"/>
-          <w:bCs/>
         </w:rPr>
         <w:t>Примери</w:t>
       </w:r>
+      <w:proofErr w:type="spellEnd"/>
     </w:p>
     <w:tbl>
       <w:tblPr>
-        <w:tblStyle w:val="af"/>
+        <w:tblStyle w:val="TableGrid"/>
         <w:tblW w:w="0" w:type="auto"/>
         <w:tblLayout w:type="fixed"/>
         <w:tblCellMar>
@@ -7821,7 +8418,7 @@
     </w:tbl>
     <w:p>
       <w:pPr>
-        <w:pStyle w:val="2"/>
+        <w:pStyle w:val="Heading2"/>
         <w:spacing w:before="200"/>
         <w:rPr>
           <w:rFonts w:ascii="Calibri" w:eastAsia="Calibri" w:hAnsi="Calibri" w:cs="Calibri"/>
@@ -8028,7 +8625,6 @@
           <w:color w:val="000000" w:themeColor="text1"/>
           <w:lang w:val="bg-BG"/>
         </w:rPr>
-        <w:lastRenderedPageBreak/>
         <w:t xml:space="preserve">Когато барабаните </w:t>
       </w:r>
       <w:r>
@@ -8159,7 +8755,7 @@
     </w:p>
     <w:p>
       <w:pPr>
-        <w:pStyle w:val="3"/>
+        <w:pStyle w:val="Heading3"/>
         <w:spacing w:before="120"/>
         <w:rPr>
           <w:rFonts w:ascii="Calibri" w:eastAsia="Calibri" w:hAnsi="Calibri" w:cs="Calibri"/>
@@ -8178,7 +8774,7 @@
     </w:p>
     <w:p>
       <w:pPr>
-        <w:pStyle w:val="ac"/>
+        <w:pStyle w:val="ListParagraph"/>
         <w:numPr>
           <w:ilvl w:val="0"/>
           <w:numId w:val="18"/>
@@ -8236,7 +8832,7 @@
     </w:p>
     <w:p>
       <w:pPr>
-        <w:pStyle w:val="ac"/>
+        <w:pStyle w:val="ListParagraph"/>
         <w:numPr>
           <w:ilvl w:val="0"/>
           <w:numId w:val="18"/>
@@ -8253,6 +8849,7 @@
           <w:color w:val="000000" w:themeColor="text1"/>
           <w:lang w:val="bg-BG"/>
         </w:rPr>
+        <w:lastRenderedPageBreak/>
         <w:t xml:space="preserve">На </w:t>
       </w:r>
       <w:r>
@@ -8294,7 +8891,7 @@
     </w:p>
     <w:p>
       <w:pPr>
-        <w:pStyle w:val="ac"/>
+        <w:pStyle w:val="ListParagraph"/>
         <w:numPr>
           <w:ilvl w:val="0"/>
           <w:numId w:val="18"/>
@@ -8354,7 +8951,7 @@
     </w:p>
     <w:p>
       <w:pPr>
-        <w:pStyle w:val="3"/>
+        <w:pStyle w:val="Heading3"/>
         <w:spacing w:before="120"/>
         <w:rPr>
           <w:rFonts w:ascii="Calibri" w:eastAsia="Calibri" w:hAnsi="Calibri" w:cs="Calibri"/>
@@ -8373,7 +8970,7 @@
     </w:p>
     <w:p>
       <w:pPr>
-        <w:pStyle w:val="ac"/>
+        <w:pStyle w:val="ListParagraph"/>
         <w:numPr>
           <w:ilvl w:val="0"/>
           <w:numId w:val="17"/>
@@ -8423,7 +9020,7 @@
     </w:p>
     <w:p>
       <w:pPr>
-        <w:pStyle w:val="ac"/>
+        <w:pStyle w:val="ListParagraph"/>
         <w:numPr>
           <w:ilvl w:val="0"/>
           <w:numId w:val="17"/>
@@ -8484,7 +9081,7 @@
     </w:p>
     <w:p>
       <w:pPr>
-        <w:pStyle w:val="3"/>
+        <w:pStyle w:val="Heading3"/>
         <w:spacing w:before="120"/>
         <w:rPr>
           <w:rFonts w:ascii="Calibri" w:eastAsia="Calibri" w:hAnsi="Calibri" w:cs="Calibri"/>
@@ -8503,7 +9100,7 @@
     </w:p>
     <w:p>
       <w:pPr>
-        <w:pStyle w:val="ac"/>
+        <w:pStyle w:val="ListParagraph"/>
         <w:numPr>
           <w:ilvl w:val="0"/>
           <w:numId w:val="16"/>
@@ -8543,7 +9140,7 @@
     </w:p>
     <w:p>
       <w:pPr>
-        <w:pStyle w:val="ac"/>
+        <w:pStyle w:val="ListParagraph"/>
         <w:numPr>
           <w:ilvl w:val="0"/>
           <w:numId w:val="16"/>
@@ -8575,7 +9172,7 @@
     </w:p>
     <w:p>
       <w:pPr>
-        <w:pStyle w:val="ac"/>
+        <w:pStyle w:val="ListParagraph"/>
         <w:numPr>
           <w:ilvl w:val="0"/>
           <w:numId w:val="16"/>
@@ -8607,7 +9204,7 @@
     </w:p>
     <w:p>
       <w:pPr>
-        <w:pStyle w:val="ac"/>
+        <w:pStyle w:val="ListParagraph"/>
         <w:numPr>
           <w:ilvl w:val="0"/>
           <w:numId w:val="16"/>
@@ -8639,7 +9236,7 @@
     </w:p>
     <w:p>
       <w:pPr>
-        <w:pStyle w:val="3"/>
+        <w:pStyle w:val="Heading3"/>
         <w:spacing w:before="120"/>
         <w:rPr>
           <w:rFonts w:ascii="Calibri" w:eastAsia="Calibri" w:hAnsi="Calibri" w:cs="Calibri"/>
@@ -8657,7 +9254,7 @@
     </w:p>
     <w:tbl>
       <w:tblPr>
-        <w:tblStyle w:val="af"/>
+        <w:tblStyle w:val="TableGrid"/>
         <w:tblW w:w="0" w:type="auto"/>
         <w:tblLayout w:type="fixed"/>
         <w:tblCellMar>
@@ -9150,7 +9747,6 @@
                 <w:rFonts w:eastAsia="Consolas" w:cs="Consolas"/>
                 <w:b w:val="0"/>
               </w:rPr>
-              <w:lastRenderedPageBreak/>
               <w:t>8</w:t>
             </w:r>
           </w:p>
@@ -9224,7 +9820,6 @@
                 <w:rFonts w:eastAsia="Consolas" w:cs="Consolas"/>
                 <w:b w:val="0"/>
               </w:rPr>
-              <w:lastRenderedPageBreak/>
               <w:t>27 2 4 7</w:t>
             </w:r>
           </w:p>
@@ -9261,14 +9856,6 @@
         </w:tc>
       </w:tr>
     </w:tbl>
-    <w:p>
-      <w:pPr>
-        <w:spacing w:line="240" w:lineRule="auto"/>
-        <w:rPr>
-          <w:lang w:val="bg-BG"/>
-        </w:rPr>
-      </w:pPr>
-    </w:p>
     <w:p>
       <w:pPr>
         <w:rPr>
@@ -9317,7 +9904,7 @@
 <w:ftr xmlns:wpc="http://schemas.microsoft.com/office/word/2010/wordprocessingCanvas" xmlns:cx="http://schemas.microsoft.com/office/drawing/2014/chartex" xmlns:cx1="http://schemas.microsoft.com/office/drawing/2015/9/8/chartex" xmlns:cx2="http://schemas.microsoft.com/office/drawing/2015/10/21/chartex" xmlns:cx3="http://schemas.microsoft.com/office/drawing/2016/5/9/chartex" xmlns:cx4="http://schemas.microsoft.com/office/drawing/2016/5/10/chartex" xmlns:cx5="http://schemas.microsoft.com/office/drawing/2016/5/11/chartex" xmlns:cx6="http://schemas.microsoft.com/office/drawing/2016/5/12/chartex" xmlns:cx7="http://schemas.microsoft.com/office/drawing/2016/5/13/chartex" xmlns:cx8="http://schemas.microsoft.com/office/drawing/2016/5/14/chartex" xmlns:mc="http://schemas.openxmlformats.org/markup-compatibility/2006" xmlns:aink="http://schemas.microsoft.com/office/drawing/2016/ink" xmlns:am3d="http://schemas.microsoft.com/office/drawing/2017/model3d" xmlns:o="urn:schemas-microsoft-com:office:office" xmlns:oel="http://schemas.microsoft.com/office/2019/extlst" xmlns:r="http://schemas.openxmlformats.org/officeDocument/2006/relationships" xmlns:m="http://schemas.openxmlformats.org/officeDocument/2006/math" xmlns:v="urn:schemas-microsoft-com:vml" xmlns:wp14="http://schemas.microsoft.com/office/word/2010/wordprocessingDrawing" xmlns:wp="http://schemas.openxmlformats.org/drawingml/2006/wordprocessingDrawing" xmlns:w10="urn:schemas-microsoft-com:office:word" xmlns:w="http://schemas.openxmlformats.org/wordprocessingml/2006/main" xmlns:w14="http://schemas.microsoft.com/office/word/2010/wordml" xmlns:w15="http://schemas.microsoft.com/office/word/2012/wordml" xmlns:w16cex="http://schemas.microsoft.com/office/word/2018/wordml/cex" xmlns:w16cid="http://schemas.microsoft.com/office/word/2016/wordml/cid" xmlns:w16="http://schemas.microsoft.com/office/word/2018/wordml" xmlns:w16du="http://schemas.microsoft.com/office/word/2023/wordml/word16du" xmlns:w16sdtdh="http://schemas.microsoft.com/office/word/2020/wordml/sdtdatahash" xmlns:w16se="http://schemas.microsoft.com/office/word/2015/wordml/symex" xmlns:wpg="http://schemas.microsoft.com/office/word/2010/wordprocessingGroup" xmlns:wpi="http://schemas.microsoft.com/office/word/2010/wordprocessingInk" xmlns:wne="http://schemas.microsoft.com/office/word/2006/wordml" xmlns:wps="http://schemas.microsoft.com/office/word/2010/wordprocessingShape" mc:Ignorable="w14 w15 w16se w16cid w16 w16cex w16sdtdh wp14">
   <w:p>
     <w:pPr>
-      <w:pStyle w:val="a5"/>
+      <w:pStyle w:val="Footer"/>
     </w:pPr>
     <w:r>
       <w:rPr>
@@ -9513,7 +10100,7 @@
                           <w:hyperlink r:id="rId1" w:history="1">
                             <w:r>
                               <w:rPr>
-                                <w:rStyle w:val="a9"/>
+                                <w:rStyle w:val="Hyperlink"/>
                                 <w:color w:val="0882DE"/>
                                 <w:sz w:val="17"/>
                                 <w:szCs w:val="17"/>
@@ -10213,7 +10800,7 @@
                     <w:hyperlink r:id="rId20" w:history="1">
                       <w:r>
                         <w:rPr>
-                          <w:rStyle w:val="a9"/>
+                          <w:rStyle w:val="Hyperlink"/>
                           <w:color w:val="0882DE"/>
                           <w:sz w:val="17"/>
                           <w:szCs w:val="17"/>
@@ -10344,14 +10931,14 @@
                               <pic:pic xmlns:pic="http://schemas.openxmlformats.org/drawingml/2006/picture">
                                 <pic:nvPicPr>
                                   <pic:cNvPr id="3" name="Picture 3">
-                                    <a:hlinkClick r:id="rId21"/>
+                                    <a:hlinkClick r:id="rId20"/>
                                   </pic:cNvPr>
                                   <pic:cNvPicPr>
                                     <a:picLocks noChangeAspect="1" noChangeArrowheads="1"/>
                                   </pic:cNvPicPr>
                                 </pic:nvPicPr>
                                 <pic:blipFill>
-                                  <a:blip r:embed="rId22">
+                                  <a:blip r:embed="rId2">
                                     <a:extLst>
                                       <a:ext uri="{28A0092B-C50C-407E-A947-70E740481C1C}">
                                         <a14:useLocalDpi xmlns:a14="http://schemas.microsoft.com/office/drawing/2010/main" val="0"/>
@@ -10400,7 +10987,7 @@
                           <wp:extent cx="180000" cy="180000"/>
                           <wp:effectExtent l="0" t="0" r="0" b="0"/>
                           <wp:docPr id="2" name="Picture 2">
-                            <a:hlinkClick xmlns:a="http://schemas.openxmlformats.org/drawingml/2006/main" r:id="rId23"/>
+                            <a:hlinkClick xmlns:a="http://schemas.openxmlformats.org/drawingml/2006/main" r:id="rId3"/>
                           </wp:docPr>
                           <wp:cNvGraphicFramePr>
                             <a:graphicFrameLocks xmlns:a="http://schemas.openxmlformats.org/drawingml/2006/main" noChangeAspect="1"/>
@@ -10410,14 +10997,14 @@
                               <pic:pic xmlns:pic="http://schemas.openxmlformats.org/drawingml/2006/picture">
                                 <pic:nvPicPr>
                                   <pic:cNvPr id="2" name="Picture 2">
-                                    <a:hlinkClick r:id="rId23"/>
+                                    <a:hlinkClick r:id="rId3"/>
                                   </pic:cNvPr>
                                   <pic:cNvPicPr>
                                     <a:picLocks noChangeAspect="1" noChangeArrowheads="1"/>
                                   </pic:cNvPicPr>
                                 </pic:nvPicPr>
                                 <pic:blipFill>
-                                  <a:blip r:embed="rId24">
+                                  <a:blip r:embed="rId4">
                                     <a:extLst>
                                       <a:ext uri="{28A0092B-C50C-407E-A947-70E740481C1C}">
                                         <a14:useLocalDpi xmlns:a14="http://schemas.microsoft.com/office/drawing/2010/main" val="0"/>
@@ -10466,7 +11053,7 @@
                           <wp:extent cx="180000" cy="180000"/>
                           <wp:effectExtent l="0" t="0" r="0" b="0"/>
                           <wp:docPr id="5" name="Picture 5" title="Software University @ Facebook">
-                            <a:hlinkClick xmlns:a="http://schemas.openxmlformats.org/drawingml/2006/main" r:id="rId25"/>
+                            <a:hlinkClick xmlns:a="http://schemas.openxmlformats.org/drawingml/2006/main" r:id="rId5"/>
                           </wp:docPr>
                           <wp:cNvGraphicFramePr>
                             <a:graphicFrameLocks xmlns:a="http://schemas.openxmlformats.org/drawingml/2006/main" noChangeAspect="1"/>
@@ -10476,12 +11063,12 @@
                               <pic:pic xmlns:pic="http://schemas.openxmlformats.org/drawingml/2006/picture">
                                 <pic:nvPicPr>
                                   <pic:cNvPr id="5" name="Picture 5" title="Software University @ Facebook">
-                                    <a:hlinkClick r:id="rId25"/>
+                                    <a:hlinkClick r:id="rId5"/>
                                   </pic:cNvPr>
                                   <pic:cNvPicPr/>
                                 </pic:nvPicPr>
                                 <pic:blipFill>
-                                  <a:blip r:embed="rId26"/>
+                                  <a:blip r:embed="rId6"/>
                                   <a:stretch>
                                     <a:fillRect/>
                                   </a:stretch>
@@ -10519,7 +11106,7 @@
                           <wp:extent cx="180000" cy="180000"/>
                           <wp:effectExtent l="0" t="0" r="0" b="0"/>
                           <wp:docPr id="20" name="Picture 20">
-                            <a:hlinkClick xmlns:a="http://schemas.openxmlformats.org/drawingml/2006/main" r:id="rId27"/>
+                            <a:hlinkClick xmlns:a="http://schemas.openxmlformats.org/drawingml/2006/main" r:id="rId7"/>
                           </wp:docPr>
                           <wp:cNvGraphicFramePr>
                             <a:graphicFrameLocks xmlns:a="http://schemas.openxmlformats.org/drawingml/2006/main" noChangeAspect="1"/>
@@ -10529,20 +11116,20 @@
                               <pic:pic xmlns:pic="http://schemas.openxmlformats.org/drawingml/2006/picture">
                                 <pic:nvPicPr>
                                   <pic:cNvPr id="20" name="Picture 20">
-                                    <a:hlinkClick r:id="rId27"/>
+                                    <a:hlinkClick r:id="rId7"/>
                                   </pic:cNvPr>
                                   <pic:cNvPicPr>
                                     <a:picLocks noChangeAspect="1" noChangeArrowheads="1"/>
                                   </pic:cNvPicPr>
                                 </pic:nvPicPr>
                                 <pic:blipFill>
-                                  <a:blip r:embed="rId28">
+                                  <a:blip r:embed="rId8">
                                     <a:extLst>
                                       <a:ext uri="{28A0092B-C50C-407E-A947-70E740481C1C}">
                                         <a14:useLocalDpi xmlns:a14="http://schemas.microsoft.com/office/drawing/2010/main" val="0"/>
                                       </a:ext>
                                       <a:ext uri="{837473B0-CC2E-450A-ABE3-18F120FF3D39}">
-                                        <a1611:picAttrSrcUrl xmlns:a1611="http://schemas.microsoft.com/office/drawing/2016/11/main" r:id="rId29"/>
+                                        <a1611:picAttrSrcUrl xmlns:a1611="http://schemas.microsoft.com/office/drawing/2016/11/main" r:id="rId9"/>
                                       </a:ext>
                                     </a:extLst>
                                   </a:blip>
@@ -10588,7 +11175,7 @@
                           <wp:extent cx="180000" cy="180000"/>
                           <wp:effectExtent l="0" t="0" r="0" b="0"/>
                           <wp:docPr id="7" name="Picture 7" title="Software University @ Twitter">
-                            <a:hlinkClick xmlns:a="http://schemas.openxmlformats.org/drawingml/2006/main" r:id="rId30"/>
+                            <a:hlinkClick xmlns:a="http://schemas.openxmlformats.org/drawingml/2006/main" r:id="rId10"/>
                           </wp:docPr>
                           <wp:cNvGraphicFramePr>
                             <a:graphicFrameLocks xmlns:a="http://schemas.openxmlformats.org/drawingml/2006/main" noChangeAspect="1"/>
@@ -10598,12 +11185,12 @@
                               <pic:pic xmlns:pic="http://schemas.openxmlformats.org/drawingml/2006/picture">
                                 <pic:nvPicPr>
                                   <pic:cNvPr id="7" name="Picture 7" title="Software University @ Twitter">
-                                    <a:hlinkClick r:id="rId30"/>
+                                    <a:hlinkClick r:id="rId10"/>
                                   </pic:cNvPr>
                                   <pic:cNvPicPr/>
                                 </pic:nvPicPr>
                                 <pic:blipFill>
-                                  <a:blip r:embed="rId31"/>
+                                  <a:blip r:embed="rId11"/>
                                   <a:stretch>
                                     <a:fillRect/>
                                   </a:stretch>
@@ -10641,7 +11228,7 @@
                           <wp:extent cx="180000" cy="180000"/>
                           <wp:effectExtent l="0" t="0" r="0" b="0"/>
                           <wp:docPr id="17" name="Picture 17" title="Software University @ YouTube">
-                            <a:hlinkClick xmlns:a="http://schemas.openxmlformats.org/drawingml/2006/main" r:id="rId32"/>
+                            <a:hlinkClick xmlns:a="http://schemas.openxmlformats.org/drawingml/2006/main" r:id="rId12"/>
                           </wp:docPr>
                           <wp:cNvGraphicFramePr>
                             <a:graphicFrameLocks xmlns:a="http://schemas.openxmlformats.org/drawingml/2006/main" noChangeAspect="1"/>
@@ -10651,12 +11238,12 @@
                               <pic:pic xmlns:pic="http://schemas.openxmlformats.org/drawingml/2006/picture">
                                 <pic:nvPicPr>
                                   <pic:cNvPr id="17" name="Picture 17" title="Software University @ YouTube">
-                                    <a:hlinkClick r:id="rId32"/>
+                                    <a:hlinkClick r:id="rId12"/>
                                   </pic:cNvPr>
                                   <pic:cNvPicPr/>
                                 </pic:nvPicPr>
                                 <pic:blipFill>
-                                  <a:blip r:embed="rId33"/>
+                                  <a:blip r:embed="rId13"/>
                                   <a:stretch>
                                     <a:fillRect/>
                                   </a:stretch>
@@ -10694,7 +11281,7 @@
                           <wp:extent cx="180000" cy="180000"/>
                           <wp:effectExtent l="0" t="0" r="0" b="0"/>
                           <wp:docPr id="21" name="Picture 21">
-                            <a:hlinkClick xmlns:a="http://schemas.openxmlformats.org/drawingml/2006/main" r:id="rId34"/>
+                            <a:hlinkClick xmlns:a="http://schemas.openxmlformats.org/drawingml/2006/main" r:id="rId14"/>
                           </wp:docPr>
                           <wp:cNvGraphicFramePr>
                             <a:graphicFrameLocks xmlns:a="http://schemas.openxmlformats.org/drawingml/2006/main" noChangeAspect="1"/>
@@ -10704,14 +11291,14 @@
                               <pic:pic xmlns:pic="http://schemas.openxmlformats.org/drawingml/2006/picture">
                                 <pic:nvPicPr>
                                   <pic:cNvPr id="21" name="Picture 21">
-                                    <a:hlinkClick r:id="rId34"/>
+                                    <a:hlinkClick r:id="rId14"/>
                                   </pic:cNvPr>
                                   <pic:cNvPicPr>
                                     <a:picLocks noChangeAspect="1" noChangeArrowheads="1"/>
                                   </pic:cNvPicPr>
                                 </pic:nvPicPr>
                                 <pic:blipFill rotWithShape="1">
-                                  <a:blip r:embed="rId35">
+                                  <a:blip r:embed="rId15">
                                     <a:extLst>
                                       <a:ext uri="{28A0092B-C50C-407E-A947-70E740481C1C}">
                                         <a14:useLocalDpi xmlns:a14="http://schemas.microsoft.com/office/drawing/2010/main" val="0"/>
@@ -10763,7 +11350,7 @@
                           <wp:extent cx="180000" cy="180000"/>
                           <wp:effectExtent l="0" t="0" r="0" b="0"/>
                           <wp:docPr id="22" name="Picture 22">
-                            <a:hlinkClick xmlns:a="http://schemas.openxmlformats.org/drawingml/2006/main" r:id="rId36"/>
+                            <a:hlinkClick xmlns:a="http://schemas.openxmlformats.org/drawingml/2006/main" r:id="rId16"/>
                           </wp:docPr>
                           <wp:cNvGraphicFramePr>
                             <a:graphicFrameLocks xmlns:a="http://schemas.openxmlformats.org/drawingml/2006/main" noChangeAspect="1"/>
@@ -10773,14 +11360,14 @@
                               <pic:pic xmlns:pic="http://schemas.openxmlformats.org/drawingml/2006/picture">
                                 <pic:nvPicPr>
                                   <pic:cNvPr id="22" name="Picture 22">
-                                    <a:hlinkClick r:id="rId36"/>
+                                    <a:hlinkClick r:id="rId16"/>
                                   </pic:cNvPr>
                                   <pic:cNvPicPr>
                                     <a:picLocks noChangeAspect="1" noChangeArrowheads="1"/>
                                   </pic:cNvPicPr>
                                 </pic:nvPicPr>
                                 <pic:blipFill>
-                                  <a:blip r:embed="rId37">
+                                  <a:blip r:embed="rId17">
                                     <a:extLst>
                                       <a:ext uri="{28A0092B-C50C-407E-A947-70E740481C1C}">
                                         <a14:useLocalDpi xmlns:a14="http://schemas.microsoft.com/office/drawing/2010/main" val="0"/>
@@ -10829,7 +11416,7 @@
                           <wp:extent cx="180000" cy="180000"/>
                           <wp:effectExtent l="0" t="0" r="0" b="0"/>
                           <wp:docPr id="23" name="Picture 23" title="Software University: Email Us">
-                            <a:hlinkClick xmlns:a="http://schemas.openxmlformats.org/drawingml/2006/main" r:id="rId38"/>
+                            <a:hlinkClick xmlns:a="http://schemas.openxmlformats.org/drawingml/2006/main" r:id="rId18"/>
                           </wp:docPr>
                           <wp:cNvGraphicFramePr>
                             <a:graphicFrameLocks xmlns:a="http://schemas.openxmlformats.org/drawingml/2006/main" noChangeAspect="1"/>
@@ -10839,12 +11426,12 @@
                               <pic:pic xmlns:pic="http://schemas.openxmlformats.org/drawingml/2006/picture">
                                 <pic:nvPicPr>
                                   <pic:cNvPr id="23" name="Picture 23" title="Software University: Email Us">
-                                    <a:hlinkClick r:id="rId38"/>
+                                    <a:hlinkClick r:id="rId18"/>
                                   </pic:cNvPr>
                                   <pic:cNvPicPr/>
                                 </pic:nvPicPr>
                                 <pic:blipFill>
-                                  <a:blip r:embed="rId39"/>
+                                  <a:blip r:embed="rId19"/>
                                   <a:stretch>
                                     <a:fillRect/>
                                   </a:stretch>
@@ -10889,7 +11476,7 @@
           <wp:effectExtent l="0" t="0" r="0" b="5715"/>
           <wp:wrapSquare wrapText="bothSides"/>
           <wp:docPr id="1" name="Picture 1">
-            <a:hlinkClick xmlns:a="http://schemas.openxmlformats.org/drawingml/2006/main" r:id="rId21"/>
+            <a:hlinkClick xmlns:a="http://schemas.openxmlformats.org/drawingml/2006/main" r:id="rId20"/>
           </wp:docPr>
           <wp:cNvGraphicFramePr>
             <a:graphicFrameLocks xmlns:a="http://schemas.openxmlformats.org/drawingml/2006/main" noChangeAspect="1"/>
@@ -10899,14 +11486,14 @@
               <pic:pic xmlns:pic="http://schemas.openxmlformats.org/drawingml/2006/picture">
                 <pic:nvPicPr>
                   <pic:cNvPr id="1" name="Picture 1">
-                    <a:hlinkClick r:id="rId21"/>
+                    <a:hlinkClick r:id="rId20"/>
                   </pic:cNvPr>
                   <pic:cNvPicPr>
                     <a:picLocks noChangeAspect="1" noChangeArrowheads="1"/>
                   </pic:cNvPicPr>
                 </pic:nvPicPr>
                 <pic:blipFill>
-                  <a:blip r:embed="rId40">
+                  <a:blip r:embed="rId21">
                     <a:extLst>
                       <a:ext uri="{28A0092B-C50C-407E-A947-70E740481C1C}">
                         <a14:useLocalDpi xmlns:a14="http://schemas.microsoft.com/office/drawing/2010/main" val="0"/>
@@ -11010,7 +11597,7 @@
             </wp:anchor>
           </w:drawing>
         </mc:Choice>
-        <mc:Fallback xmlns:a="http://schemas.openxmlformats.org/drawingml/2006/main" xmlns:pic="http://schemas.openxmlformats.org/drawingml/2006/picture" xmlns:a14="http://schemas.microsoft.com/office/drawing/2010/main" xmlns:a1611="http://schemas.microsoft.com/office/drawing/2016/11/main">
+        <mc:Fallback xmlns:a1611="http://schemas.microsoft.com/office/drawing/2016/11/main" xmlns:a14="http://schemas.microsoft.com/office/drawing/2010/main" xmlns:pic="http://schemas.openxmlformats.org/drawingml/2006/picture" xmlns:a="http://schemas.openxmlformats.org/drawingml/2006/main">
           <w:pict>
             <v:line id="Straight Connector 19" style="position:absolute;flip:y;z-index:251622400;visibility:visible;mso-wrap-style:square;mso-width-percent:0;mso-height-percent:0;mso-wrap-distance-left:9pt;mso-wrap-distance-top:0;mso-wrap-distance-right:9pt;mso-wrap-distance-bottom:0;mso-position-horizontal:absolute;mso-position-horizontal-relative:text;mso-position-vertical:absolute;mso-position-vertical-relative:text;mso-width-percent:0;mso-height-percent:0;mso-width-relative:page;mso-height-relative:page" o:spid="_x0000_s1026" strokecolor="#974706 [1609]" strokeweight="1pt" from="-.1pt,5.2pt" to="520.7pt,5.2pt" w14:anchorId="60BE7D18" o:gfxdata="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">
               <v:stroke endcap="round"/>
@@ -11330,7 +11917,7 @@
 <w:hdr xmlns:wpc="http://schemas.microsoft.com/office/word/2010/wordprocessingCanvas" xmlns:cx="http://schemas.microsoft.com/office/drawing/2014/chartex" xmlns:cx1="http://schemas.microsoft.com/office/drawing/2015/9/8/chartex" xmlns:cx2="http://schemas.microsoft.com/office/drawing/2015/10/21/chartex" xmlns:cx3="http://schemas.microsoft.com/office/drawing/2016/5/9/chartex" xmlns:cx4="http://schemas.microsoft.com/office/drawing/2016/5/10/chartex" xmlns:cx5="http://schemas.microsoft.com/office/drawing/2016/5/11/chartex" xmlns:cx6="http://schemas.microsoft.com/office/drawing/2016/5/12/chartex" xmlns:cx7="http://schemas.microsoft.com/office/drawing/2016/5/13/chartex" xmlns:cx8="http://schemas.microsoft.com/office/drawing/2016/5/14/chartex" xmlns:mc="http://schemas.openxmlformats.org/markup-compatibility/2006" xmlns:aink="http://schemas.microsoft.com/office/drawing/2016/ink" xmlns:am3d="http://schemas.microsoft.com/office/drawing/2017/model3d" xmlns:o="urn:schemas-microsoft-com:office:office" xmlns:oel="http://schemas.microsoft.com/office/2019/extlst" xmlns:r="http://schemas.openxmlformats.org/officeDocument/2006/relationships" xmlns:m="http://schemas.openxmlformats.org/officeDocument/2006/math" xmlns:v="urn:schemas-microsoft-com:vml" xmlns:wp14="http://schemas.microsoft.com/office/word/2010/wordprocessingDrawing" xmlns:wp="http://schemas.openxmlformats.org/drawingml/2006/wordprocessingDrawing" xmlns:w10="urn:schemas-microsoft-com:office:word" xmlns:w="http://schemas.openxmlformats.org/wordprocessingml/2006/main" xmlns:w14="http://schemas.microsoft.com/office/word/2010/wordml" xmlns:w15="http://schemas.microsoft.com/office/word/2012/wordml" xmlns:w16cex="http://schemas.microsoft.com/office/word/2018/wordml/cex" xmlns:w16cid="http://schemas.microsoft.com/office/word/2016/wordml/cid" xmlns:w16="http://schemas.microsoft.com/office/word/2018/wordml" xmlns:w16du="http://schemas.microsoft.com/office/word/2023/wordml/word16du" xmlns:w16sdtdh="http://schemas.microsoft.com/office/word/2020/wordml/sdtdatahash" xmlns:w16se="http://schemas.microsoft.com/office/word/2015/wordml/symex" xmlns:wpg="http://schemas.microsoft.com/office/word/2010/wordprocessingGroup" xmlns:wpi="http://schemas.microsoft.com/office/word/2010/wordprocessingInk" xmlns:wne="http://schemas.microsoft.com/office/word/2006/wordml" xmlns:wps="http://schemas.microsoft.com/office/word/2010/wordprocessingShape" mc:Ignorable="w14 w15 w16se w16cid w16 w16cex w16sdtdh wp14">
   <w:p>
     <w:pPr>
-      <w:pStyle w:val="a3"/>
+      <w:pStyle w:val="Header"/>
       <w:ind w:hanging="1134"/>
     </w:pPr>
   </w:p>
@@ -11760,7 +12347,7 @@
     <w:lvl w:ilvl="0" w:tplc="A0E28166">
       <w:start w:val="1"/>
       <w:numFmt w:val="decimal"/>
-      <w:pStyle w:val="2"/>
+      <w:pStyle w:val="Heading2"/>
       <w:lvlText w:val="%1."/>
       <w:lvlJc w:val="left"/>
       <w:pPr>
@@ -13964,7 +14551,7 @@
     <w:lsdException w:name="Unresolved Mention" w:semiHidden="1" w:unhideWhenUsed="1"/>
     <w:lsdException w:name="Smart Link" w:semiHidden="1" w:unhideWhenUsed="1"/>
   </w:latentStyles>
-  <w:style w:type="paragraph" w:default="1" w:styleId="a">
+  <w:style w:type="paragraph" w:default="1" w:styleId="Normal">
     <w:name w:val="Normal"/>
     <w:qFormat/>
     <w:rsid w:val="008063E1"/>
@@ -13972,11 +14559,11 @@
       <w:spacing w:before="80" w:after="120"/>
     </w:pPr>
   </w:style>
-  <w:style w:type="paragraph" w:styleId="1">
+  <w:style w:type="paragraph" w:styleId="Heading1">
     <w:name w:val="heading 1"/>
-    <w:basedOn w:val="a"/>
-    <w:next w:val="a"/>
-    <w:link w:val="10"/>
+    <w:basedOn w:val="Normal"/>
+    <w:next w:val="Normal"/>
+    <w:link w:val="Heading1Char"/>
     <w:uiPriority w:val="9"/>
     <w:qFormat/>
     <w:rsid w:val="009254B7"/>
@@ -13994,11 +14581,11 @@
       <w:szCs w:val="32"/>
     </w:rPr>
   </w:style>
-  <w:style w:type="paragraph" w:styleId="2">
+  <w:style w:type="paragraph" w:styleId="Heading2">
     <w:name w:val="heading 2"/>
-    <w:basedOn w:val="a"/>
-    <w:next w:val="a"/>
-    <w:link w:val="20"/>
+    <w:basedOn w:val="Normal"/>
+    <w:next w:val="Normal"/>
+    <w:link w:val="Heading2Char"/>
     <w:uiPriority w:val="9"/>
     <w:qFormat/>
     <w:rsid w:val="00185BA7"/>
@@ -14021,11 +14608,11 @@
       <w:szCs w:val="36"/>
     </w:rPr>
   </w:style>
-  <w:style w:type="paragraph" w:styleId="3">
+  <w:style w:type="paragraph" w:styleId="Heading3">
     <w:name w:val="heading 3"/>
-    <w:basedOn w:val="a"/>
-    <w:next w:val="a"/>
-    <w:link w:val="30"/>
+    <w:basedOn w:val="Normal"/>
+    <w:next w:val="Normal"/>
+    <w:link w:val="Heading3Char"/>
     <w:uiPriority w:val="9"/>
     <w:unhideWhenUsed/>
     <w:qFormat/>
@@ -14044,11 +14631,11 @@
       <w:szCs w:val="32"/>
     </w:rPr>
   </w:style>
-  <w:style w:type="paragraph" w:styleId="4">
+  <w:style w:type="paragraph" w:styleId="Heading4">
     <w:name w:val="heading 4"/>
-    <w:basedOn w:val="a"/>
-    <w:next w:val="a"/>
-    <w:link w:val="40"/>
+    <w:basedOn w:val="Normal"/>
+    <w:next w:val="Normal"/>
+    <w:link w:val="Heading4Char"/>
     <w:uiPriority w:val="9"/>
     <w:unhideWhenUsed/>
     <w:qFormat/>
@@ -14067,11 +14654,11 @@
       <w:sz w:val="28"/>
     </w:rPr>
   </w:style>
-  <w:style w:type="paragraph" w:styleId="5">
+  <w:style w:type="paragraph" w:styleId="Heading5">
     <w:name w:val="heading 5"/>
-    <w:basedOn w:val="a"/>
-    <w:next w:val="a"/>
-    <w:link w:val="50"/>
+    <w:basedOn w:val="Normal"/>
+    <w:next w:val="Normal"/>
+    <w:link w:val="Heading5Char"/>
     <w:uiPriority w:val="9"/>
     <w:semiHidden/>
     <w:unhideWhenUsed/>
@@ -14089,13 +14676,13 @@
       <w:color w:val="B2500E"/>
     </w:rPr>
   </w:style>
-  <w:style w:type="character" w:default="1" w:styleId="a0">
+  <w:style w:type="character" w:default="1" w:styleId="DefaultParagraphFont">
     <w:name w:val="Default Paragraph Font"/>
     <w:uiPriority w:val="1"/>
     <w:semiHidden/>
     <w:unhideWhenUsed/>
   </w:style>
-  <w:style w:type="table" w:default="1" w:styleId="a1">
+  <w:style w:type="table" w:default="1" w:styleId="TableNormal">
     <w:name w:val="Normal Table"/>
     <w:uiPriority w:val="99"/>
     <w:semiHidden/>
@@ -14110,16 +14697,16 @@
       </w:tblCellMar>
     </w:tblPr>
   </w:style>
-  <w:style w:type="numbering" w:default="1" w:styleId="a2">
+  <w:style w:type="numbering" w:default="1" w:styleId="NoList">
     <w:name w:val="No List"/>
     <w:uiPriority w:val="99"/>
     <w:semiHidden/>
     <w:unhideWhenUsed/>
   </w:style>
-  <w:style w:type="paragraph" w:styleId="a3">
+  <w:style w:type="paragraph" w:styleId="Header">
     <w:name w:val="header"/>
-    <w:basedOn w:val="a"/>
-    <w:link w:val="a4"/>
+    <w:basedOn w:val="Normal"/>
+    <w:link w:val="HeaderChar"/>
     <w:uiPriority w:val="99"/>
     <w:unhideWhenUsed/>
     <w:rsid w:val="008068A2"/>
@@ -14131,17 +14718,17 @@
       <w:spacing w:after="0" w:line="240" w:lineRule="auto"/>
     </w:pPr>
   </w:style>
-  <w:style w:type="character" w:customStyle="1" w:styleId="a4">
-    <w:name w:val="Горен колонтитул Знак"/>
-    <w:basedOn w:val="a0"/>
-    <w:link w:val="a3"/>
+  <w:style w:type="character" w:customStyle="1" w:styleId="HeaderChar">
+    <w:name w:val="Header Char"/>
+    <w:basedOn w:val="DefaultParagraphFont"/>
+    <w:link w:val="Header"/>
     <w:uiPriority w:val="99"/>
     <w:rsid w:val="008068A2"/>
   </w:style>
-  <w:style w:type="paragraph" w:styleId="a5">
+  <w:style w:type="paragraph" w:styleId="Footer">
     <w:name w:val="footer"/>
-    <w:basedOn w:val="a"/>
-    <w:link w:val="a6"/>
+    <w:basedOn w:val="Normal"/>
+    <w:link w:val="FooterChar"/>
     <w:uiPriority w:val="99"/>
     <w:unhideWhenUsed/>
     <w:rsid w:val="008068A2"/>
@@ -14153,17 +14740,17 @@
       <w:spacing w:after="0" w:line="240" w:lineRule="auto"/>
     </w:pPr>
   </w:style>
-  <w:style w:type="character" w:customStyle="1" w:styleId="a6">
-    <w:name w:val="Долен колонтитул Знак"/>
-    <w:basedOn w:val="a0"/>
-    <w:link w:val="a5"/>
+  <w:style w:type="character" w:customStyle="1" w:styleId="FooterChar">
+    <w:name w:val="Footer Char"/>
+    <w:basedOn w:val="DefaultParagraphFont"/>
+    <w:link w:val="Footer"/>
     <w:uiPriority w:val="99"/>
     <w:rsid w:val="008068A2"/>
   </w:style>
-  <w:style w:type="paragraph" w:styleId="a7">
+  <w:style w:type="paragraph" w:styleId="BalloonText">
     <w:name w:val="Balloon Text"/>
-    <w:basedOn w:val="a"/>
-    <w:link w:val="a8"/>
+    <w:basedOn w:val="Normal"/>
+    <w:link w:val="BalloonTextChar"/>
     <w:uiPriority w:val="99"/>
     <w:semiHidden/>
     <w:unhideWhenUsed/>
@@ -14177,10 +14764,10 @@
       <w:szCs w:val="16"/>
     </w:rPr>
   </w:style>
-  <w:style w:type="character" w:customStyle="1" w:styleId="a8">
-    <w:name w:val="Изнесен текст Знак"/>
-    <w:basedOn w:val="a0"/>
-    <w:link w:val="a7"/>
+  <w:style w:type="character" w:customStyle="1" w:styleId="BalloonTextChar">
+    <w:name w:val="Balloon Text Char"/>
+    <w:basedOn w:val="DefaultParagraphFont"/>
+    <w:link w:val="BalloonText"/>
     <w:uiPriority w:val="99"/>
     <w:semiHidden/>
     <w:rsid w:val="00564D7B"/>
@@ -14190,9 +14777,9 @@
       <w:szCs w:val="16"/>
     </w:rPr>
   </w:style>
-  <w:style w:type="character" w:styleId="a9">
+  <w:style w:type="character" w:styleId="Hyperlink">
     <w:name w:val="Hyperlink"/>
-    <w:basedOn w:val="a0"/>
+    <w:basedOn w:val="DefaultParagraphFont"/>
     <w:uiPriority w:val="99"/>
     <w:unhideWhenUsed/>
     <w:rsid w:val="0079324A"/>
@@ -14201,10 +14788,10 @@
       <w:u w:val="single"/>
     </w:rPr>
   </w:style>
-  <w:style w:type="character" w:customStyle="1" w:styleId="10">
-    <w:name w:val="Заглавие 1 Знак"/>
-    <w:basedOn w:val="a0"/>
-    <w:link w:val="1"/>
+  <w:style w:type="character" w:customStyle="1" w:styleId="Heading1Char">
+    <w:name w:val="Heading 1 Char"/>
+    <w:basedOn w:val="DefaultParagraphFont"/>
+    <w:link w:val="Heading1"/>
     <w:uiPriority w:val="9"/>
     <w:rsid w:val="009254B7"/>
     <w:rPr>
@@ -14215,10 +14802,10 @@
       <w:szCs w:val="32"/>
     </w:rPr>
   </w:style>
-  <w:style w:type="character" w:customStyle="1" w:styleId="20">
-    <w:name w:val="Заглавие 2 Знак"/>
-    <w:basedOn w:val="a0"/>
-    <w:link w:val="2"/>
+  <w:style w:type="character" w:customStyle="1" w:styleId="Heading2Char">
+    <w:name w:val="Heading 2 Char"/>
+    <w:basedOn w:val="DefaultParagraphFont"/>
+    <w:link w:val="Heading2"/>
     <w:uiPriority w:val="9"/>
     <w:rsid w:val="00185BA7"/>
     <w:rPr>
@@ -14231,9 +14818,9 @@
       <w:szCs w:val="36"/>
     </w:rPr>
   </w:style>
-  <w:style w:type="paragraph" w:styleId="aa">
+  <w:style w:type="paragraph" w:styleId="NormalWeb">
     <w:name w:val="Normal (Web)"/>
-    <w:basedOn w:val="a"/>
+    <w:basedOn w:val="Normal"/>
     <w:uiPriority w:val="99"/>
     <w:semiHidden/>
     <w:unhideWhenUsed/>
@@ -14247,9 +14834,9 @@
       <w:szCs w:val="24"/>
     </w:rPr>
   </w:style>
-  <w:style w:type="character" w:styleId="ab">
+  <w:style w:type="character" w:styleId="Strong">
     <w:name w:val="Strong"/>
-    <w:basedOn w:val="a0"/>
+    <w:basedOn w:val="DefaultParagraphFont"/>
     <w:uiPriority w:val="22"/>
     <w:qFormat/>
     <w:rsid w:val="00524789"/>
@@ -14258,10 +14845,10 @@
       <w:bCs/>
     </w:rPr>
   </w:style>
-  <w:style w:type="character" w:customStyle="1" w:styleId="30">
-    <w:name w:val="Заглавие 3 Знак"/>
-    <w:basedOn w:val="a0"/>
-    <w:link w:val="3"/>
+  <w:style w:type="character" w:customStyle="1" w:styleId="Heading3Char">
+    <w:name w:val="Heading 3 Char"/>
+    <w:basedOn w:val="DefaultParagraphFont"/>
+    <w:link w:val="Heading3"/>
     <w:uiPriority w:val="9"/>
     <w:qFormat/>
     <w:rsid w:val="00185BA7"/>
@@ -14273,10 +14860,10 @@
       <w:szCs w:val="32"/>
     </w:rPr>
   </w:style>
-  <w:style w:type="character" w:customStyle="1" w:styleId="40">
-    <w:name w:val="Заглавие 4 Знак"/>
-    <w:basedOn w:val="a0"/>
-    <w:link w:val="4"/>
+  <w:style w:type="character" w:customStyle="1" w:styleId="Heading4Char">
+    <w:name w:val="Heading 4 Char"/>
+    <w:basedOn w:val="DefaultParagraphFont"/>
+    <w:link w:val="Heading4"/>
     <w:uiPriority w:val="9"/>
     <w:rsid w:val="008C5930"/>
     <w:rPr>
@@ -14287,10 +14874,10 @@
       <w:sz w:val="28"/>
     </w:rPr>
   </w:style>
-  <w:style w:type="paragraph" w:styleId="ac">
+  <w:style w:type="paragraph" w:styleId="ListParagraph">
     <w:name w:val="List Paragraph"/>
-    <w:basedOn w:val="a"/>
-    <w:link w:val="ad"/>
+    <w:basedOn w:val="Normal"/>
+    <w:link w:val="ListParagraphChar"/>
     <w:uiPriority w:val="34"/>
     <w:qFormat/>
     <w:rsid w:val="008617B5"/>
@@ -14299,9 +14886,9 @@
       <w:contextualSpacing/>
     </w:pPr>
   </w:style>
-  <w:style w:type="character" w:styleId="ae">
+  <w:style w:type="character" w:styleId="FollowedHyperlink">
     <w:name w:val="FollowedHyperlink"/>
-    <w:basedOn w:val="a0"/>
+    <w:basedOn w:val="DefaultParagraphFont"/>
     <w:uiPriority w:val="99"/>
     <w:semiHidden/>
     <w:unhideWhenUsed/>
@@ -14311,10 +14898,10 @@
       <w:u w:val="single"/>
     </w:rPr>
   </w:style>
-  <w:style w:type="character" w:customStyle="1" w:styleId="50">
-    <w:name w:val="Заглавие 5 Знак"/>
-    <w:basedOn w:val="a0"/>
-    <w:link w:val="5"/>
+  <w:style w:type="character" w:customStyle="1" w:styleId="Heading5Char">
+    <w:name w:val="Heading 5 Char"/>
+    <w:basedOn w:val="DefaultParagraphFont"/>
+    <w:link w:val="Heading5"/>
     <w:uiPriority w:val="9"/>
     <w:semiHidden/>
     <w:rsid w:val="008C5930"/>
@@ -14326,7 +14913,7 @@
   </w:style>
   <w:style w:type="paragraph" w:customStyle="1" w:styleId="Code">
     <w:name w:val="Code"/>
-    <w:basedOn w:val="a"/>
+    <w:basedOn w:val="Normal"/>
     <w:link w:val="CodeChar"/>
     <w:qFormat/>
     <w:rsid w:val="008063E1"/>
@@ -14338,7 +14925,7 @@
   </w:style>
   <w:style w:type="character" w:customStyle="1" w:styleId="CodeChar">
     <w:name w:val="Code Char"/>
-    <w:basedOn w:val="a0"/>
+    <w:basedOn w:val="DefaultParagraphFont"/>
     <w:link w:val="Code"/>
     <w:rsid w:val="008063E1"/>
     <w:rPr>
@@ -14347,9 +14934,9 @@
       <w:noProof/>
     </w:rPr>
   </w:style>
-  <w:style w:type="table" w:styleId="af">
+  <w:style w:type="table" w:styleId="TableGrid">
     <w:name w:val="Table Grid"/>
-    <w:basedOn w:val="a1"/>
+    <w:basedOn w:val="TableNormal"/>
     <w:uiPriority w:val="59"/>
     <w:rsid w:val="00763912"/>
     <w:pPr>
@@ -14368,12 +14955,12 @@
   </w:style>
   <w:style w:type="character" w:customStyle="1" w:styleId="tgc">
     <w:name w:val="_tgc"/>
-    <w:basedOn w:val="a0"/>
+    <w:basedOn w:val="DefaultParagraphFont"/>
     <w:rsid w:val="00D8395C"/>
   </w:style>
   <w:style w:type="paragraph" w:customStyle="1" w:styleId="Index">
     <w:name w:val="Index"/>
-    <w:basedOn w:val="a"/>
+    <w:basedOn w:val="Normal"/>
     <w:qFormat/>
     <w:rsid w:val="005054C7"/>
     <w:pPr>
@@ -14384,17 +14971,17 @@
       <w:rFonts w:cs="FreeSans"/>
     </w:rPr>
   </w:style>
-  <w:style w:type="character" w:customStyle="1" w:styleId="ad">
-    <w:name w:val="Списък на абзаци Знак"/>
-    <w:basedOn w:val="a0"/>
-    <w:link w:val="ac"/>
+  <w:style w:type="character" w:customStyle="1" w:styleId="ListParagraphChar">
+    <w:name w:val="List Paragraph Char"/>
+    <w:basedOn w:val="DefaultParagraphFont"/>
+    <w:link w:val="ListParagraph"/>
     <w:uiPriority w:val="34"/>
     <w:qFormat/>
     <w:rsid w:val="005054C7"/>
   </w:style>
   <w:style w:type="character" w:customStyle="1" w:styleId="InternetLink">
     <w:name w:val="Internet Link"/>
-    <w:basedOn w:val="a0"/>
+    <w:basedOn w:val="DefaultParagraphFont"/>
     <w:uiPriority w:val="99"/>
     <w:unhideWhenUsed/>
     <w:rsid w:val="005054C7"/>
@@ -14403,9 +14990,9 @@
       <w:u w:val="single"/>
     </w:rPr>
   </w:style>
-  <w:style w:type="character" w:styleId="af0">
+  <w:style w:type="character" w:styleId="UnresolvedMention">
     <w:name w:val="Unresolved Mention"/>
-    <w:basedOn w:val="a0"/>
+    <w:basedOn w:val="DefaultParagraphFont"/>
     <w:uiPriority w:val="99"/>
     <w:semiHidden/>
     <w:unhideWhenUsed/>
@@ -14417,8 +15004,8 @@
   </w:style>
   <w:style w:type="table" w:customStyle="1" w:styleId="TableGrid1">
     <w:name w:val="Table Grid1"/>
-    <w:basedOn w:val="a1"/>
-    <w:next w:val="af"/>
+    <w:basedOn w:val="TableNormal"/>
+    <w:next w:val="TableGrid"/>
     <w:uiPriority w:val="59"/>
     <w:rsid w:val="00084494"/>
     <w:pPr>

--- a/Courses/Software-Sciences/Module-2-DS-and-Algo-New/02.3-Lists-More-Exercises/02.3-Lists-More-Exercises.docx
+++ b/Courses/Software-Sciences/Module-2-DS-and-Algo-New/02.3-Lists-More-Exercises/02.3-Lists-More-Exercises.docx
@@ -1,10 +1,10 @@
 
 <file path=word/document.xml><?xml version="1.0" encoding="utf-8"?>
-<w:document xmlns:wpc="http://schemas.microsoft.com/office/word/2010/wordprocessingCanvas" xmlns:cx="http://schemas.microsoft.com/office/drawing/2014/chartex" xmlns:cx1="http://schemas.microsoft.com/office/drawing/2015/9/8/chartex" xmlns:cx2="http://schemas.microsoft.com/office/drawing/2015/10/21/chartex" xmlns:cx3="http://schemas.microsoft.com/office/drawing/2016/5/9/chartex" xmlns:cx4="http://schemas.microsoft.com/office/drawing/2016/5/10/chartex" xmlns:cx5="http://schemas.microsoft.com/office/drawing/2016/5/11/chartex" xmlns:cx6="http://schemas.microsoft.com/office/drawing/2016/5/12/chartex" xmlns:cx7="http://schemas.microsoft.com/office/drawing/2016/5/13/chartex" xmlns:cx8="http://schemas.microsoft.com/office/drawing/2016/5/14/chartex" xmlns:mc="http://schemas.openxmlformats.org/markup-compatibility/2006" xmlns:aink="http://schemas.microsoft.com/office/drawing/2016/ink" xmlns:am3d="http://schemas.microsoft.com/office/drawing/2017/model3d" xmlns:o="urn:schemas-microsoft-com:office:office" xmlns:oel="http://schemas.microsoft.com/office/2019/extlst" xmlns:r="http://schemas.openxmlformats.org/officeDocument/2006/relationships" xmlns:m="http://schemas.openxmlformats.org/officeDocument/2006/math" xmlns:v="urn:schemas-microsoft-com:vml" xmlns:wp14="http://schemas.microsoft.com/office/word/2010/wordprocessingDrawing" xmlns:wp="http://schemas.openxmlformats.org/drawingml/2006/wordprocessingDrawing" xmlns:w10="urn:schemas-microsoft-com:office:word" xmlns:w="http://schemas.openxmlformats.org/wordprocessingml/2006/main" xmlns:w14="http://schemas.microsoft.com/office/word/2010/wordml" xmlns:w15="http://schemas.microsoft.com/office/word/2012/wordml" xmlns:w16cex="http://schemas.microsoft.com/office/word/2018/wordml/cex" xmlns:w16cid="http://schemas.microsoft.com/office/word/2016/wordml/cid" xmlns:w16="http://schemas.microsoft.com/office/word/2018/wordml" xmlns:w16du="http://schemas.microsoft.com/office/word/2023/wordml/word16du" xmlns:w16sdtdh="http://schemas.microsoft.com/office/word/2020/wordml/sdtdatahash" xmlns:w16se="http://schemas.microsoft.com/office/word/2015/wordml/symex" xmlns:wpg="http://schemas.microsoft.com/office/word/2010/wordprocessingGroup" xmlns:wpi="http://schemas.microsoft.com/office/word/2010/wordprocessingInk" xmlns:wne="http://schemas.microsoft.com/office/word/2006/wordml" xmlns:wps="http://schemas.microsoft.com/office/word/2010/wordprocessingShape" mc:Ignorable="w14 w15 w16se w16cid w16 w16cex w16sdtdh wp14">
+<w:document xmlns:wpc="http://schemas.microsoft.com/office/word/2010/wordprocessingCanvas" xmlns:cx="http://schemas.microsoft.com/office/drawing/2014/chartex" xmlns:mc="http://schemas.openxmlformats.org/markup-compatibility/2006" xmlns:o="urn:schemas-microsoft-com:office:office" xmlns:r="http://schemas.openxmlformats.org/officeDocument/2006/relationships" xmlns:m="http://schemas.openxmlformats.org/officeDocument/2006/math" xmlns:v="urn:schemas-microsoft-com:vml" xmlns:wp14="http://schemas.microsoft.com/office/word/2010/wordprocessingDrawing" xmlns:wp="http://schemas.openxmlformats.org/drawingml/2006/wordprocessingDrawing" xmlns:w10="urn:schemas-microsoft-com:office:word" xmlns:w="http://schemas.openxmlformats.org/wordprocessingml/2006/main" xmlns:w14="http://schemas.microsoft.com/office/word/2010/wordml" xmlns:w15="http://schemas.microsoft.com/office/word/2012/wordml" xmlns:w16se="http://schemas.microsoft.com/office/word/2015/wordml/symex" xmlns:wpg="http://schemas.microsoft.com/office/word/2010/wordprocessingGroup" xmlns:wpi="http://schemas.microsoft.com/office/word/2010/wordprocessingInk" xmlns:wne="http://schemas.microsoft.com/office/word/2006/wordml" xmlns:wps="http://schemas.microsoft.com/office/word/2010/wordprocessingShape" mc:Ignorable="w14 w15 w16se wp14">
   <w:body>
     <w:p>
       <w:pPr>
-        <w:pStyle w:val="Heading1"/>
+        <w:pStyle w:val="1"/>
         <w:spacing w:line="240" w:lineRule="auto"/>
         <w:jc w:val="center"/>
         <w:rPr>
@@ -55,12 +55,26 @@
         </w:rPr>
         <w:t xml:space="preserve">: </w:t>
       </w:r>
-      <w:hyperlink r:id="rId8">
+      <w:hyperlink r:id="rId8" w:history="1">
         <w:r>
           <w:rPr>
-            <w:rStyle w:val="Hyperlink"/>
+            <w:rStyle w:val="a9"/>
           </w:rPr>
-          <w:t>https://judge.softuni.bg/Contests/3170/Lists</w:t>
+          <w:t>https://judge.softuni.org/Cont</w:t>
+        </w:r>
+        <w:bookmarkStart w:id="0" w:name="_GoBack"/>
+        <w:bookmarkEnd w:id="0"/>
+        <w:r>
+          <w:rPr>
+            <w:rStyle w:val="a9"/>
+          </w:rPr>
+          <w:t>e</w:t>
+        </w:r>
+        <w:r>
+          <w:rPr>
+            <w:rStyle w:val="a9"/>
+          </w:rPr>
+          <w:t>sts/4152/02-Lists-More-Exercises</w:t>
         </w:r>
       </w:hyperlink>
       <w:r>
@@ -72,7 +86,7 @@
     </w:p>
     <w:p>
       <w:pPr>
-        <w:pStyle w:val="Heading2"/>
+        <w:pStyle w:val="2"/>
         <w:spacing w:line="240" w:lineRule="auto"/>
       </w:pPr>
       <w:r>
@@ -429,7 +443,7 @@
     </w:p>
     <w:p>
       <w:pPr>
-        <w:pStyle w:val="Heading3"/>
+        <w:pStyle w:val="3"/>
         <w:rPr>
           <w:noProof/>
           <w:lang w:val="bg-BG"/>
@@ -451,7 +465,7 @@
     </w:p>
     <w:tbl>
       <w:tblPr>
-        <w:tblStyle w:val="TableGrid"/>
+        <w:tblStyle w:val="af"/>
         <w:tblW w:w="6302" w:type="dxa"/>
         <w:tblInd w:w="13" w:type="dxa"/>
         <w:tblCellMar>
@@ -665,7 +679,835 @@
     </w:tbl>
     <w:p>
       <w:pPr>
-        <w:pStyle w:val="Heading2"/>
+        <w:pStyle w:val="2"/>
+        <w:rPr>
+          <w:rFonts w:ascii="Calibri" w:eastAsia="Calibri" w:hAnsi="Calibri" w:cs="Calibri"/>
+          <w:lang w:val="bg-BG"/>
+        </w:rPr>
+      </w:pPr>
+      <w:r>
+        <w:rPr>
+          <w:rFonts w:ascii="Calibri" w:eastAsia="Calibri" w:hAnsi="Calibri" w:cs="Calibri"/>
+          <w:noProof w:val="0"/>
+          <w:lang w:val="bg-BG"/>
+        </w:rPr>
+        <w:t>Миксиран списък</w:t>
+      </w:r>
+    </w:p>
+    <w:p>
+      <w:pPr>
+        <w:rPr>
+          <w:rFonts w:ascii="Calibri" w:eastAsia="Calibri" w:hAnsi="Calibri" w:cs="Calibri"/>
+          <w:color w:val="000000" w:themeColor="text1"/>
+          <w:lang w:val="bg-BG"/>
+        </w:rPr>
+      </w:pPr>
+      <w:r>
+        <w:rPr>
+          <w:rFonts w:ascii="Calibri" w:eastAsia="Calibri" w:hAnsi="Calibri" w:cs="Calibri"/>
+          <w:color w:val="000000" w:themeColor="text1"/>
+          <w:lang w:val="bg-BG"/>
+        </w:rPr>
+        <w:t xml:space="preserve">Напишете програма, </w:t>
+      </w:r>
+      <w:r>
+        <w:rPr>
+          <w:rFonts w:ascii="Calibri" w:eastAsia="Calibri" w:hAnsi="Calibri" w:cs="Calibri"/>
+          <w:b/>
+          <w:bCs/>
+          <w:color w:val="000000" w:themeColor="text1"/>
+          <w:lang w:val="bg-BG"/>
+        </w:rPr>
+        <w:t>която миксира два списъка</w:t>
+      </w:r>
+      <w:r>
+        <w:rPr>
+          <w:rFonts w:ascii="Calibri" w:eastAsia="Calibri" w:hAnsi="Calibri" w:cs="Calibri"/>
+          <w:color w:val="000000" w:themeColor="text1"/>
+          <w:lang w:val="bg-BG"/>
+        </w:rPr>
+        <w:t xml:space="preserve">. Ще получите вход от </w:t>
+      </w:r>
+      <w:r>
+        <w:rPr>
+          <w:rFonts w:ascii="Calibri" w:eastAsia="Calibri" w:hAnsi="Calibri" w:cs="Calibri"/>
+          <w:b/>
+          <w:bCs/>
+          <w:color w:val="000000" w:themeColor="text1"/>
+          <w:lang w:val="bg-BG"/>
+        </w:rPr>
+        <w:t>два реда</w:t>
+      </w:r>
+      <w:r>
+        <w:rPr>
+          <w:rFonts w:ascii="Calibri" w:eastAsia="Calibri" w:hAnsi="Calibri" w:cs="Calibri"/>
+          <w:color w:val="000000" w:themeColor="text1"/>
+          <w:lang w:val="bg-BG"/>
+        </w:rPr>
+        <w:t xml:space="preserve">, като всеки представлява </w:t>
+      </w:r>
+      <w:r>
+        <w:rPr>
+          <w:rFonts w:ascii="Calibri" w:eastAsia="Calibri" w:hAnsi="Calibri" w:cs="Calibri"/>
+          <w:b/>
+          <w:bCs/>
+          <w:color w:val="000000" w:themeColor="text1"/>
+          <w:lang w:val="bg-BG"/>
+        </w:rPr>
+        <w:t>списък от числа</w:t>
+      </w:r>
+      <w:r>
+        <w:rPr>
+          <w:rFonts w:ascii="Calibri" w:eastAsia="Calibri" w:hAnsi="Calibri" w:cs="Calibri"/>
+          <w:color w:val="000000" w:themeColor="text1"/>
+          <w:lang w:val="bg-BG"/>
+        </w:rPr>
+        <w:t xml:space="preserve">. Правилата за смесване са: </w:t>
+      </w:r>
+    </w:p>
+    <w:p>
+      <w:pPr>
+        <w:pStyle w:val="ac"/>
+        <w:numPr>
+          <w:ilvl w:val="0"/>
+          <w:numId w:val="19"/>
+        </w:numPr>
+        <w:spacing w:before="0" w:after="200"/>
+        <w:rPr>
+          <w:rFonts w:ascii="Calibri" w:eastAsia="Calibri" w:hAnsi="Calibri" w:cs="Calibri"/>
+          <w:color w:val="000000" w:themeColor="text1"/>
+          <w:lang w:val="bg-BG"/>
+        </w:rPr>
+      </w:pPr>
+      <w:r>
+        <w:rPr>
+          <w:rFonts w:ascii="Calibri" w:eastAsia="Calibri" w:hAnsi="Calibri" w:cs="Calibri"/>
+          <w:color w:val="000000" w:themeColor="text1"/>
+          <w:lang w:val="bg-BG"/>
+        </w:rPr>
+        <w:t xml:space="preserve">Започнете от </w:t>
+      </w:r>
+      <w:r>
+        <w:rPr>
+          <w:rFonts w:ascii="Calibri" w:eastAsia="Calibri" w:hAnsi="Calibri" w:cs="Calibri"/>
+          <w:b/>
+          <w:bCs/>
+          <w:color w:val="000000" w:themeColor="text1"/>
+          <w:lang w:val="bg-BG"/>
+        </w:rPr>
+        <w:t>началото на първия списък</w:t>
+      </w:r>
+      <w:r>
+        <w:rPr>
+          <w:rFonts w:ascii="Calibri" w:eastAsia="Calibri" w:hAnsi="Calibri" w:cs="Calibri"/>
+          <w:color w:val="000000" w:themeColor="text1"/>
+          <w:lang w:val="bg-BG"/>
+        </w:rPr>
+        <w:t xml:space="preserve"> и от </w:t>
+      </w:r>
+      <w:r>
+        <w:rPr>
+          <w:rFonts w:ascii="Calibri" w:eastAsia="Calibri" w:hAnsi="Calibri" w:cs="Calibri"/>
+          <w:b/>
+          <w:bCs/>
+          <w:color w:val="000000" w:themeColor="text1"/>
+          <w:lang w:val="bg-BG"/>
+        </w:rPr>
+        <w:t>края на втория списък.</w:t>
+      </w:r>
+    </w:p>
+    <w:p>
+      <w:pPr>
+        <w:pStyle w:val="ac"/>
+        <w:numPr>
+          <w:ilvl w:val="0"/>
+          <w:numId w:val="19"/>
+        </w:numPr>
+        <w:spacing w:before="0" w:after="200"/>
+        <w:rPr>
+          <w:rFonts w:ascii="Calibri" w:eastAsia="Calibri" w:hAnsi="Calibri" w:cs="Calibri"/>
+          <w:color w:val="000000" w:themeColor="text1"/>
+          <w:lang w:val="bg-BG"/>
+        </w:rPr>
+      </w:pPr>
+      <w:r>
+        <w:rPr>
+          <w:rFonts w:ascii="Calibri" w:eastAsia="Calibri" w:hAnsi="Calibri" w:cs="Calibri"/>
+          <w:b/>
+          <w:bCs/>
+          <w:color w:val="000000" w:themeColor="text1"/>
+          <w:lang w:val="bg-BG"/>
+        </w:rPr>
+        <w:t xml:space="preserve">Добавете </w:t>
+      </w:r>
+      <w:r>
+        <w:rPr>
+          <w:rFonts w:ascii="Calibri" w:eastAsia="Calibri" w:hAnsi="Calibri" w:cs="Calibri"/>
+          <w:color w:val="000000" w:themeColor="text1"/>
+          <w:lang w:val="bg-BG"/>
+        </w:rPr>
+        <w:t xml:space="preserve">елементи от </w:t>
+      </w:r>
+      <w:r>
+        <w:rPr>
+          <w:rFonts w:ascii="Calibri" w:eastAsia="Calibri" w:hAnsi="Calibri" w:cs="Calibri"/>
+          <w:b/>
+          <w:bCs/>
+          <w:color w:val="000000" w:themeColor="text1"/>
+          <w:lang w:val="bg-BG"/>
+        </w:rPr>
+        <w:t xml:space="preserve">първия </w:t>
+      </w:r>
+      <w:r>
+        <w:rPr>
+          <w:rFonts w:ascii="Calibri" w:eastAsia="Calibri" w:hAnsi="Calibri" w:cs="Calibri"/>
+          <w:color w:val="000000" w:themeColor="text1"/>
+          <w:lang w:val="bg-BG"/>
+        </w:rPr>
+        <w:t xml:space="preserve">и от </w:t>
+      </w:r>
+      <w:r>
+        <w:rPr>
+          <w:rFonts w:ascii="Calibri" w:eastAsia="Calibri" w:hAnsi="Calibri" w:cs="Calibri"/>
+          <w:b/>
+          <w:bCs/>
+          <w:color w:val="000000" w:themeColor="text1"/>
+          <w:lang w:val="bg-BG"/>
+        </w:rPr>
+        <w:t>втория</w:t>
+      </w:r>
+      <w:r>
+        <w:rPr>
+          <w:rFonts w:ascii="Calibri" w:eastAsia="Calibri" w:hAnsi="Calibri" w:cs="Calibri"/>
+          <w:color w:val="000000" w:themeColor="text1"/>
+          <w:lang w:val="bg-BG"/>
+        </w:rPr>
+        <w:t>.</w:t>
+      </w:r>
+    </w:p>
+    <w:p>
+      <w:pPr>
+        <w:pStyle w:val="ac"/>
+        <w:numPr>
+          <w:ilvl w:val="0"/>
+          <w:numId w:val="19"/>
+        </w:numPr>
+        <w:spacing w:before="0" w:after="200"/>
+        <w:rPr>
+          <w:rFonts w:ascii="Calibri" w:eastAsia="Calibri" w:hAnsi="Calibri" w:cs="Calibri"/>
+          <w:color w:val="000000" w:themeColor="text1"/>
+          <w:lang w:val="bg-BG"/>
+        </w:rPr>
+      </w:pPr>
+      <w:r>
+        <w:rPr>
+          <w:rFonts w:ascii="Calibri" w:eastAsia="Calibri" w:hAnsi="Calibri" w:cs="Calibri"/>
+          <w:color w:val="000000" w:themeColor="text1"/>
+          <w:lang w:val="bg-BG"/>
+        </w:rPr>
+        <w:t xml:space="preserve">Накрая винаги ще има списък, в който остават </w:t>
+      </w:r>
+      <w:r>
+        <w:rPr>
+          <w:rFonts w:ascii="Calibri" w:eastAsia="Calibri" w:hAnsi="Calibri" w:cs="Calibri"/>
+          <w:b/>
+          <w:bCs/>
+          <w:color w:val="000000" w:themeColor="text1"/>
+          <w:lang w:val="bg-BG"/>
+        </w:rPr>
+        <w:t>2 елемента - ограничения</w:t>
+      </w:r>
+      <w:r>
+        <w:rPr>
+          <w:rFonts w:ascii="Calibri" w:eastAsia="Calibri" w:hAnsi="Calibri" w:cs="Calibri"/>
+          <w:color w:val="000000" w:themeColor="text1"/>
+          <w:lang w:val="bg-BG"/>
+        </w:rPr>
+        <w:t>.</w:t>
+      </w:r>
+    </w:p>
+    <w:p>
+      <w:pPr>
+        <w:pStyle w:val="ac"/>
+        <w:numPr>
+          <w:ilvl w:val="0"/>
+          <w:numId w:val="19"/>
+        </w:numPr>
+        <w:spacing w:before="0" w:after="200"/>
+        <w:rPr>
+          <w:rFonts w:ascii="Calibri" w:eastAsia="Calibri" w:hAnsi="Calibri" w:cs="Calibri"/>
+          <w:color w:val="000000" w:themeColor="text1"/>
+          <w:lang w:val="bg-BG"/>
+        </w:rPr>
+      </w:pPr>
+      <w:r>
+        <w:rPr>
+          <w:rFonts w:ascii="Calibri" w:eastAsia="Calibri" w:hAnsi="Calibri" w:cs="Calibri"/>
+          <w:color w:val="000000" w:themeColor="text1"/>
+          <w:lang w:val="bg-BG"/>
+        </w:rPr>
+        <w:t xml:space="preserve">Тези елементи ще бъдат в </w:t>
+      </w:r>
+      <w:r>
+        <w:rPr>
+          <w:rFonts w:ascii="Calibri" w:eastAsia="Calibri" w:hAnsi="Calibri" w:cs="Calibri"/>
+          <w:b/>
+          <w:bCs/>
+          <w:color w:val="000000" w:themeColor="text1"/>
+          <w:lang w:val="bg-BG"/>
+        </w:rPr>
+        <w:t>обхватът на елементите, които трябва да отпечатате</w:t>
+      </w:r>
+      <w:r>
+        <w:rPr>
+          <w:rFonts w:ascii="Calibri" w:eastAsia="Calibri" w:hAnsi="Calibri" w:cs="Calibri"/>
+          <w:color w:val="000000" w:themeColor="text1"/>
+          <w:lang w:val="bg-BG"/>
+        </w:rPr>
+        <w:t>.</w:t>
+      </w:r>
+    </w:p>
+    <w:p>
+      <w:pPr>
+        <w:pStyle w:val="ac"/>
+        <w:numPr>
+          <w:ilvl w:val="0"/>
+          <w:numId w:val="19"/>
+        </w:numPr>
+        <w:spacing w:before="0" w:after="200"/>
+        <w:rPr>
+          <w:rFonts w:ascii="Calibri" w:eastAsia="Calibri" w:hAnsi="Calibri" w:cs="Calibri"/>
+          <w:color w:val="000000" w:themeColor="text1"/>
+          <w:lang w:val="bg-BG"/>
+        </w:rPr>
+      </w:pPr>
+      <w:r>
+        <w:rPr>
+          <w:rFonts w:ascii="Calibri" w:eastAsia="Calibri" w:hAnsi="Calibri" w:cs="Calibri"/>
+          <w:color w:val="000000" w:themeColor="text1"/>
+          <w:lang w:val="bg-BG"/>
+        </w:rPr>
+        <w:t xml:space="preserve">Минете през крайния списък и </w:t>
+      </w:r>
+      <w:r>
+        <w:rPr>
+          <w:rFonts w:ascii="Calibri" w:eastAsia="Calibri" w:hAnsi="Calibri" w:cs="Calibri"/>
+          <w:b/>
+          <w:bCs/>
+          <w:color w:val="000000" w:themeColor="text1"/>
+          <w:lang w:val="bg-BG"/>
+        </w:rPr>
+        <w:t>вземете само елементите, които отговарят на ограниченията.</w:t>
+      </w:r>
+    </w:p>
+    <w:p>
+      <w:pPr>
+        <w:pStyle w:val="ac"/>
+        <w:numPr>
+          <w:ilvl w:val="0"/>
+          <w:numId w:val="19"/>
+        </w:numPr>
+        <w:spacing w:before="0" w:after="200"/>
+        <w:rPr>
+          <w:rFonts w:ascii="Calibri" w:eastAsia="Calibri" w:hAnsi="Calibri" w:cs="Calibri"/>
+          <w:color w:val="000000" w:themeColor="text1"/>
+          <w:lang w:val="bg-BG"/>
+        </w:rPr>
+      </w:pPr>
+      <w:r>
+        <w:rPr>
+          <w:rFonts w:ascii="Calibri" w:eastAsia="Calibri" w:hAnsi="Calibri" w:cs="Calibri"/>
+          <w:color w:val="000000" w:themeColor="text1"/>
+          <w:lang w:val="bg-BG"/>
+        </w:rPr>
+        <w:t xml:space="preserve">Отпечатайте елементите </w:t>
+      </w:r>
+      <w:r>
+        <w:rPr>
+          <w:rFonts w:ascii="Calibri" w:eastAsia="Calibri" w:hAnsi="Calibri" w:cs="Calibri"/>
+          <w:b/>
+          <w:bCs/>
+          <w:color w:val="000000" w:themeColor="text1"/>
+          <w:lang w:val="bg-BG"/>
+        </w:rPr>
+        <w:t xml:space="preserve">сортирани по азбучен ред, </w:t>
+      </w:r>
+      <w:r>
+        <w:rPr>
+          <w:rFonts w:ascii="Calibri" w:eastAsia="Calibri" w:hAnsi="Calibri" w:cs="Calibri"/>
+          <w:color w:val="000000" w:themeColor="text1"/>
+          <w:lang w:val="bg-BG"/>
+        </w:rPr>
+        <w:t>разделени с интервал.</w:t>
+      </w:r>
+    </w:p>
+    <w:p>
+      <w:pPr>
+        <w:pStyle w:val="3"/>
+        <w:spacing w:before="120"/>
+        <w:rPr>
+          <w:rFonts w:ascii="Calibri" w:eastAsia="Calibri" w:hAnsi="Calibri" w:cs="Calibri"/>
+          <w:bCs/>
+          <w:lang w:val="bg-BG"/>
+        </w:rPr>
+      </w:pPr>
+      <w:r>
+        <w:rPr>
+          <w:rFonts w:ascii="Calibri" w:eastAsia="Calibri" w:hAnsi="Calibri" w:cs="Calibri"/>
+          <w:bCs/>
+        </w:rPr>
+        <w:t>Примери</w:t>
+      </w:r>
+    </w:p>
+    <w:tbl>
+      <w:tblPr>
+        <w:tblStyle w:val="af"/>
+        <w:tblW w:w="0" w:type="auto"/>
+        <w:tblLayout w:type="fixed"/>
+        <w:tblCellMar>
+          <w:top w:w="85" w:type="dxa"/>
+          <w:left w:w="142" w:type="dxa"/>
+          <w:bottom w:w="85" w:type="dxa"/>
+          <w:right w:w="142" w:type="dxa"/>
+        </w:tblCellMar>
+        <w:tblLook w:val="04A0" w:firstRow="1" w:lastRow="0" w:firstColumn="1" w:lastColumn="0" w:noHBand="0" w:noVBand="1"/>
+      </w:tblPr>
+      <w:tblGrid>
+        <w:gridCol w:w="4545"/>
+        <w:gridCol w:w="4455"/>
+      </w:tblGrid>
+      <w:tr>
+        <w:trPr>
+          <w:trHeight w:val="300"/>
+        </w:trPr>
+        <w:tc>
+          <w:tcPr>
+            <w:tcW w:w="4545" w:type="dxa"/>
+            <w:shd w:val="clear" w:color="auto" w:fill="BFBFBF" w:themeFill="background1" w:themeFillShade="BF"/>
+          </w:tcPr>
+          <w:p>
+            <w:pPr>
+              <w:spacing w:after="0" w:line="276" w:lineRule="auto"/>
+              <w:jc w:val="center"/>
+              <w:rPr>
+                <w:rFonts w:ascii="Calibri" w:eastAsia="Calibri" w:hAnsi="Calibri" w:cs="Calibri"/>
+              </w:rPr>
+            </w:pPr>
+            <w:r>
+              <w:rPr>
+                <w:rFonts w:ascii="Calibri" w:eastAsia="Calibri" w:hAnsi="Calibri" w:cs="Calibri"/>
+                <w:b/>
+                <w:bCs/>
+              </w:rPr>
+              <w:t>Вход</w:t>
+            </w:r>
+          </w:p>
+        </w:tc>
+        <w:tc>
+          <w:tcPr>
+            <w:tcW w:w="4455" w:type="dxa"/>
+            <w:shd w:val="clear" w:color="auto" w:fill="BFBFBF" w:themeFill="background1" w:themeFillShade="BF"/>
+          </w:tcPr>
+          <w:p>
+            <w:pPr>
+              <w:spacing w:after="0" w:line="276" w:lineRule="auto"/>
+              <w:jc w:val="center"/>
+              <w:rPr>
+                <w:rFonts w:ascii="Calibri" w:eastAsia="Calibri" w:hAnsi="Calibri" w:cs="Calibri"/>
+              </w:rPr>
+            </w:pPr>
+            <w:r>
+              <w:rPr>
+                <w:rFonts w:ascii="Calibri" w:eastAsia="Calibri" w:hAnsi="Calibri" w:cs="Calibri"/>
+                <w:b/>
+                <w:bCs/>
+              </w:rPr>
+              <w:t>Изход</w:t>
+            </w:r>
+          </w:p>
+        </w:tc>
+      </w:tr>
+      <w:tr>
+        <w:trPr>
+          <w:trHeight w:val="585"/>
+        </w:trPr>
+        <w:tc>
+          <w:tcPr>
+            <w:tcW w:w="4545" w:type="dxa"/>
+          </w:tcPr>
+          <w:p>
+            <w:pPr>
+              <w:spacing w:after="0" w:line="276" w:lineRule="auto"/>
+              <w:rPr>
+                <w:rFonts w:ascii="Consolas" w:eastAsia="Consolas" w:hAnsi="Consolas" w:cs="Consolas"/>
+              </w:rPr>
+            </w:pPr>
+            <w:r>
+              <w:rPr>
+                <w:rFonts w:ascii="Consolas" w:eastAsia="Consolas" w:hAnsi="Consolas" w:cs="Consolas"/>
+                <w:highlight w:val="green"/>
+              </w:rPr>
+              <w:t xml:space="preserve">1 5 23 64 2 3 34 </w:t>
+            </w:r>
+            <w:r>
+              <w:rPr>
+                <w:rFonts w:ascii="Consolas" w:eastAsia="Consolas" w:hAnsi="Consolas" w:cs="Consolas"/>
+                <w:highlight w:val="red"/>
+              </w:rPr>
+              <w:t>54 12</w:t>
+            </w:r>
+          </w:p>
+          <w:p>
+            <w:pPr>
+              <w:spacing w:after="0" w:line="276" w:lineRule="auto"/>
+              <w:rPr>
+                <w:rFonts w:ascii="Consolas" w:eastAsia="Consolas" w:hAnsi="Consolas" w:cs="Consolas"/>
+              </w:rPr>
+            </w:pPr>
+            <w:r>
+              <w:rPr>
+                <w:rFonts w:ascii="Consolas" w:eastAsia="Consolas" w:hAnsi="Consolas" w:cs="Consolas"/>
+                <w:highlight w:val="yellow"/>
+              </w:rPr>
+              <w:t>43 23 12 31 54 51 92</w:t>
+            </w:r>
+          </w:p>
+        </w:tc>
+        <w:tc>
+          <w:tcPr>
+            <w:tcW w:w="4455" w:type="dxa"/>
+          </w:tcPr>
+          <w:p>
+            <w:pPr>
+              <w:spacing w:after="0" w:line="276" w:lineRule="auto"/>
+              <w:rPr>
+                <w:rFonts w:ascii="Consolas" w:eastAsia="Consolas" w:hAnsi="Consolas" w:cs="Consolas"/>
+              </w:rPr>
+            </w:pPr>
+            <w:r>
+              <w:rPr>
+                <w:rFonts w:ascii="Consolas" w:eastAsia="Consolas" w:hAnsi="Consolas" w:cs="Consolas"/>
+              </w:rPr>
+              <w:t>23 23 31 34 43 51</w:t>
+            </w:r>
+          </w:p>
+        </w:tc>
+      </w:tr>
+      <w:tr>
+        <w:trPr>
+          <w:trHeight w:val="315"/>
+        </w:trPr>
+        <w:tc>
+          <w:tcPr>
+            <w:tcW w:w="9000" w:type="dxa"/>
+            <w:gridSpan w:val="2"/>
+            <w:shd w:val="clear" w:color="auto" w:fill="BFBFBF" w:themeFill="background1" w:themeFillShade="BF"/>
+          </w:tcPr>
+          <w:p>
+            <w:pPr>
+              <w:spacing w:after="0" w:line="276" w:lineRule="auto"/>
+              <w:jc w:val="center"/>
+              <w:rPr>
+                <w:rFonts w:ascii="Calibri" w:eastAsia="Calibri" w:hAnsi="Calibri" w:cs="Calibri"/>
+                <w:lang w:val="bg-BG"/>
+              </w:rPr>
+            </w:pPr>
+            <w:r>
+              <w:rPr>
+                <w:rFonts w:ascii="Calibri" w:eastAsia="Calibri" w:hAnsi="Calibri" w:cs="Calibri"/>
+                <w:b/>
+                <w:bCs/>
+                <w:lang w:val="bg-BG"/>
+              </w:rPr>
+              <w:t>Обяснения</w:t>
+            </w:r>
+          </w:p>
+        </w:tc>
+      </w:tr>
+      <w:tr>
+        <w:trPr>
+          <w:trHeight w:val="1485"/>
+        </w:trPr>
+        <w:tc>
+          <w:tcPr>
+            <w:tcW w:w="9000" w:type="dxa"/>
+            <w:gridSpan w:val="2"/>
+            <w:shd w:val="clear" w:color="auto" w:fill="FFFFFF" w:themeFill="background1"/>
+          </w:tcPr>
+          <w:p>
+            <w:pPr>
+              <w:spacing w:after="0" w:line="276" w:lineRule="auto"/>
+              <w:rPr>
+                <w:rFonts w:ascii="Consolas" w:eastAsia="Consolas" w:hAnsi="Consolas" w:cs="Consolas"/>
+              </w:rPr>
+            </w:pPr>
+            <w:r>
+              <w:rPr>
+                <w:rFonts w:ascii="Consolas" w:eastAsia="Consolas" w:hAnsi="Consolas" w:cs="Consolas"/>
+                <w:lang w:val="bg-BG"/>
+              </w:rPr>
+              <w:lastRenderedPageBreak/>
+              <w:t xml:space="preserve">След смесването на двата списъка получаваме: </w:t>
+            </w:r>
+          </w:p>
+          <w:p>
+            <w:pPr>
+              <w:spacing w:after="0" w:line="276" w:lineRule="auto"/>
+              <w:rPr>
+                <w:rFonts w:ascii="Consolas" w:eastAsia="Consolas" w:hAnsi="Consolas" w:cs="Consolas"/>
+              </w:rPr>
+            </w:pPr>
+            <w:r>
+              <w:rPr>
+                <w:rFonts w:ascii="Consolas" w:eastAsia="Consolas" w:hAnsi="Consolas" w:cs="Consolas"/>
+                <w:highlight w:val="green"/>
+              </w:rPr>
+              <w:t>1</w:t>
+            </w:r>
+            <w:r>
+              <w:rPr>
+                <w:rFonts w:ascii="Consolas" w:eastAsia="Consolas" w:hAnsi="Consolas" w:cs="Consolas"/>
+              </w:rPr>
+              <w:t xml:space="preserve"> </w:t>
+            </w:r>
+            <w:r>
+              <w:rPr>
+                <w:rFonts w:ascii="Consolas" w:eastAsia="Consolas" w:hAnsi="Consolas" w:cs="Consolas"/>
+                <w:highlight w:val="yellow"/>
+              </w:rPr>
+              <w:t>92</w:t>
+            </w:r>
+            <w:r>
+              <w:rPr>
+                <w:rFonts w:ascii="Consolas" w:eastAsia="Consolas" w:hAnsi="Consolas" w:cs="Consolas"/>
+              </w:rPr>
+              <w:t xml:space="preserve"> </w:t>
+            </w:r>
+            <w:r>
+              <w:rPr>
+                <w:rFonts w:ascii="Consolas" w:eastAsia="Consolas" w:hAnsi="Consolas" w:cs="Consolas"/>
+                <w:highlight w:val="green"/>
+              </w:rPr>
+              <w:t>5</w:t>
+            </w:r>
+            <w:r>
+              <w:rPr>
+                <w:rFonts w:ascii="Consolas" w:eastAsia="Consolas" w:hAnsi="Consolas" w:cs="Consolas"/>
+              </w:rPr>
+              <w:t xml:space="preserve"> </w:t>
+            </w:r>
+            <w:r>
+              <w:rPr>
+                <w:rFonts w:ascii="Consolas" w:eastAsia="Consolas" w:hAnsi="Consolas" w:cs="Consolas"/>
+                <w:highlight w:val="yellow"/>
+              </w:rPr>
+              <w:t>51</w:t>
+            </w:r>
+            <w:r>
+              <w:rPr>
+                <w:rFonts w:ascii="Consolas" w:eastAsia="Consolas" w:hAnsi="Consolas" w:cs="Consolas"/>
+              </w:rPr>
+              <w:t xml:space="preserve"> </w:t>
+            </w:r>
+            <w:r>
+              <w:rPr>
+                <w:rFonts w:ascii="Consolas" w:eastAsia="Consolas" w:hAnsi="Consolas" w:cs="Consolas"/>
+                <w:highlight w:val="green"/>
+              </w:rPr>
+              <w:t>23</w:t>
+            </w:r>
+            <w:r>
+              <w:rPr>
+                <w:rFonts w:ascii="Consolas" w:eastAsia="Consolas" w:hAnsi="Consolas" w:cs="Consolas"/>
+              </w:rPr>
+              <w:t xml:space="preserve"> </w:t>
+            </w:r>
+            <w:r>
+              <w:rPr>
+                <w:rFonts w:ascii="Consolas" w:eastAsia="Consolas" w:hAnsi="Consolas" w:cs="Consolas"/>
+                <w:highlight w:val="yellow"/>
+              </w:rPr>
+              <w:t>54</w:t>
+            </w:r>
+            <w:r>
+              <w:rPr>
+                <w:rFonts w:ascii="Consolas" w:eastAsia="Consolas" w:hAnsi="Consolas" w:cs="Consolas"/>
+              </w:rPr>
+              <w:t xml:space="preserve"> </w:t>
+            </w:r>
+            <w:r>
+              <w:rPr>
+                <w:rFonts w:ascii="Consolas" w:eastAsia="Consolas" w:hAnsi="Consolas" w:cs="Consolas"/>
+                <w:highlight w:val="green"/>
+              </w:rPr>
+              <w:t>64</w:t>
+            </w:r>
+            <w:r>
+              <w:rPr>
+                <w:rFonts w:ascii="Consolas" w:eastAsia="Consolas" w:hAnsi="Consolas" w:cs="Consolas"/>
+              </w:rPr>
+              <w:t xml:space="preserve"> </w:t>
+            </w:r>
+            <w:r>
+              <w:rPr>
+                <w:rFonts w:ascii="Consolas" w:eastAsia="Consolas" w:hAnsi="Consolas" w:cs="Consolas"/>
+                <w:highlight w:val="yellow"/>
+              </w:rPr>
+              <w:t>31</w:t>
+            </w:r>
+            <w:r>
+              <w:rPr>
+                <w:rFonts w:ascii="Consolas" w:eastAsia="Consolas" w:hAnsi="Consolas" w:cs="Consolas"/>
+              </w:rPr>
+              <w:t xml:space="preserve"> </w:t>
+            </w:r>
+            <w:r>
+              <w:rPr>
+                <w:rFonts w:ascii="Consolas" w:eastAsia="Consolas" w:hAnsi="Consolas" w:cs="Consolas"/>
+                <w:highlight w:val="green"/>
+              </w:rPr>
+              <w:t>2</w:t>
+            </w:r>
+            <w:r>
+              <w:rPr>
+                <w:rFonts w:ascii="Consolas" w:eastAsia="Consolas" w:hAnsi="Consolas" w:cs="Consolas"/>
+              </w:rPr>
+              <w:t xml:space="preserve"> </w:t>
+            </w:r>
+            <w:r>
+              <w:rPr>
+                <w:rFonts w:ascii="Consolas" w:eastAsia="Consolas" w:hAnsi="Consolas" w:cs="Consolas"/>
+                <w:highlight w:val="yellow"/>
+              </w:rPr>
+              <w:t>12</w:t>
+            </w:r>
+            <w:r>
+              <w:rPr>
+                <w:rFonts w:ascii="Consolas" w:eastAsia="Consolas" w:hAnsi="Consolas" w:cs="Consolas"/>
+              </w:rPr>
+              <w:t xml:space="preserve"> </w:t>
+            </w:r>
+            <w:r>
+              <w:rPr>
+                <w:rFonts w:ascii="Consolas" w:eastAsia="Consolas" w:hAnsi="Consolas" w:cs="Consolas"/>
+                <w:highlight w:val="green"/>
+              </w:rPr>
+              <w:t>3</w:t>
+            </w:r>
+            <w:r>
+              <w:rPr>
+                <w:rFonts w:ascii="Consolas" w:eastAsia="Consolas" w:hAnsi="Consolas" w:cs="Consolas"/>
+              </w:rPr>
+              <w:t xml:space="preserve"> </w:t>
+            </w:r>
+            <w:r>
+              <w:rPr>
+                <w:rFonts w:ascii="Consolas" w:eastAsia="Consolas" w:hAnsi="Consolas" w:cs="Consolas"/>
+                <w:highlight w:val="yellow"/>
+              </w:rPr>
+              <w:t>23</w:t>
+            </w:r>
+            <w:r>
+              <w:rPr>
+                <w:rFonts w:ascii="Consolas" w:eastAsia="Consolas" w:hAnsi="Consolas" w:cs="Consolas"/>
+              </w:rPr>
+              <w:t xml:space="preserve"> </w:t>
+            </w:r>
+            <w:r>
+              <w:rPr>
+                <w:rFonts w:ascii="Consolas" w:eastAsia="Consolas" w:hAnsi="Consolas" w:cs="Consolas"/>
+                <w:highlight w:val="green"/>
+              </w:rPr>
+              <w:t>34</w:t>
+            </w:r>
+            <w:r>
+              <w:rPr>
+                <w:rFonts w:ascii="Consolas" w:eastAsia="Consolas" w:hAnsi="Consolas" w:cs="Consolas"/>
+              </w:rPr>
+              <w:t xml:space="preserve"> </w:t>
+            </w:r>
+            <w:r>
+              <w:rPr>
+                <w:rFonts w:ascii="Consolas" w:eastAsia="Consolas" w:hAnsi="Consolas" w:cs="Consolas"/>
+                <w:highlight w:val="yellow"/>
+              </w:rPr>
+              <w:t>43</w:t>
+            </w:r>
+          </w:p>
+          <w:p>
+            <w:pPr>
+              <w:spacing w:after="0" w:line="276" w:lineRule="auto"/>
+              <w:rPr>
+                <w:rFonts w:ascii="Consolas" w:eastAsia="Consolas" w:hAnsi="Consolas" w:cs="Consolas"/>
+              </w:rPr>
+            </w:pPr>
+            <w:r>
+              <w:rPr>
+                <w:rFonts w:ascii="Consolas" w:eastAsia="Consolas" w:hAnsi="Consolas" w:cs="Consolas"/>
+              </w:rPr>
+              <w:t xml:space="preserve">Остават </w:t>
+            </w:r>
+            <w:r>
+              <w:rPr>
+                <w:rFonts w:ascii="Consolas" w:eastAsia="Consolas" w:hAnsi="Consolas" w:cs="Consolas"/>
+                <w:highlight w:val="red"/>
+              </w:rPr>
+              <w:t>54</w:t>
+            </w:r>
+            <w:r>
+              <w:rPr>
+                <w:rFonts w:ascii="Consolas" w:eastAsia="Consolas" w:hAnsi="Consolas" w:cs="Consolas"/>
+              </w:rPr>
+              <w:t xml:space="preserve"> и </w:t>
+            </w:r>
+            <w:r>
+              <w:rPr>
+                <w:rFonts w:ascii="Consolas" w:eastAsia="Consolas" w:hAnsi="Consolas" w:cs="Consolas"/>
+                <w:highlight w:val="red"/>
+              </w:rPr>
+              <w:t>12</w:t>
+            </w:r>
+            <w:r>
+              <w:rPr>
+                <w:rFonts w:ascii="Consolas" w:eastAsia="Consolas" w:hAnsi="Consolas" w:cs="Consolas"/>
+              </w:rPr>
+              <w:t xml:space="preserve"> (това са нашите ограничения) и получаваме:</w:t>
+            </w:r>
+          </w:p>
+          <w:p>
+            <w:pPr>
+              <w:spacing w:after="0" w:line="276" w:lineRule="auto"/>
+              <w:rPr>
+                <w:rFonts w:ascii="Consolas" w:eastAsia="Consolas" w:hAnsi="Consolas" w:cs="Consolas"/>
+              </w:rPr>
+            </w:pPr>
+            <w:r>
+              <w:rPr>
+                <w:rFonts w:ascii="Consolas" w:eastAsia="Consolas" w:hAnsi="Consolas" w:cs="Consolas"/>
+              </w:rPr>
+              <w:t>51 23 31 23 34 43</w:t>
+            </w:r>
+          </w:p>
+          <w:p>
+            <w:pPr>
+              <w:spacing w:after="0" w:line="276" w:lineRule="auto"/>
+              <w:rPr>
+                <w:rFonts w:ascii="Consolas" w:eastAsia="Consolas" w:hAnsi="Consolas" w:cs="Consolas"/>
+              </w:rPr>
+            </w:pPr>
+            <w:r>
+              <w:rPr>
+                <w:rFonts w:ascii="Consolas" w:eastAsia="Consolas" w:hAnsi="Consolas" w:cs="Consolas"/>
+              </w:rPr>
+              <w:t>Накрая отпечатваме резултата сортиран</w:t>
+            </w:r>
+          </w:p>
+        </w:tc>
+      </w:tr>
+    </w:tbl>
+    <w:p>
+      <w:pPr>
+        <w:pStyle w:val="2"/>
         <w:spacing w:line="240" w:lineRule="auto"/>
         <w:rPr>
           <w:lang w:val="bg-BG"/>
@@ -1779,7 +2621,6 @@
           <w:noProof/>
           <w:lang w:val="bg-BG"/>
         </w:rPr>
-        <w:lastRenderedPageBreak/>
         <w:t>Пример</w:t>
       </w:r>
       <w:r>
@@ -2017,7 +2858,7 @@
     </w:p>
     <w:p>
       <w:pPr>
-        <w:pStyle w:val="Heading3"/>
+        <w:pStyle w:val="3"/>
         <w:spacing w:line="240" w:lineRule="auto"/>
       </w:pPr>
       <w:r>
@@ -2029,7 +2870,7 @@
     </w:p>
     <w:p>
       <w:pPr>
-        <w:pStyle w:val="ListParagraph"/>
+        <w:pStyle w:val="ac"/>
         <w:numPr>
           <w:ilvl w:val="0"/>
           <w:numId w:val="6"/>
@@ -2073,7 +2914,7 @@
     </w:p>
     <w:p>
       <w:pPr>
-        <w:pStyle w:val="ListParagraph"/>
+        <w:pStyle w:val="ac"/>
         <w:numPr>
           <w:ilvl w:val="0"/>
           <w:numId w:val="6"/>
@@ -2142,7 +2983,7 @@
     </w:p>
     <w:p>
       <w:pPr>
-        <w:pStyle w:val="ListParagraph"/>
+        <w:pStyle w:val="ac"/>
         <w:numPr>
           <w:ilvl w:val="0"/>
           <w:numId w:val="6"/>
@@ -2185,7 +3026,7 @@
     </w:p>
     <w:p>
       <w:pPr>
-        <w:pStyle w:val="Heading3"/>
+        <w:pStyle w:val="3"/>
         <w:rPr>
           <w:noProof/>
         </w:rPr>
@@ -2199,7 +3040,7 @@
     </w:p>
     <w:p>
       <w:pPr>
-        <w:pStyle w:val="ListParagraph"/>
+        <w:pStyle w:val="ac"/>
         <w:numPr>
           <w:ilvl w:val="0"/>
           <w:numId w:val="6"/>
@@ -2236,7 +3077,7 @@
     </w:p>
     <w:p>
       <w:pPr>
-        <w:pStyle w:val="Heading3"/>
+        <w:pStyle w:val="3"/>
         <w:rPr>
           <w:noProof/>
         </w:rPr>
@@ -2250,7 +3091,7 @@
     </w:p>
     <w:p>
       <w:pPr>
-        <w:pStyle w:val="ListParagraph"/>
+        <w:pStyle w:val="ac"/>
         <w:numPr>
           <w:ilvl w:val="0"/>
           <w:numId w:val="6"/>
@@ -2319,7 +3160,7 @@
     </w:p>
     <w:p>
       <w:pPr>
-        <w:pStyle w:val="ListParagraph"/>
+        <w:pStyle w:val="ac"/>
         <w:numPr>
           <w:ilvl w:val="0"/>
           <w:numId w:val="6"/>
@@ -2375,7 +3216,7 @@
     </w:p>
     <w:p>
       <w:pPr>
-        <w:pStyle w:val="ListParagraph"/>
+        <w:pStyle w:val="ac"/>
         <w:numPr>
           <w:ilvl w:val="0"/>
           <w:numId w:val="6"/>
@@ -2451,7 +3292,7 @@
     </w:p>
     <w:p>
       <w:pPr>
-        <w:pStyle w:val="ListParagraph"/>
+        <w:pStyle w:val="ac"/>
         <w:numPr>
           <w:ilvl w:val="0"/>
           <w:numId w:val="6"/>
@@ -2469,6 +3310,7 @@
           <w:noProof/>
           <w:lang w:val="bg-BG"/>
         </w:rPr>
+        <w:lastRenderedPageBreak/>
         <w:t xml:space="preserve">Индексът </w:t>
       </w:r>
       <w:r>
@@ -2529,7 +3371,7 @@
     </w:p>
     <w:p>
       <w:pPr>
-        <w:pStyle w:val="ListParagraph"/>
+        <w:pStyle w:val="ac"/>
         <w:numPr>
           <w:ilvl w:val="0"/>
           <w:numId w:val="6"/>
@@ -2602,7 +3444,7 @@
     </w:p>
     <w:p>
       <w:pPr>
-        <w:pStyle w:val="Heading3"/>
+        <w:pStyle w:val="3"/>
         <w:rPr>
           <w:noProof/>
           <w:lang w:val="bg-BG"/>
@@ -2624,7 +3466,7 @@
     </w:p>
     <w:tbl>
       <w:tblPr>
-        <w:tblStyle w:val="TableGrid"/>
+        <w:tblStyle w:val="af"/>
         <w:tblW w:w="8566" w:type="dxa"/>
         <w:tblInd w:w="23" w:type="dxa"/>
         <w:tblCellMar>
@@ -2925,7 +3767,7 @@
     </w:tbl>
     <w:p>
       <w:pPr>
-        <w:pStyle w:val="Heading2"/>
+        <w:pStyle w:val="2"/>
         <w:spacing w:line="240" w:lineRule="auto"/>
         <w:rPr>
           <w:lang w:val="bg-BG"/>
@@ -3605,7 +4447,7 @@
     </w:p>
     <w:p>
       <w:pPr>
-        <w:pStyle w:val="ListParagraph"/>
+        <w:pStyle w:val="ac"/>
         <w:numPr>
           <w:ilvl w:val="0"/>
           <w:numId w:val="1"/>
@@ -3738,7 +4580,7 @@
     </w:p>
     <w:p>
       <w:pPr>
-        <w:pStyle w:val="ListParagraph"/>
+        <w:pStyle w:val="ac"/>
         <w:numPr>
           <w:ilvl w:val="0"/>
           <w:numId w:val="1"/>
@@ -3884,7 +4726,6 @@
           <w:noProof/>
           <w:lang w:val="bg-BG"/>
         </w:rPr>
-        <w:lastRenderedPageBreak/>
         <w:t>Ако даденият индекс е</w:t>
       </w:r>
       <w:r>
@@ -4151,7 +4992,7 @@
     </w:p>
     <w:p>
       <w:pPr>
-        <w:pStyle w:val="Heading3"/>
+        <w:pStyle w:val="3"/>
         <w:spacing w:line="240" w:lineRule="auto"/>
       </w:pPr>
       <w:r>
@@ -4163,7 +5004,7 @@
     </w:p>
     <w:p>
       <w:pPr>
-        <w:pStyle w:val="ListParagraph"/>
+        <w:pStyle w:val="ac"/>
         <w:numPr>
           <w:ilvl w:val="0"/>
           <w:numId w:val="6"/>
@@ -4257,7 +5098,7 @@
     </w:p>
     <w:p>
       <w:pPr>
-        <w:pStyle w:val="ListParagraph"/>
+        <w:pStyle w:val="ac"/>
         <w:numPr>
           <w:ilvl w:val="0"/>
           <w:numId w:val="6"/>
@@ -4328,7 +5169,7 @@
     </w:p>
     <w:p>
       <w:pPr>
-        <w:pStyle w:val="Heading3"/>
+        <w:pStyle w:val="3"/>
         <w:rPr>
           <w:noProof/>
         </w:rPr>
@@ -4342,7 +5183,7 @@
     </w:p>
     <w:p>
       <w:pPr>
-        <w:pStyle w:val="ListParagraph"/>
+        <w:pStyle w:val="ac"/>
         <w:numPr>
           <w:ilvl w:val="0"/>
           <w:numId w:val="8"/>
@@ -4417,7 +5258,7 @@
     </w:p>
     <w:p>
       <w:pPr>
-        <w:pStyle w:val="Heading3"/>
+        <w:pStyle w:val="3"/>
         <w:rPr>
           <w:noProof/>
         </w:rPr>
@@ -4431,7 +5272,7 @@
     </w:p>
     <w:p>
       <w:pPr>
-        <w:pStyle w:val="ListParagraph"/>
+        <w:pStyle w:val="ac"/>
         <w:numPr>
           <w:ilvl w:val="0"/>
           <w:numId w:val="6"/>
@@ -4500,13 +5341,14 @@
     </w:p>
     <w:p>
       <w:pPr>
-        <w:pStyle w:val="Heading3"/>
-        <w:rPr>
-          <w:noProof/>
-          <w:lang w:val="bg-BG"/>
-        </w:rPr>
-      </w:pPr>
-      <w:r>
+        <w:pStyle w:val="3"/>
+        <w:rPr>
+          <w:noProof/>
+          <w:lang w:val="bg-BG"/>
+        </w:rPr>
+      </w:pPr>
+      <w:r>
+        <w:lastRenderedPageBreak/>
         <w:t>Пример</w:t>
       </w:r>
       <w:r>
@@ -4515,7 +5357,7 @@
     </w:p>
     <w:tbl>
       <w:tblPr>
-        <w:tblStyle w:val="TableGrid"/>
+        <w:tblStyle w:val="af"/>
         <w:tblW w:w="10492" w:type="dxa"/>
         <w:tblInd w:w="23" w:type="dxa"/>
         <w:tblCellMar>
@@ -5146,7 +5988,7 @@
     <w:p/>
     <w:tbl>
       <w:tblPr>
-        <w:tblStyle w:val="TableGrid"/>
+        <w:tblStyle w:val="af"/>
         <w:tblW w:w="10492" w:type="dxa"/>
         <w:tblInd w:w="23" w:type="dxa"/>
         <w:tblCellMar>
@@ -5710,7 +6552,7 @@
     </w:tbl>
     <w:p>
       <w:pPr>
-        <w:pStyle w:val="Heading2"/>
+        <w:pStyle w:val="2"/>
         <w:spacing w:line="240" w:lineRule="auto"/>
         <w:rPr>
           <w:lang w:val="bg-BG"/>
@@ -5779,7 +6621,6 @@
           <w:noProof/>
           <w:lang w:val="bg-BG"/>
         </w:rPr>
-        <w:lastRenderedPageBreak/>
         <w:t xml:space="preserve">На първия ред получите </w:t>
       </w:r>
       <w:r>
@@ -6017,7 +6858,7 @@
     </w:p>
     <w:p>
       <w:pPr>
-        <w:pStyle w:val="ListParagraph"/>
+        <w:pStyle w:val="ac"/>
         <w:numPr>
           <w:ilvl w:val="0"/>
           <w:numId w:val="2"/>
@@ -6072,7 +6913,7 @@
     </w:p>
     <w:p>
       <w:pPr>
-        <w:pStyle w:val="ListParagraph"/>
+        <w:pStyle w:val="ac"/>
         <w:numPr>
           <w:ilvl w:val="0"/>
           <w:numId w:val="2"/>
@@ -6145,7 +6986,7 @@
     </w:p>
     <w:p>
       <w:pPr>
-        <w:pStyle w:val="ListParagraph"/>
+        <w:pStyle w:val="ac"/>
         <w:numPr>
           <w:ilvl w:val="0"/>
           <w:numId w:val="2"/>
@@ -6200,7 +7041,7 @@
     </w:p>
     <w:p>
       <w:pPr>
-        <w:pStyle w:val="ListParagraph"/>
+        <w:pStyle w:val="ac"/>
         <w:numPr>
           <w:ilvl w:val="0"/>
           <w:numId w:val="2"/>
@@ -6278,7 +7119,7 @@
     </w:p>
     <w:p>
       <w:pPr>
-        <w:pStyle w:val="ListParagraph"/>
+        <w:pStyle w:val="ac"/>
         <w:numPr>
           <w:ilvl w:val="0"/>
           <w:numId w:val="2"/>
@@ -6493,7 +7334,7 @@
     </w:p>
     <w:p>
       <w:pPr>
-        <w:pStyle w:val="Heading3"/>
+        <w:pStyle w:val="3"/>
       </w:pPr>
       <w:r>
         <w:rPr>
@@ -6504,7 +7345,7 @@
     </w:p>
     <w:p>
       <w:pPr>
-        <w:pStyle w:val="ListParagraph"/>
+        <w:pStyle w:val="ac"/>
         <w:numPr>
           <w:ilvl w:val="0"/>
           <w:numId w:val="10"/>
@@ -6560,7 +7401,7 @@
     </w:p>
     <w:p>
       <w:pPr>
-        <w:pStyle w:val="ListParagraph"/>
+        <w:pStyle w:val="ac"/>
         <w:numPr>
           <w:ilvl w:val="0"/>
           <w:numId w:val="10"/>
@@ -6633,21 +7474,22 @@
     </w:p>
     <w:p>
       <w:pPr>
-        <w:pStyle w:val="Heading3"/>
-        <w:rPr>
-          <w:noProof/>
-        </w:rPr>
-      </w:pPr>
-      <w:r>
-        <w:rPr>
-          <w:noProof/>
-        </w:rPr>
+        <w:pStyle w:val="3"/>
+        <w:rPr>
+          <w:noProof/>
+        </w:rPr>
+      </w:pPr>
+      <w:r>
+        <w:rPr>
+          <w:noProof/>
+        </w:rPr>
+        <w:lastRenderedPageBreak/>
         <w:t>Изход</w:t>
       </w:r>
     </w:p>
     <w:p>
       <w:pPr>
-        <w:pStyle w:val="ListParagraph"/>
+        <w:pStyle w:val="ac"/>
         <w:numPr>
           <w:ilvl w:val="0"/>
           <w:numId w:val="9"/>
@@ -6749,7 +7591,7 @@
     </w:p>
     <w:p>
       <w:pPr>
-        <w:pStyle w:val="Heading3"/>
+        <w:pStyle w:val="3"/>
         <w:rPr>
           <w:noProof/>
           <w:lang w:val="bg-BG"/>
@@ -7590,7 +8432,8 @@
     </w:tbl>
     <w:p>
       <w:pPr>
-        <w:pStyle w:val="Heading2"/>
+        <w:pStyle w:val="2"/>
+        <w:spacing w:before="200"/>
         <w:rPr>
           <w:rFonts w:ascii="Calibri" w:eastAsia="Calibri" w:hAnsi="Calibri" w:cs="Calibri"/>
           <w:lang w:val="bg-BG"/>
@@ -7602,8 +8445,7 @@
           <w:noProof w:val="0"/>
           <w:lang w:val="bg-BG"/>
         </w:rPr>
-        <w:lastRenderedPageBreak/>
-        <w:t>Миксиран списък</w:t>
+        <w:t>*Барабани</w:t>
       </w:r>
     </w:p>
     <w:p>
@@ -7620,7 +8462,7 @@
           <w:color w:val="000000" w:themeColor="text1"/>
           <w:lang w:val="bg-BG"/>
         </w:rPr>
-        <w:t xml:space="preserve">Напишете програма, </w:t>
+        <w:t xml:space="preserve">Габси е барабанистка от Orgolt's Final Revenge. Тя е има комплект за барабани, но те имат различен произход- някои ги е купила, друга са подаръци, а трети имат различно </w:t>
       </w:r>
       <w:r>
         <w:rPr>
@@ -7630,7 +8472,7 @@
           <w:color w:val="000000" w:themeColor="text1"/>
           <w:lang w:val="bg-BG"/>
         </w:rPr>
-        <w:t>която миксира два списъка</w:t>
+        <w:t xml:space="preserve">качество. </w:t>
       </w:r>
       <w:r>
         <w:rPr>
@@ -7638,53 +8480,82 @@
           <w:color w:val="000000" w:themeColor="text1"/>
           <w:lang w:val="bg-BG"/>
         </w:rPr>
-        <w:t xml:space="preserve">. Ще получите вход от </w:t>
-      </w:r>
-      <w:r>
-        <w:rPr>
-          <w:rFonts w:ascii="Calibri" w:eastAsia="Calibri" w:hAnsi="Calibri" w:cs="Calibri"/>
-          <w:b/>
-          <w:bCs/>
-          <w:color w:val="000000" w:themeColor="text1"/>
-          <w:lang w:val="bg-BG"/>
-        </w:rPr>
-        <w:t>два реда</w:t>
-      </w:r>
-      <w:r>
+        <w:t>Всеки ден тя се упражнява с барабаните. Така тя им нанася щети и им намаля качеството. Понякога те се чупят, затова трябва да си купи нови. Помогнете ѝ да ги запази чрез подреждане.</w:t>
+      </w:r>
+    </w:p>
+    <w:p>
+      <w:pPr>
         <w:rPr>
           <w:rFonts w:ascii="Calibri" w:eastAsia="Calibri" w:hAnsi="Calibri" w:cs="Calibri"/>
           <w:color w:val="000000" w:themeColor="text1"/>
           <w:lang w:val="bg-BG"/>
         </w:rPr>
-        <w:t xml:space="preserve">, като всеки представлява </w:t>
-      </w:r>
-      <w:r>
-        <w:rPr>
-          <w:rFonts w:ascii="Calibri" w:eastAsia="Calibri" w:hAnsi="Calibri" w:cs="Calibri"/>
-          <w:b/>
-          <w:bCs/>
-          <w:color w:val="000000" w:themeColor="text1"/>
-          <w:lang w:val="bg-BG"/>
-        </w:rPr>
-        <w:t>списък от числа</w:t>
-      </w:r>
+      </w:pPr>
       <w:r>
         <w:rPr>
           <w:rFonts w:ascii="Calibri" w:eastAsia="Calibri" w:hAnsi="Calibri" w:cs="Calibri"/>
           <w:color w:val="000000" w:themeColor="text1"/>
           <w:lang w:val="bg-BG"/>
         </w:rPr>
-        <w:t xml:space="preserve">. Правилата за смесване са: </w:t>
+        <w:t xml:space="preserve">Ще получите </w:t>
+      </w:r>
+      <w:r>
+        <w:rPr>
+          <w:rFonts w:ascii="Calibri" w:eastAsia="Calibri" w:hAnsi="Calibri" w:cs="Calibri"/>
+          <w:b/>
+          <w:bCs/>
+          <w:color w:val="000000" w:themeColor="text1"/>
+          <w:lang w:val="bg-BG"/>
+        </w:rPr>
+        <w:t xml:space="preserve">спестяванията </w:t>
+      </w:r>
+      <w:r>
+        <w:rPr>
+          <w:rFonts w:ascii="Calibri" w:eastAsia="Calibri" w:hAnsi="Calibri" w:cs="Calibri"/>
+          <w:color w:val="000000" w:themeColor="text1"/>
+          <w:lang w:val="bg-BG"/>
+        </w:rPr>
+        <w:t xml:space="preserve">на Габси. Това са парите, които спестява за нови барабани. На следващия ред ще получите </w:t>
+      </w:r>
+      <w:r>
+        <w:rPr>
+          <w:rFonts w:ascii="Calibri" w:eastAsia="Calibri" w:hAnsi="Calibri" w:cs="Calibri"/>
+          <w:b/>
+          <w:bCs/>
+          <w:color w:val="000000" w:themeColor="text1"/>
+          <w:lang w:val="bg-BG"/>
+        </w:rPr>
+        <w:t>редица от числа</w:t>
+      </w:r>
+      <w:r>
+        <w:rPr>
+          <w:rFonts w:ascii="Calibri" w:eastAsia="Calibri" w:hAnsi="Calibri" w:cs="Calibri"/>
+          <w:color w:val="000000" w:themeColor="text1"/>
+          <w:lang w:val="bg-BG"/>
+        </w:rPr>
+        <w:t xml:space="preserve">, които представляват </w:t>
+      </w:r>
+      <w:r>
+        <w:rPr>
+          <w:rFonts w:ascii="Calibri" w:eastAsia="Calibri" w:hAnsi="Calibri" w:cs="Calibri"/>
+          <w:b/>
+          <w:bCs/>
+          <w:color w:val="000000" w:themeColor="text1"/>
+          <w:lang w:val="bg-BG"/>
+        </w:rPr>
+        <w:t xml:space="preserve">качеството </w:t>
+      </w:r>
+      <w:r>
+        <w:rPr>
+          <w:rFonts w:ascii="Calibri" w:eastAsia="Calibri" w:hAnsi="Calibri" w:cs="Calibri"/>
+          <w:color w:val="000000" w:themeColor="text1"/>
+          <w:lang w:val="bg-BG"/>
+        </w:rPr>
+        <w:t>на барабаните.</w:t>
       </w:r>
     </w:p>
     <w:p>
       <w:pPr>
-        <w:pStyle w:val="ListParagraph"/>
-        <w:numPr>
-          <w:ilvl w:val="0"/>
-          <w:numId w:val="19"/>
-        </w:numPr>
-        <w:spacing w:before="0" w:after="200"/>
         <w:rPr>
           <w:rFonts w:ascii="Calibri" w:eastAsia="Calibri" w:hAnsi="Calibri" w:cs="Calibri"/>
           <w:color w:val="000000" w:themeColor="text1"/>
@@ -7697,17 +8568,17 @@
           <w:color w:val="000000" w:themeColor="text1"/>
           <w:lang w:val="bg-BG"/>
         </w:rPr>
-        <w:t xml:space="preserve">Започнете от </w:t>
-      </w:r>
-      <w:r>
-        <w:rPr>
-          <w:rFonts w:ascii="Calibri" w:eastAsia="Calibri" w:hAnsi="Calibri" w:cs="Calibri"/>
+        <w:t xml:space="preserve">Докато не получите командата </w:t>
+      </w:r>
+      <w:r>
+        <w:rPr>
+          <w:rFonts w:ascii="Consolas" w:eastAsia="Consolas" w:hAnsi="Consolas" w:cs="Consolas"/>
           <w:b/>
           <w:bCs/>
           <w:color w:val="000000" w:themeColor="text1"/>
           <w:lang w:val="bg-BG"/>
         </w:rPr>
-        <w:t>началото на първия списък</w:t>
+        <w:t xml:space="preserve">"Hit it again, Gabsy!", </w:t>
       </w:r>
       <w:r>
         <w:rPr>
@@ -7715,7 +8586,7 @@
           <w:color w:val="000000" w:themeColor="text1"/>
           <w:lang w:val="bg-BG"/>
         </w:rPr>
-        <w:t xml:space="preserve"> и от </w:t>
+        <w:t xml:space="preserve">ще получавате число : </w:t>
       </w:r>
       <w:r>
         <w:rPr>
@@ -7725,17 +8596,37 @@
           <w:color w:val="000000" w:themeColor="text1"/>
           <w:lang w:val="bg-BG"/>
         </w:rPr>
-        <w:t>края на втория списък.</w:t>
+        <w:t>удара</w:t>
+      </w:r>
+      <w:r>
+        <w:rPr>
+          <w:rFonts w:ascii="Calibri" w:eastAsia="Calibri" w:hAnsi="Calibri" w:cs="Calibri"/>
+          <w:color w:val="000000" w:themeColor="text1"/>
+          <w:lang w:val="bg-BG"/>
+        </w:rPr>
+        <w:t xml:space="preserve"> на Гаспи за всеки </w:t>
+      </w:r>
+      <w:r>
+        <w:rPr>
+          <w:rFonts w:ascii="Calibri" w:eastAsia="Calibri" w:hAnsi="Calibri" w:cs="Calibri"/>
+          <w:b/>
+          <w:bCs/>
+          <w:color w:val="000000" w:themeColor="text1"/>
+          <w:lang w:val="bg-BG"/>
+        </w:rPr>
+        <w:t>барабан</w:t>
+      </w:r>
+      <w:r>
+        <w:rPr>
+          <w:rFonts w:ascii="Calibri" w:eastAsia="Calibri" w:hAnsi="Calibri" w:cs="Calibri"/>
+          <w:color w:val="000000" w:themeColor="text1"/>
+          <w:lang w:val="bg-BG"/>
+        </w:rPr>
+        <w:t xml:space="preserve">, докато се упражнява. Трябва да намалите качеството им с нейната сила. </w:t>
       </w:r>
     </w:p>
     <w:p>
       <w:pPr>
-        <w:pStyle w:val="ListParagraph"/>
-        <w:numPr>
-          <w:ilvl w:val="0"/>
-          <w:numId w:val="19"/>
-        </w:numPr>
-        <w:spacing w:before="0" w:after="200"/>
         <w:rPr>
           <w:rFonts w:ascii="Calibri" w:eastAsia="Calibri" w:hAnsi="Calibri" w:cs="Calibri"/>
           <w:color w:val="000000" w:themeColor="text1"/>
@@ -7745,12 +8636,20 @@
       <w:r>
         <w:rPr>
           <w:rFonts w:ascii="Calibri" w:eastAsia="Calibri" w:hAnsi="Calibri" w:cs="Calibri"/>
-          <w:b/>
-          <w:bCs/>
           <w:color w:val="000000" w:themeColor="text1"/>
           <w:lang w:val="bg-BG"/>
         </w:rPr>
-        <w:t xml:space="preserve">Добавете </w:t>
+        <w:t xml:space="preserve">Когато барабаните </w:t>
+      </w:r>
+      <w:r>
+        <w:rPr>
+          <w:rFonts w:ascii="Calibri" w:eastAsia="Calibri" w:hAnsi="Calibri" w:cs="Calibri"/>
+          <w:b/>
+          <w:bCs/>
+          <w:color w:val="000000" w:themeColor="text1"/>
+          <w:lang w:val="bg-BG"/>
+        </w:rPr>
+        <w:t>достигнат качеството 0</w:t>
       </w:r>
       <w:r>
         <w:rPr>
@@ -7758,7 +8657,7 @@
           <w:color w:val="000000" w:themeColor="text1"/>
           <w:lang w:val="bg-BG"/>
         </w:rPr>
-        <w:t xml:space="preserve">елементи от </w:t>
+        <w:t xml:space="preserve">, те се чупят. Гаспи трябва да намери алтернатива. Трябва да купи същия модел. Качеството е </w:t>
       </w:r>
       <w:r>
         <w:rPr>
@@ -7768,7 +8667,7 @@
           <w:color w:val="000000" w:themeColor="text1"/>
           <w:lang w:val="bg-BG"/>
         </w:rPr>
-        <w:t xml:space="preserve">първия </w:t>
+        <w:t>същото като на счупения барабан</w:t>
       </w:r>
       <w:r>
         <w:rPr>
@@ -7776,7 +8675,7 @@
           <w:color w:val="000000" w:themeColor="text1"/>
           <w:lang w:val="bg-BG"/>
         </w:rPr>
-        <w:t xml:space="preserve">и от </w:t>
+        <w:t xml:space="preserve">. Цената се изчислява със следната формула: {качеството} * 3. Гаспи винаги ще получава нов барабан, докато може да си го </w:t>
       </w:r>
       <w:r>
         <w:rPr>
@@ -7786,7 +8685,7 @@
           <w:color w:val="000000" w:themeColor="text1"/>
           <w:lang w:val="bg-BG"/>
         </w:rPr>
-        <w:t>втория</w:t>
+        <w:t>позволи</w:t>
       </w:r>
       <w:r>
         <w:rPr>
@@ -7794,17 +8693,29 @@
           <w:color w:val="000000" w:themeColor="text1"/>
           <w:lang w:val="bg-BG"/>
         </w:rPr>
-        <w:t>.</w:t>
+        <w:t xml:space="preserve">. Ако няма достатъчно пари се </w:t>
+      </w:r>
+      <w:r>
+        <w:rPr>
+          <w:rFonts w:ascii="Calibri" w:eastAsia="Calibri" w:hAnsi="Calibri" w:cs="Calibri"/>
+          <w:b/>
+          <w:bCs/>
+          <w:color w:val="000000" w:themeColor="text1"/>
+          <w:lang w:val="bg-BG"/>
+        </w:rPr>
+        <w:t xml:space="preserve">премахва </w:t>
+      </w:r>
+      <w:r>
+        <w:rPr>
+          <w:rFonts w:ascii="Calibri" w:eastAsia="Calibri" w:hAnsi="Calibri" w:cs="Calibri"/>
+          <w:color w:val="000000" w:themeColor="text1"/>
+          <w:lang w:val="bg-BG"/>
+        </w:rPr>
+        <w:t>от комплекта.</w:t>
       </w:r>
     </w:p>
     <w:p>
       <w:pPr>
-        <w:pStyle w:val="ListParagraph"/>
-        <w:numPr>
-          <w:ilvl w:val="0"/>
-          <w:numId w:val="19"/>
-        </w:numPr>
-        <w:spacing w:before="0" w:after="200"/>
         <w:rPr>
           <w:rFonts w:ascii="Calibri" w:eastAsia="Calibri" w:hAnsi="Calibri" w:cs="Calibri"/>
           <w:color w:val="000000" w:themeColor="text1"/>
@@ -7817,17 +8728,17 @@
           <w:color w:val="000000" w:themeColor="text1"/>
           <w:lang w:val="bg-BG"/>
         </w:rPr>
-        <w:t xml:space="preserve">Накрая винаги ще има списък, в който остават </w:t>
-      </w:r>
-      <w:r>
-        <w:rPr>
-          <w:rFonts w:ascii="Calibri" w:eastAsia="Calibri" w:hAnsi="Calibri" w:cs="Calibri"/>
+        <w:t xml:space="preserve">Програмата спира, когато се въведе </w:t>
+      </w:r>
+      <w:r>
+        <w:rPr>
+          <w:rFonts w:ascii="Consolas" w:eastAsia="Consolas" w:hAnsi="Consolas" w:cs="Consolas"/>
           <w:b/>
           <w:bCs/>
           <w:color w:val="000000" w:themeColor="text1"/>
           <w:lang w:val="bg-BG"/>
         </w:rPr>
-        <w:t>2 елемента - ограничения</w:t>
+        <w:t xml:space="preserve">"Hit it again, Gabsy!". </w:t>
       </w:r>
       <w:r>
         <w:rPr>
@@ -7835,946 +8746,50 @@
           <w:color w:val="000000" w:themeColor="text1"/>
           <w:lang w:val="bg-BG"/>
         </w:rPr>
+        <w:t xml:space="preserve">Трябва да отпечатате статуса на комплекта. На втория ред трябва да отпечатате </w:t>
+      </w:r>
+      <w:r>
+        <w:rPr>
+          <w:rFonts w:ascii="Calibri" w:eastAsia="Calibri" w:hAnsi="Calibri" w:cs="Calibri"/>
+          <w:b/>
+          <w:bCs/>
+          <w:color w:val="000000" w:themeColor="text1"/>
+          <w:lang w:val="bg-BG"/>
+        </w:rPr>
+        <w:t>оставащите пари</w:t>
+      </w:r>
+      <w:r>
+        <w:rPr>
+          <w:rFonts w:ascii="Calibri" w:eastAsia="Calibri" w:hAnsi="Calibri" w:cs="Calibri"/>
+          <w:color w:val="000000" w:themeColor="text1"/>
+          <w:lang w:val="bg-BG"/>
+        </w:rPr>
         <w:t>.</w:t>
       </w:r>
     </w:p>
     <w:p>
       <w:pPr>
-        <w:pStyle w:val="ListParagraph"/>
-        <w:numPr>
-          <w:ilvl w:val="0"/>
-          <w:numId w:val="19"/>
-        </w:numPr>
-        <w:spacing w:before="0" w:after="200"/>
+        <w:pStyle w:val="3"/>
+        <w:spacing w:before="120"/>
         <w:rPr>
           <w:rFonts w:ascii="Calibri" w:eastAsia="Calibri" w:hAnsi="Calibri" w:cs="Calibri"/>
-          <w:color w:val="000000" w:themeColor="text1"/>
+          <w:bCs/>
           <w:lang w:val="bg-BG"/>
         </w:rPr>
       </w:pPr>
       <w:r>
         <w:rPr>
           <w:rFonts w:ascii="Calibri" w:eastAsia="Calibri" w:hAnsi="Calibri" w:cs="Calibri"/>
-          <w:color w:val="000000" w:themeColor="text1"/>
-          <w:lang w:val="bg-BG"/>
-        </w:rPr>
-        <w:t xml:space="preserve">Тези елементи ще бъдат в </w:t>
-      </w:r>
-      <w:r>
-        <w:rPr>
-          <w:rFonts w:ascii="Calibri" w:eastAsia="Calibri" w:hAnsi="Calibri" w:cs="Calibri"/>
-          <w:b/>
-          <w:bCs/>
-          <w:color w:val="000000" w:themeColor="text1"/>
-          <w:lang w:val="bg-BG"/>
-        </w:rPr>
-        <w:t>обхватът на елементите, които трябва да отпечатате</w:t>
-      </w:r>
-      <w:r>
-        <w:rPr>
-          <w:rFonts w:ascii="Calibri" w:eastAsia="Calibri" w:hAnsi="Calibri" w:cs="Calibri"/>
-          <w:color w:val="000000" w:themeColor="text1"/>
-          <w:lang w:val="bg-BG"/>
-        </w:rPr>
-        <w:t>.</w:t>
+          <w:bCs/>
+          <w:lang w:val="bg-BG"/>
+        </w:rPr>
+        <w:lastRenderedPageBreak/>
+        <w:t>Вход</w:t>
       </w:r>
     </w:p>
     <w:p>
       <w:pPr>
-        <w:pStyle w:val="ListParagraph"/>
-        <w:numPr>
-          <w:ilvl w:val="0"/>
-          <w:numId w:val="19"/>
-        </w:numPr>
-        <w:spacing w:before="0" w:after="200"/>
-        <w:rPr>
-          <w:rFonts w:ascii="Calibri" w:eastAsia="Calibri" w:hAnsi="Calibri" w:cs="Calibri"/>
-          <w:color w:val="000000" w:themeColor="text1"/>
-          <w:lang w:val="bg-BG"/>
-        </w:rPr>
-      </w:pPr>
-      <w:r>
-        <w:rPr>
-          <w:rFonts w:ascii="Calibri" w:eastAsia="Calibri" w:hAnsi="Calibri" w:cs="Calibri"/>
-          <w:color w:val="000000" w:themeColor="text1"/>
-          <w:lang w:val="bg-BG"/>
-        </w:rPr>
-        <w:t xml:space="preserve">Минете през крайния списък и </w:t>
-      </w:r>
-      <w:r>
-        <w:rPr>
-          <w:rFonts w:ascii="Calibri" w:eastAsia="Calibri" w:hAnsi="Calibri" w:cs="Calibri"/>
-          <w:b/>
-          <w:bCs/>
-          <w:color w:val="000000" w:themeColor="text1"/>
-          <w:lang w:val="bg-BG"/>
-        </w:rPr>
-        <w:t>вземете само елементите, които отговарят на ограниченията.</w:t>
-      </w:r>
-    </w:p>
-    <w:p>
-      <w:pPr>
-        <w:pStyle w:val="ListParagraph"/>
-        <w:numPr>
-          <w:ilvl w:val="0"/>
-          <w:numId w:val="19"/>
-        </w:numPr>
-        <w:spacing w:before="0" w:after="200"/>
-        <w:rPr>
-          <w:rFonts w:ascii="Calibri" w:eastAsia="Calibri" w:hAnsi="Calibri" w:cs="Calibri"/>
-          <w:color w:val="000000" w:themeColor="text1"/>
-          <w:lang w:val="bg-BG"/>
-        </w:rPr>
-      </w:pPr>
-      <w:r>
-        <w:rPr>
-          <w:rFonts w:ascii="Calibri" w:eastAsia="Calibri" w:hAnsi="Calibri" w:cs="Calibri"/>
-          <w:color w:val="000000" w:themeColor="text1"/>
-          <w:lang w:val="bg-BG"/>
-        </w:rPr>
-        <w:t xml:space="preserve">Отпечатайте елементите </w:t>
-      </w:r>
-      <w:r>
-        <w:rPr>
-          <w:rFonts w:ascii="Calibri" w:eastAsia="Calibri" w:hAnsi="Calibri" w:cs="Calibri"/>
-          <w:b/>
-          <w:bCs/>
-          <w:color w:val="000000" w:themeColor="text1"/>
-          <w:lang w:val="bg-BG"/>
-        </w:rPr>
-        <w:t xml:space="preserve">сортирани по азбучен ред, </w:t>
-      </w:r>
-      <w:r>
-        <w:rPr>
-          <w:rFonts w:ascii="Calibri" w:eastAsia="Calibri" w:hAnsi="Calibri" w:cs="Calibri"/>
-          <w:color w:val="000000" w:themeColor="text1"/>
-          <w:lang w:val="bg-BG"/>
-        </w:rPr>
-        <w:t>разделени с интервал.</w:t>
-      </w:r>
-    </w:p>
-    <w:p>
-      <w:pPr>
-        <w:pStyle w:val="Heading3"/>
-        <w:spacing w:before="120"/>
-        <w:rPr>
-          <w:rFonts w:ascii="Calibri" w:eastAsia="Calibri" w:hAnsi="Calibri" w:cs="Calibri"/>
-          <w:bCs/>
-          <w:lang w:val="bg-BG"/>
-        </w:rPr>
-      </w:pPr>
-      <w:proofErr w:type="spellStart"/>
-      <w:r>
-        <w:rPr>
-          <w:rFonts w:ascii="Calibri" w:eastAsia="Calibri" w:hAnsi="Calibri" w:cs="Calibri"/>
-          <w:bCs/>
-        </w:rPr>
-        <w:t>Примери</w:t>
-      </w:r>
-      <w:proofErr w:type="spellEnd"/>
-    </w:p>
-    <w:tbl>
-      <w:tblPr>
-        <w:tblStyle w:val="TableGrid"/>
-        <w:tblW w:w="0" w:type="auto"/>
-        <w:tblLayout w:type="fixed"/>
-        <w:tblCellMar>
-          <w:top w:w="85" w:type="dxa"/>
-          <w:left w:w="142" w:type="dxa"/>
-          <w:bottom w:w="85" w:type="dxa"/>
-          <w:right w:w="142" w:type="dxa"/>
-        </w:tblCellMar>
-        <w:tblLook w:val="04A0" w:firstRow="1" w:lastRow="0" w:firstColumn="1" w:lastColumn="0" w:noHBand="0" w:noVBand="1"/>
-      </w:tblPr>
-      <w:tblGrid>
-        <w:gridCol w:w="4545"/>
-        <w:gridCol w:w="4455"/>
-      </w:tblGrid>
-      <w:tr>
-        <w:trPr>
-          <w:trHeight w:val="300"/>
-        </w:trPr>
-        <w:tc>
-          <w:tcPr>
-            <w:tcW w:w="4545" w:type="dxa"/>
-            <w:shd w:val="clear" w:color="auto" w:fill="BFBFBF" w:themeFill="background1" w:themeFillShade="BF"/>
-          </w:tcPr>
-          <w:p>
-            <w:pPr>
-              <w:spacing w:after="0" w:line="276" w:lineRule="auto"/>
-              <w:jc w:val="center"/>
-              <w:rPr>
-                <w:rFonts w:ascii="Calibri" w:eastAsia="Calibri" w:hAnsi="Calibri" w:cs="Calibri"/>
-              </w:rPr>
-            </w:pPr>
-            <w:r>
-              <w:rPr>
-                <w:rFonts w:ascii="Calibri" w:eastAsia="Calibri" w:hAnsi="Calibri" w:cs="Calibri"/>
-                <w:b/>
-                <w:bCs/>
-              </w:rPr>
-              <w:t>Вход</w:t>
-            </w:r>
-          </w:p>
-        </w:tc>
-        <w:tc>
-          <w:tcPr>
-            <w:tcW w:w="4455" w:type="dxa"/>
-            <w:shd w:val="clear" w:color="auto" w:fill="BFBFBF" w:themeFill="background1" w:themeFillShade="BF"/>
-          </w:tcPr>
-          <w:p>
-            <w:pPr>
-              <w:spacing w:after="0" w:line="276" w:lineRule="auto"/>
-              <w:jc w:val="center"/>
-              <w:rPr>
-                <w:rFonts w:ascii="Calibri" w:eastAsia="Calibri" w:hAnsi="Calibri" w:cs="Calibri"/>
-              </w:rPr>
-            </w:pPr>
-            <w:r>
-              <w:rPr>
-                <w:rFonts w:ascii="Calibri" w:eastAsia="Calibri" w:hAnsi="Calibri" w:cs="Calibri"/>
-                <w:b/>
-                <w:bCs/>
-              </w:rPr>
-              <w:t>Изход</w:t>
-            </w:r>
-          </w:p>
-        </w:tc>
-      </w:tr>
-      <w:tr>
-        <w:trPr>
-          <w:trHeight w:val="585"/>
-        </w:trPr>
-        <w:tc>
-          <w:tcPr>
-            <w:tcW w:w="4545" w:type="dxa"/>
-          </w:tcPr>
-          <w:p>
-            <w:pPr>
-              <w:spacing w:after="0" w:line="276" w:lineRule="auto"/>
-              <w:rPr>
-                <w:rFonts w:ascii="Consolas" w:eastAsia="Consolas" w:hAnsi="Consolas" w:cs="Consolas"/>
-              </w:rPr>
-            </w:pPr>
-            <w:r>
-              <w:rPr>
-                <w:rFonts w:ascii="Consolas" w:eastAsia="Consolas" w:hAnsi="Consolas" w:cs="Consolas"/>
-                <w:highlight w:val="green"/>
-              </w:rPr>
-              <w:t xml:space="preserve">1 5 23 64 2 3 34 </w:t>
-            </w:r>
-            <w:r>
-              <w:rPr>
-                <w:rFonts w:ascii="Consolas" w:eastAsia="Consolas" w:hAnsi="Consolas" w:cs="Consolas"/>
-                <w:highlight w:val="red"/>
-              </w:rPr>
-              <w:t>54 12</w:t>
-            </w:r>
-          </w:p>
-          <w:p>
-            <w:pPr>
-              <w:spacing w:after="0" w:line="276" w:lineRule="auto"/>
-              <w:rPr>
-                <w:rFonts w:ascii="Consolas" w:eastAsia="Consolas" w:hAnsi="Consolas" w:cs="Consolas"/>
-              </w:rPr>
-            </w:pPr>
-            <w:r>
-              <w:rPr>
-                <w:rFonts w:ascii="Consolas" w:eastAsia="Consolas" w:hAnsi="Consolas" w:cs="Consolas"/>
-                <w:highlight w:val="yellow"/>
-              </w:rPr>
-              <w:t>43 23 12 31 54 51 92</w:t>
-            </w:r>
-          </w:p>
-        </w:tc>
-        <w:tc>
-          <w:tcPr>
-            <w:tcW w:w="4455" w:type="dxa"/>
-          </w:tcPr>
-          <w:p>
-            <w:pPr>
-              <w:spacing w:after="0" w:line="276" w:lineRule="auto"/>
-              <w:rPr>
-                <w:rFonts w:ascii="Consolas" w:eastAsia="Consolas" w:hAnsi="Consolas" w:cs="Consolas"/>
-              </w:rPr>
-            </w:pPr>
-            <w:r>
-              <w:rPr>
-                <w:rFonts w:ascii="Consolas" w:eastAsia="Consolas" w:hAnsi="Consolas" w:cs="Consolas"/>
-              </w:rPr>
-              <w:t>23 23 31 34 43 51</w:t>
-            </w:r>
-          </w:p>
-        </w:tc>
-      </w:tr>
-      <w:tr>
-        <w:trPr>
-          <w:trHeight w:val="315"/>
-        </w:trPr>
-        <w:tc>
-          <w:tcPr>
-            <w:tcW w:w="9000" w:type="dxa"/>
-            <w:gridSpan w:val="2"/>
-            <w:shd w:val="clear" w:color="auto" w:fill="BFBFBF" w:themeFill="background1" w:themeFillShade="BF"/>
-          </w:tcPr>
-          <w:p>
-            <w:pPr>
-              <w:spacing w:after="0" w:line="276" w:lineRule="auto"/>
-              <w:jc w:val="center"/>
-              <w:rPr>
-                <w:rFonts w:ascii="Calibri" w:eastAsia="Calibri" w:hAnsi="Calibri" w:cs="Calibri"/>
-              </w:rPr>
-            </w:pPr>
-            <w:r>
-              <w:rPr>
-                <w:rFonts w:ascii="Calibri" w:eastAsia="Calibri" w:hAnsi="Calibri" w:cs="Calibri"/>
-                <w:b/>
-                <w:bCs/>
-              </w:rPr>
-              <w:t>Коментари</w:t>
-            </w:r>
-          </w:p>
-        </w:tc>
-      </w:tr>
-      <w:tr>
-        <w:trPr>
-          <w:trHeight w:val="1485"/>
-        </w:trPr>
-        <w:tc>
-          <w:tcPr>
-            <w:tcW w:w="9000" w:type="dxa"/>
-            <w:gridSpan w:val="2"/>
-            <w:shd w:val="clear" w:color="auto" w:fill="FFFFFF" w:themeFill="background1"/>
-          </w:tcPr>
-          <w:p>
-            <w:pPr>
-              <w:spacing w:after="0" w:line="276" w:lineRule="auto"/>
-              <w:rPr>
-                <w:rFonts w:ascii="Consolas" w:eastAsia="Consolas" w:hAnsi="Consolas" w:cs="Consolas"/>
-              </w:rPr>
-            </w:pPr>
-            <w:r>
-              <w:rPr>
-                <w:rFonts w:ascii="Consolas" w:eastAsia="Consolas" w:hAnsi="Consolas" w:cs="Consolas"/>
-                <w:lang w:val="bg-BG"/>
-              </w:rPr>
-              <w:t xml:space="preserve">След смесването на двата списъка получаваме: </w:t>
-            </w:r>
-          </w:p>
-          <w:p>
-            <w:pPr>
-              <w:spacing w:after="0" w:line="276" w:lineRule="auto"/>
-              <w:rPr>
-                <w:rFonts w:ascii="Consolas" w:eastAsia="Consolas" w:hAnsi="Consolas" w:cs="Consolas"/>
-              </w:rPr>
-            </w:pPr>
-            <w:r>
-              <w:rPr>
-                <w:rFonts w:ascii="Consolas" w:eastAsia="Consolas" w:hAnsi="Consolas" w:cs="Consolas"/>
-                <w:highlight w:val="green"/>
-              </w:rPr>
-              <w:t>1</w:t>
-            </w:r>
-            <w:r>
-              <w:rPr>
-                <w:rFonts w:ascii="Consolas" w:eastAsia="Consolas" w:hAnsi="Consolas" w:cs="Consolas"/>
-              </w:rPr>
-              <w:t xml:space="preserve"> </w:t>
-            </w:r>
-            <w:r>
-              <w:rPr>
-                <w:rFonts w:ascii="Consolas" w:eastAsia="Consolas" w:hAnsi="Consolas" w:cs="Consolas"/>
-                <w:highlight w:val="yellow"/>
-              </w:rPr>
-              <w:t>92</w:t>
-            </w:r>
-            <w:r>
-              <w:rPr>
-                <w:rFonts w:ascii="Consolas" w:eastAsia="Consolas" w:hAnsi="Consolas" w:cs="Consolas"/>
-              </w:rPr>
-              <w:t xml:space="preserve"> </w:t>
-            </w:r>
-            <w:r>
-              <w:rPr>
-                <w:rFonts w:ascii="Consolas" w:eastAsia="Consolas" w:hAnsi="Consolas" w:cs="Consolas"/>
-                <w:highlight w:val="green"/>
-              </w:rPr>
-              <w:t>5</w:t>
-            </w:r>
-            <w:r>
-              <w:rPr>
-                <w:rFonts w:ascii="Consolas" w:eastAsia="Consolas" w:hAnsi="Consolas" w:cs="Consolas"/>
-              </w:rPr>
-              <w:t xml:space="preserve"> </w:t>
-            </w:r>
-            <w:r>
-              <w:rPr>
-                <w:rFonts w:ascii="Consolas" w:eastAsia="Consolas" w:hAnsi="Consolas" w:cs="Consolas"/>
-                <w:highlight w:val="yellow"/>
-              </w:rPr>
-              <w:t>51</w:t>
-            </w:r>
-            <w:r>
-              <w:rPr>
-                <w:rFonts w:ascii="Consolas" w:eastAsia="Consolas" w:hAnsi="Consolas" w:cs="Consolas"/>
-              </w:rPr>
-              <w:t xml:space="preserve"> </w:t>
-            </w:r>
-            <w:r>
-              <w:rPr>
-                <w:rFonts w:ascii="Consolas" w:eastAsia="Consolas" w:hAnsi="Consolas" w:cs="Consolas"/>
-                <w:highlight w:val="green"/>
-              </w:rPr>
-              <w:t>23</w:t>
-            </w:r>
-            <w:r>
-              <w:rPr>
-                <w:rFonts w:ascii="Consolas" w:eastAsia="Consolas" w:hAnsi="Consolas" w:cs="Consolas"/>
-              </w:rPr>
-              <w:t xml:space="preserve"> </w:t>
-            </w:r>
-            <w:r>
-              <w:rPr>
-                <w:rFonts w:ascii="Consolas" w:eastAsia="Consolas" w:hAnsi="Consolas" w:cs="Consolas"/>
-                <w:highlight w:val="yellow"/>
-              </w:rPr>
-              <w:t>54</w:t>
-            </w:r>
-            <w:r>
-              <w:rPr>
-                <w:rFonts w:ascii="Consolas" w:eastAsia="Consolas" w:hAnsi="Consolas" w:cs="Consolas"/>
-              </w:rPr>
-              <w:t xml:space="preserve"> </w:t>
-            </w:r>
-            <w:r>
-              <w:rPr>
-                <w:rFonts w:ascii="Consolas" w:eastAsia="Consolas" w:hAnsi="Consolas" w:cs="Consolas"/>
-                <w:highlight w:val="green"/>
-              </w:rPr>
-              <w:t>64</w:t>
-            </w:r>
-            <w:r>
-              <w:rPr>
-                <w:rFonts w:ascii="Consolas" w:eastAsia="Consolas" w:hAnsi="Consolas" w:cs="Consolas"/>
-              </w:rPr>
-              <w:t xml:space="preserve"> </w:t>
-            </w:r>
-            <w:r>
-              <w:rPr>
-                <w:rFonts w:ascii="Consolas" w:eastAsia="Consolas" w:hAnsi="Consolas" w:cs="Consolas"/>
-                <w:highlight w:val="yellow"/>
-              </w:rPr>
-              <w:t>31</w:t>
-            </w:r>
-            <w:r>
-              <w:rPr>
-                <w:rFonts w:ascii="Consolas" w:eastAsia="Consolas" w:hAnsi="Consolas" w:cs="Consolas"/>
-              </w:rPr>
-              <w:t xml:space="preserve"> </w:t>
-            </w:r>
-            <w:r>
-              <w:rPr>
-                <w:rFonts w:ascii="Consolas" w:eastAsia="Consolas" w:hAnsi="Consolas" w:cs="Consolas"/>
-                <w:highlight w:val="green"/>
-              </w:rPr>
-              <w:t>2</w:t>
-            </w:r>
-            <w:r>
-              <w:rPr>
-                <w:rFonts w:ascii="Consolas" w:eastAsia="Consolas" w:hAnsi="Consolas" w:cs="Consolas"/>
-              </w:rPr>
-              <w:t xml:space="preserve"> </w:t>
-            </w:r>
-            <w:r>
-              <w:rPr>
-                <w:rFonts w:ascii="Consolas" w:eastAsia="Consolas" w:hAnsi="Consolas" w:cs="Consolas"/>
-                <w:highlight w:val="yellow"/>
-              </w:rPr>
-              <w:t>12</w:t>
-            </w:r>
-            <w:r>
-              <w:rPr>
-                <w:rFonts w:ascii="Consolas" w:eastAsia="Consolas" w:hAnsi="Consolas" w:cs="Consolas"/>
-              </w:rPr>
-              <w:t xml:space="preserve"> </w:t>
-            </w:r>
-            <w:r>
-              <w:rPr>
-                <w:rFonts w:ascii="Consolas" w:eastAsia="Consolas" w:hAnsi="Consolas" w:cs="Consolas"/>
-                <w:highlight w:val="green"/>
-              </w:rPr>
-              <w:t>3</w:t>
-            </w:r>
-            <w:r>
-              <w:rPr>
-                <w:rFonts w:ascii="Consolas" w:eastAsia="Consolas" w:hAnsi="Consolas" w:cs="Consolas"/>
-              </w:rPr>
-              <w:t xml:space="preserve"> </w:t>
-            </w:r>
-            <w:r>
-              <w:rPr>
-                <w:rFonts w:ascii="Consolas" w:eastAsia="Consolas" w:hAnsi="Consolas" w:cs="Consolas"/>
-                <w:highlight w:val="yellow"/>
-              </w:rPr>
-              <w:t>23</w:t>
-            </w:r>
-            <w:r>
-              <w:rPr>
-                <w:rFonts w:ascii="Consolas" w:eastAsia="Consolas" w:hAnsi="Consolas" w:cs="Consolas"/>
-              </w:rPr>
-              <w:t xml:space="preserve"> </w:t>
-            </w:r>
-            <w:r>
-              <w:rPr>
-                <w:rFonts w:ascii="Consolas" w:eastAsia="Consolas" w:hAnsi="Consolas" w:cs="Consolas"/>
-                <w:highlight w:val="green"/>
-              </w:rPr>
-              <w:t>34</w:t>
-            </w:r>
-            <w:r>
-              <w:rPr>
-                <w:rFonts w:ascii="Consolas" w:eastAsia="Consolas" w:hAnsi="Consolas" w:cs="Consolas"/>
-              </w:rPr>
-              <w:t xml:space="preserve"> </w:t>
-            </w:r>
-            <w:r>
-              <w:rPr>
-                <w:rFonts w:ascii="Consolas" w:eastAsia="Consolas" w:hAnsi="Consolas" w:cs="Consolas"/>
-                <w:highlight w:val="yellow"/>
-              </w:rPr>
-              <w:t>43</w:t>
-            </w:r>
-          </w:p>
-          <w:p>
-            <w:pPr>
-              <w:spacing w:after="0" w:line="276" w:lineRule="auto"/>
-              <w:rPr>
-                <w:rFonts w:ascii="Consolas" w:eastAsia="Consolas" w:hAnsi="Consolas" w:cs="Consolas"/>
-              </w:rPr>
-            </w:pPr>
-            <w:r>
-              <w:rPr>
-                <w:rFonts w:ascii="Consolas" w:eastAsia="Consolas" w:hAnsi="Consolas" w:cs="Consolas"/>
-              </w:rPr>
-              <w:t xml:space="preserve">Остават </w:t>
-            </w:r>
-            <w:r>
-              <w:rPr>
-                <w:rFonts w:ascii="Consolas" w:eastAsia="Consolas" w:hAnsi="Consolas" w:cs="Consolas"/>
-                <w:highlight w:val="red"/>
-              </w:rPr>
-              <w:t>54</w:t>
-            </w:r>
-            <w:r>
-              <w:rPr>
-                <w:rFonts w:ascii="Consolas" w:eastAsia="Consolas" w:hAnsi="Consolas" w:cs="Consolas"/>
-              </w:rPr>
-              <w:t xml:space="preserve"> и </w:t>
-            </w:r>
-            <w:r>
-              <w:rPr>
-                <w:rFonts w:ascii="Consolas" w:eastAsia="Consolas" w:hAnsi="Consolas" w:cs="Consolas"/>
-                <w:highlight w:val="red"/>
-              </w:rPr>
-              <w:t>12</w:t>
-            </w:r>
-            <w:r>
-              <w:rPr>
-                <w:rFonts w:ascii="Consolas" w:eastAsia="Consolas" w:hAnsi="Consolas" w:cs="Consolas"/>
-              </w:rPr>
-              <w:t xml:space="preserve"> (това са нашите ограничения) и получаваме:</w:t>
-            </w:r>
-          </w:p>
-          <w:p>
-            <w:pPr>
-              <w:spacing w:after="0" w:line="276" w:lineRule="auto"/>
-              <w:rPr>
-                <w:rFonts w:ascii="Consolas" w:eastAsia="Consolas" w:hAnsi="Consolas" w:cs="Consolas"/>
-              </w:rPr>
-            </w:pPr>
-            <w:r>
-              <w:rPr>
-                <w:rFonts w:ascii="Consolas" w:eastAsia="Consolas" w:hAnsi="Consolas" w:cs="Consolas"/>
-              </w:rPr>
-              <w:t>51 23 31 23 34 43</w:t>
-            </w:r>
-          </w:p>
-          <w:p>
-            <w:pPr>
-              <w:spacing w:after="0" w:line="276" w:lineRule="auto"/>
-              <w:rPr>
-                <w:rFonts w:ascii="Consolas" w:eastAsia="Consolas" w:hAnsi="Consolas" w:cs="Consolas"/>
-              </w:rPr>
-            </w:pPr>
-            <w:r>
-              <w:rPr>
-                <w:rFonts w:ascii="Consolas" w:eastAsia="Consolas" w:hAnsi="Consolas" w:cs="Consolas"/>
-              </w:rPr>
-              <w:t>Накрая отпечатваме резултата сортиран</w:t>
-            </w:r>
-          </w:p>
-        </w:tc>
-      </w:tr>
-    </w:tbl>
-    <w:p>
-      <w:pPr>
-        <w:pStyle w:val="Heading2"/>
-        <w:spacing w:before="200"/>
-        <w:rPr>
-          <w:rFonts w:ascii="Calibri" w:eastAsia="Calibri" w:hAnsi="Calibri" w:cs="Calibri"/>
-          <w:lang w:val="bg-BG"/>
-        </w:rPr>
-      </w:pPr>
-      <w:r>
-        <w:rPr>
-          <w:rFonts w:ascii="Calibri" w:eastAsia="Calibri" w:hAnsi="Calibri" w:cs="Calibri"/>
-          <w:noProof w:val="0"/>
-          <w:lang w:val="bg-BG"/>
-        </w:rPr>
-        <w:t>*Барабани</w:t>
-      </w:r>
-    </w:p>
-    <w:p>
-      <w:pPr>
-        <w:rPr>
-          <w:rFonts w:ascii="Calibri" w:eastAsia="Calibri" w:hAnsi="Calibri" w:cs="Calibri"/>
-          <w:color w:val="000000" w:themeColor="text1"/>
-          <w:lang w:val="bg-BG"/>
-        </w:rPr>
-      </w:pPr>
-      <w:r>
-        <w:rPr>
-          <w:rFonts w:ascii="Calibri" w:eastAsia="Calibri" w:hAnsi="Calibri" w:cs="Calibri"/>
-          <w:color w:val="000000" w:themeColor="text1"/>
-          <w:lang w:val="bg-BG"/>
-        </w:rPr>
-        <w:t xml:space="preserve">Габси е барабанистка от Orgolt's Final Revenge. Тя е има комплект за барабани, но те имат различен произход- някои ги е купила, друга са подаръци, а трети имат различно </w:t>
-      </w:r>
-      <w:r>
-        <w:rPr>
-          <w:rFonts w:ascii="Calibri" w:eastAsia="Calibri" w:hAnsi="Calibri" w:cs="Calibri"/>
-          <w:b/>
-          <w:bCs/>
-          <w:color w:val="000000" w:themeColor="text1"/>
-          <w:lang w:val="bg-BG"/>
-        </w:rPr>
-        <w:t xml:space="preserve">качество. </w:t>
-      </w:r>
-      <w:r>
-        <w:rPr>
-          <w:rFonts w:ascii="Calibri" w:eastAsia="Calibri" w:hAnsi="Calibri" w:cs="Calibri"/>
-          <w:color w:val="000000" w:themeColor="text1"/>
-          <w:lang w:val="bg-BG"/>
-        </w:rPr>
-        <w:t>Всеки ден тя се упражнява с барабаните. Така тя им нанася щети и им намаля качеството. Понякога те се чупят, затова трябва да си купи нови. Помогнете ѝ да ги запази чрез подреждане.</w:t>
-      </w:r>
-    </w:p>
-    <w:p>
-      <w:pPr>
-        <w:rPr>
-          <w:rFonts w:ascii="Calibri" w:eastAsia="Calibri" w:hAnsi="Calibri" w:cs="Calibri"/>
-          <w:color w:val="000000" w:themeColor="text1"/>
-          <w:lang w:val="bg-BG"/>
-        </w:rPr>
-      </w:pPr>
-      <w:r>
-        <w:rPr>
-          <w:rFonts w:ascii="Calibri" w:eastAsia="Calibri" w:hAnsi="Calibri" w:cs="Calibri"/>
-          <w:color w:val="000000" w:themeColor="text1"/>
-          <w:lang w:val="bg-BG"/>
-        </w:rPr>
-        <w:t xml:space="preserve">Ще получите </w:t>
-      </w:r>
-      <w:r>
-        <w:rPr>
-          <w:rFonts w:ascii="Calibri" w:eastAsia="Calibri" w:hAnsi="Calibri" w:cs="Calibri"/>
-          <w:b/>
-          <w:bCs/>
-          <w:color w:val="000000" w:themeColor="text1"/>
-          <w:lang w:val="bg-BG"/>
-        </w:rPr>
-        <w:t xml:space="preserve">спестяванията </w:t>
-      </w:r>
-      <w:r>
-        <w:rPr>
-          <w:rFonts w:ascii="Calibri" w:eastAsia="Calibri" w:hAnsi="Calibri" w:cs="Calibri"/>
-          <w:color w:val="000000" w:themeColor="text1"/>
-          <w:lang w:val="bg-BG"/>
-        </w:rPr>
-        <w:t xml:space="preserve">на Габси. Това са парите, които спестява за нови барабани. На следващия ред ще получите </w:t>
-      </w:r>
-      <w:r>
-        <w:rPr>
-          <w:rFonts w:ascii="Calibri" w:eastAsia="Calibri" w:hAnsi="Calibri" w:cs="Calibri"/>
-          <w:b/>
-          <w:bCs/>
-          <w:color w:val="000000" w:themeColor="text1"/>
-          <w:lang w:val="bg-BG"/>
-        </w:rPr>
-        <w:t>редица от числа</w:t>
-      </w:r>
-      <w:r>
-        <w:rPr>
-          <w:rFonts w:ascii="Calibri" w:eastAsia="Calibri" w:hAnsi="Calibri" w:cs="Calibri"/>
-          <w:color w:val="000000" w:themeColor="text1"/>
-          <w:lang w:val="bg-BG"/>
-        </w:rPr>
-        <w:t xml:space="preserve">, които представляват </w:t>
-      </w:r>
-      <w:r>
-        <w:rPr>
-          <w:rFonts w:ascii="Calibri" w:eastAsia="Calibri" w:hAnsi="Calibri" w:cs="Calibri"/>
-          <w:b/>
-          <w:bCs/>
-          <w:color w:val="000000" w:themeColor="text1"/>
-          <w:lang w:val="bg-BG"/>
-        </w:rPr>
-        <w:t xml:space="preserve">качеството </w:t>
-      </w:r>
-      <w:r>
-        <w:rPr>
-          <w:rFonts w:ascii="Calibri" w:eastAsia="Calibri" w:hAnsi="Calibri" w:cs="Calibri"/>
-          <w:color w:val="000000" w:themeColor="text1"/>
-          <w:lang w:val="bg-BG"/>
-        </w:rPr>
-        <w:t>на барабаните.</w:t>
-      </w:r>
-    </w:p>
-    <w:p>
-      <w:pPr>
-        <w:rPr>
-          <w:rFonts w:ascii="Calibri" w:eastAsia="Calibri" w:hAnsi="Calibri" w:cs="Calibri"/>
-          <w:color w:val="000000" w:themeColor="text1"/>
-          <w:lang w:val="bg-BG"/>
-        </w:rPr>
-      </w:pPr>
-      <w:r>
-        <w:rPr>
-          <w:rFonts w:ascii="Calibri" w:eastAsia="Calibri" w:hAnsi="Calibri" w:cs="Calibri"/>
-          <w:color w:val="000000" w:themeColor="text1"/>
-          <w:lang w:val="bg-BG"/>
-        </w:rPr>
-        <w:t xml:space="preserve">Докато не получите командата </w:t>
-      </w:r>
-      <w:r>
-        <w:rPr>
-          <w:rFonts w:ascii="Consolas" w:eastAsia="Consolas" w:hAnsi="Consolas" w:cs="Consolas"/>
-          <w:b/>
-          <w:bCs/>
-          <w:color w:val="000000" w:themeColor="text1"/>
-          <w:lang w:val="bg-BG"/>
-        </w:rPr>
-        <w:t xml:space="preserve">"Hit it again, Gabsy!", </w:t>
-      </w:r>
-      <w:r>
-        <w:rPr>
-          <w:rFonts w:ascii="Calibri" w:eastAsia="Calibri" w:hAnsi="Calibri" w:cs="Calibri"/>
-          <w:color w:val="000000" w:themeColor="text1"/>
-          <w:lang w:val="bg-BG"/>
-        </w:rPr>
-        <w:t xml:space="preserve">ще получавате число : </w:t>
-      </w:r>
-      <w:r>
-        <w:rPr>
-          <w:rFonts w:ascii="Calibri" w:eastAsia="Calibri" w:hAnsi="Calibri" w:cs="Calibri"/>
-          <w:b/>
-          <w:bCs/>
-          <w:color w:val="000000" w:themeColor="text1"/>
-          <w:lang w:val="bg-BG"/>
-        </w:rPr>
-        <w:t>удара</w:t>
-      </w:r>
-      <w:r>
-        <w:rPr>
-          <w:rFonts w:ascii="Calibri" w:eastAsia="Calibri" w:hAnsi="Calibri" w:cs="Calibri"/>
-          <w:color w:val="000000" w:themeColor="text1"/>
-          <w:lang w:val="bg-BG"/>
-        </w:rPr>
-        <w:t xml:space="preserve"> на Гаспи за всеки </w:t>
-      </w:r>
-      <w:r>
-        <w:rPr>
-          <w:rFonts w:ascii="Calibri" w:eastAsia="Calibri" w:hAnsi="Calibri" w:cs="Calibri"/>
-          <w:b/>
-          <w:bCs/>
-          <w:color w:val="000000" w:themeColor="text1"/>
-          <w:lang w:val="bg-BG"/>
-        </w:rPr>
-        <w:t>барабан</w:t>
-      </w:r>
-      <w:r>
-        <w:rPr>
-          <w:rFonts w:ascii="Calibri" w:eastAsia="Calibri" w:hAnsi="Calibri" w:cs="Calibri"/>
-          <w:color w:val="000000" w:themeColor="text1"/>
-          <w:lang w:val="bg-BG"/>
-        </w:rPr>
-        <w:t xml:space="preserve">, докато се упражнява. Трябва да намалите качеството им с нейната сила. </w:t>
-      </w:r>
-    </w:p>
-    <w:p>
-      <w:pPr>
-        <w:rPr>
-          <w:rFonts w:ascii="Calibri" w:eastAsia="Calibri" w:hAnsi="Calibri" w:cs="Calibri"/>
-          <w:color w:val="000000" w:themeColor="text1"/>
-          <w:lang w:val="bg-BG"/>
-        </w:rPr>
-      </w:pPr>
-      <w:r>
-        <w:rPr>
-          <w:rFonts w:ascii="Calibri" w:eastAsia="Calibri" w:hAnsi="Calibri" w:cs="Calibri"/>
-          <w:color w:val="000000" w:themeColor="text1"/>
-          <w:lang w:val="bg-BG"/>
-        </w:rPr>
-        <w:t xml:space="preserve">Когато барабаните </w:t>
-      </w:r>
-      <w:r>
-        <w:rPr>
-          <w:rFonts w:ascii="Calibri" w:eastAsia="Calibri" w:hAnsi="Calibri" w:cs="Calibri"/>
-          <w:b/>
-          <w:bCs/>
-          <w:color w:val="000000" w:themeColor="text1"/>
-          <w:lang w:val="bg-BG"/>
-        </w:rPr>
-        <w:t>достигнат качеството 0</w:t>
-      </w:r>
-      <w:r>
-        <w:rPr>
-          <w:rFonts w:ascii="Calibri" w:eastAsia="Calibri" w:hAnsi="Calibri" w:cs="Calibri"/>
-          <w:color w:val="000000" w:themeColor="text1"/>
-          <w:lang w:val="bg-BG"/>
-        </w:rPr>
-        <w:t xml:space="preserve">, те се чупят. Гаспи трябва да намери алтернатива. Трябва да купи същия модел. Качеството е </w:t>
-      </w:r>
-      <w:r>
-        <w:rPr>
-          <w:rFonts w:ascii="Calibri" w:eastAsia="Calibri" w:hAnsi="Calibri" w:cs="Calibri"/>
-          <w:b/>
-          <w:bCs/>
-          <w:color w:val="000000" w:themeColor="text1"/>
-          <w:lang w:val="bg-BG"/>
-        </w:rPr>
-        <w:t>същото като на счупения барабан</w:t>
-      </w:r>
-      <w:r>
-        <w:rPr>
-          <w:rFonts w:ascii="Calibri" w:eastAsia="Calibri" w:hAnsi="Calibri" w:cs="Calibri"/>
-          <w:color w:val="000000" w:themeColor="text1"/>
-          <w:lang w:val="bg-BG"/>
-        </w:rPr>
-        <w:t xml:space="preserve">. Цената се изчислява със следната формула: {качеството} * 3. Гаспи винаги ще получава нов барабан, докато може да си го </w:t>
-      </w:r>
-      <w:r>
-        <w:rPr>
-          <w:rFonts w:ascii="Calibri" w:eastAsia="Calibri" w:hAnsi="Calibri" w:cs="Calibri"/>
-          <w:b/>
-          <w:bCs/>
-          <w:color w:val="000000" w:themeColor="text1"/>
-          <w:lang w:val="bg-BG"/>
-        </w:rPr>
-        <w:t>позволи</w:t>
-      </w:r>
-      <w:r>
-        <w:rPr>
-          <w:rFonts w:ascii="Calibri" w:eastAsia="Calibri" w:hAnsi="Calibri" w:cs="Calibri"/>
-          <w:color w:val="000000" w:themeColor="text1"/>
-          <w:lang w:val="bg-BG"/>
-        </w:rPr>
-        <w:t xml:space="preserve">. Ако няма достатъчно пари се </w:t>
-      </w:r>
-      <w:r>
-        <w:rPr>
-          <w:rFonts w:ascii="Calibri" w:eastAsia="Calibri" w:hAnsi="Calibri" w:cs="Calibri"/>
-          <w:b/>
-          <w:bCs/>
-          <w:color w:val="000000" w:themeColor="text1"/>
-          <w:lang w:val="bg-BG"/>
-        </w:rPr>
-        <w:t xml:space="preserve">премахва </w:t>
-      </w:r>
-      <w:r>
-        <w:rPr>
-          <w:rFonts w:ascii="Calibri" w:eastAsia="Calibri" w:hAnsi="Calibri" w:cs="Calibri"/>
-          <w:color w:val="000000" w:themeColor="text1"/>
-          <w:lang w:val="bg-BG"/>
-        </w:rPr>
-        <w:t>от комплекта.</w:t>
-      </w:r>
-    </w:p>
-    <w:p>
-      <w:pPr>
-        <w:rPr>
-          <w:rFonts w:ascii="Calibri" w:eastAsia="Calibri" w:hAnsi="Calibri" w:cs="Calibri"/>
-          <w:color w:val="000000" w:themeColor="text1"/>
-          <w:lang w:val="bg-BG"/>
-        </w:rPr>
-      </w:pPr>
-      <w:r>
-        <w:rPr>
-          <w:rFonts w:ascii="Calibri" w:eastAsia="Calibri" w:hAnsi="Calibri" w:cs="Calibri"/>
-          <w:color w:val="000000" w:themeColor="text1"/>
-          <w:lang w:val="bg-BG"/>
-        </w:rPr>
-        <w:t xml:space="preserve">Програмата спира, когато се въведе </w:t>
-      </w:r>
-      <w:r>
-        <w:rPr>
-          <w:rFonts w:ascii="Consolas" w:eastAsia="Consolas" w:hAnsi="Consolas" w:cs="Consolas"/>
-          <w:b/>
-          <w:bCs/>
-          <w:color w:val="000000" w:themeColor="text1"/>
-          <w:lang w:val="bg-BG"/>
-        </w:rPr>
-        <w:t xml:space="preserve">"Hit it again, Gabsy!". </w:t>
-      </w:r>
-      <w:r>
-        <w:rPr>
-          <w:rFonts w:ascii="Calibri" w:eastAsia="Calibri" w:hAnsi="Calibri" w:cs="Calibri"/>
-          <w:color w:val="000000" w:themeColor="text1"/>
-          <w:lang w:val="bg-BG"/>
-        </w:rPr>
-        <w:t xml:space="preserve">Трябва да отпечатате статуса на комплекта. На втория ред трябва да отпечатате </w:t>
-      </w:r>
-      <w:r>
-        <w:rPr>
-          <w:rFonts w:ascii="Calibri" w:eastAsia="Calibri" w:hAnsi="Calibri" w:cs="Calibri"/>
-          <w:b/>
-          <w:bCs/>
-          <w:color w:val="000000" w:themeColor="text1"/>
-          <w:lang w:val="bg-BG"/>
-        </w:rPr>
-        <w:t>оставащите пари</w:t>
-      </w:r>
-      <w:r>
-        <w:rPr>
-          <w:rFonts w:ascii="Calibri" w:eastAsia="Calibri" w:hAnsi="Calibri" w:cs="Calibri"/>
-          <w:color w:val="000000" w:themeColor="text1"/>
-          <w:lang w:val="bg-BG"/>
-        </w:rPr>
-        <w:t>.</w:t>
-      </w:r>
-    </w:p>
-    <w:p>
-      <w:pPr>
-        <w:pStyle w:val="Heading3"/>
-        <w:spacing w:before="120"/>
-        <w:rPr>
-          <w:rFonts w:ascii="Calibri" w:eastAsia="Calibri" w:hAnsi="Calibri" w:cs="Calibri"/>
-          <w:bCs/>
-          <w:lang w:val="bg-BG"/>
-        </w:rPr>
-      </w:pPr>
-      <w:r>
-        <w:rPr>
-          <w:rFonts w:ascii="Calibri" w:eastAsia="Calibri" w:hAnsi="Calibri" w:cs="Calibri"/>
-          <w:bCs/>
-          <w:lang w:val="bg-BG"/>
-        </w:rPr>
-        <w:t>Вход</w:t>
-      </w:r>
-    </w:p>
-    <w:p>
-      <w:pPr>
-        <w:pStyle w:val="ListParagraph"/>
+        <w:pStyle w:val="ac"/>
         <w:numPr>
           <w:ilvl w:val="0"/>
           <w:numId w:val="18"/>
@@ -8832,7 +8847,7 @@
     </w:p>
     <w:p>
       <w:pPr>
-        <w:pStyle w:val="ListParagraph"/>
+        <w:pStyle w:val="ac"/>
         <w:numPr>
           <w:ilvl w:val="0"/>
           <w:numId w:val="18"/>
@@ -8849,7 +8864,6 @@
           <w:color w:val="000000" w:themeColor="text1"/>
           <w:lang w:val="bg-BG"/>
         </w:rPr>
-        <w:lastRenderedPageBreak/>
         <w:t xml:space="preserve">На </w:t>
       </w:r>
       <w:r>
@@ -8891,7 +8905,7 @@
     </w:p>
     <w:p>
       <w:pPr>
-        <w:pStyle w:val="ListParagraph"/>
+        <w:pStyle w:val="ac"/>
         <w:numPr>
           <w:ilvl w:val="0"/>
           <w:numId w:val="18"/>
@@ -8951,7 +8965,7 @@
     </w:p>
     <w:p>
       <w:pPr>
-        <w:pStyle w:val="Heading3"/>
+        <w:pStyle w:val="3"/>
         <w:spacing w:before="120"/>
         <w:rPr>
           <w:rFonts w:ascii="Calibri" w:eastAsia="Calibri" w:hAnsi="Calibri" w:cs="Calibri"/>
@@ -8970,7 +8984,7 @@
     </w:p>
     <w:p>
       <w:pPr>
-        <w:pStyle w:val="ListParagraph"/>
+        <w:pStyle w:val="ac"/>
         <w:numPr>
           <w:ilvl w:val="0"/>
           <w:numId w:val="17"/>
@@ -9020,7 +9034,7 @@
     </w:p>
     <w:p>
       <w:pPr>
-        <w:pStyle w:val="ListParagraph"/>
+        <w:pStyle w:val="ac"/>
         <w:numPr>
           <w:ilvl w:val="0"/>
           <w:numId w:val="17"/>
@@ -9081,7 +9095,7 @@
     </w:p>
     <w:p>
       <w:pPr>
-        <w:pStyle w:val="Heading3"/>
+        <w:pStyle w:val="3"/>
         <w:spacing w:before="120"/>
         <w:rPr>
           <w:rFonts w:ascii="Calibri" w:eastAsia="Calibri" w:hAnsi="Calibri" w:cs="Calibri"/>
@@ -9100,7 +9114,7 @@
     </w:p>
     <w:p>
       <w:pPr>
-        <w:pStyle w:val="ListParagraph"/>
+        <w:pStyle w:val="ac"/>
         <w:numPr>
           <w:ilvl w:val="0"/>
           <w:numId w:val="16"/>
@@ -9140,7 +9154,7 @@
     </w:p>
     <w:p>
       <w:pPr>
-        <w:pStyle w:val="ListParagraph"/>
+        <w:pStyle w:val="ac"/>
         <w:numPr>
           <w:ilvl w:val="0"/>
           <w:numId w:val="16"/>
@@ -9172,7 +9186,7 @@
     </w:p>
     <w:p>
       <w:pPr>
-        <w:pStyle w:val="ListParagraph"/>
+        <w:pStyle w:val="ac"/>
         <w:numPr>
           <w:ilvl w:val="0"/>
           <w:numId w:val="16"/>
@@ -9204,7 +9218,7 @@
     </w:p>
     <w:p>
       <w:pPr>
-        <w:pStyle w:val="ListParagraph"/>
+        <w:pStyle w:val="ac"/>
         <w:numPr>
           <w:ilvl w:val="0"/>
           <w:numId w:val="16"/>
@@ -9236,7 +9250,7 @@
     </w:p>
     <w:p>
       <w:pPr>
-        <w:pStyle w:val="Heading3"/>
+        <w:pStyle w:val="3"/>
         <w:spacing w:before="120"/>
         <w:rPr>
           <w:rFonts w:ascii="Calibri" w:eastAsia="Calibri" w:hAnsi="Calibri" w:cs="Calibri"/>
@@ -9254,7 +9268,7 @@
     </w:p>
     <w:tbl>
       <w:tblPr>
-        <w:tblStyle w:val="TableGrid"/>
+        <w:tblStyle w:val="af"/>
         <w:tblW w:w="0" w:type="auto"/>
         <w:tblLayout w:type="fixed"/>
         <w:tblCellMar>
@@ -9876,7 +9890,7 @@
 </file>
 
 <file path=word/endnotes.xml><?xml version="1.0" encoding="utf-8"?>
-<w:endnotes xmlns:wpc="http://schemas.microsoft.com/office/word/2010/wordprocessingCanvas" xmlns:cx="http://schemas.microsoft.com/office/drawing/2014/chartex" xmlns:cx1="http://schemas.microsoft.com/office/drawing/2015/9/8/chartex" xmlns:cx2="http://schemas.microsoft.com/office/drawing/2015/10/21/chartex" xmlns:cx3="http://schemas.microsoft.com/office/drawing/2016/5/9/chartex" xmlns:cx4="http://schemas.microsoft.com/office/drawing/2016/5/10/chartex" xmlns:cx5="http://schemas.microsoft.com/office/drawing/2016/5/11/chartex" xmlns:cx6="http://schemas.microsoft.com/office/drawing/2016/5/12/chartex" xmlns:cx7="http://schemas.microsoft.com/office/drawing/2016/5/13/chartex" xmlns:cx8="http://schemas.microsoft.com/office/drawing/2016/5/14/chartex" xmlns:mc="http://schemas.openxmlformats.org/markup-compatibility/2006" xmlns:aink="http://schemas.microsoft.com/office/drawing/2016/ink" xmlns:am3d="http://schemas.microsoft.com/office/drawing/2017/model3d" xmlns:o="urn:schemas-microsoft-com:office:office" xmlns:oel="http://schemas.microsoft.com/office/2019/extlst" xmlns:r="http://schemas.openxmlformats.org/officeDocument/2006/relationships" xmlns:m="http://schemas.openxmlformats.org/officeDocument/2006/math" xmlns:v="urn:schemas-microsoft-com:vml" xmlns:wp14="http://schemas.microsoft.com/office/word/2010/wordprocessingDrawing" xmlns:wp="http://schemas.openxmlformats.org/drawingml/2006/wordprocessingDrawing" xmlns:w10="urn:schemas-microsoft-com:office:word" xmlns:w="http://schemas.openxmlformats.org/wordprocessingml/2006/main" xmlns:w14="http://schemas.microsoft.com/office/word/2010/wordml" xmlns:w15="http://schemas.microsoft.com/office/word/2012/wordml" xmlns:w16cex="http://schemas.microsoft.com/office/word/2018/wordml/cex" xmlns:w16cid="http://schemas.microsoft.com/office/word/2016/wordml/cid" xmlns:w16="http://schemas.microsoft.com/office/word/2018/wordml" xmlns:w16du="http://schemas.microsoft.com/office/word/2023/wordml/word16du" xmlns:w16sdtdh="http://schemas.microsoft.com/office/word/2020/wordml/sdtdatahash" xmlns:w16se="http://schemas.microsoft.com/office/word/2015/wordml/symex" xmlns:wpg="http://schemas.microsoft.com/office/word/2010/wordprocessingGroup" xmlns:wpi="http://schemas.microsoft.com/office/word/2010/wordprocessingInk" xmlns:wne="http://schemas.microsoft.com/office/word/2006/wordml" xmlns:wps="http://schemas.microsoft.com/office/word/2010/wordprocessingShape" mc:Ignorable="w14 w15 w16se w16cid w16 w16cex w16sdtdh wp14">
+<w:endnotes xmlns:wpc="http://schemas.microsoft.com/office/word/2010/wordprocessingCanvas" xmlns:cx="http://schemas.microsoft.com/office/drawing/2014/chartex" xmlns:mc="http://schemas.openxmlformats.org/markup-compatibility/2006" xmlns:o="urn:schemas-microsoft-com:office:office" xmlns:r="http://schemas.openxmlformats.org/officeDocument/2006/relationships" xmlns:m="http://schemas.openxmlformats.org/officeDocument/2006/math" xmlns:v="urn:schemas-microsoft-com:vml" xmlns:wp14="http://schemas.microsoft.com/office/word/2010/wordprocessingDrawing" xmlns:wp="http://schemas.openxmlformats.org/drawingml/2006/wordprocessingDrawing" xmlns:w10="urn:schemas-microsoft-com:office:word" xmlns:w="http://schemas.openxmlformats.org/wordprocessingml/2006/main" xmlns:w14="http://schemas.microsoft.com/office/word/2010/wordml" xmlns:w15="http://schemas.microsoft.com/office/word/2012/wordml" xmlns:w16se="http://schemas.microsoft.com/office/word/2015/wordml/symex" xmlns:wpg="http://schemas.microsoft.com/office/word/2010/wordprocessingGroup" xmlns:wpi="http://schemas.microsoft.com/office/word/2010/wordprocessingInk" xmlns:wne="http://schemas.microsoft.com/office/word/2006/wordml" xmlns:wps="http://schemas.microsoft.com/office/word/2010/wordprocessingShape" mc:Ignorable="w14 w15 w16se wp14">
   <w:endnote w:type="separator" w:id="-1">
     <w:p>
       <w:pPr>
@@ -9901,14 +9915,15 @@
 </file>
 
 <file path=word/footer1.xml><?xml version="1.0" encoding="utf-8"?>
-<w:ftr xmlns:wpc="http://schemas.microsoft.com/office/word/2010/wordprocessingCanvas" xmlns:cx="http://schemas.microsoft.com/office/drawing/2014/chartex" xmlns:cx1="http://schemas.microsoft.com/office/drawing/2015/9/8/chartex" xmlns:cx2="http://schemas.microsoft.com/office/drawing/2015/10/21/chartex" xmlns:cx3="http://schemas.microsoft.com/office/drawing/2016/5/9/chartex" xmlns:cx4="http://schemas.microsoft.com/office/drawing/2016/5/10/chartex" xmlns:cx5="http://schemas.microsoft.com/office/drawing/2016/5/11/chartex" xmlns:cx6="http://schemas.microsoft.com/office/drawing/2016/5/12/chartex" xmlns:cx7="http://schemas.microsoft.com/office/drawing/2016/5/13/chartex" xmlns:cx8="http://schemas.microsoft.com/office/drawing/2016/5/14/chartex" xmlns:mc="http://schemas.openxmlformats.org/markup-compatibility/2006" xmlns:aink="http://schemas.microsoft.com/office/drawing/2016/ink" xmlns:am3d="http://schemas.microsoft.com/office/drawing/2017/model3d" xmlns:o="urn:schemas-microsoft-com:office:office" xmlns:oel="http://schemas.microsoft.com/office/2019/extlst" xmlns:r="http://schemas.openxmlformats.org/officeDocument/2006/relationships" xmlns:m="http://schemas.openxmlformats.org/officeDocument/2006/math" xmlns:v="urn:schemas-microsoft-com:vml" xmlns:wp14="http://schemas.microsoft.com/office/word/2010/wordprocessingDrawing" xmlns:wp="http://schemas.openxmlformats.org/drawingml/2006/wordprocessingDrawing" xmlns:w10="urn:schemas-microsoft-com:office:word" xmlns:w="http://schemas.openxmlformats.org/wordprocessingml/2006/main" xmlns:w14="http://schemas.microsoft.com/office/word/2010/wordml" xmlns:w15="http://schemas.microsoft.com/office/word/2012/wordml" xmlns:w16cex="http://schemas.microsoft.com/office/word/2018/wordml/cex" xmlns:w16cid="http://schemas.microsoft.com/office/word/2016/wordml/cid" xmlns:w16="http://schemas.microsoft.com/office/word/2018/wordml" xmlns:w16du="http://schemas.microsoft.com/office/word/2023/wordml/word16du" xmlns:w16sdtdh="http://schemas.microsoft.com/office/word/2020/wordml/sdtdatahash" xmlns:w16se="http://schemas.microsoft.com/office/word/2015/wordml/symex" xmlns:wpg="http://schemas.microsoft.com/office/word/2010/wordprocessingGroup" xmlns:wpi="http://schemas.microsoft.com/office/word/2010/wordprocessingInk" xmlns:wne="http://schemas.microsoft.com/office/word/2006/wordml" xmlns:wps="http://schemas.microsoft.com/office/word/2010/wordprocessingShape" mc:Ignorable="w14 w15 w16se w16cid w16 w16cex w16sdtdh wp14">
+<w:ftr xmlns:wpc="http://schemas.microsoft.com/office/word/2010/wordprocessingCanvas" xmlns:cx="http://schemas.microsoft.com/office/drawing/2014/chartex" xmlns:mc="http://schemas.openxmlformats.org/markup-compatibility/2006" xmlns:o="urn:schemas-microsoft-com:office:office" xmlns:r="http://schemas.openxmlformats.org/officeDocument/2006/relationships" xmlns:m="http://schemas.openxmlformats.org/officeDocument/2006/math" xmlns:v="urn:schemas-microsoft-com:vml" xmlns:wp14="http://schemas.microsoft.com/office/word/2010/wordprocessingDrawing" xmlns:wp="http://schemas.openxmlformats.org/drawingml/2006/wordprocessingDrawing" xmlns:w10="urn:schemas-microsoft-com:office:word" xmlns:w="http://schemas.openxmlformats.org/wordprocessingml/2006/main" xmlns:w14="http://schemas.microsoft.com/office/word/2010/wordml" xmlns:w15="http://schemas.microsoft.com/office/word/2012/wordml" xmlns:w16se="http://schemas.microsoft.com/office/word/2015/wordml/symex" xmlns:wpg="http://schemas.microsoft.com/office/word/2010/wordprocessingGroup" xmlns:wpi="http://schemas.microsoft.com/office/word/2010/wordprocessingInk" xmlns:wne="http://schemas.microsoft.com/office/word/2006/wordml" xmlns:wps="http://schemas.microsoft.com/office/word/2010/wordprocessingShape" mc:Ignorable="w14 w15 w16se wp14">
   <w:p>
     <w:pPr>
-      <w:pStyle w:val="Footer"/>
+      <w:pStyle w:val="a5"/>
     </w:pPr>
     <w:r>
       <w:rPr>
         <w:noProof/>
+        <w:lang w:val="bg-BG" w:eastAsia="bg-BG"/>
       </w:rPr>
       <mc:AlternateContent>
         <mc:Choice Requires="wps">
@@ -10002,7 +10017,7 @@
               <v:stroke joinstyle="miter"/>
               <v:path gradientshapeok="t" o:connecttype="rect"/>
             </v:shapetype>
-            <v:shape id="Text Box 6" o:spid="_x0000_s1026" type="#_x0000_t202" style="position:absolute;margin-left:109.85pt;margin-top:28.05pt;width:40.15pt;height:13pt;z-index:251660288;visibility:visible;mso-wrap-style:square;mso-width-percent:0;mso-height-percent:0;mso-wrap-distance-left:9pt;mso-wrap-distance-top:0;mso-wrap-distance-right:9pt;mso-wrap-distance-bottom:0;mso-position-horizontal:absolute;mso-position-horizontal-relative:text;mso-position-vertical:absolute;mso-position-vertical-relative:text;mso-width-percent:0;mso-height-percent:0;mso-width-relative:page;mso-height-relative:page;v-text-anchor:middle" o:gfxdata="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" filled="f" stroked="f" strokeweight=".5pt">
+            <v:shape id="Text Box 6" o:spid="_x0000_s1026" type="#_x0000_t202" style="position:absolute;margin-left:109.85pt;margin-top:28.05pt;width:40.15pt;height:13pt;z-index:251660288;visibility:visible;mso-wrap-style:square;mso-width-percent:0;mso-height-percent:0;mso-wrap-distance-left:9pt;mso-wrap-distance-top:0;mso-wrap-distance-right:9pt;mso-wrap-distance-bottom:0;mso-position-horizontal:absolute;mso-position-horizontal-relative:text;mso-position-vertical:absolute;mso-position-vertical-relative:text;mso-width-percent:0;mso-height-percent:0;mso-width-relative:page;mso-height-relative:page;v-text-anchor:middle" o:gfxdata="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" filled="f" stroked="f" strokeweight=".5pt">
               <v:textbox inset=".5mm,0,0,0">
                 <w:txbxContent>
                   <w:p>
@@ -10031,6 +10046,7 @@
     <w:r>
       <w:rPr>
         <w:noProof/>
+        <w:lang w:val="bg-BG" w:eastAsia="bg-BG"/>
       </w:rPr>
       <mc:AlternateContent>
         <mc:Choice Requires="wps">
@@ -10082,7 +10098,7 @@
                               <w:szCs w:val="17"/>
                             </w:rPr>
                           </w:pPr>
-                          <w:bookmarkStart w:id="0" w:name="_Hlk24191091"/>
+                          <w:bookmarkStart w:id="1" w:name="_Hlk24191091"/>
                           <w:r>
                             <w:rPr>
                               <w:sz w:val="17"/>
@@ -10100,7 +10116,7 @@
                           <w:hyperlink r:id="rId1" w:history="1">
                             <w:r>
                               <w:rPr>
-                                <w:rStyle w:val="Hyperlink"/>
+                                <w:rStyle w:val="a9"/>
                                 <w:color w:val="0882DE"/>
                                 <w:sz w:val="17"/>
                                 <w:szCs w:val="17"/>
@@ -10200,7 +10216,7 @@
                             <w:t>.</w:t>
                           </w:r>
                         </w:p>
-                        <w:bookmarkEnd w:id="0"/>
+                        <w:bookmarkEnd w:id="1"/>
                         <w:p>
                           <w:pPr>
                             <w:spacing w:line="240" w:lineRule="auto"/>
@@ -10215,6 +10231,7 @@
                               <w:noProof/>
                               <w:sz w:val="18"/>
                               <w:szCs w:val="18"/>
+                              <w:lang w:val="bg-BG" w:eastAsia="bg-BG"/>
                             </w:rPr>
                             <w:drawing>
                               <wp:inline distT="0" distB="0" distL="0" distR="0" wp14:anchorId="53621E41" wp14:editId="3BF595D6">
@@ -10281,6 +10298,7 @@
                               <w:noProof/>
                               <w:sz w:val="18"/>
                               <w:szCs w:val="18"/>
+                              <w:lang w:val="bg-BG" w:eastAsia="bg-BG"/>
                             </w:rPr>
                             <w:drawing>
                               <wp:inline distT="0" distB="0" distL="0" distR="0" wp14:anchorId="64E29E7A" wp14:editId="1BD0FFE4">
@@ -10347,6 +10365,7 @@
                               <w:noProof/>
                               <w:sz w:val="18"/>
                               <w:szCs w:val="18"/>
+                              <w:lang w:val="bg-BG" w:eastAsia="bg-BG"/>
                             </w:rPr>
                             <w:drawing>
                               <wp:inline distT="0" distB="0" distL="0" distR="0" wp14:anchorId="293C9B17" wp14:editId="373E17EF">
@@ -10400,6 +10419,7 @@
                               <w:noProof/>
                               <w:sz w:val="18"/>
                               <w:szCs w:val="18"/>
+                              <w:lang w:val="bg-BG" w:eastAsia="bg-BG"/>
                             </w:rPr>
                             <w:drawing>
                               <wp:inline distT="0" distB="0" distL="0" distR="0" wp14:anchorId="75BE9FD2" wp14:editId="14C27CD2">
@@ -10429,7 +10449,7 @@
                                               <a14:useLocalDpi xmlns:a14="http://schemas.microsoft.com/office/drawing/2010/main" val="0"/>
                                             </a:ext>
                                             <a:ext uri="{837473B0-CC2E-450A-ABE3-18F120FF3D39}">
-                                              <a1611:picAttrSrcUrl xmlns:a1611="http://schemas.microsoft.com/office/drawing/2016/11/main" r:id="rId9"/>
+                                              <a1611:picAttrSrcUrl xmlns="" xmlns:cx1="http://schemas.microsoft.com/office/drawing/2015/9/8/chartex" xmlns:cx2="http://schemas.microsoft.com/office/drawing/2015/10/21/chartex" xmlns:cx3="http://schemas.microsoft.com/office/drawing/2016/5/9/chartex" xmlns:cx4="http://schemas.microsoft.com/office/drawing/2016/5/10/chartex" xmlns:cx5="http://schemas.microsoft.com/office/drawing/2016/5/11/chartex" xmlns:cx6="http://schemas.microsoft.com/office/drawing/2016/5/12/chartex" xmlns:cx7="http://schemas.microsoft.com/office/drawing/2016/5/13/chartex" xmlns:cx8="http://schemas.microsoft.com/office/drawing/2016/5/14/chartex" xmlns:aink="http://schemas.microsoft.com/office/drawing/2016/ink" xmlns:am3d="http://schemas.microsoft.com/office/drawing/2017/model3d" xmlns:o="urn:schemas-microsoft-com:office:office" xmlns:oel="http://schemas.microsoft.com/office/2019/extlst" xmlns:v="urn:schemas-microsoft-com:vml" xmlns:w10="urn:schemas-microsoft-com:office:word" xmlns:w="http://schemas.openxmlformats.org/wordprocessingml/2006/main" xmlns:w16cex="http://schemas.microsoft.com/office/word/2018/wordml/cex" xmlns:w16cid="http://schemas.microsoft.com/office/word/2016/wordml/cid" xmlns:w16="http://schemas.microsoft.com/office/word/2018/wordml" xmlns:w16du="http://schemas.microsoft.com/office/word/2023/wordml/word16du" xmlns:w16sdtdh="http://schemas.microsoft.com/office/word/2020/wordml/sdtdatahash" xmlns:a1611="http://schemas.microsoft.com/office/drawing/2016/11/main" r:id="rId9"/>
                                             </a:ext>
                                           </a:extLst>
                                         </a:blip>
@@ -10469,6 +10489,7 @@
                               <w:noProof/>
                               <w:sz w:val="18"/>
                               <w:szCs w:val="18"/>
+                              <w:lang w:val="bg-BG" w:eastAsia="bg-BG"/>
                             </w:rPr>
                             <w:drawing>
                               <wp:inline distT="0" distB="0" distL="0" distR="0" wp14:anchorId="15168924" wp14:editId="70A0374F">
@@ -10522,6 +10543,7 @@
                               <w:noProof/>
                               <w:sz w:val="18"/>
                               <w:szCs w:val="18"/>
+                              <w:lang w:val="bg-BG" w:eastAsia="bg-BG"/>
                             </w:rPr>
                             <w:drawing>
                               <wp:inline distT="0" distB="0" distL="0" distR="0" wp14:anchorId="1C97DE02" wp14:editId="61D842AB">
@@ -10575,6 +10597,7 @@
                               <w:noProof/>
                               <w:sz w:val="18"/>
                               <w:szCs w:val="18"/>
+                              <w:lang w:val="bg-BG" w:eastAsia="bg-BG"/>
                             </w:rPr>
                             <w:drawing>
                               <wp:inline distT="0" distB="0" distL="0" distR="0" wp14:anchorId="103BD2B7" wp14:editId="40827562">
@@ -10644,6 +10667,7 @@
                               <w:noProof/>
                               <w:sz w:val="18"/>
                               <w:szCs w:val="18"/>
+                              <w:lang w:val="bg-BG" w:eastAsia="bg-BG"/>
                             </w:rPr>
                             <w:drawing>
                               <wp:inline distT="0" distB="0" distL="0" distR="0" wp14:anchorId="620F6097" wp14:editId="67DE1394">
@@ -10710,6 +10734,7 @@
                               <w:noProof/>
                               <w:sz w:val="18"/>
                               <w:szCs w:val="18"/>
+                              <w:lang w:val="bg-BG" w:eastAsia="bg-BG"/>
                             </w:rPr>
                             <w:drawing>
                               <wp:inline distT="0" distB="0" distL="0" distR="0" wp14:anchorId="02F95DD8" wp14:editId="5DBDA342">
@@ -10771,7 +10796,7 @@
         </mc:Choice>
         <mc:Fallback>
           <w:pict>
-            <v:shape w14:anchorId="2074F399" id="Text Box 16" o:spid="_x0000_s1027" type="#_x0000_t202" style="position:absolute;margin-left:109pt;margin-top:7pt;width:411.4pt;height:40.45pt;z-index:251657216;visibility:visible;mso-wrap-style:square;mso-width-percent:0;mso-height-percent:0;mso-wrap-distance-left:9pt;mso-wrap-distance-top:0;mso-wrap-distance-right:9pt;mso-wrap-distance-bottom:0;mso-position-horizontal:absolute;mso-position-horizontal-relative:text;mso-position-vertical:absolute;mso-position-vertical-relative:text;mso-width-percent:0;mso-height-percent:0;mso-width-relative:page;mso-height-relative:page;v-text-anchor:top" o:gfxdata="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" filled="f" stroked="f">
+            <v:shape w14:anchorId="2074F399" id="Text Box 16" o:spid="_x0000_s1027" type="#_x0000_t202" style="position:absolute;margin-left:109pt;margin-top:7pt;width:411.4pt;height:40.45pt;z-index:251657216;visibility:visible;mso-wrap-style:square;mso-width-percent:0;mso-height-percent:0;mso-wrap-distance-left:9pt;mso-wrap-distance-top:0;mso-wrap-distance-right:9pt;mso-wrap-distance-bottom:0;mso-position-horizontal:absolute;mso-position-horizontal-relative:text;mso-position-vertical:absolute;mso-position-vertical-relative:text;mso-width-percent:0;mso-height-percent:0;mso-width-relative:page;mso-height-relative:page;v-text-anchor:top" o:gfxdata="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" filled="f" stroked="f">
               <v:textbox inset=".5mm,1.2mm,.5mm,.5mm">
                 <w:txbxContent>
                   <w:p>
@@ -10782,7 +10807,7 @@
                         <w:szCs w:val="17"/>
                       </w:rPr>
                     </w:pPr>
-                    <w:bookmarkStart w:id="1" w:name="_Hlk24191091"/>
+                    <w:bookmarkStart w:id="2" w:name="_Hlk24191091"/>
                     <w:r>
                       <w:rPr>
                         <w:sz w:val="17"/>
@@ -10800,7 +10825,7 @@
                     <w:hyperlink r:id="rId20" w:history="1">
                       <w:r>
                         <w:rPr>
-                          <w:rStyle w:val="Hyperlink"/>
+                          <w:rStyle w:val="a9"/>
                           <w:color w:val="0882DE"/>
                           <w:sz w:val="17"/>
                           <w:szCs w:val="17"/>
@@ -10900,7 +10925,7 @@
                       <w:t>.</w:t>
                     </w:r>
                   </w:p>
-                  <w:bookmarkEnd w:id="1"/>
+                  <w:bookmarkEnd w:id="2"/>
                   <w:p>
                     <w:pPr>
                       <w:spacing w:line="240" w:lineRule="auto"/>
@@ -10915,6 +10940,7 @@
                         <w:noProof/>
                         <w:sz w:val="18"/>
                         <w:szCs w:val="18"/>
+                        <w:lang w:val="bg-BG" w:eastAsia="bg-BG"/>
                       </w:rPr>
                       <w:drawing>
                         <wp:inline distT="0" distB="0" distL="0" distR="0" wp14:anchorId="53621E41" wp14:editId="3BF595D6">
@@ -10981,6 +11007,7 @@
                         <w:noProof/>
                         <w:sz w:val="18"/>
                         <w:szCs w:val="18"/>
+                        <w:lang w:val="bg-BG" w:eastAsia="bg-BG"/>
                       </w:rPr>
                       <w:drawing>
                         <wp:inline distT="0" distB="0" distL="0" distR="0" wp14:anchorId="64E29E7A" wp14:editId="1BD0FFE4">
@@ -11047,6 +11074,7 @@
                         <w:noProof/>
                         <w:sz w:val="18"/>
                         <w:szCs w:val="18"/>
+                        <w:lang w:val="bg-BG" w:eastAsia="bg-BG"/>
                       </w:rPr>
                       <w:drawing>
                         <wp:inline distT="0" distB="0" distL="0" distR="0" wp14:anchorId="293C9B17" wp14:editId="373E17EF">
@@ -11100,6 +11128,7 @@
                         <w:noProof/>
                         <w:sz w:val="18"/>
                         <w:szCs w:val="18"/>
+                        <w:lang w:val="bg-BG" w:eastAsia="bg-BG"/>
                       </w:rPr>
                       <w:drawing>
                         <wp:inline distT="0" distB="0" distL="0" distR="0" wp14:anchorId="75BE9FD2" wp14:editId="14C27CD2">
@@ -11129,7 +11158,7 @@
                                         <a14:useLocalDpi xmlns:a14="http://schemas.microsoft.com/office/drawing/2010/main" val="0"/>
                                       </a:ext>
                                       <a:ext uri="{837473B0-CC2E-450A-ABE3-18F120FF3D39}">
-                                        <a1611:picAttrSrcUrl xmlns:a1611="http://schemas.microsoft.com/office/drawing/2016/11/main" r:id="rId9"/>
+                                        <a1611:picAttrSrcUrl xmlns="" xmlns:cx1="http://schemas.microsoft.com/office/drawing/2015/9/8/chartex" xmlns:cx2="http://schemas.microsoft.com/office/drawing/2015/10/21/chartex" xmlns:cx3="http://schemas.microsoft.com/office/drawing/2016/5/9/chartex" xmlns:cx4="http://schemas.microsoft.com/office/drawing/2016/5/10/chartex" xmlns:cx5="http://schemas.microsoft.com/office/drawing/2016/5/11/chartex" xmlns:cx6="http://schemas.microsoft.com/office/drawing/2016/5/12/chartex" xmlns:cx7="http://schemas.microsoft.com/office/drawing/2016/5/13/chartex" xmlns:cx8="http://schemas.microsoft.com/office/drawing/2016/5/14/chartex" xmlns:aink="http://schemas.microsoft.com/office/drawing/2016/ink" xmlns:am3d="http://schemas.microsoft.com/office/drawing/2017/model3d" xmlns:o="urn:schemas-microsoft-com:office:office" xmlns:oel="http://schemas.microsoft.com/office/2019/extlst" xmlns:v="urn:schemas-microsoft-com:vml" xmlns:w10="urn:schemas-microsoft-com:office:word" xmlns:w="http://schemas.openxmlformats.org/wordprocessingml/2006/main" xmlns:w16cex="http://schemas.microsoft.com/office/word/2018/wordml/cex" xmlns:w16cid="http://schemas.microsoft.com/office/word/2016/wordml/cid" xmlns:w16="http://schemas.microsoft.com/office/word/2018/wordml" xmlns:w16du="http://schemas.microsoft.com/office/word/2023/wordml/word16du" xmlns:w16sdtdh="http://schemas.microsoft.com/office/word/2020/wordml/sdtdatahash" xmlns:a1611="http://schemas.microsoft.com/office/drawing/2016/11/main" r:id="rId9"/>
                                       </a:ext>
                                     </a:extLst>
                                   </a:blip>
@@ -11169,6 +11198,7 @@
                         <w:noProof/>
                         <w:sz w:val="18"/>
                         <w:szCs w:val="18"/>
+                        <w:lang w:val="bg-BG" w:eastAsia="bg-BG"/>
                       </w:rPr>
                       <w:drawing>
                         <wp:inline distT="0" distB="0" distL="0" distR="0" wp14:anchorId="15168924" wp14:editId="70A0374F">
@@ -11222,6 +11252,7 @@
                         <w:noProof/>
                         <w:sz w:val="18"/>
                         <w:szCs w:val="18"/>
+                        <w:lang w:val="bg-BG" w:eastAsia="bg-BG"/>
                       </w:rPr>
                       <w:drawing>
                         <wp:inline distT="0" distB="0" distL="0" distR="0" wp14:anchorId="1C97DE02" wp14:editId="61D842AB">
@@ -11275,6 +11306,7 @@
                         <w:noProof/>
                         <w:sz w:val="18"/>
                         <w:szCs w:val="18"/>
+                        <w:lang w:val="bg-BG" w:eastAsia="bg-BG"/>
                       </w:rPr>
                       <w:drawing>
                         <wp:inline distT="0" distB="0" distL="0" distR="0" wp14:anchorId="103BD2B7" wp14:editId="40827562">
@@ -11344,6 +11376,7 @@
                         <w:noProof/>
                         <w:sz w:val="18"/>
                         <w:szCs w:val="18"/>
+                        <w:lang w:val="bg-BG" w:eastAsia="bg-BG"/>
                       </w:rPr>
                       <w:drawing>
                         <wp:inline distT="0" distB="0" distL="0" distR="0" wp14:anchorId="620F6097" wp14:editId="67DE1394">
@@ -11410,6 +11443,7 @@
                         <w:noProof/>
                         <w:sz w:val="18"/>
                         <w:szCs w:val="18"/>
+                        <w:lang w:val="bg-BG" w:eastAsia="bg-BG"/>
                       </w:rPr>
                       <w:drawing>
                         <wp:inline distT="0" distB="0" distL="0" distR="0" wp14:anchorId="02F95DD8" wp14:editId="5DBDA342">
@@ -11462,6 +11496,7 @@
     <w:r>
       <w:rPr>
         <w:noProof/>
+        <w:lang w:val="bg-BG" w:eastAsia="bg-BG"/>
       </w:rPr>
       <w:drawing>
         <wp:anchor distT="0" distB="0" distL="114300" distR="114300" simplePos="0" relativeHeight="251694080" behindDoc="0" locked="0" layoutInCell="1" allowOverlap="1" wp14:anchorId="318DB6A9" wp14:editId="57820713">
@@ -11533,6 +11568,7 @@
     <w:r>
       <w:rPr>
         <w:noProof/>
+        <w:lang w:val="bg-BG" w:eastAsia="bg-BG"/>
       </w:rPr>
       <mc:AlternateContent>
         <mc:Choice Requires="wps">
@@ -11597,7 +11633,7 @@
             </wp:anchor>
           </w:drawing>
         </mc:Choice>
-        <mc:Fallback xmlns:a1611="http://schemas.microsoft.com/office/drawing/2016/11/main" xmlns:a14="http://schemas.microsoft.com/office/drawing/2010/main" xmlns:pic="http://schemas.openxmlformats.org/drawingml/2006/picture" xmlns:a="http://schemas.openxmlformats.org/drawingml/2006/main">
+        <mc:Fallback xmlns:cx1="http://schemas.microsoft.com/office/drawing/2015/9/8/chartex" xmlns:cx2="http://schemas.microsoft.com/office/drawing/2015/10/21/chartex" xmlns:cx3="http://schemas.microsoft.com/office/drawing/2016/5/9/chartex" xmlns:cx4="http://schemas.microsoft.com/office/drawing/2016/5/10/chartex" xmlns:cx5="http://schemas.microsoft.com/office/drawing/2016/5/11/chartex" xmlns:cx6="http://schemas.microsoft.com/office/drawing/2016/5/12/chartex" xmlns:cx7="http://schemas.microsoft.com/office/drawing/2016/5/13/chartex" xmlns:cx8="http://schemas.microsoft.com/office/drawing/2016/5/14/chartex" xmlns:aink="http://schemas.microsoft.com/office/drawing/2016/ink" xmlns:am3d="http://schemas.microsoft.com/office/drawing/2017/model3d" xmlns:oel="http://schemas.microsoft.com/office/2019/extlst" xmlns:w16cex="http://schemas.microsoft.com/office/word/2018/wordml/cex" xmlns:w16cid="http://schemas.microsoft.com/office/word/2016/wordml/cid" xmlns:w16="http://schemas.microsoft.com/office/word/2018/wordml" xmlns:w16du="http://schemas.microsoft.com/office/word/2023/wordml/word16du" xmlns:w16sdtdh="http://schemas.microsoft.com/office/word/2020/wordml/sdtdatahash" xmlns:a1611="http://schemas.microsoft.com/office/drawing/2016/11/main" xmlns:a14="http://schemas.microsoft.com/office/drawing/2010/main" xmlns:pic="http://schemas.openxmlformats.org/drawingml/2006/picture" xmlns:a="http://schemas.openxmlformats.org/drawingml/2006/main">
           <w:pict>
             <v:line id="Straight Connector 19" style="position:absolute;flip:y;z-index:251622400;visibility:visible;mso-wrap-style:square;mso-width-percent:0;mso-height-percent:0;mso-wrap-distance-left:9pt;mso-wrap-distance-top:0;mso-wrap-distance-right:9pt;mso-wrap-distance-bottom:0;mso-position-horizontal:absolute;mso-position-horizontal-relative:text;mso-position-vertical:absolute;mso-position-vertical-relative:text;mso-width-percent:0;mso-height-percent:0;mso-width-relative:page;mso-height-relative:page" o:spid="_x0000_s1026" strokecolor="#974706 [1609]" strokeweight="1pt" from="-.1pt,5.2pt" to="520.7pt,5.2pt" w14:anchorId="60BE7D18" o:gfxdata="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">
               <v:stroke endcap="round"/>
@@ -11609,6 +11645,7 @@
     <w:r>
       <w:rPr>
         <w:noProof/>
+        <w:lang w:val="bg-BG" w:eastAsia="bg-BG"/>
       </w:rPr>
       <mc:AlternateContent>
         <mc:Choice Requires="wps">
@@ -11703,7 +11740,7 @@
                               <w:sz w:val="18"/>
                               <w:szCs w:val="18"/>
                             </w:rPr>
-                            <w:t>1</w:t>
+                            <w:t>2</w:t>
                           </w:r>
                           <w:r>
                             <w:rPr>
@@ -11746,7 +11783,7 @@
                               <w:sz w:val="18"/>
                               <w:szCs w:val="18"/>
                             </w:rPr>
-                            <w:t>1</w:t>
+                            <w:t>6</w:t>
                           </w:r>
                           <w:r>
                             <w:rPr>
@@ -11778,7 +11815,7 @@
         </mc:Choice>
         <mc:Fallback>
           <w:pict>
-            <v:shape w14:anchorId="60DB5C39" id="Text Box 4" o:spid="_x0000_s1028" type="#_x0000_t202" style="position:absolute;margin-left:444.65pt;margin-top:26.95pt;width:70.9pt;height:15.9pt;z-index:251663360;visibility:visible;mso-wrap-style:square;mso-width-percent:0;mso-height-percent:0;mso-wrap-distance-left:9pt;mso-wrap-distance-top:0;mso-wrap-distance-right:9pt;mso-wrap-distance-bottom:0;mso-position-horizontal:absolute;mso-position-horizontal-relative:text;mso-position-vertical:absolute;mso-position-vertical-relative:text;mso-width-percent:0;mso-height-percent:0;mso-width-relative:page;mso-height-relative:page;v-text-anchor:middle" o:gfxdata="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" filled="f" stroked="f" strokeweight=".5pt">
+            <v:shape w14:anchorId="60DB5C39" id="Text Box 4" o:spid="_x0000_s1028" type="#_x0000_t202" style="position:absolute;margin-left:444.65pt;margin-top:26.95pt;width:70.9pt;height:15.9pt;z-index:251663360;visibility:visible;mso-wrap-style:square;mso-width-percent:0;mso-height-percent:0;mso-wrap-distance-left:9pt;mso-wrap-distance-top:0;mso-wrap-distance-right:9pt;mso-wrap-distance-bottom:0;mso-position-horizontal:absolute;mso-position-horizontal-relative:text;mso-position-vertical:absolute;mso-position-vertical-relative:text;mso-width-percent:0;mso-height-percent:0;mso-width-relative:page;mso-height-relative:page;v-text-anchor:middle" o:gfxdata="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" filled="f" stroked="f" strokeweight=".5pt">
               <v:textbox inset="0,0,0,0">
                 <w:txbxContent>
                   <w:p>
@@ -11824,7 +11861,7 @@
                         <w:sz w:val="18"/>
                         <w:szCs w:val="18"/>
                       </w:rPr>
-                      <w:t>1</w:t>
+                      <w:t>2</w:t>
                     </w:r>
                     <w:r>
                       <w:rPr>
@@ -11867,7 +11904,7 @@
                         <w:sz w:val="18"/>
                         <w:szCs w:val="18"/>
                       </w:rPr>
-                      <w:t>1</w:t>
+                      <w:t>6</w:t>
                     </w:r>
                     <w:r>
                       <w:rPr>
@@ -11889,7 +11926,7 @@
 </file>
 
 <file path=word/footnotes.xml><?xml version="1.0" encoding="utf-8"?>
-<w:footnotes xmlns:wpc="http://schemas.microsoft.com/office/word/2010/wordprocessingCanvas" xmlns:cx="http://schemas.microsoft.com/office/drawing/2014/chartex" xmlns:cx1="http://schemas.microsoft.com/office/drawing/2015/9/8/chartex" xmlns:cx2="http://schemas.microsoft.com/office/drawing/2015/10/21/chartex" xmlns:cx3="http://schemas.microsoft.com/office/drawing/2016/5/9/chartex" xmlns:cx4="http://schemas.microsoft.com/office/drawing/2016/5/10/chartex" xmlns:cx5="http://schemas.microsoft.com/office/drawing/2016/5/11/chartex" xmlns:cx6="http://schemas.microsoft.com/office/drawing/2016/5/12/chartex" xmlns:cx7="http://schemas.microsoft.com/office/drawing/2016/5/13/chartex" xmlns:cx8="http://schemas.microsoft.com/office/drawing/2016/5/14/chartex" xmlns:mc="http://schemas.openxmlformats.org/markup-compatibility/2006" xmlns:aink="http://schemas.microsoft.com/office/drawing/2016/ink" xmlns:am3d="http://schemas.microsoft.com/office/drawing/2017/model3d" xmlns:o="urn:schemas-microsoft-com:office:office" xmlns:oel="http://schemas.microsoft.com/office/2019/extlst" xmlns:r="http://schemas.openxmlformats.org/officeDocument/2006/relationships" xmlns:m="http://schemas.openxmlformats.org/officeDocument/2006/math" xmlns:v="urn:schemas-microsoft-com:vml" xmlns:wp14="http://schemas.microsoft.com/office/word/2010/wordprocessingDrawing" xmlns:wp="http://schemas.openxmlformats.org/drawingml/2006/wordprocessingDrawing" xmlns:w10="urn:schemas-microsoft-com:office:word" xmlns:w="http://schemas.openxmlformats.org/wordprocessingml/2006/main" xmlns:w14="http://schemas.microsoft.com/office/word/2010/wordml" xmlns:w15="http://schemas.microsoft.com/office/word/2012/wordml" xmlns:w16cex="http://schemas.microsoft.com/office/word/2018/wordml/cex" xmlns:w16cid="http://schemas.microsoft.com/office/word/2016/wordml/cid" xmlns:w16="http://schemas.microsoft.com/office/word/2018/wordml" xmlns:w16du="http://schemas.microsoft.com/office/word/2023/wordml/word16du" xmlns:w16sdtdh="http://schemas.microsoft.com/office/word/2020/wordml/sdtdatahash" xmlns:w16se="http://schemas.microsoft.com/office/word/2015/wordml/symex" xmlns:wpg="http://schemas.microsoft.com/office/word/2010/wordprocessingGroup" xmlns:wpi="http://schemas.microsoft.com/office/word/2010/wordprocessingInk" xmlns:wne="http://schemas.microsoft.com/office/word/2006/wordml" xmlns:wps="http://schemas.microsoft.com/office/word/2010/wordprocessingShape" mc:Ignorable="w14 w15 w16se w16cid w16 w16cex w16sdtdh wp14">
+<w:footnotes xmlns:wpc="http://schemas.microsoft.com/office/word/2010/wordprocessingCanvas" xmlns:cx="http://schemas.microsoft.com/office/drawing/2014/chartex" xmlns:mc="http://schemas.openxmlformats.org/markup-compatibility/2006" xmlns:o="urn:schemas-microsoft-com:office:office" xmlns:r="http://schemas.openxmlformats.org/officeDocument/2006/relationships" xmlns:m="http://schemas.openxmlformats.org/officeDocument/2006/math" xmlns:v="urn:schemas-microsoft-com:vml" xmlns:wp14="http://schemas.microsoft.com/office/word/2010/wordprocessingDrawing" xmlns:wp="http://schemas.openxmlformats.org/drawingml/2006/wordprocessingDrawing" xmlns:w10="urn:schemas-microsoft-com:office:word" xmlns:w="http://schemas.openxmlformats.org/wordprocessingml/2006/main" xmlns:w14="http://schemas.microsoft.com/office/word/2010/wordml" xmlns:w15="http://schemas.microsoft.com/office/word/2012/wordml" xmlns:w16se="http://schemas.microsoft.com/office/word/2015/wordml/symex" xmlns:wpg="http://schemas.microsoft.com/office/word/2010/wordprocessingGroup" xmlns:wpi="http://schemas.microsoft.com/office/word/2010/wordprocessingInk" xmlns:wne="http://schemas.microsoft.com/office/word/2006/wordml" xmlns:wps="http://schemas.microsoft.com/office/word/2010/wordprocessingShape" mc:Ignorable="w14 w15 w16se wp14">
   <w:footnote w:type="separator" w:id="-1">
     <w:p>
       <w:pPr>
@@ -11914,10 +11951,10 @@
 </file>
 
 <file path=word/header1.xml><?xml version="1.0" encoding="utf-8"?>
-<w:hdr xmlns:wpc="http://schemas.microsoft.com/office/word/2010/wordprocessingCanvas" xmlns:cx="http://schemas.microsoft.com/office/drawing/2014/chartex" xmlns:cx1="http://schemas.microsoft.com/office/drawing/2015/9/8/chartex" xmlns:cx2="http://schemas.microsoft.com/office/drawing/2015/10/21/chartex" xmlns:cx3="http://schemas.microsoft.com/office/drawing/2016/5/9/chartex" xmlns:cx4="http://schemas.microsoft.com/office/drawing/2016/5/10/chartex" xmlns:cx5="http://schemas.microsoft.com/office/drawing/2016/5/11/chartex" xmlns:cx6="http://schemas.microsoft.com/office/drawing/2016/5/12/chartex" xmlns:cx7="http://schemas.microsoft.com/office/drawing/2016/5/13/chartex" xmlns:cx8="http://schemas.microsoft.com/office/drawing/2016/5/14/chartex" xmlns:mc="http://schemas.openxmlformats.org/markup-compatibility/2006" xmlns:aink="http://schemas.microsoft.com/office/drawing/2016/ink" xmlns:am3d="http://schemas.microsoft.com/office/drawing/2017/model3d" xmlns:o="urn:schemas-microsoft-com:office:office" xmlns:oel="http://schemas.microsoft.com/office/2019/extlst" xmlns:r="http://schemas.openxmlformats.org/officeDocument/2006/relationships" xmlns:m="http://schemas.openxmlformats.org/officeDocument/2006/math" xmlns:v="urn:schemas-microsoft-com:vml" xmlns:wp14="http://schemas.microsoft.com/office/word/2010/wordprocessingDrawing" xmlns:wp="http://schemas.openxmlformats.org/drawingml/2006/wordprocessingDrawing" xmlns:w10="urn:schemas-microsoft-com:office:word" xmlns:w="http://schemas.openxmlformats.org/wordprocessingml/2006/main" xmlns:w14="http://schemas.microsoft.com/office/word/2010/wordml" xmlns:w15="http://schemas.microsoft.com/office/word/2012/wordml" xmlns:w16cex="http://schemas.microsoft.com/office/word/2018/wordml/cex" xmlns:w16cid="http://schemas.microsoft.com/office/word/2016/wordml/cid" xmlns:w16="http://schemas.microsoft.com/office/word/2018/wordml" xmlns:w16du="http://schemas.microsoft.com/office/word/2023/wordml/word16du" xmlns:w16sdtdh="http://schemas.microsoft.com/office/word/2020/wordml/sdtdatahash" xmlns:w16se="http://schemas.microsoft.com/office/word/2015/wordml/symex" xmlns:wpg="http://schemas.microsoft.com/office/word/2010/wordprocessingGroup" xmlns:wpi="http://schemas.microsoft.com/office/word/2010/wordprocessingInk" xmlns:wne="http://schemas.microsoft.com/office/word/2006/wordml" xmlns:wps="http://schemas.microsoft.com/office/word/2010/wordprocessingShape" mc:Ignorable="w14 w15 w16se w16cid w16 w16cex w16sdtdh wp14">
+<w:hdr xmlns:wpc="http://schemas.microsoft.com/office/word/2010/wordprocessingCanvas" xmlns:cx="http://schemas.microsoft.com/office/drawing/2014/chartex" xmlns:mc="http://schemas.openxmlformats.org/markup-compatibility/2006" xmlns:o="urn:schemas-microsoft-com:office:office" xmlns:r="http://schemas.openxmlformats.org/officeDocument/2006/relationships" xmlns:m="http://schemas.openxmlformats.org/officeDocument/2006/math" xmlns:v="urn:schemas-microsoft-com:vml" xmlns:wp14="http://schemas.microsoft.com/office/word/2010/wordprocessingDrawing" xmlns:wp="http://schemas.openxmlformats.org/drawingml/2006/wordprocessingDrawing" xmlns:w10="urn:schemas-microsoft-com:office:word" xmlns:w="http://schemas.openxmlformats.org/wordprocessingml/2006/main" xmlns:w14="http://schemas.microsoft.com/office/word/2010/wordml" xmlns:w15="http://schemas.microsoft.com/office/word/2012/wordml" xmlns:w16se="http://schemas.microsoft.com/office/word/2015/wordml/symex" xmlns:wpg="http://schemas.microsoft.com/office/word/2010/wordprocessingGroup" xmlns:wpi="http://schemas.microsoft.com/office/word/2010/wordprocessingInk" xmlns:wne="http://schemas.microsoft.com/office/word/2006/wordml" xmlns:wps="http://schemas.microsoft.com/office/word/2010/wordprocessingShape" mc:Ignorable="w14 w15 w16se wp14">
   <w:p>
     <w:pPr>
-      <w:pStyle w:val="Header"/>
+      <w:pStyle w:val="a3"/>
       <w:ind w:hanging="1134"/>
     </w:pPr>
   </w:p>
@@ -12000,7 +12037,7 @@
 </file>
 
 <file path=word/numbering.xml><?xml version="1.0" encoding="utf-8"?>
-<w:numbering xmlns:wpc="http://schemas.microsoft.com/office/word/2010/wordprocessingCanvas" xmlns:cx="http://schemas.microsoft.com/office/drawing/2014/chartex" xmlns:cx1="http://schemas.microsoft.com/office/drawing/2015/9/8/chartex" xmlns:cx2="http://schemas.microsoft.com/office/drawing/2015/10/21/chartex" xmlns:cx3="http://schemas.microsoft.com/office/drawing/2016/5/9/chartex" xmlns:cx4="http://schemas.microsoft.com/office/drawing/2016/5/10/chartex" xmlns:cx5="http://schemas.microsoft.com/office/drawing/2016/5/11/chartex" xmlns:cx6="http://schemas.microsoft.com/office/drawing/2016/5/12/chartex" xmlns:cx7="http://schemas.microsoft.com/office/drawing/2016/5/13/chartex" xmlns:cx8="http://schemas.microsoft.com/office/drawing/2016/5/14/chartex" xmlns:mc="http://schemas.openxmlformats.org/markup-compatibility/2006" xmlns:aink="http://schemas.microsoft.com/office/drawing/2016/ink" xmlns:am3d="http://schemas.microsoft.com/office/drawing/2017/model3d" xmlns:o="urn:schemas-microsoft-com:office:office" xmlns:oel="http://schemas.microsoft.com/office/2019/extlst" xmlns:r="http://schemas.openxmlformats.org/officeDocument/2006/relationships" xmlns:m="http://schemas.openxmlformats.org/officeDocument/2006/math" xmlns:v="urn:schemas-microsoft-com:vml" xmlns:wp14="http://schemas.microsoft.com/office/word/2010/wordprocessingDrawing" xmlns:wp="http://schemas.openxmlformats.org/drawingml/2006/wordprocessingDrawing" xmlns:w10="urn:schemas-microsoft-com:office:word" xmlns:w="http://schemas.openxmlformats.org/wordprocessingml/2006/main" xmlns:w14="http://schemas.microsoft.com/office/word/2010/wordml" xmlns:w15="http://schemas.microsoft.com/office/word/2012/wordml" xmlns:w16cex="http://schemas.microsoft.com/office/word/2018/wordml/cex" xmlns:w16cid="http://schemas.microsoft.com/office/word/2016/wordml/cid" xmlns:w16="http://schemas.microsoft.com/office/word/2018/wordml" xmlns:w16du="http://schemas.microsoft.com/office/word/2023/wordml/word16du" xmlns:w16sdtdh="http://schemas.microsoft.com/office/word/2020/wordml/sdtdatahash" xmlns:w16se="http://schemas.microsoft.com/office/word/2015/wordml/symex" xmlns:wpg="http://schemas.microsoft.com/office/word/2010/wordprocessingGroup" xmlns:wpi="http://schemas.microsoft.com/office/word/2010/wordprocessingInk" xmlns:wne="http://schemas.microsoft.com/office/word/2006/wordml" xmlns:wps="http://schemas.microsoft.com/office/word/2010/wordprocessingShape" mc:Ignorable="w14 w15 w16se w16cid w16 w16cex w16sdtdh wp14">
+<w:numbering xmlns:wpc="http://schemas.microsoft.com/office/word/2010/wordprocessingCanvas" xmlns:cx="http://schemas.microsoft.com/office/drawing/2014/chartex" xmlns:mc="http://schemas.openxmlformats.org/markup-compatibility/2006" xmlns:o="urn:schemas-microsoft-com:office:office" xmlns:r="http://schemas.openxmlformats.org/officeDocument/2006/relationships" xmlns:m="http://schemas.openxmlformats.org/officeDocument/2006/math" xmlns:v="urn:schemas-microsoft-com:vml" xmlns:wp14="http://schemas.microsoft.com/office/word/2010/wordprocessingDrawing" xmlns:wp="http://schemas.openxmlformats.org/drawingml/2006/wordprocessingDrawing" xmlns:w10="urn:schemas-microsoft-com:office:word" xmlns:w="http://schemas.openxmlformats.org/wordprocessingml/2006/main" xmlns:w14="http://schemas.microsoft.com/office/word/2010/wordml" xmlns:w15="http://schemas.microsoft.com/office/word/2012/wordml" xmlns:w16se="http://schemas.microsoft.com/office/word/2015/wordml/symex" xmlns:wpg="http://schemas.microsoft.com/office/word/2010/wordprocessingGroup" xmlns:wpi="http://schemas.microsoft.com/office/word/2010/wordprocessingInk" xmlns:wne="http://schemas.microsoft.com/office/word/2006/wordml" xmlns:wps="http://schemas.microsoft.com/office/word/2010/wordprocessingShape" mc:Ignorable="w14 w15 w16se wp14">
   <w:abstractNum w:abstractNumId="0" w15:restartNumberingAfterBreak="0">
     <w:nsid w:val="02A8B06B"/>
     <w:multiLevelType w:val="hybridMultilevel"/>
@@ -12347,7 +12384,7 @@
     <w:lvl w:ilvl="0" w:tplc="A0E28166">
       <w:start w:val="1"/>
       <w:numFmt w:val="decimal"/>
-      <w:pStyle w:val="Heading2"/>
+      <w:pStyle w:val="2"/>
       <w:lvlText w:val="%1."/>
       <w:lvlJc w:val="left"/>
       <w:pPr>
@@ -14095,61 +14132,61 @@
       </w:rPr>
     </w:lvl>
   </w:abstractNum>
-  <w:num w:numId="1" w16cid:durableId="1314136393">
+  <w:num w:numId="1">
     <w:abstractNumId w:val="16"/>
   </w:num>
-  <w:num w:numId="2" w16cid:durableId="97648713">
+  <w:num w:numId="2">
     <w:abstractNumId w:val="11"/>
   </w:num>
-  <w:num w:numId="3" w16cid:durableId="1126195539">
+  <w:num w:numId="3">
     <w:abstractNumId w:val="3"/>
   </w:num>
-  <w:num w:numId="4" w16cid:durableId="1074625475">
+  <w:num w:numId="4">
     <w:abstractNumId w:val="18"/>
   </w:num>
-  <w:num w:numId="5" w16cid:durableId="1441410564">
+  <w:num w:numId="5">
     <w:abstractNumId w:val="1"/>
   </w:num>
-  <w:num w:numId="6" w16cid:durableId="128330466">
+  <w:num w:numId="6">
     <w:abstractNumId w:val="4"/>
   </w:num>
-  <w:num w:numId="7" w16cid:durableId="1919289996">
+  <w:num w:numId="7">
     <w:abstractNumId w:val="6"/>
   </w:num>
-  <w:num w:numId="8" w16cid:durableId="1067536694">
+  <w:num w:numId="8">
     <w:abstractNumId w:val="15"/>
   </w:num>
-  <w:num w:numId="9" w16cid:durableId="561258696">
+  <w:num w:numId="9">
     <w:abstractNumId w:val="2"/>
   </w:num>
-  <w:num w:numId="10" w16cid:durableId="1491600701">
+  <w:num w:numId="10">
     <w:abstractNumId w:val="5"/>
   </w:num>
-  <w:num w:numId="11" w16cid:durableId="249847903">
+  <w:num w:numId="11">
     <w:abstractNumId w:val="10"/>
   </w:num>
-  <w:num w:numId="12" w16cid:durableId="1222642817">
+  <w:num w:numId="12">
     <w:abstractNumId w:val="8"/>
   </w:num>
-  <w:num w:numId="13" w16cid:durableId="1434857241">
+  <w:num w:numId="13">
     <w:abstractNumId w:val="12"/>
   </w:num>
-  <w:num w:numId="14" w16cid:durableId="1122846381">
+  <w:num w:numId="14">
     <w:abstractNumId w:val="17"/>
   </w:num>
-  <w:num w:numId="15" w16cid:durableId="646862082">
+  <w:num w:numId="15">
     <w:abstractNumId w:val="9"/>
   </w:num>
-  <w:num w:numId="16" w16cid:durableId="112598818">
+  <w:num w:numId="16">
     <w:abstractNumId w:val="13"/>
   </w:num>
-  <w:num w:numId="17" w16cid:durableId="583420703">
+  <w:num w:numId="17">
     <w:abstractNumId w:val="14"/>
   </w:num>
-  <w:num w:numId="18" w16cid:durableId="558707246">
+  <w:num w:numId="18">
     <w:abstractNumId w:val="7"/>
   </w:num>
-  <w:num w:numId="19" w16cid:durableId="1022826283">
+  <w:num w:numId="19">
     <w:abstractNumId w:val="0"/>
   </w:num>
   <w:numIdMacAtCleanup w:val="11"/>
@@ -14157,7 +14194,7 @@
 </file>
 
 <file path=word/styles.xml><?xml version="1.0" encoding="utf-8"?>
-<w:styles xmlns:mc="http://schemas.openxmlformats.org/markup-compatibility/2006" xmlns:r="http://schemas.openxmlformats.org/officeDocument/2006/relationships" xmlns:w="http://schemas.openxmlformats.org/wordprocessingml/2006/main" xmlns:w14="http://schemas.microsoft.com/office/word/2010/wordml" xmlns:w15="http://schemas.microsoft.com/office/word/2012/wordml" xmlns:w16cex="http://schemas.microsoft.com/office/word/2018/wordml/cex" xmlns:w16cid="http://schemas.microsoft.com/office/word/2016/wordml/cid" xmlns:w16="http://schemas.microsoft.com/office/word/2018/wordml" xmlns:w16sdtdh="http://schemas.microsoft.com/office/word/2020/wordml/sdtdatahash" xmlns:w16se="http://schemas.microsoft.com/office/word/2015/wordml/symex" mc:Ignorable="w14 w15 w16se w16cid w16 w16cex w16sdtdh">
+<w:styles xmlns:mc="http://schemas.openxmlformats.org/markup-compatibility/2006" xmlns:r="http://schemas.openxmlformats.org/officeDocument/2006/relationships" xmlns:w="http://schemas.openxmlformats.org/wordprocessingml/2006/main" xmlns:w14="http://schemas.microsoft.com/office/word/2010/wordml" xmlns:w15="http://schemas.microsoft.com/office/word/2012/wordml" xmlns:w16se="http://schemas.microsoft.com/office/word/2015/wordml/symex" mc:Ignorable="w14 w15 w16se">
   <w:docDefaults>
     <w:rPrDefault>
       <w:rPr>
@@ -14173,7 +14210,7 @@
       </w:pPr>
     </w:pPrDefault>
   </w:docDefaults>
-  <w:latentStyles w:defLockedState="0" w:defUIPriority="99" w:defSemiHidden="0" w:defUnhideWhenUsed="0" w:defQFormat="0" w:count="376">
+  <w:latentStyles w:defLockedState="0" w:defUIPriority="99" w:defSemiHidden="0" w:defUnhideWhenUsed="0" w:defQFormat="0" w:count="371">
     <w:lsdException w:name="Normal" w:uiPriority="0" w:qFormat="1"/>
     <w:lsdException w:name="heading 1" w:uiPriority="9" w:qFormat="1"/>
     <w:lsdException w:name="heading 2" w:semiHidden="1" w:uiPriority="9" w:unhideWhenUsed="1" w:qFormat="1"/>
@@ -14545,13 +14582,8 @@
     <w:lsdException w:name="List Table 5 Dark Accent 6" w:uiPriority="50"/>
     <w:lsdException w:name="List Table 6 Colorful Accent 6" w:uiPriority="51"/>
     <w:lsdException w:name="List Table 7 Colorful Accent 6" w:uiPriority="52"/>
-    <w:lsdException w:name="Mention" w:semiHidden="1" w:unhideWhenUsed="1"/>
-    <w:lsdException w:name="Smart Hyperlink" w:semiHidden="1" w:unhideWhenUsed="1"/>
-    <w:lsdException w:name="Hashtag" w:semiHidden="1" w:unhideWhenUsed="1"/>
-    <w:lsdException w:name="Unresolved Mention" w:semiHidden="1" w:unhideWhenUsed="1"/>
-    <w:lsdException w:name="Smart Link" w:semiHidden="1" w:unhideWhenUsed="1"/>
   </w:latentStyles>
-  <w:style w:type="paragraph" w:default="1" w:styleId="Normal">
+  <w:style w:type="paragraph" w:default="1" w:styleId="a">
     <w:name w:val="Normal"/>
     <w:qFormat/>
     <w:rsid w:val="008063E1"/>
@@ -14559,11 +14591,11 @@
       <w:spacing w:before="80" w:after="120"/>
     </w:pPr>
   </w:style>
-  <w:style w:type="paragraph" w:styleId="Heading1">
+  <w:style w:type="paragraph" w:styleId="1">
     <w:name w:val="heading 1"/>
-    <w:basedOn w:val="Normal"/>
-    <w:next w:val="Normal"/>
-    <w:link w:val="Heading1Char"/>
+    <w:basedOn w:val="a"/>
+    <w:next w:val="a"/>
+    <w:link w:val="10"/>
     <w:uiPriority w:val="9"/>
     <w:qFormat/>
     <w:rsid w:val="009254B7"/>
@@ -14581,11 +14613,11 @@
       <w:szCs w:val="32"/>
     </w:rPr>
   </w:style>
-  <w:style w:type="paragraph" w:styleId="Heading2">
+  <w:style w:type="paragraph" w:styleId="2">
     <w:name w:val="heading 2"/>
-    <w:basedOn w:val="Normal"/>
-    <w:next w:val="Normal"/>
-    <w:link w:val="Heading2Char"/>
+    <w:basedOn w:val="a"/>
+    <w:next w:val="a"/>
+    <w:link w:val="20"/>
     <w:uiPriority w:val="9"/>
     <w:qFormat/>
     <w:rsid w:val="00185BA7"/>
@@ -14608,11 +14640,11 @@
       <w:szCs w:val="36"/>
     </w:rPr>
   </w:style>
-  <w:style w:type="paragraph" w:styleId="Heading3">
+  <w:style w:type="paragraph" w:styleId="3">
     <w:name w:val="heading 3"/>
-    <w:basedOn w:val="Normal"/>
-    <w:next w:val="Normal"/>
-    <w:link w:val="Heading3Char"/>
+    <w:basedOn w:val="a"/>
+    <w:next w:val="a"/>
+    <w:link w:val="30"/>
     <w:uiPriority w:val="9"/>
     <w:unhideWhenUsed/>
     <w:qFormat/>
@@ -14631,11 +14663,11 @@
       <w:szCs w:val="32"/>
     </w:rPr>
   </w:style>
-  <w:style w:type="paragraph" w:styleId="Heading4">
+  <w:style w:type="paragraph" w:styleId="4">
     <w:name w:val="heading 4"/>
-    <w:basedOn w:val="Normal"/>
-    <w:next w:val="Normal"/>
-    <w:link w:val="Heading4Char"/>
+    <w:basedOn w:val="a"/>
+    <w:next w:val="a"/>
+    <w:link w:val="40"/>
     <w:uiPriority w:val="9"/>
     <w:unhideWhenUsed/>
     <w:qFormat/>
@@ -14654,11 +14686,11 @@
       <w:sz w:val="28"/>
     </w:rPr>
   </w:style>
-  <w:style w:type="paragraph" w:styleId="Heading5">
+  <w:style w:type="paragraph" w:styleId="5">
     <w:name w:val="heading 5"/>
-    <w:basedOn w:val="Normal"/>
-    <w:next w:val="Normal"/>
-    <w:link w:val="Heading5Char"/>
+    <w:basedOn w:val="a"/>
+    <w:next w:val="a"/>
+    <w:link w:val="50"/>
     <w:uiPriority w:val="9"/>
     <w:semiHidden/>
     <w:unhideWhenUsed/>
@@ -14676,13 +14708,13 @@
       <w:color w:val="B2500E"/>
     </w:rPr>
   </w:style>
-  <w:style w:type="character" w:default="1" w:styleId="DefaultParagraphFont">
+  <w:style w:type="character" w:default="1" w:styleId="a0">
     <w:name w:val="Default Paragraph Font"/>
     <w:uiPriority w:val="1"/>
     <w:semiHidden/>
     <w:unhideWhenUsed/>
   </w:style>
-  <w:style w:type="table" w:default="1" w:styleId="TableNormal">
+  <w:style w:type="table" w:default="1" w:styleId="a1">
     <w:name w:val="Normal Table"/>
     <w:uiPriority w:val="99"/>
     <w:semiHidden/>
@@ -14697,16 +14729,16 @@
       </w:tblCellMar>
     </w:tblPr>
   </w:style>
-  <w:style w:type="numbering" w:default="1" w:styleId="NoList">
+  <w:style w:type="numbering" w:default="1" w:styleId="a2">
     <w:name w:val="No List"/>
     <w:uiPriority w:val="99"/>
     <w:semiHidden/>
     <w:unhideWhenUsed/>
   </w:style>
-  <w:style w:type="paragraph" w:styleId="Header">
+  <w:style w:type="paragraph" w:styleId="a3">
     <w:name w:val="header"/>
-    <w:basedOn w:val="Normal"/>
-    <w:link w:val="HeaderChar"/>
+    <w:basedOn w:val="a"/>
+    <w:link w:val="a4"/>
     <w:uiPriority w:val="99"/>
     <w:unhideWhenUsed/>
     <w:rsid w:val="008068A2"/>
@@ -14718,17 +14750,17 @@
       <w:spacing w:after="0" w:line="240" w:lineRule="auto"/>
     </w:pPr>
   </w:style>
-  <w:style w:type="character" w:customStyle="1" w:styleId="HeaderChar">
-    <w:name w:val="Header Char"/>
-    <w:basedOn w:val="DefaultParagraphFont"/>
-    <w:link w:val="Header"/>
+  <w:style w:type="character" w:customStyle="1" w:styleId="a4">
+    <w:name w:val="Горен колонтитул Знак"/>
+    <w:basedOn w:val="a0"/>
+    <w:link w:val="a3"/>
     <w:uiPriority w:val="99"/>
     <w:rsid w:val="008068A2"/>
   </w:style>
-  <w:style w:type="paragraph" w:styleId="Footer">
+  <w:style w:type="paragraph" w:styleId="a5">
     <w:name w:val="footer"/>
-    <w:basedOn w:val="Normal"/>
-    <w:link w:val="FooterChar"/>
+    <w:basedOn w:val="a"/>
+    <w:link w:val="a6"/>
     <w:uiPriority w:val="99"/>
     <w:unhideWhenUsed/>
     <w:rsid w:val="008068A2"/>
@@ -14740,17 +14772,17 @@
       <w:spacing w:after="0" w:line="240" w:lineRule="auto"/>
     </w:pPr>
   </w:style>
-  <w:style w:type="character" w:customStyle="1" w:styleId="FooterChar">
-    <w:name w:val="Footer Char"/>
-    <w:basedOn w:val="DefaultParagraphFont"/>
-    <w:link w:val="Footer"/>
+  <w:style w:type="character" w:customStyle="1" w:styleId="a6">
+    <w:name w:val="Долен колонтитул Знак"/>
+    <w:basedOn w:val="a0"/>
+    <w:link w:val="a5"/>
     <w:uiPriority w:val="99"/>
     <w:rsid w:val="008068A2"/>
   </w:style>
-  <w:style w:type="paragraph" w:styleId="BalloonText">
+  <w:style w:type="paragraph" w:styleId="a7">
     <w:name w:val="Balloon Text"/>
-    <w:basedOn w:val="Normal"/>
-    <w:link w:val="BalloonTextChar"/>
+    <w:basedOn w:val="a"/>
+    <w:link w:val="a8"/>
     <w:uiPriority w:val="99"/>
     <w:semiHidden/>
     <w:unhideWhenUsed/>
@@ -14764,10 +14796,10 @@
       <w:szCs w:val="16"/>
     </w:rPr>
   </w:style>
-  <w:style w:type="character" w:customStyle="1" w:styleId="BalloonTextChar">
-    <w:name w:val="Balloon Text Char"/>
-    <w:basedOn w:val="DefaultParagraphFont"/>
-    <w:link w:val="BalloonText"/>
+  <w:style w:type="character" w:customStyle="1" w:styleId="a8">
+    <w:name w:val="Изнесен текст Знак"/>
+    <w:basedOn w:val="a0"/>
+    <w:link w:val="a7"/>
     <w:uiPriority w:val="99"/>
     <w:semiHidden/>
     <w:rsid w:val="00564D7B"/>
@@ -14777,9 +14809,9 @@
       <w:szCs w:val="16"/>
     </w:rPr>
   </w:style>
-  <w:style w:type="character" w:styleId="Hyperlink">
+  <w:style w:type="character" w:styleId="a9">
     <w:name w:val="Hyperlink"/>
-    <w:basedOn w:val="DefaultParagraphFont"/>
+    <w:basedOn w:val="a0"/>
     <w:uiPriority w:val="99"/>
     <w:unhideWhenUsed/>
     <w:rsid w:val="0079324A"/>
@@ -14788,10 +14820,10 @@
       <w:u w:val="single"/>
     </w:rPr>
   </w:style>
-  <w:style w:type="character" w:customStyle="1" w:styleId="Heading1Char">
-    <w:name w:val="Heading 1 Char"/>
-    <w:basedOn w:val="DefaultParagraphFont"/>
-    <w:link w:val="Heading1"/>
+  <w:style w:type="character" w:customStyle="1" w:styleId="10">
+    <w:name w:val="Заглавие 1 Знак"/>
+    <w:basedOn w:val="a0"/>
+    <w:link w:val="1"/>
     <w:uiPriority w:val="9"/>
     <w:rsid w:val="009254B7"/>
     <w:rPr>
@@ -14802,10 +14834,10 @@
       <w:szCs w:val="32"/>
     </w:rPr>
   </w:style>
-  <w:style w:type="character" w:customStyle="1" w:styleId="Heading2Char">
-    <w:name w:val="Heading 2 Char"/>
-    <w:basedOn w:val="DefaultParagraphFont"/>
-    <w:link w:val="Heading2"/>
+  <w:style w:type="character" w:customStyle="1" w:styleId="20">
+    <w:name w:val="Заглавие 2 Знак"/>
+    <w:basedOn w:val="a0"/>
+    <w:link w:val="2"/>
     <w:uiPriority w:val="9"/>
     <w:rsid w:val="00185BA7"/>
     <w:rPr>
@@ -14818,9 +14850,9 @@
       <w:szCs w:val="36"/>
     </w:rPr>
   </w:style>
-  <w:style w:type="paragraph" w:styleId="NormalWeb">
+  <w:style w:type="paragraph" w:styleId="aa">
     <w:name w:val="Normal (Web)"/>
-    <w:basedOn w:val="Normal"/>
+    <w:basedOn w:val="a"/>
     <w:uiPriority w:val="99"/>
     <w:semiHidden/>
     <w:unhideWhenUsed/>
@@ -14834,9 +14866,9 @@
       <w:szCs w:val="24"/>
     </w:rPr>
   </w:style>
-  <w:style w:type="character" w:styleId="Strong">
+  <w:style w:type="character" w:styleId="ab">
     <w:name w:val="Strong"/>
-    <w:basedOn w:val="DefaultParagraphFont"/>
+    <w:basedOn w:val="a0"/>
     <w:uiPriority w:val="22"/>
     <w:qFormat/>
     <w:rsid w:val="00524789"/>
@@ -14845,10 +14877,10 @@
       <w:bCs/>
     </w:rPr>
   </w:style>
-  <w:style w:type="character" w:customStyle="1" w:styleId="Heading3Char">
-    <w:name w:val="Heading 3 Char"/>
-    <w:basedOn w:val="DefaultParagraphFont"/>
-    <w:link w:val="Heading3"/>
+  <w:style w:type="character" w:customStyle="1" w:styleId="30">
+    <w:name w:val="Заглавие 3 Знак"/>
+    <w:basedOn w:val="a0"/>
+    <w:link w:val="3"/>
     <w:uiPriority w:val="9"/>
     <w:qFormat/>
     <w:rsid w:val="00185BA7"/>
@@ -14860,10 +14892,10 @@
       <w:szCs w:val="32"/>
     </w:rPr>
   </w:style>
-  <w:style w:type="character" w:customStyle="1" w:styleId="Heading4Char">
-    <w:name w:val="Heading 4 Char"/>
-    <w:basedOn w:val="DefaultParagraphFont"/>
-    <w:link w:val="Heading4"/>
+  <w:style w:type="character" w:customStyle="1" w:styleId="40">
+    <w:name w:val="Заглавие 4 Знак"/>
+    <w:basedOn w:val="a0"/>
+    <w:link w:val="4"/>
     <w:uiPriority w:val="9"/>
     <w:rsid w:val="008C5930"/>
     <w:rPr>
@@ -14874,10 +14906,10 @@
       <w:sz w:val="28"/>
     </w:rPr>
   </w:style>
-  <w:style w:type="paragraph" w:styleId="ListParagraph">
+  <w:style w:type="paragraph" w:styleId="ac">
     <w:name w:val="List Paragraph"/>
-    <w:basedOn w:val="Normal"/>
-    <w:link w:val="ListParagraphChar"/>
+    <w:basedOn w:val="a"/>
+    <w:link w:val="ad"/>
     <w:uiPriority w:val="34"/>
     <w:qFormat/>
     <w:rsid w:val="008617B5"/>
@@ -14886,9 +14918,9 @@
       <w:contextualSpacing/>
     </w:pPr>
   </w:style>
-  <w:style w:type="character" w:styleId="FollowedHyperlink">
+  <w:style w:type="character" w:styleId="ae">
     <w:name w:val="FollowedHyperlink"/>
-    <w:basedOn w:val="DefaultParagraphFont"/>
+    <w:basedOn w:val="a0"/>
     <w:uiPriority w:val="99"/>
     <w:semiHidden/>
     <w:unhideWhenUsed/>
@@ -14898,10 +14930,10 @@
       <w:u w:val="single"/>
     </w:rPr>
   </w:style>
-  <w:style w:type="character" w:customStyle="1" w:styleId="Heading5Char">
-    <w:name w:val="Heading 5 Char"/>
-    <w:basedOn w:val="DefaultParagraphFont"/>
-    <w:link w:val="Heading5"/>
+  <w:style w:type="character" w:customStyle="1" w:styleId="50">
+    <w:name w:val="Заглавие 5 Знак"/>
+    <w:basedOn w:val="a0"/>
+    <w:link w:val="5"/>
     <w:uiPriority w:val="9"/>
     <w:semiHidden/>
     <w:rsid w:val="008C5930"/>
@@ -14913,7 +14945,7 @@
   </w:style>
   <w:style w:type="paragraph" w:customStyle="1" w:styleId="Code">
     <w:name w:val="Code"/>
-    <w:basedOn w:val="Normal"/>
+    <w:basedOn w:val="a"/>
     <w:link w:val="CodeChar"/>
     <w:qFormat/>
     <w:rsid w:val="008063E1"/>
@@ -14925,7 +14957,7 @@
   </w:style>
   <w:style w:type="character" w:customStyle="1" w:styleId="CodeChar">
     <w:name w:val="Code Char"/>
-    <w:basedOn w:val="DefaultParagraphFont"/>
+    <w:basedOn w:val="a0"/>
     <w:link w:val="Code"/>
     <w:rsid w:val="008063E1"/>
     <w:rPr>
@@ -14934,9 +14966,9 @@
       <w:noProof/>
     </w:rPr>
   </w:style>
-  <w:style w:type="table" w:styleId="TableGrid">
+  <w:style w:type="table" w:styleId="af">
     <w:name w:val="Table Grid"/>
-    <w:basedOn w:val="TableNormal"/>
+    <w:basedOn w:val="a1"/>
     <w:uiPriority w:val="59"/>
     <w:rsid w:val="00763912"/>
     <w:pPr>
@@ -14955,12 +14987,12 @@
   </w:style>
   <w:style w:type="character" w:customStyle="1" w:styleId="tgc">
     <w:name w:val="_tgc"/>
-    <w:basedOn w:val="DefaultParagraphFont"/>
+    <w:basedOn w:val="a0"/>
     <w:rsid w:val="00D8395C"/>
   </w:style>
   <w:style w:type="paragraph" w:customStyle="1" w:styleId="Index">
     <w:name w:val="Index"/>
-    <w:basedOn w:val="Normal"/>
+    <w:basedOn w:val="a"/>
     <w:qFormat/>
     <w:rsid w:val="005054C7"/>
     <w:pPr>
@@ -14971,17 +15003,17 @@
       <w:rFonts w:cs="FreeSans"/>
     </w:rPr>
   </w:style>
-  <w:style w:type="character" w:customStyle="1" w:styleId="ListParagraphChar">
-    <w:name w:val="List Paragraph Char"/>
-    <w:basedOn w:val="DefaultParagraphFont"/>
-    <w:link w:val="ListParagraph"/>
+  <w:style w:type="character" w:customStyle="1" w:styleId="ad">
+    <w:name w:val="Списък на абзаци Знак"/>
+    <w:basedOn w:val="a0"/>
+    <w:link w:val="ac"/>
     <w:uiPriority w:val="34"/>
     <w:qFormat/>
     <w:rsid w:val="005054C7"/>
   </w:style>
   <w:style w:type="character" w:customStyle="1" w:styleId="InternetLink">
     <w:name w:val="Internet Link"/>
-    <w:basedOn w:val="DefaultParagraphFont"/>
+    <w:basedOn w:val="a0"/>
     <w:uiPriority w:val="99"/>
     <w:unhideWhenUsed/>
     <w:rsid w:val="005054C7"/>
@@ -14990,9 +15022,9 @@
       <w:u w:val="single"/>
     </w:rPr>
   </w:style>
-  <w:style w:type="character" w:styleId="UnresolvedMention">
+  <w:style w:type="character" w:customStyle="1" w:styleId="UnresolvedMention">
     <w:name w:val="Unresolved Mention"/>
-    <w:basedOn w:val="DefaultParagraphFont"/>
+    <w:basedOn w:val="a0"/>
     <w:uiPriority w:val="99"/>
     <w:semiHidden/>
     <w:unhideWhenUsed/>
@@ -15004,8 +15036,8 @@
   </w:style>
   <w:style w:type="table" w:customStyle="1" w:styleId="TableGrid1">
     <w:name w:val="Table Grid1"/>
-    <w:basedOn w:val="TableNormal"/>
-    <w:next w:val="TableGrid"/>
+    <w:basedOn w:val="a1"/>
+    <w:next w:val="af"/>
     <w:uiPriority w:val="59"/>
     <w:rsid w:val="00084494"/>
     <w:pPr>
@@ -15329,7 +15361,7 @@
 </file>
 
 <file path=customXml/itemProps1.xml><?xml version="1.0" encoding="utf-8"?>
-<ds:datastoreItem xmlns:ds="http://schemas.openxmlformats.org/officeDocument/2006/customXml" ds:itemID="{BEE84E8F-EC72-4DD7-A4FB-4222DB96F244}">
+<ds:datastoreItem xmlns:ds="http://schemas.openxmlformats.org/officeDocument/2006/customXml" ds:itemID="{6DA49D04-0D1C-4FF3-9DDF-FE76CE6973BE}">
   <ds:schemaRefs>
     <ds:schemaRef ds:uri="http://schemas.openxmlformats.org/officeDocument/2006/bibliography"/>
   </ds:schemaRefs>

--- a/Courses/Software-Sciences/Module-2-DS-and-Algo-New/02.3-Lists-More-Exercises/02.3-Lists-More-Exercises.docx
+++ b/Courses/Software-Sciences/Module-2-DS-and-Algo-New/02.3-Lists-More-Exercises/02.3-Lists-More-Exercises.docx
@@ -1,6 +1,6 @@
 
 <file path=word/document.xml><?xml version="1.0" encoding="utf-8"?>
-<w:document xmlns:wpc="http://schemas.microsoft.com/office/word/2010/wordprocessingCanvas" xmlns:cx="http://schemas.microsoft.com/office/drawing/2014/chartex" xmlns:mc="http://schemas.openxmlformats.org/markup-compatibility/2006" xmlns:o="urn:schemas-microsoft-com:office:office" xmlns:r="http://schemas.openxmlformats.org/officeDocument/2006/relationships" xmlns:m="http://schemas.openxmlformats.org/officeDocument/2006/math" xmlns:v="urn:schemas-microsoft-com:vml" xmlns:wp14="http://schemas.microsoft.com/office/word/2010/wordprocessingDrawing" xmlns:wp="http://schemas.openxmlformats.org/drawingml/2006/wordprocessingDrawing" xmlns:w10="urn:schemas-microsoft-com:office:word" xmlns:w="http://schemas.openxmlformats.org/wordprocessingml/2006/main" xmlns:w14="http://schemas.microsoft.com/office/word/2010/wordml" xmlns:w15="http://schemas.microsoft.com/office/word/2012/wordml" xmlns:w16se="http://schemas.microsoft.com/office/word/2015/wordml/symex" xmlns:wpg="http://schemas.microsoft.com/office/word/2010/wordprocessingGroup" xmlns:wpi="http://schemas.microsoft.com/office/word/2010/wordprocessingInk" xmlns:wne="http://schemas.microsoft.com/office/word/2006/wordml" xmlns:wps="http://schemas.microsoft.com/office/word/2010/wordprocessingShape" mc:Ignorable="w14 w15 w16se wp14">
+<w:document xmlns:wpc="http://schemas.microsoft.com/office/word/2010/wordprocessingCanvas" xmlns:cx="http://schemas.microsoft.com/office/drawing/2014/chartex" xmlns:cx1="http://schemas.microsoft.com/office/drawing/2015/9/8/chartex" xmlns:cx2="http://schemas.microsoft.com/office/drawing/2015/10/21/chartex" xmlns:cx3="http://schemas.microsoft.com/office/drawing/2016/5/9/chartex" xmlns:cx4="http://schemas.microsoft.com/office/drawing/2016/5/10/chartex" xmlns:cx5="http://schemas.microsoft.com/office/drawing/2016/5/11/chartex" xmlns:cx6="http://schemas.microsoft.com/office/drawing/2016/5/12/chartex" xmlns:cx7="http://schemas.microsoft.com/office/drawing/2016/5/13/chartex" xmlns:cx8="http://schemas.microsoft.com/office/drawing/2016/5/14/chartex" xmlns:mc="http://schemas.openxmlformats.org/markup-compatibility/2006" xmlns:aink="http://schemas.microsoft.com/office/drawing/2016/ink" xmlns:am3d="http://schemas.microsoft.com/office/drawing/2017/model3d" xmlns:o="urn:schemas-microsoft-com:office:office" xmlns:oel="http://schemas.microsoft.com/office/2019/extlst" xmlns:r="http://schemas.openxmlformats.org/officeDocument/2006/relationships" xmlns:m="http://schemas.openxmlformats.org/officeDocument/2006/math" xmlns:v="urn:schemas-microsoft-com:vml" xmlns:wp14="http://schemas.microsoft.com/office/word/2010/wordprocessingDrawing" xmlns:wp="http://schemas.openxmlformats.org/drawingml/2006/wordprocessingDrawing" xmlns:w10="urn:schemas-microsoft-com:office:word" xmlns:w="http://schemas.openxmlformats.org/wordprocessingml/2006/main" xmlns:w14="http://schemas.microsoft.com/office/word/2010/wordml" xmlns:w15="http://schemas.microsoft.com/office/word/2012/wordml" xmlns:w16cex="http://schemas.microsoft.com/office/word/2018/wordml/cex" xmlns:w16cid="http://schemas.microsoft.com/office/word/2016/wordml/cid" xmlns:w16="http://schemas.microsoft.com/office/word/2018/wordml" xmlns:w16sdtdh="http://schemas.microsoft.com/office/word/2020/wordml/sdtdatahash" xmlns:w16se="http://schemas.microsoft.com/office/word/2015/wordml/symex" xmlns:wpg="http://schemas.microsoft.com/office/word/2010/wordprocessingGroup" xmlns:wpi="http://schemas.microsoft.com/office/word/2010/wordprocessingInk" xmlns:wne="http://schemas.microsoft.com/office/word/2006/wordml" xmlns:wps="http://schemas.microsoft.com/office/word/2010/wordprocessingShape" mc:Ignorable="w14 w15 w16se w16cid w16 w16cex w16sdtdh wp14">
   <w:body>
     <w:p>
       <w:pPr>
@@ -60,21 +60,7 @@
           <w:rPr>
             <w:rStyle w:val="a9"/>
           </w:rPr>
-          <w:t>https://judge.softuni.org/Cont</w:t>
-        </w:r>
-        <w:bookmarkStart w:id="0" w:name="_GoBack"/>
-        <w:bookmarkEnd w:id="0"/>
-        <w:r>
-          <w:rPr>
-            <w:rStyle w:val="a9"/>
-          </w:rPr>
-          <w:t>e</w:t>
-        </w:r>
-        <w:r>
-          <w:rPr>
-            <w:rStyle w:val="a9"/>
-          </w:rPr>
-          <w:t>sts/4152/02-Lists-More-Exercises</w:t>
+          <w:t>https://judge.softuni.org/Contests/4152/02-Lists-More-Exercises</w:t>
         </w:r>
       </w:hyperlink>
       <w:r>
@@ -1051,6 +1037,7 @@
           <w:lang w:val="bg-BG"/>
         </w:rPr>
       </w:pPr>
+      <w:proofErr w:type="spellStart"/>
       <w:r>
         <w:rPr>
           <w:rFonts w:ascii="Calibri" w:eastAsia="Calibri" w:hAnsi="Calibri" w:cs="Calibri"/>
@@ -1058,6 +1045,7 @@
         </w:rPr>
         <w:t>Примери</w:t>
       </w:r>
+      <w:proofErr w:type="spellEnd"/>
     </w:p>
     <w:tbl>
       <w:tblPr>
@@ -1093,6 +1081,7 @@
                 <w:rFonts w:ascii="Calibri" w:eastAsia="Calibri" w:hAnsi="Calibri" w:cs="Calibri"/>
               </w:rPr>
             </w:pPr>
+            <w:proofErr w:type="spellStart"/>
             <w:r>
               <w:rPr>
                 <w:rFonts w:ascii="Calibri" w:eastAsia="Calibri" w:hAnsi="Calibri" w:cs="Calibri"/>
@@ -1101,6 +1090,7 @@
               </w:rPr>
               <w:t>Вход</w:t>
             </w:r>
+            <w:proofErr w:type="spellEnd"/>
           </w:p>
         </w:tc>
         <w:tc>
@@ -1116,6 +1106,7 @@
                 <w:rFonts w:ascii="Calibri" w:eastAsia="Calibri" w:hAnsi="Calibri" w:cs="Calibri"/>
               </w:rPr>
             </w:pPr>
+            <w:proofErr w:type="spellStart"/>
             <w:r>
               <w:rPr>
                 <w:rFonts w:ascii="Calibri" w:eastAsia="Calibri" w:hAnsi="Calibri" w:cs="Calibri"/>
@@ -1124,6 +1115,7 @@
               </w:rPr>
               <w:t>Изход</w:t>
             </w:r>
+            <w:proofErr w:type="spellEnd"/>
           </w:p>
         </w:tc>
       </w:tr>
@@ -1441,11 +1433,19 @@
                 <w:rFonts w:ascii="Consolas" w:eastAsia="Consolas" w:hAnsi="Consolas" w:cs="Consolas"/>
               </w:rPr>
             </w:pPr>
+            <w:proofErr w:type="spellStart"/>
             <w:r>
               <w:rPr>
                 <w:rFonts w:ascii="Consolas" w:eastAsia="Consolas" w:hAnsi="Consolas" w:cs="Consolas"/>
               </w:rPr>
-              <w:t xml:space="preserve">Остават </w:t>
+              <w:t>Остават</w:t>
+            </w:r>
+            <w:proofErr w:type="spellEnd"/>
+            <w:r>
+              <w:rPr>
+                <w:rFonts w:ascii="Consolas" w:eastAsia="Consolas" w:hAnsi="Consolas" w:cs="Consolas"/>
+              </w:rPr>
+              <w:t xml:space="preserve"> </w:t>
             </w:r>
             <w:r>
               <w:rPr>
@@ -1471,7 +1471,77 @@
               <w:rPr>
                 <w:rFonts w:ascii="Consolas" w:eastAsia="Consolas" w:hAnsi="Consolas" w:cs="Consolas"/>
               </w:rPr>
-              <w:t xml:space="preserve"> (това са нашите ограничения) и получаваме:</w:t>
+              <w:t xml:space="preserve"> (</w:t>
+            </w:r>
+            <w:proofErr w:type="spellStart"/>
+            <w:r>
+              <w:rPr>
+                <w:rFonts w:ascii="Consolas" w:eastAsia="Consolas" w:hAnsi="Consolas" w:cs="Consolas"/>
+              </w:rPr>
+              <w:t>това</w:t>
+            </w:r>
+            <w:proofErr w:type="spellEnd"/>
+            <w:r>
+              <w:rPr>
+                <w:rFonts w:ascii="Consolas" w:eastAsia="Consolas" w:hAnsi="Consolas" w:cs="Consolas"/>
+              </w:rPr>
+              <w:t xml:space="preserve"> </w:t>
+            </w:r>
+            <w:proofErr w:type="spellStart"/>
+            <w:r>
+              <w:rPr>
+                <w:rFonts w:ascii="Consolas" w:eastAsia="Consolas" w:hAnsi="Consolas" w:cs="Consolas"/>
+              </w:rPr>
+              <w:t>са</w:t>
+            </w:r>
+            <w:proofErr w:type="spellEnd"/>
+            <w:r>
+              <w:rPr>
+                <w:rFonts w:ascii="Consolas" w:eastAsia="Consolas" w:hAnsi="Consolas" w:cs="Consolas"/>
+              </w:rPr>
+              <w:t xml:space="preserve"> </w:t>
+            </w:r>
+            <w:proofErr w:type="spellStart"/>
+            <w:r>
+              <w:rPr>
+                <w:rFonts w:ascii="Consolas" w:eastAsia="Consolas" w:hAnsi="Consolas" w:cs="Consolas"/>
+              </w:rPr>
+              <w:t>нашите</w:t>
+            </w:r>
+            <w:proofErr w:type="spellEnd"/>
+            <w:r>
+              <w:rPr>
+                <w:rFonts w:ascii="Consolas" w:eastAsia="Consolas" w:hAnsi="Consolas" w:cs="Consolas"/>
+              </w:rPr>
+              <w:t xml:space="preserve"> </w:t>
+            </w:r>
+            <w:proofErr w:type="spellStart"/>
+            <w:r>
+              <w:rPr>
+                <w:rFonts w:ascii="Consolas" w:eastAsia="Consolas" w:hAnsi="Consolas" w:cs="Consolas"/>
+              </w:rPr>
+              <w:t>ограничения</w:t>
+            </w:r>
+            <w:proofErr w:type="spellEnd"/>
+            <w:r>
+              <w:rPr>
+                <w:rFonts w:ascii="Consolas" w:eastAsia="Consolas" w:hAnsi="Consolas" w:cs="Consolas"/>
+              </w:rPr>
+              <w:t xml:space="preserve">) и </w:t>
+            </w:r>
+            <w:proofErr w:type="spellStart"/>
+            <w:r>
+              <w:rPr>
+                <w:rFonts w:ascii="Consolas" w:eastAsia="Consolas" w:hAnsi="Consolas" w:cs="Consolas"/>
+              </w:rPr>
+              <w:t>получаваме</w:t>
+            </w:r>
+            <w:proofErr w:type="spellEnd"/>
+            <w:r>
+              <w:rPr>
+                <w:rFonts w:ascii="Consolas" w:eastAsia="Consolas" w:hAnsi="Consolas" w:cs="Consolas"/>
+              </w:rPr>
+              <w:t>:</w:t>
             </w:r>
           </w:p>
           <w:p>
@@ -1495,12 +1565,56 @@
                 <w:rFonts w:ascii="Consolas" w:eastAsia="Consolas" w:hAnsi="Consolas" w:cs="Consolas"/>
               </w:rPr>
             </w:pPr>
+            <w:proofErr w:type="spellStart"/>
             <w:r>
               <w:rPr>
                 <w:rFonts w:ascii="Consolas" w:eastAsia="Consolas" w:hAnsi="Consolas" w:cs="Consolas"/>
               </w:rPr>
-              <w:t>Накрая отпечатваме резултата сортиран</w:t>
-            </w:r>
+              <w:t>Накрая</w:t>
+            </w:r>
+            <w:proofErr w:type="spellEnd"/>
+            <w:r>
+              <w:rPr>
+                <w:rFonts w:ascii="Consolas" w:eastAsia="Consolas" w:hAnsi="Consolas" w:cs="Consolas"/>
+              </w:rPr>
+              <w:t xml:space="preserve"> </w:t>
+            </w:r>
+            <w:proofErr w:type="spellStart"/>
+            <w:r>
+              <w:rPr>
+                <w:rFonts w:ascii="Consolas" w:eastAsia="Consolas" w:hAnsi="Consolas" w:cs="Consolas"/>
+              </w:rPr>
+              <w:t>отпечатваме</w:t>
+            </w:r>
+            <w:proofErr w:type="spellEnd"/>
+            <w:r>
+              <w:rPr>
+                <w:rFonts w:ascii="Consolas" w:eastAsia="Consolas" w:hAnsi="Consolas" w:cs="Consolas"/>
+              </w:rPr>
+              <w:t xml:space="preserve"> </w:t>
+            </w:r>
+            <w:proofErr w:type="spellStart"/>
+            <w:r>
+              <w:rPr>
+                <w:rFonts w:ascii="Consolas" w:eastAsia="Consolas" w:hAnsi="Consolas" w:cs="Consolas"/>
+              </w:rPr>
+              <w:t>резултата</w:t>
+            </w:r>
+            <w:proofErr w:type="spellEnd"/>
+            <w:r>
+              <w:rPr>
+                <w:rFonts w:ascii="Consolas" w:eastAsia="Consolas" w:hAnsi="Consolas" w:cs="Consolas"/>
+              </w:rPr>
+              <w:t xml:space="preserve"> </w:t>
+            </w:r>
+            <w:proofErr w:type="spellStart"/>
+            <w:r>
+              <w:rPr>
+                <w:rFonts w:ascii="Consolas" w:eastAsia="Consolas" w:hAnsi="Consolas" w:cs="Consolas"/>
+              </w:rPr>
+              <w:t>сортиран</w:t>
+            </w:r>
+            <w:proofErr w:type="spellEnd"/>
           </w:p>
         </w:tc>
       </w:tr>
@@ -5347,6 +5461,7 @@
           <w:lang w:val="bg-BG"/>
         </w:rPr>
       </w:pPr>
+      <w:proofErr w:type="spellStart"/>
       <w:r>
         <w:lastRenderedPageBreak/>
         <w:t>Пример</w:t>
@@ -5354,6 +5469,7 @@
       <w:r>
         <w:t>и</w:t>
       </w:r>
+      <w:proofErr w:type="spellEnd"/>
     </w:p>
     <w:tbl>
       <w:tblPr>
@@ -7597,12 +7713,14 @@
           <w:lang w:val="bg-BG"/>
         </w:rPr>
       </w:pPr>
+      <w:proofErr w:type="spellStart"/>
       <w:r>
         <w:t>Пример</w:t>
       </w:r>
       <w:r>
         <w:t>и</w:t>
       </w:r>
+      <w:proofErr w:type="spellEnd"/>
     </w:p>
     <w:tbl>
       <w:tblPr>
@@ -8456,13 +8574,95 @@
           <w:lang w:val="bg-BG"/>
         </w:rPr>
       </w:pPr>
+      <w:proofErr w:type="spellStart"/>
       <w:r>
         <w:rPr>
           <w:rFonts w:ascii="Calibri" w:eastAsia="Calibri" w:hAnsi="Calibri" w:cs="Calibri"/>
           <w:color w:val="000000" w:themeColor="text1"/>
           <w:lang w:val="bg-BG"/>
         </w:rPr>
-        <w:t xml:space="preserve">Габси е барабанистка от Orgolt's Final Revenge. Тя е има комплект за барабани, но те имат различен произход- някои ги е купила, друга са подаръци, а трети имат различно </w:t>
+        <w:t>Габси</w:t>
+      </w:r>
+      <w:proofErr w:type="spellEnd"/>
+      <w:r>
+        <w:rPr>
+          <w:rFonts w:ascii="Calibri" w:eastAsia="Calibri" w:hAnsi="Calibri" w:cs="Calibri"/>
+          <w:color w:val="000000" w:themeColor="text1"/>
+          <w:lang w:val="bg-BG"/>
+        </w:rPr>
+        <w:t xml:space="preserve"> е </w:t>
+      </w:r>
+      <w:proofErr w:type="spellStart"/>
+      <w:r>
+        <w:rPr>
+          <w:rFonts w:ascii="Calibri" w:eastAsia="Calibri" w:hAnsi="Calibri" w:cs="Calibri"/>
+          <w:color w:val="000000" w:themeColor="text1"/>
+          <w:lang w:val="bg-BG"/>
+        </w:rPr>
+        <w:t>барабанистка</w:t>
+      </w:r>
+      <w:proofErr w:type="spellEnd"/>
+      <w:r>
+        <w:rPr>
+          <w:rFonts w:ascii="Calibri" w:eastAsia="Calibri" w:hAnsi="Calibri" w:cs="Calibri"/>
+          <w:color w:val="000000" w:themeColor="text1"/>
+          <w:lang w:val="bg-BG"/>
+        </w:rPr>
+        <w:t xml:space="preserve"> от </w:t>
+      </w:r>
+      <w:proofErr w:type="spellStart"/>
+      <w:r>
+        <w:rPr>
+          <w:rFonts w:ascii="Calibri" w:eastAsia="Calibri" w:hAnsi="Calibri" w:cs="Calibri"/>
+          <w:color w:val="000000" w:themeColor="text1"/>
+          <w:lang w:val="bg-BG"/>
+        </w:rPr>
+        <w:t>Orgolt's</w:t>
+      </w:r>
+      <w:proofErr w:type="spellEnd"/>
+      <w:r>
+        <w:rPr>
+          <w:rFonts w:ascii="Calibri" w:eastAsia="Calibri" w:hAnsi="Calibri" w:cs="Calibri"/>
+          <w:color w:val="000000" w:themeColor="text1"/>
+          <w:lang w:val="bg-BG"/>
+        </w:rPr>
+        <w:t xml:space="preserve"> </w:t>
+      </w:r>
+      <w:proofErr w:type="spellStart"/>
+      <w:r>
+        <w:rPr>
+          <w:rFonts w:ascii="Calibri" w:eastAsia="Calibri" w:hAnsi="Calibri" w:cs="Calibri"/>
+          <w:color w:val="000000" w:themeColor="text1"/>
+          <w:lang w:val="bg-BG"/>
+        </w:rPr>
+        <w:t>Final</w:t>
+      </w:r>
+      <w:proofErr w:type="spellEnd"/>
+      <w:r>
+        <w:rPr>
+          <w:rFonts w:ascii="Calibri" w:eastAsia="Calibri" w:hAnsi="Calibri" w:cs="Calibri"/>
+          <w:color w:val="000000" w:themeColor="text1"/>
+          <w:lang w:val="bg-BG"/>
+        </w:rPr>
+        <w:t xml:space="preserve"> </w:t>
+      </w:r>
+      <w:proofErr w:type="spellStart"/>
+      <w:r>
+        <w:rPr>
+          <w:rFonts w:ascii="Calibri" w:eastAsia="Calibri" w:hAnsi="Calibri" w:cs="Calibri"/>
+          <w:color w:val="000000" w:themeColor="text1"/>
+          <w:lang w:val="bg-BG"/>
+        </w:rPr>
+        <w:t>Revenge</w:t>
+      </w:r>
+      <w:proofErr w:type="spellEnd"/>
+      <w:r>
+        <w:rPr>
+          <w:rFonts w:ascii="Calibri" w:eastAsia="Calibri" w:hAnsi="Calibri" w:cs="Calibri"/>
+          <w:color w:val="000000" w:themeColor="text1"/>
+          <w:lang w:val="bg-BG"/>
+        </w:rPr>
+        <w:t xml:space="preserve">. Тя е има комплект за барабани, но те имат различен произход- някои ги е купила, друга са подаръци, а трети имат различно </w:t>
       </w:r>
       <w:r>
         <w:rPr>
@@ -8515,7 +8715,25 @@
           <w:color w:val="000000" w:themeColor="text1"/>
           <w:lang w:val="bg-BG"/>
         </w:rPr>
-        <w:t xml:space="preserve">на Габси. Това са парите, които спестява за нови барабани. На следващия ред ще получите </w:t>
+        <w:t xml:space="preserve">на </w:t>
+      </w:r>
+      <w:proofErr w:type="spellStart"/>
+      <w:r>
+        <w:rPr>
+          <w:rFonts w:ascii="Calibri" w:eastAsia="Calibri" w:hAnsi="Calibri" w:cs="Calibri"/>
+          <w:color w:val="000000" w:themeColor="text1"/>
+          <w:lang w:val="bg-BG"/>
+        </w:rPr>
+        <w:t>Габси</w:t>
+      </w:r>
+      <w:proofErr w:type="spellEnd"/>
+      <w:r>
+        <w:rPr>
+          <w:rFonts w:ascii="Calibri" w:eastAsia="Calibri" w:hAnsi="Calibri" w:cs="Calibri"/>
+          <w:color w:val="000000" w:themeColor="text1"/>
+          <w:lang w:val="bg-BG"/>
+        </w:rPr>
+        <w:t xml:space="preserve">. Това са парите, които спестява за нови барабани. На следващия ред ще получите </w:t>
       </w:r>
       <w:r>
         <w:rPr>
@@ -8578,7 +8796,95 @@
           <w:color w:val="000000" w:themeColor="text1"/>
           <w:lang w:val="bg-BG"/>
         </w:rPr>
-        <w:t xml:space="preserve">"Hit it again, Gabsy!", </w:t>
+        <w:t>"</w:t>
+      </w:r>
+      <w:proofErr w:type="spellStart"/>
+      <w:r>
+        <w:rPr>
+          <w:rFonts w:ascii="Consolas" w:eastAsia="Consolas" w:hAnsi="Consolas" w:cs="Consolas"/>
+          <w:b/>
+          <w:bCs/>
+          <w:color w:val="000000" w:themeColor="text1"/>
+          <w:lang w:val="bg-BG"/>
+        </w:rPr>
+        <w:t>Hit</w:t>
+      </w:r>
+      <w:proofErr w:type="spellEnd"/>
+      <w:r>
+        <w:rPr>
+          <w:rFonts w:ascii="Consolas" w:eastAsia="Consolas" w:hAnsi="Consolas" w:cs="Consolas"/>
+          <w:b/>
+          <w:bCs/>
+          <w:color w:val="000000" w:themeColor="text1"/>
+          <w:lang w:val="bg-BG"/>
+        </w:rPr>
+        <w:t xml:space="preserve"> </w:t>
+      </w:r>
+      <w:proofErr w:type="spellStart"/>
+      <w:r>
+        <w:rPr>
+          <w:rFonts w:ascii="Consolas" w:eastAsia="Consolas" w:hAnsi="Consolas" w:cs="Consolas"/>
+          <w:b/>
+          <w:bCs/>
+          <w:color w:val="000000" w:themeColor="text1"/>
+          <w:lang w:val="bg-BG"/>
+        </w:rPr>
+        <w:t>it</w:t>
+      </w:r>
+      <w:proofErr w:type="spellEnd"/>
+      <w:r>
+        <w:rPr>
+          <w:rFonts w:ascii="Consolas" w:eastAsia="Consolas" w:hAnsi="Consolas" w:cs="Consolas"/>
+          <w:b/>
+          <w:bCs/>
+          <w:color w:val="000000" w:themeColor="text1"/>
+          <w:lang w:val="bg-BG"/>
+        </w:rPr>
+        <w:t xml:space="preserve"> </w:t>
+      </w:r>
+      <w:proofErr w:type="spellStart"/>
+      <w:r>
+        <w:rPr>
+          <w:rFonts w:ascii="Consolas" w:eastAsia="Consolas" w:hAnsi="Consolas" w:cs="Consolas"/>
+          <w:b/>
+          <w:bCs/>
+          <w:color w:val="000000" w:themeColor="text1"/>
+          <w:lang w:val="bg-BG"/>
+        </w:rPr>
+        <w:t>again</w:t>
+      </w:r>
+      <w:proofErr w:type="spellEnd"/>
+      <w:r>
+        <w:rPr>
+          <w:rFonts w:ascii="Consolas" w:eastAsia="Consolas" w:hAnsi="Consolas" w:cs="Consolas"/>
+          <w:b/>
+          <w:bCs/>
+          <w:color w:val="000000" w:themeColor="text1"/>
+          <w:lang w:val="bg-BG"/>
+        </w:rPr>
+        <w:t xml:space="preserve">, </w:t>
+      </w:r>
+      <w:proofErr w:type="spellStart"/>
+      <w:r>
+        <w:rPr>
+          <w:rFonts w:ascii="Consolas" w:eastAsia="Consolas" w:hAnsi="Consolas" w:cs="Consolas"/>
+          <w:b/>
+          <w:bCs/>
+          <w:color w:val="000000" w:themeColor="text1"/>
+          <w:lang w:val="bg-BG"/>
+        </w:rPr>
+        <w:t>Gabsy</w:t>
+      </w:r>
+      <w:proofErr w:type="spellEnd"/>
+      <w:r>
+        <w:rPr>
+          <w:rFonts w:ascii="Consolas" w:eastAsia="Consolas" w:hAnsi="Consolas" w:cs="Consolas"/>
+          <w:b/>
+          <w:bCs/>
+          <w:color w:val="000000" w:themeColor="text1"/>
+          <w:lang w:val="bg-BG"/>
+        </w:rPr>
+        <w:t xml:space="preserve">!", </w:t>
       </w:r>
       <w:r>
         <w:rPr>
@@ -8604,7 +8910,33 @@
           <w:color w:val="000000" w:themeColor="text1"/>
           <w:lang w:val="bg-BG"/>
         </w:rPr>
-        <w:t xml:space="preserve"> на Гаспи за всеки </w:t>
+        <w:t xml:space="preserve"> на </w:t>
+      </w:r>
+      <w:proofErr w:type="spellStart"/>
+      <w:r>
+        <w:rPr>
+          <w:rFonts w:ascii="Calibri" w:eastAsia="Calibri" w:hAnsi="Calibri" w:cs="Calibri"/>
+          <w:color w:val="000000" w:themeColor="text1"/>
+          <w:lang w:val="bg-BG"/>
+        </w:rPr>
+        <w:t>Габси</w:t>
+      </w:r>
+      <w:proofErr w:type="spellEnd"/>
+      <w:r>
+        <w:rPr>
+          <w:rFonts w:ascii="Calibri" w:eastAsia="Calibri" w:hAnsi="Calibri" w:cs="Calibri"/>
+          <w:color w:val="000000" w:themeColor="text1"/>
+          <w:lang w:val="bg-BG"/>
+        </w:rPr>
+        <w:t xml:space="preserve"> </w:t>
+      </w:r>
+      <w:r>
+        <w:rPr>
+          <w:rFonts w:ascii="Calibri" w:eastAsia="Calibri" w:hAnsi="Calibri" w:cs="Calibri"/>
+          <w:color w:val="000000" w:themeColor="text1"/>
+          <w:lang w:val="bg-BG"/>
+        </w:rPr>
+        <w:t xml:space="preserve">за всеки </w:t>
       </w:r>
       <w:r>
         <w:rPr>
@@ -8657,11 +8989,37 @@
           <w:color w:val="000000" w:themeColor="text1"/>
           <w:lang w:val="bg-BG"/>
         </w:rPr>
-        <w:t xml:space="preserve">, те се чупят. Гаспи трябва да намери алтернатива. Трябва да купи същия модел. Качеството е </w:t>
-      </w:r>
+        <w:t xml:space="preserve">, те се чупят. </w:t>
+      </w:r>
+      <w:proofErr w:type="spellStart"/>
       <w:r>
         <w:rPr>
           <w:rFonts w:ascii="Calibri" w:eastAsia="Calibri" w:hAnsi="Calibri" w:cs="Calibri"/>
+          <w:color w:val="000000" w:themeColor="text1"/>
+          <w:lang w:val="bg-BG"/>
+        </w:rPr>
+        <w:t>Габси</w:t>
+      </w:r>
+      <w:proofErr w:type="spellEnd"/>
+      <w:r>
+        <w:rPr>
+          <w:rFonts w:ascii="Calibri" w:eastAsia="Calibri" w:hAnsi="Calibri" w:cs="Calibri"/>
+          <w:color w:val="000000" w:themeColor="text1"/>
+          <w:lang w:val="bg-BG"/>
+        </w:rPr>
+        <w:t xml:space="preserve"> </w:t>
+      </w:r>
+      <w:r>
+        <w:rPr>
+          <w:rFonts w:ascii="Calibri" w:eastAsia="Calibri" w:hAnsi="Calibri" w:cs="Calibri"/>
+          <w:color w:val="000000" w:themeColor="text1"/>
+          <w:lang w:val="bg-BG"/>
+        </w:rPr>
+        <w:t xml:space="preserve">трябва да намери алтернатива. Трябва да купи същия модел. Качеството е </w:t>
+      </w:r>
+      <w:r>
+        <w:rPr>
+          <w:rFonts w:ascii="Calibri" w:eastAsia="Calibri" w:hAnsi="Calibri" w:cs="Calibri"/>
           <w:b/>
           <w:bCs/>
           <w:color w:val="000000" w:themeColor="text1"/>
@@ -8675,11 +9033,29 @@
           <w:color w:val="000000" w:themeColor="text1"/>
           <w:lang w:val="bg-BG"/>
         </w:rPr>
-        <w:t xml:space="preserve">. Цената се изчислява със следната формула: {качеството} * 3. Гаспи винаги ще получава нов барабан, докато може да си го </w:t>
-      </w:r>
+        <w:t xml:space="preserve">. Цената се изчислява със следната формула: {качеството} * 3. </w:t>
+      </w:r>
+      <w:proofErr w:type="spellStart"/>
       <w:r>
         <w:rPr>
           <w:rFonts w:ascii="Calibri" w:eastAsia="Calibri" w:hAnsi="Calibri" w:cs="Calibri"/>
+          <w:color w:val="000000" w:themeColor="text1"/>
+          <w:lang w:val="bg-BG"/>
+        </w:rPr>
+        <w:t>Гаспи</w:t>
+      </w:r>
+      <w:proofErr w:type="spellEnd"/>
+      <w:r>
+        <w:rPr>
+          <w:rFonts w:ascii="Calibri" w:eastAsia="Calibri" w:hAnsi="Calibri" w:cs="Calibri"/>
+          <w:color w:val="000000" w:themeColor="text1"/>
+          <w:lang w:val="bg-BG"/>
+        </w:rPr>
+        <w:t xml:space="preserve"> винаги ще получава нов барабан, докато може да си го </w:t>
+      </w:r>
+      <w:r>
+        <w:rPr>
+          <w:rFonts w:ascii="Calibri" w:eastAsia="Calibri" w:hAnsi="Calibri" w:cs="Calibri"/>
           <w:b/>
           <w:bCs/>
           <w:color w:val="000000" w:themeColor="text1"/>
@@ -8693,7 +9069,22 @@
           <w:color w:val="000000" w:themeColor="text1"/>
           <w:lang w:val="bg-BG"/>
         </w:rPr>
-        <w:t xml:space="preserve">. Ако няма достатъчно пари се </w:t>
+        <w:t>. Ако няма достатъчно</w:t>
+      </w:r>
+      <w:r>
+        <w:rPr>
+          <w:rFonts w:ascii="Calibri" w:eastAsia="Calibri" w:hAnsi="Calibri" w:cs="Calibri"/>
+          <w:color w:val="000000" w:themeColor="text1"/>
+        </w:rPr>
+        <w:t>,</w:t>
+      </w:r>
+      <w:r>
+        <w:rPr>
+          <w:rFonts w:ascii="Calibri" w:eastAsia="Calibri" w:hAnsi="Calibri" w:cs="Calibri"/>
+          <w:color w:val="000000" w:themeColor="text1"/>
+          <w:lang w:val="bg-BG"/>
+        </w:rPr>
+        <w:t xml:space="preserve"> пари се </w:t>
       </w:r>
       <w:r>
         <w:rPr>
@@ -8738,7 +9129,95 @@
           <w:color w:val="000000" w:themeColor="text1"/>
           <w:lang w:val="bg-BG"/>
         </w:rPr>
-        <w:t xml:space="preserve">"Hit it again, Gabsy!". </w:t>
+        <w:t>"</w:t>
+      </w:r>
+      <w:proofErr w:type="spellStart"/>
+      <w:r>
+        <w:rPr>
+          <w:rFonts w:ascii="Consolas" w:eastAsia="Consolas" w:hAnsi="Consolas" w:cs="Consolas"/>
+          <w:b/>
+          <w:bCs/>
+          <w:color w:val="000000" w:themeColor="text1"/>
+          <w:lang w:val="bg-BG"/>
+        </w:rPr>
+        <w:t>Hit</w:t>
+      </w:r>
+      <w:proofErr w:type="spellEnd"/>
+      <w:r>
+        <w:rPr>
+          <w:rFonts w:ascii="Consolas" w:eastAsia="Consolas" w:hAnsi="Consolas" w:cs="Consolas"/>
+          <w:b/>
+          <w:bCs/>
+          <w:color w:val="000000" w:themeColor="text1"/>
+          <w:lang w:val="bg-BG"/>
+        </w:rPr>
+        <w:t xml:space="preserve"> </w:t>
+      </w:r>
+      <w:proofErr w:type="spellStart"/>
+      <w:r>
+        <w:rPr>
+          <w:rFonts w:ascii="Consolas" w:eastAsia="Consolas" w:hAnsi="Consolas" w:cs="Consolas"/>
+          <w:b/>
+          <w:bCs/>
+          <w:color w:val="000000" w:themeColor="text1"/>
+          <w:lang w:val="bg-BG"/>
+        </w:rPr>
+        <w:t>it</w:t>
+      </w:r>
+      <w:proofErr w:type="spellEnd"/>
+      <w:r>
+        <w:rPr>
+          <w:rFonts w:ascii="Consolas" w:eastAsia="Consolas" w:hAnsi="Consolas" w:cs="Consolas"/>
+          <w:b/>
+          <w:bCs/>
+          <w:color w:val="000000" w:themeColor="text1"/>
+          <w:lang w:val="bg-BG"/>
+        </w:rPr>
+        <w:t xml:space="preserve"> </w:t>
+      </w:r>
+      <w:proofErr w:type="spellStart"/>
+      <w:r>
+        <w:rPr>
+          <w:rFonts w:ascii="Consolas" w:eastAsia="Consolas" w:hAnsi="Consolas" w:cs="Consolas"/>
+          <w:b/>
+          <w:bCs/>
+          <w:color w:val="000000" w:themeColor="text1"/>
+          <w:lang w:val="bg-BG"/>
+        </w:rPr>
+        <w:t>again</w:t>
+      </w:r>
+      <w:proofErr w:type="spellEnd"/>
+      <w:r>
+        <w:rPr>
+          <w:rFonts w:ascii="Consolas" w:eastAsia="Consolas" w:hAnsi="Consolas" w:cs="Consolas"/>
+          <w:b/>
+          <w:bCs/>
+          <w:color w:val="000000" w:themeColor="text1"/>
+          <w:lang w:val="bg-BG"/>
+        </w:rPr>
+        <w:t xml:space="preserve">, </w:t>
+      </w:r>
+      <w:proofErr w:type="spellStart"/>
+      <w:r>
+        <w:rPr>
+          <w:rFonts w:ascii="Consolas" w:eastAsia="Consolas" w:hAnsi="Consolas" w:cs="Consolas"/>
+          <w:b/>
+          <w:bCs/>
+          <w:color w:val="000000" w:themeColor="text1"/>
+          <w:lang w:val="bg-BG"/>
+        </w:rPr>
+        <w:t>Gabsy</w:t>
+      </w:r>
+      <w:proofErr w:type="spellEnd"/>
+      <w:r>
+        <w:rPr>
+          <w:rFonts w:ascii="Consolas" w:eastAsia="Consolas" w:hAnsi="Consolas" w:cs="Consolas"/>
+          <w:b/>
+          <w:bCs/>
+          <w:color w:val="000000" w:themeColor="text1"/>
+          <w:lang w:val="bg-BG"/>
+        </w:rPr>
+        <w:t xml:space="preserve">!". </w:t>
       </w:r>
       <w:r>
         <w:rPr>
@@ -8934,7 +9413,111 @@
           <w:szCs w:val="20"/>
           <w:lang w:val="bg-BG"/>
         </w:rPr>
-        <w:t>"Hit it again, Gabsy!"</w:t>
+        <w:t>"</w:t>
+      </w:r>
+      <w:proofErr w:type="spellStart"/>
+      <w:r>
+        <w:rPr>
+          <w:rFonts w:ascii="Consolas" w:eastAsia="Consolas" w:hAnsi="Consolas" w:cs="Consolas"/>
+          <w:b/>
+          <w:bCs/>
+          <w:color w:val="000000" w:themeColor="text1"/>
+          <w:sz w:val="20"/>
+          <w:szCs w:val="20"/>
+          <w:lang w:val="bg-BG"/>
+        </w:rPr>
+        <w:t>Hit</w:t>
+      </w:r>
+      <w:proofErr w:type="spellEnd"/>
+      <w:r>
+        <w:rPr>
+          <w:rFonts w:ascii="Consolas" w:eastAsia="Consolas" w:hAnsi="Consolas" w:cs="Consolas"/>
+          <w:b/>
+          <w:bCs/>
+          <w:color w:val="000000" w:themeColor="text1"/>
+          <w:sz w:val="20"/>
+          <w:szCs w:val="20"/>
+          <w:lang w:val="bg-BG"/>
+        </w:rPr>
+        <w:t xml:space="preserve"> </w:t>
+      </w:r>
+      <w:proofErr w:type="spellStart"/>
+      <w:r>
+        <w:rPr>
+          <w:rFonts w:ascii="Consolas" w:eastAsia="Consolas" w:hAnsi="Consolas" w:cs="Consolas"/>
+          <w:b/>
+          <w:bCs/>
+          <w:color w:val="000000" w:themeColor="text1"/>
+          <w:sz w:val="20"/>
+          <w:szCs w:val="20"/>
+          <w:lang w:val="bg-BG"/>
+        </w:rPr>
+        <w:t>it</w:t>
+      </w:r>
+      <w:proofErr w:type="spellEnd"/>
+      <w:r>
+        <w:rPr>
+          <w:rFonts w:ascii="Consolas" w:eastAsia="Consolas" w:hAnsi="Consolas" w:cs="Consolas"/>
+          <w:b/>
+          <w:bCs/>
+          <w:color w:val="000000" w:themeColor="text1"/>
+          <w:sz w:val="20"/>
+          <w:szCs w:val="20"/>
+          <w:lang w:val="bg-BG"/>
+        </w:rPr>
+        <w:t xml:space="preserve"> </w:t>
+      </w:r>
+      <w:proofErr w:type="spellStart"/>
+      <w:r>
+        <w:rPr>
+          <w:rFonts w:ascii="Consolas" w:eastAsia="Consolas" w:hAnsi="Consolas" w:cs="Consolas"/>
+          <w:b/>
+          <w:bCs/>
+          <w:color w:val="000000" w:themeColor="text1"/>
+          <w:sz w:val="20"/>
+          <w:szCs w:val="20"/>
+          <w:lang w:val="bg-BG"/>
+        </w:rPr>
+        <w:t>again</w:t>
+      </w:r>
+      <w:proofErr w:type="spellEnd"/>
+      <w:r>
+        <w:rPr>
+          <w:rFonts w:ascii="Consolas" w:eastAsia="Consolas" w:hAnsi="Consolas" w:cs="Consolas"/>
+          <w:b/>
+          <w:bCs/>
+          <w:color w:val="000000" w:themeColor="text1"/>
+          <w:sz w:val="20"/>
+          <w:szCs w:val="20"/>
+          <w:lang w:val="bg-BG"/>
+        </w:rPr>
+        <w:t xml:space="preserve">, </w:t>
+      </w:r>
+      <w:proofErr w:type="spellStart"/>
+      <w:r>
+        <w:rPr>
+          <w:rFonts w:ascii="Consolas" w:eastAsia="Consolas" w:hAnsi="Consolas" w:cs="Consolas"/>
+          <w:b/>
+          <w:bCs/>
+          <w:color w:val="000000" w:themeColor="text1"/>
+          <w:sz w:val="20"/>
+          <w:szCs w:val="20"/>
+          <w:lang w:val="bg-BG"/>
+        </w:rPr>
+        <w:t>Gabsy</w:t>
+      </w:r>
+      <w:proofErr w:type="spellEnd"/>
+      <w:r>
+        <w:rPr>
+          <w:rFonts w:ascii="Consolas" w:eastAsia="Consolas" w:hAnsi="Consolas" w:cs="Consolas"/>
+          <w:b/>
+          <w:bCs/>
+          <w:color w:val="000000" w:themeColor="text1"/>
+          <w:sz w:val="20"/>
+          <w:szCs w:val="20"/>
+          <w:lang w:val="bg-BG"/>
+        </w:rPr>
+        <w:t>!"</w:t>
       </w:r>
       <w:r>
         <w:rPr>
@@ -8960,7 +9543,25 @@
           <w:color w:val="000000" w:themeColor="text1"/>
           <w:lang w:val="bg-BG"/>
         </w:rPr>
-        <w:t>- силата на Гаспи за всеки барабан.</w:t>
+        <w:t xml:space="preserve">- силата на </w:t>
+      </w:r>
+      <w:proofErr w:type="spellStart"/>
+      <w:r>
+        <w:rPr>
+          <w:rFonts w:ascii="Calibri" w:eastAsia="Calibri" w:hAnsi="Calibri" w:cs="Calibri"/>
+          <w:color w:val="000000" w:themeColor="text1"/>
+          <w:lang w:val="bg-BG"/>
+        </w:rPr>
+        <w:t>Гаспи</w:t>
+      </w:r>
+      <w:proofErr w:type="spellEnd"/>
+      <w:r>
+        <w:rPr>
+          <w:rFonts w:ascii="Calibri" w:eastAsia="Calibri" w:hAnsi="Calibri" w:cs="Calibri"/>
+          <w:color w:val="000000" w:themeColor="text1"/>
+          <w:lang w:val="bg-BG"/>
+        </w:rPr>
+        <w:t xml:space="preserve"> за всеки барабан.</w:t>
       </w:r>
     </w:p>
     <w:p>
@@ -9082,7 +9683,63 @@
           <w:szCs w:val="20"/>
           <w:lang w:val="bg-BG"/>
         </w:rPr>
-        <w:t xml:space="preserve"> "Gabsy has {останали пари}lv.",</w:t>
+        <w:t xml:space="preserve"> "</w:t>
+      </w:r>
+      <w:proofErr w:type="spellStart"/>
+      <w:r>
+        <w:rPr>
+          <w:rStyle w:val="CodeChar"/>
+          <w:rFonts w:eastAsia="Consolas" w:cs="Consolas"/>
+          <w:bCs/>
+          <w:noProof w:val="0"/>
+          <w:color w:val="000000" w:themeColor="text1"/>
+          <w:sz w:val="20"/>
+          <w:szCs w:val="20"/>
+          <w:lang w:val="bg-BG"/>
+        </w:rPr>
+        <w:t>Gabsy</w:t>
+      </w:r>
+      <w:proofErr w:type="spellEnd"/>
+      <w:r>
+        <w:rPr>
+          <w:rStyle w:val="CodeChar"/>
+          <w:rFonts w:eastAsia="Consolas" w:cs="Consolas"/>
+          <w:bCs/>
+          <w:noProof w:val="0"/>
+          <w:color w:val="000000" w:themeColor="text1"/>
+          <w:sz w:val="20"/>
+          <w:szCs w:val="20"/>
+          <w:lang w:val="bg-BG"/>
+        </w:rPr>
+        <w:t xml:space="preserve"> </w:t>
+      </w:r>
+      <w:proofErr w:type="spellStart"/>
+      <w:r>
+        <w:rPr>
+          <w:rStyle w:val="CodeChar"/>
+          <w:rFonts w:eastAsia="Consolas" w:cs="Consolas"/>
+          <w:bCs/>
+          <w:noProof w:val="0"/>
+          <w:color w:val="000000" w:themeColor="text1"/>
+          <w:sz w:val="20"/>
+          <w:szCs w:val="20"/>
+          <w:lang w:val="bg-BG"/>
+        </w:rPr>
+        <w:t>has</w:t>
+      </w:r>
+      <w:proofErr w:type="spellEnd"/>
+      <w:r>
+        <w:rPr>
+          <w:rStyle w:val="CodeChar"/>
+          <w:rFonts w:eastAsia="Consolas" w:cs="Consolas"/>
+          <w:bCs/>
+          <w:noProof w:val="0"/>
+          <w:color w:val="000000" w:themeColor="text1"/>
+          <w:sz w:val="20"/>
+          <w:szCs w:val="20"/>
+          <w:lang w:val="bg-BG"/>
+        </w:rPr>
+        <w:t xml:space="preserve"> {останали пари}lv.",</w:t>
       </w:r>
       <w:r>
         <w:rPr>
@@ -9258,6 +9915,7 @@
           <w:lang w:val="bg-BG"/>
         </w:rPr>
       </w:pPr>
+      <w:proofErr w:type="spellStart"/>
       <w:r>
         <w:rPr>
           <w:rFonts w:ascii="Calibri" w:eastAsia="Calibri" w:hAnsi="Calibri" w:cs="Calibri"/>
@@ -9265,6 +9923,7 @@
         </w:rPr>
         <w:t>Примери</w:t>
       </w:r>
+      <w:proofErr w:type="spellEnd"/>
     </w:p>
     <w:tbl>
       <w:tblPr>
@@ -9304,6 +9963,7 @@
                 <w:szCs w:val="24"/>
               </w:rPr>
             </w:pPr>
+            <w:proofErr w:type="spellStart"/>
             <w:r>
               <w:rPr>
                 <w:rFonts w:ascii="Calibri" w:eastAsia="Calibri" w:hAnsi="Calibri" w:cs="Calibri"/>
@@ -9314,6 +9974,7 @@
               </w:rPr>
               <w:t>Вход</w:t>
             </w:r>
+            <w:proofErr w:type="spellEnd"/>
           </w:p>
         </w:tc>
         <w:tc>
@@ -9332,6 +9993,7 @@
                 <w:szCs w:val="24"/>
               </w:rPr>
             </w:pPr>
+            <w:proofErr w:type="spellStart"/>
             <w:r>
               <w:rPr>
                 <w:rFonts w:ascii="Calibri" w:eastAsia="Calibri" w:hAnsi="Calibri" w:cs="Calibri"/>
@@ -9342,6 +10004,7 @@
               </w:rPr>
               <w:t>Изход</w:t>
             </w:r>
+            <w:proofErr w:type="spellEnd"/>
           </w:p>
         </w:tc>
         <w:tc>
@@ -9890,7 +10553,7 @@
 </file>
 
 <file path=word/endnotes.xml><?xml version="1.0" encoding="utf-8"?>
-<w:endnotes xmlns:wpc="http://schemas.microsoft.com/office/word/2010/wordprocessingCanvas" xmlns:cx="http://schemas.microsoft.com/office/drawing/2014/chartex" xmlns:mc="http://schemas.openxmlformats.org/markup-compatibility/2006" xmlns:o="urn:schemas-microsoft-com:office:office" xmlns:r="http://schemas.openxmlformats.org/officeDocument/2006/relationships" xmlns:m="http://schemas.openxmlformats.org/officeDocument/2006/math" xmlns:v="urn:schemas-microsoft-com:vml" xmlns:wp14="http://schemas.microsoft.com/office/word/2010/wordprocessingDrawing" xmlns:wp="http://schemas.openxmlformats.org/drawingml/2006/wordprocessingDrawing" xmlns:w10="urn:schemas-microsoft-com:office:word" xmlns:w="http://schemas.openxmlformats.org/wordprocessingml/2006/main" xmlns:w14="http://schemas.microsoft.com/office/word/2010/wordml" xmlns:w15="http://schemas.microsoft.com/office/word/2012/wordml" xmlns:w16se="http://schemas.microsoft.com/office/word/2015/wordml/symex" xmlns:wpg="http://schemas.microsoft.com/office/word/2010/wordprocessingGroup" xmlns:wpi="http://schemas.microsoft.com/office/word/2010/wordprocessingInk" xmlns:wne="http://schemas.microsoft.com/office/word/2006/wordml" xmlns:wps="http://schemas.microsoft.com/office/word/2010/wordprocessingShape" mc:Ignorable="w14 w15 w16se wp14">
+<w:endnotes xmlns:wpc="http://schemas.microsoft.com/office/word/2010/wordprocessingCanvas" xmlns:cx="http://schemas.microsoft.com/office/drawing/2014/chartex" xmlns:cx1="http://schemas.microsoft.com/office/drawing/2015/9/8/chartex" xmlns:cx2="http://schemas.microsoft.com/office/drawing/2015/10/21/chartex" xmlns:cx3="http://schemas.microsoft.com/office/drawing/2016/5/9/chartex" xmlns:cx4="http://schemas.microsoft.com/office/drawing/2016/5/10/chartex" xmlns:cx5="http://schemas.microsoft.com/office/drawing/2016/5/11/chartex" xmlns:cx6="http://schemas.microsoft.com/office/drawing/2016/5/12/chartex" xmlns:cx7="http://schemas.microsoft.com/office/drawing/2016/5/13/chartex" xmlns:cx8="http://schemas.microsoft.com/office/drawing/2016/5/14/chartex" xmlns:mc="http://schemas.openxmlformats.org/markup-compatibility/2006" xmlns:aink="http://schemas.microsoft.com/office/drawing/2016/ink" xmlns:am3d="http://schemas.microsoft.com/office/drawing/2017/model3d" xmlns:o="urn:schemas-microsoft-com:office:office" xmlns:oel="http://schemas.microsoft.com/office/2019/extlst" xmlns:r="http://schemas.openxmlformats.org/officeDocument/2006/relationships" xmlns:m="http://schemas.openxmlformats.org/officeDocument/2006/math" xmlns:v="urn:schemas-microsoft-com:vml" xmlns:wp14="http://schemas.microsoft.com/office/word/2010/wordprocessingDrawing" xmlns:wp="http://schemas.openxmlformats.org/drawingml/2006/wordprocessingDrawing" xmlns:w10="urn:schemas-microsoft-com:office:word" xmlns:w="http://schemas.openxmlformats.org/wordprocessingml/2006/main" xmlns:w14="http://schemas.microsoft.com/office/word/2010/wordml" xmlns:w15="http://schemas.microsoft.com/office/word/2012/wordml" xmlns:w16cex="http://schemas.microsoft.com/office/word/2018/wordml/cex" xmlns:w16cid="http://schemas.microsoft.com/office/word/2016/wordml/cid" xmlns:w16="http://schemas.microsoft.com/office/word/2018/wordml" xmlns:w16sdtdh="http://schemas.microsoft.com/office/word/2020/wordml/sdtdatahash" xmlns:w16se="http://schemas.microsoft.com/office/word/2015/wordml/symex" xmlns:wpg="http://schemas.microsoft.com/office/word/2010/wordprocessingGroup" xmlns:wpi="http://schemas.microsoft.com/office/word/2010/wordprocessingInk" xmlns:wne="http://schemas.microsoft.com/office/word/2006/wordml" xmlns:wps="http://schemas.microsoft.com/office/word/2010/wordprocessingShape" mc:Ignorable="w14 w15 w16se w16cid w16 w16cex w16sdtdh wp14">
   <w:endnote w:type="separator" w:id="-1">
     <w:p>
       <w:pPr>
@@ -9915,7 +10578,7 @@
 </file>
 
 <file path=word/footer1.xml><?xml version="1.0" encoding="utf-8"?>
-<w:ftr xmlns:wpc="http://schemas.microsoft.com/office/word/2010/wordprocessingCanvas" xmlns:cx="http://schemas.microsoft.com/office/drawing/2014/chartex" xmlns:mc="http://schemas.openxmlformats.org/markup-compatibility/2006" xmlns:o="urn:schemas-microsoft-com:office:office" xmlns:r="http://schemas.openxmlformats.org/officeDocument/2006/relationships" xmlns:m="http://schemas.openxmlformats.org/officeDocument/2006/math" xmlns:v="urn:schemas-microsoft-com:vml" xmlns:wp14="http://schemas.microsoft.com/office/word/2010/wordprocessingDrawing" xmlns:wp="http://schemas.openxmlformats.org/drawingml/2006/wordprocessingDrawing" xmlns:w10="urn:schemas-microsoft-com:office:word" xmlns:w="http://schemas.openxmlformats.org/wordprocessingml/2006/main" xmlns:w14="http://schemas.microsoft.com/office/word/2010/wordml" xmlns:w15="http://schemas.microsoft.com/office/word/2012/wordml" xmlns:w16se="http://schemas.microsoft.com/office/word/2015/wordml/symex" xmlns:wpg="http://schemas.microsoft.com/office/word/2010/wordprocessingGroup" xmlns:wpi="http://schemas.microsoft.com/office/word/2010/wordprocessingInk" xmlns:wne="http://schemas.microsoft.com/office/word/2006/wordml" xmlns:wps="http://schemas.microsoft.com/office/word/2010/wordprocessingShape" mc:Ignorable="w14 w15 w16se wp14">
+<w:ftr xmlns:wpc="http://schemas.microsoft.com/office/word/2010/wordprocessingCanvas" xmlns:cx="http://schemas.microsoft.com/office/drawing/2014/chartex" xmlns:cx1="http://schemas.microsoft.com/office/drawing/2015/9/8/chartex" xmlns:cx2="http://schemas.microsoft.com/office/drawing/2015/10/21/chartex" xmlns:cx3="http://schemas.microsoft.com/office/drawing/2016/5/9/chartex" xmlns:cx4="http://schemas.microsoft.com/office/drawing/2016/5/10/chartex" xmlns:cx5="http://schemas.microsoft.com/office/drawing/2016/5/11/chartex" xmlns:cx6="http://schemas.microsoft.com/office/drawing/2016/5/12/chartex" xmlns:cx7="http://schemas.microsoft.com/office/drawing/2016/5/13/chartex" xmlns:cx8="http://schemas.microsoft.com/office/drawing/2016/5/14/chartex" xmlns:mc="http://schemas.openxmlformats.org/markup-compatibility/2006" xmlns:aink="http://schemas.microsoft.com/office/drawing/2016/ink" xmlns:am3d="http://schemas.microsoft.com/office/drawing/2017/model3d" xmlns:o="urn:schemas-microsoft-com:office:office" xmlns:oel="http://schemas.microsoft.com/office/2019/extlst" xmlns:r="http://schemas.openxmlformats.org/officeDocument/2006/relationships" xmlns:m="http://schemas.openxmlformats.org/officeDocument/2006/math" xmlns:v="urn:schemas-microsoft-com:vml" xmlns:wp14="http://schemas.microsoft.com/office/word/2010/wordprocessingDrawing" xmlns:wp="http://schemas.openxmlformats.org/drawingml/2006/wordprocessingDrawing" xmlns:w10="urn:schemas-microsoft-com:office:word" xmlns:w="http://schemas.openxmlformats.org/wordprocessingml/2006/main" xmlns:w14="http://schemas.microsoft.com/office/word/2010/wordml" xmlns:w15="http://schemas.microsoft.com/office/word/2012/wordml" xmlns:w16cex="http://schemas.microsoft.com/office/word/2018/wordml/cex" xmlns:w16cid="http://schemas.microsoft.com/office/word/2016/wordml/cid" xmlns:w16="http://schemas.microsoft.com/office/word/2018/wordml" xmlns:w16sdtdh="http://schemas.microsoft.com/office/word/2020/wordml/sdtdatahash" xmlns:w16se="http://schemas.microsoft.com/office/word/2015/wordml/symex" xmlns:wpg="http://schemas.microsoft.com/office/word/2010/wordprocessingGroup" xmlns:wpi="http://schemas.microsoft.com/office/word/2010/wordprocessingInk" xmlns:wne="http://schemas.microsoft.com/office/word/2006/wordml" xmlns:wps="http://schemas.microsoft.com/office/word/2010/wordprocessingShape" mc:Ignorable="w14 w15 w16se w16cid w16 w16cex w16sdtdh wp14">
   <w:p>
     <w:pPr>
       <w:pStyle w:val="a5"/>
@@ -10017,7 +10680,7 @@
               <v:stroke joinstyle="miter"/>
               <v:path gradientshapeok="t" o:connecttype="rect"/>
             </v:shapetype>
-            <v:shape id="Text Box 6" o:spid="_x0000_s1026" type="#_x0000_t202" style="position:absolute;margin-left:109.85pt;margin-top:28.05pt;width:40.15pt;height:13pt;z-index:251660288;visibility:visible;mso-wrap-style:square;mso-width-percent:0;mso-height-percent:0;mso-wrap-distance-left:9pt;mso-wrap-distance-top:0;mso-wrap-distance-right:9pt;mso-wrap-distance-bottom:0;mso-position-horizontal:absolute;mso-position-horizontal-relative:text;mso-position-vertical:absolute;mso-position-vertical-relative:text;mso-width-percent:0;mso-height-percent:0;mso-width-relative:page;mso-height-relative:page;v-text-anchor:middle" o:gfxdata="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" filled="f" stroked="f" strokeweight=".5pt">
+            <v:shape id="Text Box 6" o:spid="_x0000_s1026" type="#_x0000_t202" style="position:absolute;margin-left:109.85pt;margin-top:28.05pt;width:40.15pt;height:13pt;z-index:251660288;visibility:visible;mso-wrap-style:square;mso-width-percent:0;mso-height-percent:0;mso-wrap-distance-left:9pt;mso-wrap-distance-top:0;mso-wrap-distance-right:9pt;mso-wrap-distance-bottom:0;mso-position-horizontal:absolute;mso-position-horizontal-relative:text;mso-position-vertical:absolute;mso-position-vertical-relative:text;mso-width-percent:0;mso-height-percent:0;mso-width-relative:page;mso-height-relative:page;v-text-anchor:middle" o:gfxdata="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" filled="f" stroked="f" strokeweight=".5pt">
               <v:textbox inset=".5mm,0,0,0">
                 <w:txbxContent>
                   <w:p>
@@ -10098,7 +10761,7 @@
                               <w:szCs w:val="17"/>
                             </w:rPr>
                           </w:pPr>
-                          <w:bookmarkStart w:id="1" w:name="_Hlk24191091"/>
+                          <w:bookmarkStart w:id="0" w:name="_Hlk24191091"/>
                           <w:r>
                             <w:rPr>
                               <w:sz w:val="17"/>
@@ -10216,7 +10879,7 @@
                             <w:t>.</w:t>
                           </w:r>
                         </w:p>
-                        <w:bookmarkEnd w:id="1"/>
+                        <w:bookmarkEnd w:id="0"/>
                         <w:p>
                           <w:pPr>
                             <w:spacing w:line="240" w:lineRule="auto"/>
@@ -10449,7 +11112,7 @@
                                               <a14:useLocalDpi xmlns:a14="http://schemas.microsoft.com/office/drawing/2010/main" val="0"/>
                                             </a:ext>
                                             <a:ext uri="{837473B0-CC2E-450A-ABE3-18F120FF3D39}">
-                                              <a1611:picAttrSrcUrl xmlns="" xmlns:cx1="http://schemas.microsoft.com/office/drawing/2015/9/8/chartex" xmlns:cx2="http://schemas.microsoft.com/office/drawing/2015/10/21/chartex" xmlns:cx3="http://schemas.microsoft.com/office/drawing/2016/5/9/chartex" xmlns:cx4="http://schemas.microsoft.com/office/drawing/2016/5/10/chartex" xmlns:cx5="http://schemas.microsoft.com/office/drawing/2016/5/11/chartex" xmlns:cx6="http://schemas.microsoft.com/office/drawing/2016/5/12/chartex" xmlns:cx7="http://schemas.microsoft.com/office/drawing/2016/5/13/chartex" xmlns:cx8="http://schemas.microsoft.com/office/drawing/2016/5/14/chartex" xmlns:aink="http://schemas.microsoft.com/office/drawing/2016/ink" xmlns:am3d="http://schemas.microsoft.com/office/drawing/2017/model3d" xmlns:o="urn:schemas-microsoft-com:office:office" xmlns:oel="http://schemas.microsoft.com/office/2019/extlst" xmlns:v="urn:schemas-microsoft-com:vml" xmlns:w10="urn:schemas-microsoft-com:office:word" xmlns:w="http://schemas.openxmlformats.org/wordprocessingml/2006/main" xmlns:w16cex="http://schemas.microsoft.com/office/word/2018/wordml/cex" xmlns:w16cid="http://schemas.microsoft.com/office/word/2016/wordml/cid" xmlns:w16="http://schemas.microsoft.com/office/word/2018/wordml" xmlns:w16du="http://schemas.microsoft.com/office/word/2023/wordml/word16du" xmlns:w16sdtdh="http://schemas.microsoft.com/office/word/2020/wordml/sdtdatahash" xmlns:a1611="http://schemas.microsoft.com/office/drawing/2016/11/main" r:id="rId9"/>
+                                              <a1611:picAttrSrcUrl xmlns:a1611="http://schemas.microsoft.com/office/drawing/2016/11/main" r:id="rId9"/>
                                             </a:ext>
                                           </a:extLst>
                                         </a:blip>
@@ -10796,7 +11459,7 @@
         </mc:Choice>
         <mc:Fallback>
           <w:pict>
-            <v:shape w14:anchorId="2074F399" id="Text Box 16" o:spid="_x0000_s1027" type="#_x0000_t202" style="position:absolute;margin-left:109pt;margin-top:7pt;width:411.4pt;height:40.45pt;z-index:251657216;visibility:visible;mso-wrap-style:square;mso-width-percent:0;mso-height-percent:0;mso-wrap-distance-left:9pt;mso-wrap-distance-top:0;mso-wrap-distance-right:9pt;mso-wrap-distance-bottom:0;mso-position-horizontal:absolute;mso-position-horizontal-relative:text;mso-position-vertical:absolute;mso-position-vertical-relative:text;mso-width-percent:0;mso-height-percent:0;mso-width-relative:page;mso-height-relative:page;v-text-anchor:top" o:gfxdata="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" filled="f" stroked="f">
+            <v:shape w14:anchorId="2074F399" id="Text Box 16" o:spid="_x0000_s1027" type="#_x0000_t202" style="position:absolute;margin-left:109pt;margin-top:7pt;width:411.4pt;height:40.45pt;z-index:251657216;visibility:visible;mso-wrap-style:square;mso-width-percent:0;mso-height-percent:0;mso-wrap-distance-left:9pt;mso-wrap-distance-top:0;mso-wrap-distance-right:9pt;mso-wrap-distance-bottom:0;mso-position-horizontal:absolute;mso-position-horizontal-relative:text;mso-position-vertical:absolute;mso-position-vertical-relative:text;mso-width-percent:0;mso-height-percent:0;mso-width-relative:page;mso-height-relative:page;v-text-anchor:top" o:gfxdata="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" filled="f" stroked="f">
               <v:textbox inset=".5mm,1.2mm,.5mm,.5mm">
                 <w:txbxContent>
                   <w:p>
@@ -10807,7 +11470,7 @@
                         <w:szCs w:val="17"/>
                       </w:rPr>
                     </w:pPr>
-                    <w:bookmarkStart w:id="2" w:name="_Hlk24191091"/>
+                    <w:bookmarkStart w:id="1" w:name="_Hlk24191091"/>
                     <w:r>
                       <w:rPr>
                         <w:sz w:val="17"/>
@@ -10925,7 +11588,7 @@
                       <w:t>.</w:t>
                     </w:r>
                   </w:p>
-                  <w:bookmarkEnd w:id="2"/>
+                  <w:bookmarkEnd w:id="1"/>
                   <w:p>
                     <w:pPr>
                       <w:spacing w:line="240" w:lineRule="auto"/>
@@ -11158,7 +11821,7 @@
                                         <a14:useLocalDpi xmlns:a14="http://schemas.microsoft.com/office/drawing/2010/main" val="0"/>
                                       </a:ext>
                                       <a:ext uri="{837473B0-CC2E-450A-ABE3-18F120FF3D39}">
-                                        <a1611:picAttrSrcUrl xmlns="" xmlns:cx1="http://schemas.microsoft.com/office/drawing/2015/9/8/chartex" xmlns:cx2="http://schemas.microsoft.com/office/drawing/2015/10/21/chartex" xmlns:cx3="http://schemas.microsoft.com/office/drawing/2016/5/9/chartex" xmlns:cx4="http://schemas.microsoft.com/office/drawing/2016/5/10/chartex" xmlns:cx5="http://schemas.microsoft.com/office/drawing/2016/5/11/chartex" xmlns:cx6="http://schemas.microsoft.com/office/drawing/2016/5/12/chartex" xmlns:cx7="http://schemas.microsoft.com/office/drawing/2016/5/13/chartex" xmlns:cx8="http://schemas.microsoft.com/office/drawing/2016/5/14/chartex" xmlns:aink="http://schemas.microsoft.com/office/drawing/2016/ink" xmlns:am3d="http://schemas.microsoft.com/office/drawing/2017/model3d" xmlns:o="urn:schemas-microsoft-com:office:office" xmlns:oel="http://schemas.microsoft.com/office/2019/extlst" xmlns:v="urn:schemas-microsoft-com:vml" xmlns:w10="urn:schemas-microsoft-com:office:word" xmlns:w="http://schemas.openxmlformats.org/wordprocessingml/2006/main" xmlns:w16cex="http://schemas.microsoft.com/office/word/2018/wordml/cex" xmlns:w16cid="http://schemas.microsoft.com/office/word/2016/wordml/cid" xmlns:w16="http://schemas.microsoft.com/office/word/2018/wordml" xmlns:w16du="http://schemas.microsoft.com/office/word/2023/wordml/word16du" xmlns:w16sdtdh="http://schemas.microsoft.com/office/word/2020/wordml/sdtdatahash" xmlns:a1611="http://schemas.microsoft.com/office/drawing/2016/11/main" r:id="rId9"/>
+                                        <a1611:picAttrSrcUrl xmlns:a1611="http://schemas.microsoft.com/office/drawing/2016/11/main" r:id="rId9"/>
                                       </a:ext>
                                     </a:extLst>
                                   </a:blip>
@@ -11633,7 +12296,7 @@
             </wp:anchor>
           </w:drawing>
         </mc:Choice>
-        <mc:Fallback xmlns:cx1="http://schemas.microsoft.com/office/drawing/2015/9/8/chartex" xmlns:cx2="http://schemas.microsoft.com/office/drawing/2015/10/21/chartex" xmlns:cx3="http://schemas.microsoft.com/office/drawing/2016/5/9/chartex" xmlns:cx4="http://schemas.microsoft.com/office/drawing/2016/5/10/chartex" xmlns:cx5="http://schemas.microsoft.com/office/drawing/2016/5/11/chartex" xmlns:cx6="http://schemas.microsoft.com/office/drawing/2016/5/12/chartex" xmlns:cx7="http://schemas.microsoft.com/office/drawing/2016/5/13/chartex" xmlns:cx8="http://schemas.microsoft.com/office/drawing/2016/5/14/chartex" xmlns:aink="http://schemas.microsoft.com/office/drawing/2016/ink" xmlns:am3d="http://schemas.microsoft.com/office/drawing/2017/model3d" xmlns:oel="http://schemas.microsoft.com/office/2019/extlst" xmlns:w16cex="http://schemas.microsoft.com/office/word/2018/wordml/cex" xmlns:w16cid="http://schemas.microsoft.com/office/word/2016/wordml/cid" xmlns:w16="http://schemas.microsoft.com/office/word/2018/wordml" xmlns:w16du="http://schemas.microsoft.com/office/word/2023/wordml/word16du" xmlns:w16sdtdh="http://schemas.microsoft.com/office/word/2020/wordml/sdtdatahash" xmlns:a1611="http://schemas.microsoft.com/office/drawing/2016/11/main" xmlns:a14="http://schemas.microsoft.com/office/drawing/2010/main" xmlns:pic="http://schemas.openxmlformats.org/drawingml/2006/picture" xmlns:a="http://schemas.openxmlformats.org/drawingml/2006/main">
+        <mc:Fallback xmlns:a="http://schemas.openxmlformats.org/drawingml/2006/main" xmlns:pic="http://schemas.openxmlformats.org/drawingml/2006/picture" xmlns:a14="http://schemas.microsoft.com/office/drawing/2010/main" xmlns:a1611="http://schemas.microsoft.com/office/drawing/2016/11/main" xmlns:w16du="http://schemas.microsoft.com/office/word/2023/wordml/word16du">
           <w:pict>
             <v:line id="Straight Connector 19" style="position:absolute;flip:y;z-index:251622400;visibility:visible;mso-wrap-style:square;mso-width-percent:0;mso-height-percent:0;mso-wrap-distance-left:9pt;mso-wrap-distance-top:0;mso-wrap-distance-right:9pt;mso-wrap-distance-bottom:0;mso-position-horizontal:absolute;mso-position-horizontal-relative:text;mso-position-vertical:absolute;mso-position-vertical-relative:text;mso-width-percent:0;mso-height-percent:0;mso-width-relative:page;mso-height-relative:page" o:spid="_x0000_s1026" strokecolor="#974706 [1609]" strokeweight="1pt" from="-.1pt,5.2pt" to="520.7pt,5.2pt" w14:anchorId="60BE7D18" o:gfxdata="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">
               <v:stroke endcap="round"/>
@@ -11815,7 +12478,7 @@
         </mc:Choice>
         <mc:Fallback>
           <w:pict>
-            <v:shape w14:anchorId="60DB5C39" id="Text Box 4" o:spid="_x0000_s1028" type="#_x0000_t202" style="position:absolute;margin-left:444.65pt;margin-top:26.95pt;width:70.9pt;height:15.9pt;z-index:251663360;visibility:visible;mso-wrap-style:square;mso-width-percent:0;mso-height-percent:0;mso-wrap-distance-left:9pt;mso-wrap-distance-top:0;mso-wrap-distance-right:9pt;mso-wrap-distance-bottom:0;mso-position-horizontal:absolute;mso-position-horizontal-relative:text;mso-position-vertical:absolute;mso-position-vertical-relative:text;mso-width-percent:0;mso-height-percent:0;mso-width-relative:page;mso-height-relative:page;v-text-anchor:middle" o:gfxdata="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" filled="f" stroked="f" strokeweight=".5pt">
+            <v:shape w14:anchorId="60DB5C39" id="Text Box 4" o:spid="_x0000_s1028" type="#_x0000_t202" style="position:absolute;margin-left:444.65pt;margin-top:26.95pt;width:70.9pt;height:15.9pt;z-index:251663360;visibility:visible;mso-wrap-style:square;mso-width-percent:0;mso-height-percent:0;mso-wrap-distance-left:9pt;mso-wrap-distance-top:0;mso-wrap-distance-right:9pt;mso-wrap-distance-bottom:0;mso-position-horizontal:absolute;mso-position-horizontal-relative:text;mso-position-vertical:absolute;mso-position-vertical-relative:text;mso-width-percent:0;mso-height-percent:0;mso-width-relative:page;mso-height-relative:page;v-text-anchor:middle" o:gfxdata="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" filled="f" stroked="f" strokeweight=".5pt">
               <v:textbox inset="0,0,0,0">
                 <w:txbxContent>
                   <w:p>
@@ -11926,7 +12589,7 @@
 </file>
 
 <file path=word/footnotes.xml><?xml version="1.0" encoding="utf-8"?>
-<w:footnotes xmlns:wpc="http://schemas.microsoft.com/office/word/2010/wordprocessingCanvas" xmlns:cx="http://schemas.microsoft.com/office/drawing/2014/chartex" xmlns:mc="http://schemas.openxmlformats.org/markup-compatibility/2006" xmlns:o="urn:schemas-microsoft-com:office:office" xmlns:r="http://schemas.openxmlformats.org/officeDocument/2006/relationships" xmlns:m="http://schemas.openxmlformats.org/officeDocument/2006/math" xmlns:v="urn:schemas-microsoft-com:vml" xmlns:wp14="http://schemas.microsoft.com/office/word/2010/wordprocessingDrawing" xmlns:wp="http://schemas.openxmlformats.org/drawingml/2006/wordprocessingDrawing" xmlns:w10="urn:schemas-microsoft-com:office:word" xmlns:w="http://schemas.openxmlformats.org/wordprocessingml/2006/main" xmlns:w14="http://schemas.microsoft.com/office/word/2010/wordml" xmlns:w15="http://schemas.microsoft.com/office/word/2012/wordml" xmlns:w16se="http://schemas.microsoft.com/office/word/2015/wordml/symex" xmlns:wpg="http://schemas.microsoft.com/office/word/2010/wordprocessingGroup" xmlns:wpi="http://schemas.microsoft.com/office/word/2010/wordprocessingInk" xmlns:wne="http://schemas.microsoft.com/office/word/2006/wordml" xmlns:wps="http://schemas.microsoft.com/office/word/2010/wordprocessingShape" mc:Ignorable="w14 w15 w16se wp14">
+<w:footnotes xmlns:wpc="http://schemas.microsoft.com/office/word/2010/wordprocessingCanvas" xmlns:cx="http://schemas.microsoft.com/office/drawing/2014/chartex" xmlns:cx1="http://schemas.microsoft.com/office/drawing/2015/9/8/chartex" xmlns:cx2="http://schemas.microsoft.com/office/drawing/2015/10/21/chartex" xmlns:cx3="http://schemas.microsoft.com/office/drawing/2016/5/9/chartex" xmlns:cx4="http://schemas.microsoft.com/office/drawing/2016/5/10/chartex" xmlns:cx5="http://schemas.microsoft.com/office/drawing/2016/5/11/chartex" xmlns:cx6="http://schemas.microsoft.com/office/drawing/2016/5/12/chartex" xmlns:cx7="http://schemas.microsoft.com/office/drawing/2016/5/13/chartex" xmlns:cx8="http://schemas.microsoft.com/office/drawing/2016/5/14/chartex" xmlns:mc="http://schemas.openxmlformats.org/markup-compatibility/2006" xmlns:aink="http://schemas.microsoft.com/office/drawing/2016/ink" xmlns:am3d="http://schemas.microsoft.com/office/drawing/2017/model3d" xmlns:o="urn:schemas-microsoft-com:office:office" xmlns:oel="http://schemas.microsoft.com/office/2019/extlst" xmlns:r="http://schemas.openxmlformats.org/officeDocument/2006/relationships" xmlns:m="http://schemas.openxmlformats.org/officeDocument/2006/math" xmlns:v="urn:schemas-microsoft-com:vml" xmlns:wp14="http://schemas.microsoft.com/office/word/2010/wordprocessingDrawing" xmlns:wp="http://schemas.openxmlformats.org/drawingml/2006/wordprocessingDrawing" xmlns:w10="urn:schemas-microsoft-com:office:word" xmlns:w="http://schemas.openxmlformats.org/wordprocessingml/2006/main" xmlns:w14="http://schemas.microsoft.com/office/word/2010/wordml" xmlns:w15="http://schemas.microsoft.com/office/word/2012/wordml" xmlns:w16cex="http://schemas.microsoft.com/office/word/2018/wordml/cex" xmlns:w16cid="http://schemas.microsoft.com/office/word/2016/wordml/cid" xmlns:w16="http://schemas.microsoft.com/office/word/2018/wordml" xmlns:w16sdtdh="http://schemas.microsoft.com/office/word/2020/wordml/sdtdatahash" xmlns:w16se="http://schemas.microsoft.com/office/word/2015/wordml/symex" xmlns:wpg="http://schemas.microsoft.com/office/word/2010/wordprocessingGroup" xmlns:wpi="http://schemas.microsoft.com/office/word/2010/wordprocessingInk" xmlns:wne="http://schemas.microsoft.com/office/word/2006/wordml" xmlns:wps="http://schemas.microsoft.com/office/word/2010/wordprocessingShape" mc:Ignorable="w14 w15 w16se w16cid w16 w16cex w16sdtdh wp14">
   <w:footnote w:type="separator" w:id="-1">
     <w:p>
       <w:pPr>
@@ -11951,7 +12614,7 @@
 </file>
 
 <file path=word/header1.xml><?xml version="1.0" encoding="utf-8"?>
-<w:hdr xmlns:wpc="http://schemas.microsoft.com/office/word/2010/wordprocessingCanvas" xmlns:cx="http://schemas.microsoft.com/office/drawing/2014/chartex" xmlns:mc="http://schemas.openxmlformats.org/markup-compatibility/2006" xmlns:o="urn:schemas-microsoft-com:office:office" xmlns:r="http://schemas.openxmlformats.org/officeDocument/2006/relationships" xmlns:m="http://schemas.openxmlformats.org/officeDocument/2006/math" xmlns:v="urn:schemas-microsoft-com:vml" xmlns:wp14="http://schemas.microsoft.com/office/word/2010/wordprocessingDrawing" xmlns:wp="http://schemas.openxmlformats.org/drawingml/2006/wordprocessingDrawing" xmlns:w10="urn:schemas-microsoft-com:office:word" xmlns:w="http://schemas.openxmlformats.org/wordprocessingml/2006/main" xmlns:w14="http://schemas.microsoft.com/office/word/2010/wordml" xmlns:w15="http://schemas.microsoft.com/office/word/2012/wordml" xmlns:w16se="http://schemas.microsoft.com/office/word/2015/wordml/symex" xmlns:wpg="http://schemas.microsoft.com/office/word/2010/wordprocessingGroup" xmlns:wpi="http://schemas.microsoft.com/office/word/2010/wordprocessingInk" xmlns:wne="http://schemas.microsoft.com/office/word/2006/wordml" xmlns:wps="http://schemas.microsoft.com/office/word/2010/wordprocessingShape" mc:Ignorable="w14 w15 w16se wp14">
+<w:hdr xmlns:wpc="http://schemas.microsoft.com/office/word/2010/wordprocessingCanvas" xmlns:cx="http://schemas.microsoft.com/office/drawing/2014/chartex" xmlns:cx1="http://schemas.microsoft.com/office/drawing/2015/9/8/chartex" xmlns:cx2="http://schemas.microsoft.com/office/drawing/2015/10/21/chartex" xmlns:cx3="http://schemas.microsoft.com/office/drawing/2016/5/9/chartex" xmlns:cx4="http://schemas.microsoft.com/office/drawing/2016/5/10/chartex" xmlns:cx5="http://schemas.microsoft.com/office/drawing/2016/5/11/chartex" xmlns:cx6="http://schemas.microsoft.com/office/drawing/2016/5/12/chartex" xmlns:cx7="http://schemas.microsoft.com/office/drawing/2016/5/13/chartex" xmlns:cx8="http://schemas.microsoft.com/office/drawing/2016/5/14/chartex" xmlns:mc="http://schemas.openxmlformats.org/markup-compatibility/2006" xmlns:aink="http://schemas.microsoft.com/office/drawing/2016/ink" xmlns:am3d="http://schemas.microsoft.com/office/drawing/2017/model3d" xmlns:o="urn:schemas-microsoft-com:office:office" xmlns:oel="http://schemas.microsoft.com/office/2019/extlst" xmlns:r="http://schemas.openxmlformats.org/officeDocument/2006/relationships" xmlns:m="http://schemas.openxmlformats.org/officeDocument/2006/math" xmlns:v="urn:schemas-microsoft-com:vml" xmlns:wp14="http://schemas.microsoft.com/office/word/2010/wordprocessingDrawing" xmlns:wp="http://schemas.openxmlformats.org/drawingml/2006/wordprocessingDrawing" xmlns:w10="urn:schemas-microsoft-com:office:word" xmlns:w="http://schemas.openxmlformats.org/wordprocessingml/2006/main" xmlns:w14="http://schemas.microsoft.com/office/word/2010/wordml" xmlns:w15="http://schemas.microsoft.com/office/word/2012/wordml" xmlns:w16cex="http://schemas.microsoft.com/office/word/2018/wordml/cex" xmlns:w16cid="http://schemas.microsoft.com/office/word/2016/wordml/cid" xmlns:w16="http://schemas.microsoft.com/office/word/2018/wordml" xmlns:w16sdtdh="http://schemas.microsoft.com/office/word/2020/wordml/sdtdatahash" xmlns:w16se="http://schemas.microsoft.com/office/word/2015/wordml/symex" xmlns:wpg="http://schemas.microsoft.com/office/word/2010/wordprocessingGroup" xmlns:wpi="http://schemas.microsoft.com/office/word/2010/wordprocessingInk" xmlns:wne="http://schemas.microsoft.com/office/word/2006/wordml" xmlns:wps="http://schemas.microsoft.com/office/word/2010/wordprocessingShape" mc:Ignorable="w14 w15 w16se w16cid w16 w16cex w16sdtdh wp14">
   <w:p>
     <w:pPr>
       <w:pStyle w:val="a3"/>
@@ -12037,7 +12700,7 @@
 </file>
 
 <file path=word/numbering.xml><?xml version="1.0" encoding="utf-8"?>
-<w:numbering xmlns:wpc="http://schemas.microsoft.com/office/word/2010/wordprocessingCanvas" xmlns:cx="http://schemas.microsoft.com/office/drawing/2014/chartex" xmlns:mc="http://schemas.openxmlformats.org/markup-compatibility/2006" xmlns:o="urn:schemas-microsoft-com:office:office" xmlns:r="http://schemas.openxmlformats.org/officeDocument/2006/relationships" xmlns:m="http://schemas.openxmlformats.org/officeDocument/2006/math" xmlns:v="urn:schemas-microsoft-com:vml" xmlns:wp14="http://schemas.microsoft.com/office/word/2010/wordprocessingDrawing" xmlns:wp="http://schemas.openxmlformats.org/drawingml/2006/wordprocessingDrawing" xmlns:w10="urn:schemas-microsoft-com:office:word" xmlns:w="http://schemas.openxmlformats.org/wordprocessingml/2006/main" xmlns:w14="http://schemas.microsoft.com/office/word/2010/wordml" xmlns:w15="http://schemas.microsoft.com/office/word/2012/wordml" xmlns:w16se="http://schemas.microsoft.com/office/word/2015/wordml/symex" xmlns:wpg="http://schemas.microsoft.com/office/word/2010/wordprocessingGroup" xmlns:wpi="http://schemas.microsoft.com/office/word/2010/wordprocessingInk" xmlns:wne="http://schemas.microsoft.com/office/word/2006/wordml" xmlns:wps="http://schemas.microsoft.com/office/word/2010/wordprocessingShape" mc:Ignorable="w14 w15 w16se wp14">
+<w:numbering xmlns:wpc="http://schemas.microsoft.com/office/word/2010/wordprocessingCanvas" xmlns:cx="http://schemas.microsoft.com/office/drawing/2014/chartex" xmlns:cx1="http://schemas.microsoft.com/office/drawing/2015/9/8/chartex" xmlns:cx2="http://schemas.microsoft.com/office/drawing/2015/10/21/chartex" xmlns:cx3="http://schemas.microsoft.com/office/drawing/2016/5/9/chartex" xmlns:cx4="http://schemas.microsoft.com/office/drawing/2016/5/10/chartex" xmlns:cx5="http://schemas.microsoft.com/office/drawing/2016/5/11/chartex" xmlns:cx6="http://schemas.microsoft.com/office/drawing/2016/5/12/chartex" xmlns:cx7="http://schemas.microsoft.com/office/drawing/2016/5/13/chartex" xmlns:cx8="http://schemas.microsoft.com/office/drawing/2016/5/14/chartex" xmlns:mc="http://schemas.openxmlformats.org/markup-compatibility/2006" xmlns:aink="http://schemas.microsoft.com/office/drawing/2016/ink" xmlns:am3d="http://schemas.microsoft.com/office/drawing/2017/model3d" xmlns:o="urn:schemas-microsoft-com:office:office" xmlns:oel="http://schemas.microsoft.com/office/2019/extlst" xmlns:r="http://schemas.openxmlformats.org/officeDocument/2006/relationships" xmlns:m="http://schemas.openxmlformats.org/officeDocument/2006/math" xmlns:v="urn:schemas-microsoft-com:vml" xmlns:wp14="http://schemas.microsoft.com/office/word/2010/wordprocessingDrawing" xmlns:wp="http://schemas.openxmlformats.org/drawingml/2006/wordprocessingDrawing" xmlns:w10="urn:schemas-microsoft-com:office:word" xmlns:w="http://schemas.openxmlformats.org/wordprocessingml/2006/main" xmlns:w14="http://schemas.microsoft.com/office/word/2010/wordml" xmlns:w15="http://schemas.microsoft.com/office/word/2012/wordml" xmlns:w16cex="http://schemas.microsoft.com/office/word/2018/wordml/cex" xmlns:w16cid="http://schemas.microsoft.com/office/word/2016/wordml/cid" xmlns:w16="http://schemas.microsoft.com/office/word/2018/wordml" xmlns:w16sdtdh="http://schemas.microsoft.com/office/word/2020/wordml/sdtdatahash" xmlns:w16se="http://schemas.microsoft.com/office/word/2015/wordml/symex" xmlns:wpg="http://schemas.microsoft.com/office/word/2010/wordprocessingGroup" xmlns:wpi="http://schemas.microsoft.com/office/word/2010/wordprocessingInk" xmlns:wne="http://schemas.microsoft.com/office/word/2006/wordml" xmlns:wps="http://schemas.microsoft.com/office/word/2010/wordprocessingShape" mc:Ignorable="w14 w15 w16se w16cid w16 w16cex w16sdtdh wp14">
   <w:abstractNum w:abstractNumId="0" w15:restartNumberingAfterBreak="0">
     <w:nsid w:val="02A8B06B"/>
     <w:multiLevelType w:val="hybridMultilevel"/>
@@ -14132,61 +14795,61 @@
       </w:rPr>
     </w:lvl>
   </w:abstractNum>
-  <w:num w:numId="1">
+  <w:num w:numId="1" w16cid:durableId="841236922">
     <w:abstractNumId w:val="16"/>
   </w:num>
-  <w:num w:numId="2">
+  <w:num w:numId="2" w16cid:durableId="482428198">
     <w:abstractNumId w:val="11"/>
   </w:num>
-  <w:num w:numId="3">
+  <w:num w:numId="3" w16cid:durableId="760374513">
     <w:abstractNumId w:val="3"/>
   </w:num>
-  <w:num w:numId="4">
+  <w:num w:numId="4" w16cid:durableId="604387130">
     <w:abstractNumId w:val="18"/>
   </w:num>
-  <w:num w:numId="5">
+  <w:num w:numId="5" w16cid:durableId="1452823014">
     <w:abstractNumId w:val="1"/>
   </w:num>
-  <w:num w:numId="6">
+  <w:num w:numId="6" w16cid:durableId="751196759">
     <w:abstractNumId w:val="4"/>
   </w:num>
-  <w:num w:numId="7">
+  <w:num w:numId="7" w16cid:durableId="838469592">
     <w:abstractNumId w:val="6"/>
   </w:num>
-  <w:num w:numId="8">
+  <w:num w:numId="8" w16cid:durableId="36273904">
     <w:abstractNumId w:val="15"/>
   </w:num>
-  <w:num w:numId="9">
+  <w:num w:numId="9" w16cid:durableId="1922328955">
     <w:abstractNumId w:val="2"/>
   </w:num>
-  <w:num w:numId="10">
+  <w:num w:numId="10" w16cid:durableId="1922565221">
     <w:abstractNumId w:val="5"/>
   </w:num>
-  <w:num w:numId="11">
+  <w:num w:numId="11" w16cid:durableId="1395929713">
     <w:abstractNumId w:val="10"/>
   </w:num>
-  <w:num w:numId="12">
+  <w:num w:numId="12" w16cid:durableId="1410805067">
     <w:abstractNumId w:val="8"/>
   </w:num>
-  <w:num w:numId="13">
+  <w:num w:numId="13" w16cid:durableId="528419626">
     <w:abstractNumId w:val="12"/>
   </w:num>
-  <w:num w:numId="14">
+  <w:num w:numId="14" w16cid:durableId="1333412479">
     <w:abstractNumId w:val="17"/>
   </w:num>
-  <w:num w:numId="15">
+  <w:num w:numId="15" w16cid:durableId="571232963">
     <w:abstractNumId w:val="9"/>
   </w:num>
-  <w:num w:numId="16">
+  <w:num w:numId="16" w16cid:durableId="1655571358">
     <w:abstractNumId w:val="13"/>
   </w:num>
-  <w:num w:numId="17">
+  <w:num w:numId="17" w16cid:durableId="129134146">
     <w:abstractNumId w:val="14"/>
   </w:num>
-  <w:num w:numId="18">
+  <w:num w:numId="18" w16cid:durableId="1819303043">
     <w:abstractNumId w:val="7"/>
   </w:num>
-  <w:num w:numId="19">
+  <w:num w:numId="19" w16cid:durableId="704184487">
     <w:abstractNumId w:val="0"/>
   </w:num>
   <w:numIdMacAtCleanup w:val="11"/>
@@ -14194,7 +14857,7 @@
 </file>
 
 <file path=word/styles.xml><?xml version="1.0" encoding="utf-8"?>
-<w:styles xmlns:mc="http://schemas.openxmlformats.org/markup-compatibility/2006" xmlns:r="http://schemas.openxmlformats.org/officeDocument/2006/relationships" xmlns:w="http://schemas.openxmlformats.org/wordprocessingml/2006/main" xmlns:w14="http://schemas.microsoft.com/office/word/2010/wordml" xmlns:w15="http://schemas.microsoft.com/office/word/2012/wordml" xmlns:w16se="http://schemas.microsoft.com/office/word/2015/wordml/symex" mc:Ignorable="w14 w15 w16se">
+<w:styles xmlns:mc="http://schemas.openxmlformats.org/markup-compatibility/2006" xmlns:r="http://schemas.openxmlformats.org/officeDocument/2006/relationships" xmlns:w="http://schemas.openxmlformats.org/wordprocessingml/2006/main" xmlns:w14="http://schemas.microsoft.com/office/word/2010/wordml" xmlns:w15="http://schemas.microsoft.com/office/word/2012/wordml" xmlns:w16cex="http://schemas.microsoft.com/office/word/2018/wordml/cex" xmlns:w16cid="http://schemas.microsoft.com/office/word/2016/wordml/cid" xmlns:w16="http://schemas.microsoft.com/office/word/2018/wordml" xmlns:w16sdtdh="http://schemas.microsoft.com/office/word/2020/wordml/sdtdatahash" xmlns:w16se="http://schemas.microsoft.com/office/word/2015/wordml/symex" mc:Ignorable="w14 w15 w16se w16cid w16 w16cex w16sdtdh">
   <w:docDefaults>
     <w:rPrDefault>
       <w:rPr>
@@ -14210,7 +14873,7 @@
       </w:pPr>
     </w:pPrDefault>
   </w:docDefaults>
-  <w:latentStyles w:defLockedState="0" w:defUIPriority="99" w:defSemiHidden="0" w:defUnhideWhenUsed="0" w:defQFormat="0" w:count="371">
+  <w:latentStyles w:defLockedState="0" w:defUIPriority="99" w:defSemiHidden="0" w:defUnhideWhenUsed="0" w:defQFormat="0" w:count="376">
     <w:lsdException w:name="Normal" w:uiPriority="0" w:qFormat="1"/>
     <w:lsdException w:name="heading 1" w:uiPriority="9" w:qFormat="1"/>
     <w:lsdException w:name="heading 2" w:semiHidden="1" w:uiPriority="9" w:unhideWhenUsed="1" w:qFormat="1"/>
@@ -14582,6 +15245,11 @@
     <w:lsdException w:name="List Table 5 Dark Accent 6" w:uiPriority="50"/>
     <w:lsdException w:name="List Table 6 Colorful Accent 6" w:uiPriority="51"/>
     <w:lsdException w:name="List Table 7 Colorful Accent 6" w:uiPriority="52"/>
+    <w:lsdException w:name="Mention" w:semiHidden="1" w:unhideWhenUsed="1"/>
+    <w:lsdException w:name="Smart Hyperlink" w:semiHidden="1" w:unhideWhenUsed="1"/>
+    <w:lsdException w:name="Hashtag" w:semiHidden="1" w:unhideWhenUsed="1"/>
+    <w:lsdException w:name="Unresolved Mention" w:semiHidden="1" w:unhideWhenUsed="1"/>
+    <w:lsdException w:name="Smart Link" w:semiHidden="1" w:unhideWhenUsed="1"/>
   </w:latentStyles>
   <w:style w:type="paragraph" w:default="1" w:styleId="a">
     <w:name w:val="Normal"/>
@@ -15022,8 +15690,8 @@
       <w:u w:val="single"/>
     </w:rPr>
   </w:style>
-  <w:style w:type="character" w:customStyle="1" w:styleId="UnresolvedMention">
-    <w:name w:val="Unresolved Mention"/>
+  <w:style w:type="character" w:customStyle="1" w:styleId="11">
+    <w:name w:val="Неразрешено споменаване1"/>
     <w:basedOn w:val="a0"/>
     <w:uiPriority w:val="99"/>
     <w:semiHidden/>
